--- a/videos/Video Script - South Africa.docx
+++ b/videos/Video Script - South Africa.docx
@@ -1,6 +1,6 @@
 
 <file path=word/document.xml><?xml version="1.0" encoding="utf-8"?>
-<w:document xmlns:wpc="http://schemas.microsoft.com/office/word/2010/wordprocessingCanvas" xmlns:cx="http://schemas.microsoft.com/office/drawing/2014/chartex" xmlns:cx1="http://schemas.microsoft.com/office/drawing/2015/9/8/chartex" xmlns:cx2="http://schemas.microsoft.com/office/drawing/2015/10/21/chartex" xmlns:cx3="http://schemas.microsoft.com/office/drawing/2016/5/9/chartex" xmlns:cx4="http://schemas.microsoft.com/office/drawing/2016/5/10/chartex" xmlns:cx5="http://schemas.microsoft.com/office/drawing/2016/5/11/chartex" xmlns:cx6="http://schemas.microsoft.com/office/drawing/2016/5/12/chartex" xmlns:cx7="http://schemas.microsoft.com/office/drawing/2016/5/13/chartex" xmlns:cx8="http://schemas.microsoft.com/office/drawing/2016/5/14/chartex" xmlns:mc="http://schemas.openxmlformats.org/markup-compatibility/2006" xmlns:aink="http://schemas.microsoft.com/office/drawing/2016/ink" xmlns:am3d="http://schemas.microsoft.com/office/drawing/2017/model3d" xmlns:o="urn:schemas-microsoft-com:office:office" xmlns:r="http://schemas.openxmlformats.org/officeDocument/2006/relationships" xmlns:m="http://schemas.openxmlformats.org/officeDocument/2006/math" xmlns:v="urn:schemas-microsoft-com:vml" xmlns:wp14="http://schemas.microsoft.com/office/word/2010/wordprocessingDrawing" xmlns:wp="http://schemas.openxmlformats.org/drawingml/2006/wordprocessingDrawing" xmlns:w10="urn:schemas-microsoft-com:office:word" xmlns:w="http://schemas.openxmlformats.org/wordprocessingml/2006/main" xmlns:w14="http://schemas.microsoft.com/office/word/2010/wordml" xmlns:w15="http://schemas.microsoft.com/office/word/2012/wordml" xmlns:w16cex="http://schemas.microsoft.com/office/word/2018/wordml/cex" xmlns:w16cid="http://schemas.microsoft.com/office/word/2016/wordml/cid" xmlns:w16="http://schemas.microsoft.com/office/word/2018/wordml" xmlns:w16se="http://schemas.microsoft.com/office/word/2015/wordml/symex" xmlns:wpg="http://schemas.microsoft.com/office/word/2010/wordprocessingGroup" xmlns:wpi="http://schemas.microsoft.com/office/word/2010/wordprocessingInk" xmlns:wne="http://schemas.microsoft.com/office/word/2006/wordml" xmlns:wps="http://schemas.microsoft.com/office/word/2010/wordprocessingShape" mc:Ignorable="w14 w15 w16se w16cid w16 w16cex wp14">
+<w:document xmlns:wpc="http://schemas.microsoft.com/office/word/2010/wordprocessingCanvas" xmlns:cx="http://schemas.microsoft.com/office/drawing/2014/chartex" xmlns:cx1="http://schemas.microsoft.com/office/drawing/2015/9/8/chartex" xmlns:mc="http://schemas.openxmlformats.org/markup-compatibility/2006" xmlns:o="urn:schemas-microsoft-com:office:office" xmlns:r="http://schemas.openxmlformats.org/officeDocument/2006/relationships" xmlns:m="http://schemas.openxmlformats.org/officeDocument/2006/math" xmlns:v="urn:schemas-microsoft-com:vml" xmlns:wp14="http://schemas.microsoft.com/office/word/2010/wordprocessingDrawing" xmlns:wp="http://schemas.openxmlformats.org/drawingml/2006/wordprocessingDrawing" xmlns:w10="urn:schemas-microsoft-com:office:word" xmlns:w="http://schemas.openxmlformats.org/wordprocessingml/2006/main" xmlns:w14="http://schemas.microsoft.com/office/word/2010/wordml" xmlns:w15="http://schemas.microsoft.com/office/word/2012/wordml" xmlns:w16se="http://schemas.microsoft.com/office/word/2015/wordml/symex" xmlns:wpg="http://schemas.microsoft.com/office/word/2010/wordprocessingGroup" xmlns:wpi="http://schemas.microsoft.com/office/word/2010/wordprocessingInk" xmlns:wne="http://schemas.microsoft.com/office/word/2006/wordml" xmlns:wps="http://schemas.microsoft.com/office/word/2010/wordprocessingShape" mc:Ignorable="w14 w15 w16se wp14">
   <w:body>
     <w:p>
       <w:pPr>
@@ -75,24 +75,15 @@
         <w:jc w:val="center"/>
         <w:rPr>
           <w:b/>
-          <w:lang w:val="de-DE"/>
+          <w:lang w:val="en-US"/>
         </w:rPr>
       </w:pPr>
-      <w:proofErr w:type="spellStart"/>
       <w:r>
         <w:rPr>
           <w:b/>
-          <w:lang w:val="de-DE"/>
+          <w:lang w:val="en-US"/>
         </w:rPr>
-        <w:t>Policy</w:t>
-      </w:r>
-      <w:proofErr w:type="spellEnd"/>
-      <w:r>
-        <w:rPr>
-          <w:b/>
-          <w:lang w:val="de-DE"/>
-        </w:rPr>
-        <w:t xml:space="preserve"> Video Script </w:t>
+        <w:t xml:space="preserve">Policy Video Script </w:t>
       </w:r>
     </w:p>
     <w:p>
@@ -634,21 +625,7 @@
               <w:rPr>
                 <w:lang w:val="en-US"/>
               </w:rPr>
-              <w:t xml:space="preserve"> per </w:t>
-            </w:r>
-            <w:proofErr w:type="spellStart"/>
-            <w:r>
-              <w:rPr>
-                <w:lang w:val="en-US"/>
-              </w:rPr>
-              <w:t>kilometre</w:t>
-            </w:r>
-            <w:proofErr w:type="spellEnd"/>
-            <w:r>
-              <w:rPr>
-                <w:lang w:val="en-US"/>
-              </w:rPr>
-              <w:t xml:space="preserve">. The emission limit is lowered every year, </w:t>
+              <w:t xml:space="preserve"> per kilometre. The emission limit is lowered every year, </w:t>
             </w:r>
           </w:p>
         </w:tc>
@@ -950,9 +927,51 @@
                 <w:b/>
                 <w:lang w:val="en-US"/>
               </w:rPr>
-              <w:t xml:space="preserve">1.6 </w:t>
-            </w:r>
-            <w:proofErr w:type="spellStart"/>
+              <w:t>1.6 R</w:t>
+            </w:r>
+            <w:r>
+              <w:rPr>
+                <w:lang w:val="en-US"/>
+              </w:rPr>
+              <w:t>per liter</w:t>
+            </w:r>
+            <w:r>
+              <w:rPr>
+                <w:b/>
+                <w:lang w:val="en-US"/>
+              </w:rPr>
+              <w:t>.</w:t>
+            </w:r>
+            <w:r>
+              <w:rPr>
+                <w:lang w:val="en-US"/>
+              </w:rPr>
+              <w:t xml:space="preserve">  </w:t>
+            </w:r>
+          </w:p>
+        </w:tc>
+        <w:tc>
+          <w:tcPr>
+            <w:tcW w:w="4820" w:type="dxa"/>
+          </w:tcPr>
+          <w:p>
+            <w:pPr>
+              <w:rPr>
+                <w:lang w:val="en-US"/>
+              </w:rPr>
+            </w:pPr>
+            <w:r>
+              <w:rPr>
+                <w:lang w:val="en-US"/>
+              </w:rPr>
+              <w:t>A person fills up her gas tank. The price of gasoline is displayed, and it goes up.</w:t>
+            </w:r>
+            <w:r>
+              <w:rPr>
+                <w:lang w:val="en-US"/>
+              </w:rPr>
+              <w:t xml:space="preserve"> The sign is “</w:t>
+            </w:r>
             <w:r>
               <w:rPr>
                 <w:b/>
@@ -964,63 +983,6 @@
               <w:rPr>
                 <w:lang w:val="en-US"/>
               </w:rPr>
-              <w:t>per</w:t>
-            </w:r>
-            <w:proofErr w:type="spellEnd"/>
-            <w:r>
-              <w:rPr>
-                <w:lang w:val="en-US"/>
-              </w:rPr>
-              <w:t xml:space="preserve"> liter</w:t>
-            </w:r>
-            <w:r>
-              <w:rPr>
-                <w:b/>
-                <w:lang w:val="en-US"/>
-              </w:rPr>
-              <w:t>.</w:t>
-            </w:r>
-            <w:r>
-              <w:rPr>
-                <w:lang w:val="en-US"/>
-              </w:rPr>
-              <w:t xml:space="preserve">  </w:t>
-            </w:r>
-          </w:p>
-        </w:tc>
-        <w:tc>
-          <w:tcPr>
-            <w:tcW w:w="4820" w:type="dxa"/>
-          </w:tcPr>
-          <w:p>
-            <w:pPr>
-              <w:rPr>
-                <w:lang w:val="en-US"/>
-              </w:rPr>
-            </w:pPr>
-            <w:r>
-              <w:rPr>
-                <w:lang w:val="en-US"/>
-              </w:rPr>
-              <w:t>A person fills up her gas tank. The price of gasoline is displayed, and it goes up.</w:t>
-            </w:r>
-            <w:r>
-              <w:rPr>
-                <w:lang w:val="en-US"/>
-              </w:rPr>
-              <w:t xml:space="preserve"> The sign is “</w:t>
-            </w:r>
-            <w:r>
-              <w:rPr>
-                <w:b/>
-                <w:lang w:val="en-US"/>
-              </w:rPr>
-              <w:t>R</w:t>
-            </w:r>
-            <w:r>
-              <w:rPr>
-                <w:lang w:val="en-US"/>
-              </w:rPr>
               <w:t>”</w:t>
             </w:r>
             <w:r>
@@ -2511,21 +2473,12 @@
                 <w:lang w:val="en-US"/>
               </w:rPr>
             </w:pPr>
-            <w:proofErr w:type="spellStart"/>
-            <w:r>
-              <w:rPr>
-                <w:iCs/>
-                <w:lang w:val="en-US"/>
-              </w:rPr>
-              <w:t>subsidising</w:t>
-            </w:r>
-            <w:proofErr w:type="spellEnd"/>
-            <w:r>
-              <w:rPr>
-                <w:iCs/>
-                <w:lang w:val="en-US"/>
-              </w:rPr>
-              <w:t xml:space="preserve"> the insulation of buildings,</w:t>
+            <w:r>
+              <w:rPr>
+                <w:iCs/>
+                <w:lang w:val="en-US"/>
+              </w:rPr>
+              <w:t>subsidising the insulation of buildings,</w:t>
             </w:r>
           </w:p>
         </w:tc>
@@ -2683,21 +2636,12 @@
           <w:lang w:val="de-DE"/>
         </w:rPr>
       </w:pPr>
-      <w:proofErr w:type="spellStart"/>
       <w:r>
         <w:rPr>
           <w:b/>
           <w:lang w:val="de-DE"/>
         </w:rPr>
-        <w:t>Climate</w:t>
-      </w:r>
-      <w:proofErr w:type="spellEnd"/>
-      <w:r>
-        <w:rPr>
-          <w:b/>
-          <w:lang w:val="de-DE"/>
-        </w:rPr>
-        <w:t xml:space="preserve"> Video Script </w:t>
+        <w:t xml:space="preserve">Climate Video Script </w:t>
       </w:r>
     </w:p>
     <w:p/>
@@ -2709,8 +2653,8 @@
         <w:tblLook w:val="04A0" w:firstRow="1" w:lastRow="0" w:firstColumn="1" w:lastColumn="0" w:noHBand="0" w:noVBand="1"/>
       </w:tblPr>
       <w:tblGrid>
-        <w:gridCol w:w="3872"/>
-        <w:gridCol w:w="4575"/>
+        <w:gridCol w:w="3932"/>
+        <w:gridCol w:w="4515"/>
         <w:gridCol w:w="7005"/>
       </w:tblGrid>
       <w:tr>
@@ -2992,19 +2936,11 @@
                 <w:lang w:val="en-US"/>
               </w:rPr>
             </w:pPr>
-            <w:proofErr w:type="spellStart"/>
-            <w:r>
-              <w:rPr>
-                <w:lang w:val="en-US"/>
-              </w:rPr>
-              <w:t>Unzoom</w:t>
-            </w:r>
-            <w:proofErr w:type="spellEnd"/>
-            <w:r>
-              <w:rPr>
-                <w:lang w:val="en-US"/>
-              </w:rPr>
-              <w:t xml:space="preserve"> to show graph of concentration over 800,000 years</w:t>
+            <w:r>
+              <w:rPr>
+                <w:lang w:val="en-US"/>
+              </w:rPr>
+              <w:t>Unzoom to show graph of concentration over 800,000 years</w:t>
             </w:r>
           </w:p>
         </w:tc>
@@ -3182,21 +3118,7 @@
               <w:rPr>
                 <w:lang w:val="en-US"/>
               </w:rPr>
-              <w:t xml:space="preserve">Extends graph of temperatures with 2°C scenario (e.g. using the figure below), and some </w:t>
-            </w:r>
-            <w:proofErr w:type="spellStart"/>
-            <w:r>
-              <w:rPr>
-                <w:lang w:val="en-US"/>
-              </w:rPr>
-              <w:t>windpanels</w:t>
-            </w:r>
-            <w:proofErr w:type="spellEnd"/>
-            <w:r>
-              <w:rPr>
-                <w:lang w:val="en-US"/>
-              </w:rPr>
-              <w:t xml:space="preserve"> and trees on the side</w:t>
+              <w:t>Extends graph of temperatures with 2°C scenario (e.g. using the figure below), and some windpanels and trees on the side</w:t>
             </w:r>
           </w:p>
         </w:tc>
@@ -3384,25 +3306,31 @@
                 <w:numId w:val="1"/>
               </w:numPr>
               <w:spacing w:after="160" w:line="259" w:lineRule="auto"/>
-              <w:ind w:left="1416" w:hanging="1056"/>
-              <w:rPr>
-                <w:b/>
-                <w:lang w:val="en-US"/>
-              </w:rPr>
-            </w:pPr>
-            <w:r>
-              <w:rPr>
-                <w:b/>
-                <w:lang w:val="en-US"/>
-              </w:rPr>
-              <w:t xml:space="preserve">Climate change has already increased </w:t>
-            </w:r>
-            <w:r>
-              <w:rPr>
-                <w:b/>
-                <w:lang w:val="en-US"/>
-              </w:rPr>
-              <w:t xml:space="preserve">by three </w:t>
+              <w:rPr>
+                <w:b/>
+                <w:lang w:val="en-US"/>
+              </w:rPr>
+            </w:pPr>
+            <w:r>
+              <w:rPr>
+                <w:b/>
+                <w:lang w:val="en-US"/>
+              </w:rPr>
+              <w:t xml:space="preserve">Climate change has already </w:t>
+            </w:r>
+            <w:r>
+              <w:rPr>
+                <w:b/>
+                <w:lang w:val="en-US"/>
+              </w:rPr>
+              <w:t>tripled</w:t>
+            </w:r>
+            <w:r>
+              <w:rPr>
+                <w:b/>
+                <w:lang w:val="en-US"/>
+              </w:rPr>
+              <w:t xml:space="preserve"> </w:t>
             </w:r>
             <w:r>
               <w:rPr>
@@ -3416,7 +3344,28 @@
                 <w:b/>
                 <w:lang w:val="en-US"/>
               </w:rPr>
-              <w:t xml:space="preserve">probability of severe drought, such as the ones that led to </w:t>
+              <w:t>probability of</w:t>
+            </w:r>
+            <w:r>
+              <w:rPr>
+                <w:b/>
+                <w:lang w:val="en-US"/>
+              </w:rPr>
+              <w:t xml:space="preserve"> a</w:t>
+            </w:r>
+            <w:r>
+              <w:rPr>
+                <w:b/>
+                <w:lang w:val="en-US"/>
+              </w:rPr>
+              <w:t xml:space="preserve"> severe drought, such as the ones that </w:t>
+            </w:r>
+            <w:r>
+              <w:rPr>
+                <w:b/>
+                <w:lang w:val="en-US"/>
+              </w:rPr>
+              <w:t>caused "</w:t>
             </w:r>
             <w:commentRangeStart w:id="0"/>
             <w:r>
@@ -3424,7 +3373,7 @@
                 <w:b/>
                 <w:lang w:val="en-US"/>
               </w:rPr>
-              <w:t>Cape Town "day zero</w:t>
+              <w:t>day zero</w:t>
             </w:r>
             <w:commentRangeEnd w:id="0"/>
             <w:r>
@@ -3439,27 +3388,48 @@
                 <w:b/>
                 <w:lang w:val="en-US"/>
               </w:rPr>
-              <w:t>".</w:t>
-            </w:r>
-          </w:p>
-        </w:tc>
-        <w:tc>
-          <w:tcPr>
-            <w:tcW w:w="4820" w:type="dxa"/>
-          </w:tcPr>
-          <w:p>
-            <w:pPr>
-              <w:rPr>
-                <w:b/>
-                <w:lang w:val="en-US"/>
-              </w:rPr>
-            </w:pPr>
-            <w:r>
-              <w:rPr>
-                <w:b/>
-                <w:lang w:val="en-US"/>
-              </w:rPr>
-              <w:t>Show a lack full of water, then reduce by a lot. And a pipe going from the lake to a person. When the lake has reduced water, the person is unable to use the tap and get really thirsty.</w:t>
+              <w:t xml:space="preserve">" in </w:t>
+            </w:r>
+            <w:r>
+              <w:rPr>
+                <w:b/>
+                <w:lang w:val="en-US"/>
+              </w:rPr>
+              <w:t>Cape Town.</w:t>
+            </w:r>
+          </w:p>
+        </w:tc>
+        <w:tc>
+          <w:tcPr>
+            <w:tcW w:w="4820" w:type="dxa"/>
+          </w:tcPr>
+          <w:p>
+            <w:pPr>
+              <w:rPr>
+                <w:b/>
+                <w:lang w:val="en-US"/>
+              </w:rPr>
+            </w:pPr>
+            <w:r>
+              <w:rPr>
+                <w:b/>
+                <w:lang w:val="en-US"/>
+              </w:rPr>
+              <w:t>S</w:t>
+            </w:r>
+            <w:r>
+              <w:rPr>
+                <w:b/>
+                <w:lang w:val="en-US"/>
+              </w:rPr>
+              <w:t>how a lake</w:t>
+            </w:r>
+            <w:r>
+              <w:rPr>
+                <w:b/>
+                <w:lang w:val="en-US"/>
+              </w:rPr>
+              <w:t xml:space="preserve"> full of water, then reduce by a lot. And a pipe going from the lake to a person. When the lake has reduced water, the person is unable to use the tap and get really thirsty.</w:t>
             </w:r>
           </w:p>
         </w:tc>
@@ -3559,23 +3529,7 @@
                 <w:iCs/>
                 <w:lang w:val="en-US"/>
               </w:rPr>
-              <w:t xml:space="preserve"> “</w:t>
-            </w:r>
-            <w:r>
-              <w:rPr>
-                <w:b/>
-                <w:iCs/>
-                <w:lang w:val="en-US"/>
-              </w:rPr>
-              <w:t>15</w:t>
-            </w:r>
-            <w:r>
-              <w:rPr>
-                <w:b/>
-                <w:iCs/>
-                <w:lang w:val="en-US"/>
-              </w:rPr>
-              <w:t> 000”</w:t>
+              <w:t xml:space="preserve"> “15 000”</w:t>
             </w:r>
           </w:p>
         </w:tc>
@@ -3899,7 +3853,41 @@
                 <w:bCs/>
                 <w:lang w:val="en-US"/>
               </w:rPr>
-              <w:t>It is projected that by the end of the century arid regions will cover most of South Africa territory</w:t>
+              <w:t>by the end of the century</w:t>
+            </w:r>
+            <w:r>
+              <w:rPr>
+                <w:b/>
+                <w:bCs/>
+                <w:lang w:val="en-US"/>
+              </w:rPr>
+              <w:t>,</w:t>
+            </w:r>
+            <w:r>
+              <w:rPr>
+                <w:b/>
+                <w:bCs/>
+                <w:lang w:val="en-US"/>
+              </w:rPr>
+              <w:t xml:space="preserve"> arid regions w</w:t>
+            </w:r>
+            <w:r>
+              <w:rPr>
+                <w:b/>
+                <w:bCs/>
+                <w:lang w:val="en-US"/>
+              </w:rPr>
+              <w:t>ould</w:t>
+            </w:r>
+            <w:bookmarkStart w:id="1" w:name="_GoBack"/>
+            <w:bookmarkEnd w:id="1"/>
+            <w:r>
+              <w:rPr>
+                <w:b/>
+                <w:bCs/>
+                <w:lang w:val="en-US"/>
+              </w:rPr>
+              <w:t xml:space="preserve"> cover most of South Africa territory</w:t>
             </w:r>
           </w:p>
         </w:tc>
@@ -4240,8 +4228,8 @@
 </file>
 
 <file path=word/comments.xml><?xml version="1.0" encoding="utf-8"?>
-<w:comments xmlns:wpc="http://schemas.microsoft.com/office/word/2010/wordprocessingCanvas" xmlns:cx="http://schemas.microsoft.com/office/drawing/2014/chartex" xmlns:cx1="http://schemas.microsoft.com/office/drawing/2015/9/8/chartex" xmlns:cx2="http://schemas.microsoft.com/office/drawing/2015/10/21/chartex" xmlns:cx3="http://schemas.microsoft.com/office/drawing/2016/5/9/chartex" xmlns:cx4="http://schemas.microsoft.com/office/drawing/2016/5/10/chartex" xmlns:cx5="http://schemas.microsoft.com/office/drawing/2016/5/11/chartex" xmlns:cx6="http://schemas.microsoft.com/office/drawing/2016/5/12/chartex" xmlns:cx7="http://schemas.microsoft.com/office/drawing/2016/5/13/chartex" xmlns:cx8="http://schemas.microsoft.com/office/drawing/2016/5/14/chartex" xmlns:mc="http://schemas.openxmlformats.org/markup-compatibility/2006" xmlns:aink="http://schemas.microsoft.com/office/drawing/2016/ink" xmlns:am3d="http://schemas.microsoft.com/office/drawing/2017/model3d" xmlns:o="urn:schemas-microsoft-com:office:office" xmlns:r="http://schemas.openxmlformats.org/officeDocument/2006/relationships" xmlns:m="http://schemas.openxmlformats.org/officeDocument/2006/math" xmlns:v="urn:schemas-microsoft-com:vml" xmlns:wp14="http://schemas.microsoft.com/office/word/2010/wordprocessingDrawing" xmlns:wp="http://schemas.openxmlformats.org/drawingml/2006/wordprocessingDrawing" xmlns:w10="urn:schemas-microsoft-com:office:word" xmlns:w="http://schemas.openxmlformats.org/wordprocessingml/2006/main" xmlns:w14="http://schemas.microsoft.com/office/word/2010/wordml" xmlns:w15="http://schemas.microsoft.com/office/word/2012/wordml" xmlns:w16cex="http://schemas.microsoft.com/office/word/2018/wordml/cex" xmlns:w16cid="http://schemas.microsoft.com/office/word/2016/wordml/cid" xmlns:w16="http://schemas.microsoft.com/office/word/2018/wordml" xmlns:w16se="http://schemas.microsoft.com/office/word/2015/wordml/symex" xmlns:wpg="http://schemas.microsoft.com/office/word/2010/wordprocessingGroup" xmlns:wpi="http://schemas.microsoft.com/office/word/2010/wordprocessingInk" xmlns:wne="http://schemas.microsoft.com/office/word/2006/wordml" xmlns:wps="http://schemas.microsoft.com/office/word/2010/wordprocessingShape" mc:Ignorable="w14 w15 w16se w16cid w16 w16cex wp14">
-  <w:comment w:id="0" w:author="Bluebery PLANTEROSE" w:date="2021-05-10T17:39:00Z" w:initials="BP">
+<w:comments xmlns:wpc="http://schemas.microsoft.com/office/word/2010/wordprocessingCanvas" xmlns:cx="http://schemas.microsoft.com/office/drawing/2014/chartex" xmlns:cx1="http://schemas.microsoft.com/office/drawing/2015/9/8/chartex" xmlns:mc="http://schemas.openxmlformats.org/markup-compatibility/2006" xmlns:o="urn:schemas-microsoft-com:office:office" xmlns:r="http://schemas.openxmlformats.org/officeDocument/2006/relationships" xmlns:m="http://schemas.openxmlformats.org/officeDocument/2006/math" xmlns:v="urn:schemas-microsoft-com:vml" xmlns:wp14="http://schemas.microsoft.com/office/word/2010/wordprocessingDrawing" xmlns:wp="http://schemas.openxmlformats.org/drawingml/2006/wordprocessingDrawing" xmlns:w10="urn:schemas-microsoft-com:office:word" xmlns:w="http://schemas.openxmlformats.org/wordprocessingml/2006/main" xmlns:w14="http://schemas.microsoft.com/office/word/2010/wordml" xmlns:w15="http://schemas.microsoft.com/office/word/2012/wordml" xmlns:w16se="http://schemas.microsoft.com/office/word/2015/wordml/symex" xmlns:wpg="http://schemas.microsoft.com/office/word/2010/wordprocessingGroup" xmlns:wpi="http://schemas.microsoft.com/office/word/2010/wordprocessingInk" xmlns:wne="http://schemas.microsoft.com/office/word/2006/wordml" xmlns:wps="http://schemas.microsoft.com/office/word/2010/wordprocessingShape" mc:Ignorable="w14 w15 w16se wp14">
+  <w:comment w:id="0" w:author="Fabre  Adrien" w:date="2021-05-10T18:45:00Z" w:initials="FA">
     <w:p>
       <w:pPr>
         <w:pStyle w:val="CommentText"/>
@@ -4259,13 +4247,7 @@
         <w:rPr>
           <w:lang w:val="en-US"/>
         </w:rPr>
-        <w:t xml:space="preserve">Should ask a native/local if </w:t>
-      </w:r>
-      <w:r>
-        <w:rPr>
-          <w:lang w:val="en-US"/>
-        </w:rPr>
-        <w:t>we can refer to this event like this</w:t>
+        <w:t>can refer to this event like this</w:t>
       </w:r>
     </w:p>
   </w:comment>
@@ -4273,8 +4255,8 @@
 </file>
 
 <file path=word/commentsExtended.xml><?xml version="1.0" encoding="utf-8"?>
-<w15:commentsEx xmlns:wpc="http://schemas.microsoft.com/office/word/2010/wordprocessingCanvas" xmlns:cx="http://schemas.microsoft.com/office/drawing/2014/chartex" xmlns:cx1="http://schemas.microsoft.com/office/drawing/2015/9/8/chartex" xmlns:cx2="http://schemas.microsoft.com/office/drawing/2015/10/21/chartex" xmlns:cx3="http://schemas.microsoft.com/office/drawing/2016/5/9/chartex" xmlns:cx4="http://schemas.microsoft.com/office/drawing/2016/5/10/chartex" xmlns:cx5="http://schemas.microsoft.com/office/drawing/2016/5/11/chartex" xmlns:cx6="http://schemas.microsoft.com/office/drawing/2016/5/12/chartex" xmlns:cx7="http://schemas.microsoft.com/office/drawing/2016/5/13/chartex" xmlns:cx8="http://schemas.microsoft.com/office/drawing/2016/5/14/chartex" xmlns:mc="http://schemas.openxmlformats.org/markup-compatibility/2006" xmlns:aink="http://schemas.microsoft.com/office/drawing/2016/ink" xmlns:am3d="http://schemas.microsoft.com/office/drawing/2017/model3d" xmlns:o="urn:schemas-microsoft-com:office:office" xmlns:r="http://schemas.openxmlformats.org/officeDocument/2006/relationships" xmlns:m="http://schemas.openxmlformats.org/officeDocument/2006/math" xmlns:v="urn:schemas-microsoft-com:vml" xmlns:wp14="http://schemas.microsoft.com/office/word/2010/wordprocessingDrawing" xmlns:wp="http://schemas.openxmlformats.org/drawingml/2006/wordprocessingDrawing" xmlns:w10="urn:schemas-microsoft-com:office:word" xmlns:w="http://schemas.openxmlformats.org/wordprocessingml/2006/main" xmlns:w14="http://schemas.microsoft.com/office/word/2010/wordml" xmlns:w15="http://schemas.microsoft.com/office/word/2012/wordml" xmlns:w16cex="http://schemas.microsoft.com/office/word/2018/wordml/cex" xmlns:w16cid="http://schemas.microsoft.com/office/word/2016/wordml/cid" xmlns:w16="http://schemas.microsoft.com/office/word/2018/wordml" xmlns:w16se="http://schemas.microsoft.com/office/word/2015/wordml/symex" xmlns:wpg="http://schemas.microsoft.com/office/word/2010/wordprocessingGroup" xmlns:wpi="http://schemas.microsoft.com/office/word/2010/wordprocessingInk" xmlns:wne="http://schemas.microsoft.com/office/word/2006/wordml" xmlns:wps="http://schemas.microsoft.com/office/word/2010/wordprocessingShape" mc:Ignorable="w14 w15 w16se w16cid w16 w16cex wp14">
-  <w15:commentEx w15:paraId="732796CF" w15:done="0"/>
+<w15:commentsEx xmlns:wpc="http://schemas.microsoft.com/office/word/2010/wordprocessingCanvas" xmlns:cx="http://schemas.microsoft.com/office/drawing/2014/chartex" xmlns:cx1="http://schemas.microsoft.com/office/drawing/2015/9/8/chartex" xmlns:mc="http://schemas.openxmlformats.org/markup-compatibility/2006" xmlns:o="urn:schemas-microsoft-com:office:office" xmlns:r="http://schemas.openxmlformats.org/officeDocument/2006/relationships" xmlns:m="http://schemas.openxmlformats.org/officeDocument/2006/math" xmlns:v="urn:schemas-microsoft-com:vml" xmlns:wp14="http://schemas.microsoft.com/office/word/2010/wordprocessingDrawing" xmlns:wp="http://schemas.openxmlformats.org/drawingml/2006/wordprocessingDrawing" xmlns:w10="urn:schemas-microsoft-com:office:word" xmlns:w="http://schemas.openxmlformats.org/wordprocessingml/2006/main" xmlns:w14="http://schemas.microsoft.com/office/word/2010/wordml" xmlns:w15="http://schemas.microsoft.com/office/word/2012/wordml" xmlns:w16se="http://schemas.microsoft.com/office/word/2015/wordml/symex" xmlns:wpg="http://schemas.microsoft.com/office/word/2010/wordprocessingGroup" xmlns:wpi="http://schemas.microsoft.com/office/word/2010/wordprocessingInk" xmlns:wne="http://schemas.microsoft.com/office/word/2006/wordml" xmlns:wps="http://schemas.microsoft.com/office/word/2010/wordprocessingShape" mc:Ignorable="w14 w15 w16se wp14">
+  <w15:commentEx w15:paraId="7AD6E10F" w15:done="0"/>
 </w15:commentsEx>
 </file>
 
@@ -4291,7 +4273,7 @@
 </file>
 
 <file path=word/endnotes.xml><?xml version="1.0" encoding="utf-8"?>
-<w:endnotes xmlns:wpc="http://schemas.microsoft.com/office/word/2010/wordprocessingCanvas" xmlns:cx="http://schemas.microsoft.com/office/drawing/2014/chartex" xmlns:cx1="http://schemas.microsoft.com/office/drawing/2015/9/8/chartex" xmlns:cx2="http://schemas.microsoft.com/office/drawing/2015/10/21/chartex" xmlns:cx3="http://schemas.microsoft.com/office/drawing/2016/5/9/chartex" xmlns:cx4="http://schemas.microsoft.com/office/drawing/2016/5/10/chartex" xmlns:cx5="http://schemas.microsoft.com/office/drawing/2016/5/11/chartex" xmlns:cx6="http://schemas.microsoft.com/office/drawing/2016/5/12/chartex" xmlns:cx7="http://schemas.microsoft.com/office/drawing/2016/5/13/chartex" xmlns:cx8="http://schemas.microsoft.com/office/drawing/2016/5/14/chartex" xmlns:mc="http://schemas.openxmlformats.org/markup-compatibility/2006" xmlns:aink="http://schemas.microsoft.com/office/drawing/2016/ink" xmlns:am3d="http://schemas.microsoft.com/office/drawing/2017/model3d" xmlns:o="urn:schemas-microsoft-com:office:office" xmlns:r="http://schemas.openxmlformats.org/officeDocument/2006/relationships" xmlns:m="http://schemas.openxmlformats.org/officeDocument/2006/math" xmlns:v="urn:schemas-microsoft-com:vml" xmlns:wp14="http://schemas.microsoft.com/office/word/2010/wordprocessingDrawing" xmlns:wp="http://schemas.openxmlformats.org/drawingml/2006/wordprocessingDrawing" xmlns:w10="urn:schemas-microsoft-com:office:word" xmlns:w="http://schemas.openxmlformats.org/wordprocessingml/2006/main" xmlns:w14="http://schemas.microsoft.com/office/word/2010/wordml" xmlns:w15="http://schemas.microsoft.com/office/word/2012/wordml" xmlns:w16cex="http://schemas.microsoft.com/office/word/2018/wordml/cex" xmlns:w16cid="http://schemas.microsoft.com/office/word/2016/wordml/cid" xmlns:w16="http://schemas.microsoft.com/office/word/2018/wordml" xmlns:w16se="http://schemas.microsoft.com/office/word/2015/wordml/symex" xmlns:wpg="http://schemas.microsoft.com/office/word/2010/wordprocessingGroup" xmlns:wpi="http://schemas.microsoft.com/office/word/2010/wordprocessingInk" xmlns:wne="http://schemas.microsoft.com/office/word/2006/wordml" xmlns:wps="http://schemas.microsoft.com/office/word/2010/wordprocessingShape" mc:Ignorable="w14 w15 w16se w16cid w16 w16cex wp14">
+<w:endnotes xmlns:wpc="http://schemas.microsoft.com/office/word/2010/wordprocessingCanvas" xmlns:cx="http://schemas.microsoft.com/office/drawing/2014/chartex" xmlns:cx1="http://schemas.microsoft.com/office/drawing/2015/9/8/chartex" xmlns:mc="http://schemas.openxmlformats.org/markup-compatibility/2006" xmlns:o="urn:schemas-microsoft-com:office:office" xmlns:r="http://schemas.openxmlformats.org/officeDocument/2006/relationships" xmlns:m="http://schemas.openxmlformats.org/officeDocument/2006/math" xmlns:v="urn:schemas-microsoft-com:vml" xmlns:wp14="http://schemas.microsoft.com/office/word/2010/wordprocessingDrawing" xmlns:wp="http://schemas.openxmlformats.org/drawingml/2006/wordprocessingDrawing" xmlns:w10="urn:schemas-microsoft-com:office:word" xmlns:w="http://schemas.openxmlformats.org/wordprocessingml/2006/main" xmlns:w14="http://schemas.microsoft.com/office/word/2010/wordml" xmlns:w15="http://schemas.microsoft.com/office/word/2012/wordml" xmlns:w16se="http://schemas.microsoft.com/office/word/2015/wordml/symex" xmlns:wpg="http://schemas.microsoft.com/office/word/2010/wordprocessingGroup" xmlns:wpi="http://schemas.microsoft.com/office/word/2010/wordprocessingInk" xmlns:wne="http://schemas.microsoft.com/office/word/2006/wordml" xmlns:wps="http://schemas.microsoft.com/office/word/2010/wordprocessingShape" mc:Ignorable="w14 w15 w16se wp14">
   <w:endnote w:type="separator" w:id="-1">
     <w:p>
       <w:pPr>
@@ -4316,7 +4298,7 @@
 </file>
 
 <file path=word/footnotes.xml><?xml version="1.0" encoding="utf-8"?>
-<w:footnotes xmlns:wpc="http://schemas.microsoft.com/office/word/2010/wordprocessingCanvas" xmlns:cx="http://schemas.microsoft.com/office/drawing/2014/chartex" xmlns:cx1="http://schemas.microsoft.com/office/drawing/2015/9/8/chartex" xmlns:cx2="http://schemas.microsoft.com/office/drawing/2015/10/21/chartex" xmlns:cx3="http://schemas.microsoft.com/office/drawing/2016/5/9/chartex" xmlns:cx4="http://schemas.microsoft.com/office/drawing/2016/5/10/chartex" xmlns:cx5="http://schemas.microsoft.com/office/drawing/2016/5/11/chartex" xmlns:cx6="http://schemas.microsoft.com/office/drawing/2016/5/12/chartex" xmlns:cx7="http://schemas.microsoft.com/office/drawing/2016/5/13/chartex" xmlns:cx8="http://schemas.microsoft.com/office/drawing/2016/5/14/chartex" xmlns:mc="http://schemas.openxmlformats.org/markup-compatibility/2006" xmlns:aink="http://schemas.microsoft.com/office/drawing/2016/ink" xmlns:am3d="http://schemas.microsoft.com/office/drawing/2017/model3d" xmlns:o="urn:schemas-microsoft-com:office:office" xmlns:r="http://schemas.openxmlformats.org/officeDocument/2006/relationships" xmlns:m="http://schemas.openxmlformats.org/officeDocument/2006/math" xmlns:v="urn:schemas-microsoft-com:vml" xmlns:wp14="http://schemas.microsoft.com/office/word/2010/wordprocessingDrawing" xmlns:wp="http://schemas.openxmlformats.org/drawingml/2006/wordprocessingDrawing" xmlns:w10="urn:schemas-microsoft-com:office:word" xmlns:w="http://schemas.openxmlformats.org/wordprocessingml/2006/main" xmlns:w14="http://schemas.microsoft.com/office/word/2010/wordml" xmlns:w15="http://schemas.microsoft.com/office/word/2012/wordml" xmlns:w16cex="http://schemas.microsoft.com/office/word/2018/wordml/cex" xmlns:w16cid="http://schemas.microsoft.com/office/word/2016/wordml/cid" xmlns:w16="http://schemas.microsoft.com/office/word/2018/wordml" xmlns:w16se="http://schemas.microsoft.com/office/word/2015/wordml/symex" xmlns:wpg="http://schemas.microsoft.com/office/word/2010/wordprocessingGroup" xmlns:wpi="http://schemas.microsoft.com/office/word/2010/wordprocessingInk" xmlns:wne="http://schemas.microsoft.com/office/word/2006/wordml" xmlns:wps="http://schemas.microsoft.com/office/word/2010/wordprocessingShape" mc:Ignorable="w14 w15 w16se w16cid w16 w16cex wp14">
+<w:footnotes xmlns:wpc="http://schemas.microsoft.com/office/word/2010/wordprocessingCanvas" xmlns:cx="http://schemas.microsoft.com/office/drawing/2014/chartex" xmlns:cx1="http://schemas.microsoft.com/office/drawing/2015/9/8/chartex" xmlns:mc="http://schemas.openxmlformats.org/markup-compatibility/2006" xmlns:o="urn:schemas-microsoft-com:office:office" xmlns:r="http://schemas.openxmlformats.org/officeDocument/2006/relationships" xmlns:m="http://schemas.openxmlformats.org/officeDocument/2006/math" xmlns:v="urn:schemas-microsoft-com:vml" xmlns:wp14="http://schemas.microsoft.com/office/word/2010/wordprocessingDrawing" xmlns:wp="http://schemas.openxmlformats.org/drawingml/2006/wordprocessingDrawing" xmlns:w10="urn:schemas-microsoft-com:office:word" xmlns:w="http://schemas.openxmlformats.org/wordprocessingml/2006/main" xmlns:w14="http://schemas.microsoft.com/office/word/2010/wordml" xmlns:w15="http://schemas.microsoft.com/office/word/2012/wordml" xmlns:w16se="http://schemas.microsoft.com/office/word/2015/wordml/symex" xmlns:wpg="http://schemas.microsoft.com/office/word/2010/wordprocessingGroup" xmlns:wpi="http://schemas.microsoft.com/office/word/2010/wordprocessingInk" xmlns:wne="http://schemas.microsoft.com/office/word/2006/wordml" xmlns:wps="http://schemas.microsoft.com/office/word/2010/wordprocessingShape" mc:Ignorable="w14 w15 w16se wp14">
   <w:footnote w:type="separator" w:id="-1">
     <w:p>
       <w:pPr>
@@ -4341,7 +4323,7 @@
 </file>
 
 <file path=word/numbering.xml><?xml version="1.0" encoding="utf-8"?>
-<w:numbering xmlns:wpc="http://schemas.microsoft.com/office/word/2010/wordprocessingCanvas" xmlns:cx="http://schemas.microsoft.com/office/drawing/2014/chartex" xmlns:cx1="http://schemas.microsoft.com/office/drawing/2015/9/8/chartex" xmlns:cx2="http://schemas.microsoft.com/office/drawing/2015/10/21/chartex" xmlns:cx3="http://schemas.microsoft.com/office/drawing/2016/5/9/chartex" xmlns:cx4="http://schemas.microsoft.com/office/drawing/2016/5/10/chartex" xmlns:cx5="http://schemas.microsoft.com/office/drawing/2016/5/11/chartex" xmlns:cx6="http://schemas.microsoft.com/office/drawing/2016/5/12/chartex" xmlns:cx7="http://schemas.microsoft.com/office/drawing/2016/5/13/chartex" xmlns:cx8="http://schemas.microsoft.com/office/drawing/2016/5/14/chartex" xmlns:mc="http://schemas.openxmlformats.org/markup-compatibility/2006" xmlns:aink="http://schemas.microsoft.com/office/drawing/2016/ink" xmlns:am3d="http://schemas.microsoft.com/office/drawing/2017/model3d" xmlns:o="urn:schemas-microsoft-com:office:office" xmlns:r="http://schemas.openxmlformats.org/officeDocument/2006/relationships" xmlns:m="http://schemas.openxmlformats.org/officeDocument/2006/math" xmlns:v="urn:schemas-microsoft-com:vml" xmlns:wp14="http://schemas.microsoft.com/office/word/2010/wordprocessingDrawing" xmlns:wp="http://schemas.openxmlformats.org/drawingml/2006/wordprocessingDrawing" xmlns:w10="urn:schemas-microsoft-com:office:word" xmlns:w="http://schemas.openxmlformats.org/wordprocessingml/2006/main" xmlns:w14="http://schemas.microsoft.com/office/word/2010/wordml" xmlns:w15="http://schemas.microsoft.com/office/word/2012/wordml" xmlns:w16cex="http://schemas.microsoft.com/office/word/2018/wordml/cex" xmlns:w16cid="http://schemas.microsoft.com/office/word/2016/wordml/cid" xmlns:w16="http://schemas.microsoft.com/office/word/2018/wordml" xmlns:w16se="http://schemas.microsoft.com/office/word/2015/wordml/symex" xmlns:wpg="http://schemas.microsoft.com/office/word/2010/wordprocessingGroup" xmlns:wpi="http://schemas.microsoft.com/office/word/2010/wordprocessingInk" xmlns:wne="http://schemas.microsoft.com/office/word/2006/wordml" xmlns:wps="http://schemas.microsoft.com/office/word/2010/wordprocessingShape" mc:Ignorable="w14 w15 w16se w16cid w16 w16cex wp14">
+<w:numbering xmlns:wpc="http://schemas.microsoft.com/office/word/2010/wordprocessingCanvas" xmlns:cx="http://schemas.microsoft.com/office/drawing/2014/chartex" xmlns:cx1="http://schemas.microsoft.com/office/drawing/2015/9/8/chartex" xmlns:mc="http://schemas.openxmlformats.org/markup-compatibility/2006" xmlns:o="urn:schemas-microsoft-com:office:office" xmlns:r="http://schemas.openxmlformats.org/officeDocument/2006/relationships" xmlns:m="http://schemas.openxmlformats.org/officeDocument/2006/math" xmlns:v="urn:schemas-microsoft-com:vml" xmlns:wp14="http://schemas.microsoft.com/office/word/2010/wordprocessingDrawing" xmlns:wp="http://schemas.openxmlformats.org/drawingml/2006/wordprocessingDrawing" xmlns:w10="urn:schemas-microsoft-com:office:word" xmlns:w="http://schemas.openxmlformats.org/wordprocessingml/2006/main" xmlns:w14="http://schemas.microsoft.com/office/word/2010/wordml" xmlns:w15="http://schemas.microsoft.com/office/word/2012/wordml" xmlns:w16se="http://schemas.microsoft.com/office/word/2015/wordml/symex" xmlns:wpg="http://schemas.microsoft.com/office/word/2010/wordprocessingGroup" xmlns:wpi="http://schemas.microsoft.com/office/word/2010/wordprocessingInk" xmlns:wne="http://schemas.microsoft.com/office/word/2006/wordml" xmlns:wps="http://schemas.microsoft.com/office/word/2010/wordprocessingShape" mc:Ignorable="w14 w15 w16se wp14">
   <w:abstractNum w:abstractNumId="0" w15:restartNumberingAfterBreak="0">
     <w:nsid w:val="41965FE9"/>
     <w:multiLevelType w:val="multilevel"/>
@@ -4775,15 +4757,15 @@
 </file>
 
 <file path=word/people.xml><?xml version="1.0" encoding="utf-8"?>
-<w15:people xmlns:wpc="http://schemas.microsoft.com/office/word/2010/wordprocessingCanvas" xmlns:cx="http://schemas.microsoft.com/office/drawing/2014/chartex" xmlns:cx1="http://schemas.microsoft.com/office/drawing/2015/9/8/chartex" xmlns:cx2="http://schemas.microsoft.com/office/drawing/2015/10/21/chartex" xmlns:cx3="http://schemas.microsoft.com/office/drawing/2016/5/9/chartex" xmlns:cx4="http://schemas.microsoft.com/office/drawing/2016/5/10/chartex" xmlns:cx5="http://schemas.microsoft.com/office/drawing/2016/5/11/chartex" xmlns:cx6="http://schemas.microsoft.com/office/drawing/2016/5/12/chartex" xmlns:cx7="http://schemas.microsoft.com/office/drawing/2016/5/13/chartex" xmlns:cx8="http://schemas.microsoft.com/office/drawing/2016/5/14/chartex" xmlns:mc="http://schemas.openxmlformats.org/markup-compatibility/2006" xmlns:aink="http://schemas.microsoft.com/office/drawing/2016/ink" xmlns:am3d="http://schemas.microsoft.com/office/drawing/2017/model3d" xmlns:o="urn:schemas-microsoft-com:office:office" xmlns:r="http://schemas.openxmlformats.org/officeDocument/2006/relationships" xmlns:m="http://schemas.openxmlformats.org/officeDocument/2006/math" xmlns:v="urn:schemas-microsoft-com:vml" xmlns:wp14="http://schemas.microsoft.com/office/word/2010/wordprocessingDrawing" xmlns:wp="http://schemas.openxmlformats.org/drawingml/2006/wordprocessingDrawing" xmlns:w10="urn:schemas-microsoft-com:office:word" xmlns:w="http://schemas.openxmlformats.org/wordprocessingml/2006/main" xmlns:w14="http://schemas.microsoft.com/office/word/2010/wordml" xmlns:w15="http://schemas.microsoft.com/office/word/2012/wordml" xmlns:w16cex="http://schemas.microsoft.com/office/word/2018/wordml/cex" xmlns:w16cid="http://schemas.microsoft.com/office/word/2016/wordml/cid" xmlns:w16="http://schemas.microsoft.com/office/word/2018/wordml" xmlns:w16se="http://schemas.microsoft.com/office/word/2015/wordml/symex" xmlns:wpg="http://schemas.microsoft.com/office/word/2010/wordprocessingGroup" xmlns:wpi="http://schemas.microsoft.com/office/word/2010/wordprocessingInk" xmlns:wne="http://schemas.microsoft.com/office/word/2006/wordml" xmlns:wps="http://schemas.microsoft.com/office/word/2010/wordprocessingShape" mc:Ignorable="w14 w15 w16se w16cid w16 w16cex wp14">
-  <w15:person w15:author="Bluebery PLANTEROSE">
-    <w15:presenceInfo w15:providerId="AD" w15:userId="S::bluebery.planterose@sciencespo.fr::b495b69d-f3c3-4357-9166-ef5b6b692f55"/>
+<w15:people xmlns:wpc="http://schemas.microsoft.com/office/word/2010/wordprocessingCanvas" xmlns:cx="http://schemas.microsoft.com/office/drawing/2014/chartex" xmlns:cx1="http://schemas.microsoft.com/office/drawing/2015/9/8/chartex" xmlns:mc="http://schemas.openxmlformats.org/markup-compatibility/2006" xmlns:o="urn:schemas-microsoft-com:office:office" xmlns:r="http://schemas.openxmlformats.org/officeDocument/2006/relationships" xmlns:m="http://schemas.openxmlformats.org/officeDocument/2006/math" xmlns:v="urn:schemas-microsoft-com:vml" xmlns:wp14="http://schemas.microsoft.com/office/word/2010/wordprocessingDrawing" xmlns:wp="http://schemas.openxmlformats.org/drawingml/2006/wordprocessingDrawing" xmlns:w10="urn:schemas-microsoft-com:office:word" xmlns:w="http://schemas.openxmlformats.org/wordprocessingml/2006/main" xmlns:w14="http://schemas.microsoft.com/office/word/2010/wordml" xmlns:w15="http://schemas.microsoft.com/office/word/2012/wordml" xmlns:w16se="http://schemas.microsoft.com/office/word/2015/wordml/symex" xmlns:wpg="http://schemas.microsoft.com/office/word/2010/wordprocessingGroup" xmlns:wpi="http://schemas.microsoft.com/office/word/2010/wordprocessingInk" xmlns:wne="http://schemas.microsoft.com/office/word/2006/wordml" xmlns:wps="http://schemas.microsoft.com/office/word/2010/wordprocessingShape" mc:Ignorable="w14 w15 w16se wp14">
+  <w15:person w15:author="Fabre  Adrien">
+    <w15:presenceInfo w15:providerId="AD" w15:userId="S-1-5-21-2025429265-764733703-1417001333-566182"/>
   </w15:person>
 </w15:people>
 </file>
 
 <file path=word/styles.xml><?xml version="1.0" encoding="utf-8"?>
-<w:styles xmlns:mc="http://schemas.openxmlformats.org/markup-compatibility/2006" xmlns:r="http://schemas.openxmlformats.org/officeDocument/2006/relationships" xmlns:w="http://schemas.openxmlformats.org/wordprocessingml/2006/main" xmlns:w14="http://schemas.microsoft.com/office/word/2010/wordml" xmlns:w15="http://schemas.microsoft.com/office/word/2012/wordml" xmlns:w16cex="http://schemas.microsoft.com/office/word/2018/wordml/cex" xmlns:w16cid="http://schemas.microsoft.com/office/word/2016/wordml/cid" xmlns:w16="http://schemas.microsoft.com/office/word/2018/wordml" xmlns:w16se="http://schemas.microsoft.com/office/word/2015/wordml/symex" mc:Ignorable="w14 w15 w16se w16cid w16 w16cex">
+<w:styles xmlns:mc="http://schemas.openxmlformats.org/markup-compatibility/2006" xmlns:r="http://schemas.openxmlformats.org/officeDocument/2006/relationships" xmlns:w="http://schemas.openxmlformats.org/wordprocessingml/2006/main" xmlns:w14="http://schemas.microsoft.com/office/word/2010/wordml" xmlns:w15="http://schemas.microsoft.com/office/word/2012/wordml" xmlns:w16se="http://schemas.microsoft.com/office/word/2015/wordml/symex" mc:Ignorable="w14 w15 w16se">
   <w:docDefaults>
     <w:rPrDefault>
       <w:rPr>
@@ -4799,7 +4781,7 @@
       </w:pPr>
     </w:pPrDefault>
   </w:docDefaults>
-  <w:latentStyles w:defLockedState="0" w:defUIPriority="99" w:defSemiHidden="0" w:defUnhideWhenUsed="0" w:defQFormat="0" w:count="376">
+  <w:latentStyles w:defLockedState="0" w:defUIPriority="99" w:defSemiHidden="0" w:defUnhideWhenUsed="0" w:defQFormat="0" w:count="371">
     <w:lsdException w:name="Normal" w:uiPriority="0" w:qFormat="1"/>
     <w:lsdException w:name="heading 1" w:uiPriority="9" w:qFormat="1"/>
     <w:lsdException w:name="heading 2" w:semiHidden="1" w:uiPriority="9" w:unhideWhenUsed="1" w:qFormat="1"/>
@@ -4905,6 +4887,7 @@
     <w:lsdException w:name="HTML Sample" w:semiHidden="1" w:unhideWhenUsed="1"/>
     <w:lsdException w:name="HTML Typewriter" w:semiHidden="1" w:unhideWhenUsed="1"/>
     <w:lsdException w:name="HTML Variable" w:semiHidden="1" w:unhideWhenUsed="1"/>
+    <w:lsdException w:name="Normal Table" w:semiHidden="1" w:unhideWhenUsed="1"/>
     <w:lsdException w:name="annotation subject" w:semiHidden="1" w:unhideWhenUsed="1"/>
     <w:lsdException w:name="No List" w:semiHidden="1" w:unhideWhenUsed="1"/>
     <w:lsdException w:name="Outline List 1" w:semiHidden="1" w:unhideWhenUsed="1"/>
@@ -4947,8 +4930,11 @@
     <w:lsdException w:name="Table Contemporary" w:semiHidden="1" w:unhideWhenUsed="1"/>
     <w:lsdException w:name="Table Elegant" w:semiHidden="1" w:unhideWhenUsed="1"/>
     <w:lsdException w:name="Table Professional" w:semiHidden="1" w:unhideWhenUsed="1"/>
+    <w:lsdException w:name="Table Subtle 1" w:semiHidden="1" w:unhideWhenUsed="1"/>
     <w:lsdException w:name="Table Subtle 2" w:semiHidden="1" w:unhideWhenUsed="1"/>
     <w:lsdException w:name="Table Web 1" w:semiHidden="1" w:unhideWhenUsed="1"/>
+    <w:lsdException w:name="Table Web 2" w:semiHidden="1" w:unhideWhenUsed="1"/>
+    <w:lsdException w:name="Table Web 3" w:semiHidden="1" w:unhideWhenUsed="1"/>
     <w:lsdException w:name="Balloon Text" w:semiHidden="1" w:unhideWhenUsed="1"/>
     <w:lsdException w:name="Table Grid" w:uiPriority="39"/>
     <w:lsdException w:name="Table Theme" w:semiHidden="1" w:unhideWhenUsed="1"/>
@@ -5167,11 +5153,6 @@
     <w:lsdException w:name="List Table 5 Dark Accent 6" w:uiPriority="50"/>
     <w:lsdException w:name="List Table 6 Colorful Accent 6" w:uiPriority="51"/>
     <w:lsdException w:name="List Table 7 Colorful Accent 6" w:uiPriority="52"/>
-    <w:lsdException w:name="Mention" w:semiHidden="1" w:unhideWhenUsed="1"/>
-    <w:lsdException w:name="Smart Hyperlink" w:semiHidden="1" w:unhideWhenUsed="1"/>
-    <w:lsdException w:name="Hashtag" w:semiHidden="1" w:unhideWhenUsed="1"/>
-    <w:lsdException w:name="Unresolved Mention" w:semiHidden="1" w:unhideWhenUsed="1"/>
-    <w:lsdException w:name="Smart Link" w:semiHidden="1" w:unhideWhenUsed="1"/>
   </w:latentStyles>
   <w:style w:type="paragraph" w:default="1" w:styleId="Normal">
     <w:name w:val="Normal"/>

--- a/videos/Video Script - South Africa.docx
+++ b/videos/Video Script - South Africa.docx
@@ -3463,31 +3463,22 @@
           </w:tcPr>
           <w:p>
             <w:pPr>
-              <w:rPr>
-                <w:b/>
-                <w:lang w:val="en-US"/>
-              </w:rPr>
-            </w:pPr>
-            <w:r>
-              <w:rPr>
-                <w:b/>
-                <w:lang w:val="en-US"/>
-              </w:rPr>
-              <w:t xml:space="preserve">Air pollution generated by fossil fuel combustion is already responsible for </w:t>
-            </w:r>
-            <w:r>
-              <w:rPr>
-                <w:b/>
-                <w:lang w:val="en-US"/>
-              </w:rPr>
-              <w:t>15</w:t>
-            </w:r>
-            <w:r>
-              <w:rPr>
-                <w:b/>
-                <w:lang w:val="en-US"/>
-              </w:rPr>
-              <w:t xml:space="preserve">,000 deaths per year in </w:t>
+              <w:pStyle w:val="ListParagraph"/>
+              <w:numPr>
+                <w:ilvl w:val="0"/>
+                <w:numId w:val="1"/>
+              </w:numPr>
+              <w:rPr>
+                <w:b/>
+                <w:lang w:val="en-US"/>
+              </w:rPr>
+            </w:pPr>
+            <w:r>
+              <w:rPr>
+                <w:b/>
+                <w:lang w:val="en-US"/>
+              </w:rPr>
+              <w:t xml:space="preserve">Air pollution generated by fossil fuel combustion is already responsible for 15,000 deaths per year in </w:t>
             </w:r>
             <w:r>
               <w:rPr>
@@ -3628,7 +3619,7 @@
                 <w:bCs/>
                 <w:lang w:val="en-US"/>
               </w:rPr>
-              <w:t>In Cape Town, water supply could decrease by nearly 60% by 2070 due to drop in rainfall</w:t>
+              <w:t>In Cape Town, water supply could decrease by 60% by 2070 due to drop in rainfall</w:t>
             </w:r>
           </w:p>
         </w:tc>
@@ -3695,7 +3686,7 @@
                 <w:bCs/>
                 <w:lang w:val="en-US"/>
               </w:rPr>
-              <w:t>In agriculture, maize</w:t>
+              <w:t>Crop yields of maize</w:t>
             </w:r>
             <w:r>
               <w:rPr>
@@ -3711,7 +3702,7 @@
                 <w:bCs/>
                 <w:lang w:val="en-US"/>
               </w:rPr>
-              <w:t>South Africa's most important crop, could see its yield decrease by 25</w:t>
+              <w:t>South Africa's most important crop, could decrease by 25</w:t>
             </w:r>
             <w:r>
               <w:rPr>
@@ -3786,7 +3777,41 @@
                 <w:bCs/>
                 <w:lang w:val="en-US"/>
               </w:rPr>
-              <w:t>Climate change could also increase the cases of malaria, dengue fever and water-borne diseases. In particular, people living with HIV and AIDS would be exposed to higher risks.</w:t>
+              <w:t xml:space="preserve">Climate change could also increase the cases of malaria, dengue fever and water-borne diseases. </w:t>
+            </w:r>
+            <w:r>
+              <w:rPr>
+                <w:b/>
+                <w:bCs/>
+                <w:lang w:val="en-US"/>
+              </w:rPr>
+              <w:t>P</w:t>
+            </w:r>
+            <w:bookmarkStart w:id="1" w:name="_GoBack"/>
+            <w:bookmarkEnd w:id="1"/>
+            <w:r>
+              <w:rPr>
+                <w:b/>
+                <w:bCs/>
+                <w:lang w:val="en-US"/>
+              </w:rPr>
+              <w:t xml:space="preserve">eople living with HIV and AIDS would be </w:t>
+            </w:r>
+            <w:r>
+              <w:rPr>
+                <w:b/>
+                <w:bCs/>
+                <w:lang w:val="en-US"/>
+              </w:rPr>
+              <w:t>particularly affected</w:t>
+            </w:r>
+            <w:r>
+              <w:rPr>
+                <w:b/>
+                <w:bCs/>
+                <w:lang w:val="en-US"/>
+              </w:rPr>
+              <w:t>.</w:t>
             </w:r>
           </w:p>
         </w:tc>
@@ -3879,8 +3904,6 @@
               </w:rPr>
               <w:t>ould</w:t>
             </w:r>
-            <w:bookmarkStart w:id="1" w:name="_GoBack"/>
-            <w:bookmarkEnd w:id="1"/>
             <w:r>
               <w:rPr>
                 <w:b/>

--- a/videos/Video Script - South Africa.docx
+++ b/videos/Video Script - South Africa.docx
@@ -103,93 +103,232 @@
     <w:tbl>
       <w:tblPr>
         <w:tblStyle w:val="TableGrid"/>
-        <w:tblW w:w="15452" w:type="dxa"/>
+        <w:tblW w:w="14885" w:type="dxa"/>
         <w:tblInd w:w="-856" w:type="dxa"/>
         <w:tblLook w:val="04A0" w:firstRow="1" w:lastRow="0" w:firstColumn="1" w:lastColumn="0" w:noHBand="0" w:noVBand="1"/>
       </w:tblPr>
       <w:tblGrid>
-        <w:gridCol w:w="5246"/>
-        <w:gridCol w:w="5386"/>
-        <w:gridCol w:w="4820"/>
+        <w:gridCol w:w="7372"/>
+        <w:gridCol w:w="7513"/>
       </w:tblGrid>
       <w:tr>
         <w:tc>
           <w:tcPr>
-            <w:tcW w:w="5246" w:type="dxa"/>
+            <w:tcW w:w="7372" w:type="dxa"/>
+          </w:tcPr>
+          <w:p>
+            <w:pPr>
+              <w:rPr>
+                <w:b/>
+              </w:rPr>
+            </w:pPr>
+            <w:r>
+              <w:rPr>
+                <w:b/>
+              </w:rPr>
+              <w:t>English</w:t>
+            </w:r>
+          </w:p>
+        </w:tc>
+        <w:tc>
+          <w:tcPr>
+            <w:tcW w:w="7513" w:type="dxa"/>
+          </w:tcPr>
+          <w:p>
+            <w:pPr>
+              <w:rPr>
+                <w:i/>
+              </w:rPr>
+            </w:pPr>
+            <w:r>
+              <w:rPr>
+                <w:b/>
+              </w:rPr>
+              <w:t xml:space="preserve">Image </w:t>
+            </w:r>
+          </w:p>
+          <w:p>
+            <w:pPr>
+              <w:rPr>
+                <w:b/>
+              </w:rPr>
+            </w:pPr>
+          </w:p>
+        </w:tc>
+      </w:tr>
+      <w:tr>
+        <w:tc>
+          <w:tcPr>
+            <w:tcW w:w="7372" w:type="dxa"/>
           </w:tcPr>
           <w:p>
             <w:pPr>
               <w:jc w:val="both"/>
               <w:rPr>
-                <w:b/>
-              </w:rPr>
-            </w:pPr>
-            <w:r>
-              <w:rPr>
-                <w:b/>
-              </w:rPr>
-              <w:t xml:space="preserve">XXX </w:t>
-            </w:r>
-          </w:p>
-        </w:tc>
-        <w:tc>
-          <w:tcPr>
-            <w:tcW w:w="5386" w:type="dxa"/>
-          </w:tcPr>
-          <w:p>
-            <w:pPr>
-              <w:rPr>
-                <w:b/>
-              </w:rPr>
-            </w:pPr>
-            <w:r>
-              <w:rPr>
-                <w:b/>
-              </w:rPr>
-              <w:t>English</w:t>
-            </w:r>
-          </w:p>
-        </w:tc>
-        <w:tc>
-          <w:tcPr>
-            <w:tcW w:w="4820" w:type="dxa"/>
+                <w:lang w:val="en-US"/>
+              </w:rPr>
+            </w:pPr>
+            <w:r>
+              <w:rPr>
+                <w:lang w:val="en-US"/>
+              </w:rPr>
+              <w:t xml:space="preserve">To fight climate change and avoid an ever-warming climate, we need an array of policies. </w:t>
+            </w:r>
+            <w:r>
+              <w:rPr>
+                <w:lang w:val="en-US"/>
+              </w:rPr>
+              <w:t>Climate policies are needed</w:t>
+            </w:r>
+          </w:p>
+        </w:tc>
+        <w:tc>
+          <w:tcPr>
+            <w:tcW w:w="7513" w:type="dxa"/>
           </w:tcPr>
           <w:p>
             <w:pPr>
               <w:rPr>
                 <w:i/>
-              </w:rPr>
-            </w:pPr>
-            <w:r>
-              <w:rPr>
-                <w:b/>
-              </w:rPr>
-              <w:t xml:space="preserve">Image </w:t>
-            </w:r>
-          </w:p>
-          <w:p>
-            <w:pPr>
-              <w:rPr>
-                <w:b/>
-              </w:rPr>
-            </w:pPr>
-          </w:p>
-        </w:tc>
-      </w:tr>
-      <w:tr>
-        <w:tc>
-          <w:tcPr>
-            <w:tcW w:w="5246" w:type="dxa"/>
+                <w:lang w:val="en-US"/>
+              </w:rPr>
+            </w:pPr>
+            <w:r>
+              <w:rPr>
+                <w:lang w:val="en-US"/>
+              </w:rPr>
+              <w:t>Curve of temperature is rising, then an item appears and blocks its further increase, then the curve continue to be drawn but flat. This item is a barred red circle inside of which there is a plane and a car with smoke/pollution.</w:t>
+            </w:r>
+          </w:p>
+        </w:tc>
+      </w:tr>
+      <w:tr>
+        <w:tc>
+          <w:tcPr>
+            <w:tcW w:w="7372" w:type="dxa"/>
           </w:tcPr>
           <w:p>
             <w:pPr>
               <w:jc w:val="both"/>
-            </w:pPr>
-          </w:p>
-        </w:tc>
-        <w:tc>
-          <w:tcPr>
-            <w:tcW w:w="5386" w:type="dxa"/>
+              <w:rPr>
+                <w:lang w:val="en-US"/>
+              </w:rPr>
+            </w:pPr>
+            <w:r>
+              <w:rPr>
+                <w:lang w:val="en-US"/>
+              </w:rPr>
+              <w:t xml:space="preserve">to transform the way we produce energy, </w:t>
+            </w:r>
+          </w:p>
+        </w:tc>
+        <w:tc>
+          <w:tcPr>
+            <w:tcW w:w="7513" w:type="dxa"/>
+          </w:tcPr>
+          <w:p>
+            <w:pPr>
+              <w:rPr>
+                <w:i/>
+                <w:lang w:val="en-US"/>
+              </w:rPr>
+            </w:pPr>
+            <w:r>
+              <w:rPr>
+                <w:lang w:val="en-US"/>
+              </w:rPr>
+              <w:t>Each corresponding item appears when its name is pronounced: a wind turbine below a crane</w:t>
+            </w:r>
+            <w:r>
+              <w:rPr>
+                <w:lang w:val="en-US"/>
+              </w:rPr>
+              <w:t xml:space="preserve"> </w:t>
+            </w:r>
+          </w:p>
+        </w:tc>
+      </w:tr>
+      <w:tr>
+        <w:tc>
+          <w:tcPr>
+            <w:tcW w:w="7372" w:type="dxa"/>
+          </w:tcPr>
+          <w:p>
+            <w:pPr>
+              <w:rPr>
+                <w:lang w:val="en-US"/>
+              </w:rPr>
+            </w:pPr>
+            <w:r>
+              <w:rPr>
+                <w:lang w:val="en-US"/>
+              </w:rPr>
+              <w:t>to make buildings greener,</w:t>
+            </w:r>
+          </w:p>
+        </w:tc>
+        <w:tc>
+          <w:tcPr>
+            <w:tcW w:w="7513" w:type="dxa"/>
+          </w:tcPr>
+          <w:p>
+            <w:pPr>
+              <w:rPr>
+                <w:lang w:val="en-US"/>
+              </w:rPr>
+            </w:pPr>
+            <w:r>
+              <w:rPr>
+                <w:lang w:val="en-US"/>
+              </w:rPr>
+              <w:t>Building construction,</w:t>
+            </w:r>
+          </w:p>
+        </w:tc>
+      </w:tr>
+      <w:tr>
+        <w:tc>
+          <w:tcPr>
+            <w:tcW w:w="7372" w:type="dxa"/>
+          </w:tcPr>
+          <w:p>
+            <w:pPr>
+              <w:rPr>
+                <w:lang w:val="en-US"/>
+              </w:rPr>
+            </w:pPr>
+            <w:r>
+              <w:rPr>
+                <w:lang w:val="en-US"/>
+              </w:rPr>
+              <w:t xml:space="preserve">to put greener cars on the roads and reduce our fuel consumption. </w:t>
+            </w:r>
+          </w:p>
+        </w:tc>
+        <w:tc>
+          <w:tcPr>
+            <w:tcW w:w="7513" w:type="dxa"/>
+          </w:tcPr>
+          <w:p>
+            <w:pPr>
+              <w:rPr>
+                <w:b/>
+                <w:lang w:val="en-US"/>
+              </w:rPr>
+            </w:pPr>
+            <w:r>
+              <w:rPr>
+                <w:lang w:val="en-US"/>
+              </w:rPr>
+              <w:t>a barred red circle with polluting car,</w:t>
+            </w:r>
+          </w:p>
+        </w:tc>
+      </w:tr>
+      <w:tr>
+        <w:tc>
+          <w:tcPr>
+            <w:tcW w:w="7372" w:type="dxa"/>
           </w:tcPr>
           <w:p>
             <w:pPr>
@@ -202,40 +341,52 @@
               <w:rPr>
                 <w:lang w:val="en-US"/>
               </w:rPr>
-              <w:t xml:space="preserve">To fight climate change and avoid an ever-warming climate, we need an array of policies. </w:t>
-            </w:r>
-            <w:r>
-              <w:rPr>
-                <w:lang w:val="en-US"/>
-              </w:rPr>
-              <w:t>Climate policies are needed</w:t>
-            </w:r>
-          </w:p>
-        </w:tc>
-        <w:tc>
-          <w:tcPr>
-            <w:tcW w:w="4820" w:type="dxa"/>
-          </w:tcPr>
-          <w:p>
-            <w:pPr>
-              <w:rPr>
-                <w:i/>
-                <w:lang w:val="en-US"/>
-              </w:rPr>
-            </w:pPr>
-            <w:r>
-              <w:rPr>
-                <w:lang w:val="en-US"/>
-              </w:rPr>
-              <w:t>Curve of temperature is rising, then an item appears and blocks its further increase, then the curve continue to be drawn but flat. This item is a barred red circle inside of which there is a plane and a car with smoke/pollution.</w:t>
-            </w:r>
-          </w:p>
-        </w:tc>
-      </w:tr>
-      <w:tr>
-        <w:tc>
-          <w:tcPr>
-            <w:tcW w:w="5246" w:type="dxa"/>
+              <w:t>But these policies also need to protect people’s jobs and incomes.</w:t>
+            </w:r>
+            <w:r>
+              <w:rPr>
+                <w:lang w:val="en-US"/>
+              </w:rPr>
+              <w:t xml:space="preserve"> </w:t>
+            </w:r>
+            <w:r>
+              <w:rPr>
+                <w:lang w:val="en-US"/>
+              </w:rPr>
+              <w:t>Let’s have a closer look on three possible climate policies.</w:t>
+            </w:r>
+          </w:p>
+          <w:p>
+            <w:pPr>
+              <w:rPr>
+                <w:lang w:val="en-US"/>
+              </w:rPr>
+            </w:pPr>
+          </w:p>
+        </w:tc>
+        <w:tc>
+          <w:tcPr>
+            <w:tcW w:w="7513" w:type="dxa"/>
+          </w:tcPr>
+          <w:p>
+            <w:pPr>
+              <w:rPr>
+                <w:lang w:val="en-US"/>
+              </w:rPr>
+            </w:pPr>
+            <w:r>
+              <w:rPr>
+                <w:lang w:val="en-US"/>
+              </w:rPr>
+              <w:t>a person with a gallon of oil in one hand and cash in the other where size of gallon diminishes and cash grows.</w:t>
+            </w:r>
+          </w:p>
+        </w:tc>
+      </w:tr>
+      <w:tr>
+        <w:tc>
+          <w:tcPr>
+            <w:tcW w:w="7372" w:type="dxa"/>
           </w:tcPr>
           <w:p>
             <w:pPr>
@@ -244,249 +395,6 @@
                 <w:lang w:val="en-US"/>
               </w:rPr>
             </w:pPr>
-          </w:p>
-        </w:tc>
-        <w:tc>
-          <w:tcPr>
-            <w:tcW w:w="5386" w:type="dxa"/>
-          </w:tcPr>
-          <w:p>
-            <w:pPr>
-              <w:jc w:val="both"/>
-              <w:rPr>
-                <w:lang w:val="en-US"/>
-              </w:rPr>
-            </w:pPr>
-            <w:r>
-              <w:rPr>
-                <w:lang w:val="en-US"/>
-              </w:rPr>
-              <w:t xml:space="preserve">to transform the way we produce energy, </w:t>
-            </w:r>
-          </w:p>
-        </w:tc>
-        <w:tc>
-          <w:tcPr>
-            <w:tcW w:w="4820" w:type="dxa"/>
-          </w:tcPr>
-          <w:p>
-            <w:pPr>
-              <w:rPr>
-                <w:i/>
-                <w:lang w:val="en-US"/>
-              </w:rPr>
-            </w:pPr>
-            <w:r>
-              <w:rPr>
-                <w:lang w:val="en-US"/>
-              </w:rPr>
-              <w:t>Each corresponding item appears when its name is pronounced: a wind turbine below a crane</w:t>
-            </w:r>
-            <w:r>
-              <w:rPr>
-                <w:lang w:val="en-US"/>
-              </w:rPr>
-              <w:t xml:space="preserve"> </w:t>
-            </w:r>
-          </w:p>
-        </w:tc>
-      </w:tr>
-      <w:tr>
-        <w:tc>
-          <w:tcPr>
-            <w:tcW w:w="5246" w:type="dxa"/>
-          </w:tcPr>
-          <w:p>
-            <w:pPr>
-              <w:jc w:val="both"/>
-              <w:rPr>
-                <w:lang w:val="en-US"/>
-              </w:rPr>
-            </w:pPr>
-          </w:p>
-        </w:tc>
-        <w:tc>
-          <w:tcPr>
-            <w:tcW w:w="5386" w:type="dxa"/>
-          </w:tcPr>
-          <w:p>
-            <w:pPr>
-              <w:rPr>
-                <w:lang w:val="en-US"/>
-              </w:rPr>
-            </w:pPr>
-            <w:r>
-              <w:rPr>
-                <w:lang w:val="en-US"/>
-              </w:rPr>
-              <w:t>to make buildings greener,</w:t>
-            </w:r>
-          </w:p>
-        </w:tc>
-        <w:tc>
-          <w:tcPr>
-            <w:tcW w:w="4820" w:type="dxa"/>
-          </w:tcPr>
-          <w:p>
-            <w:pPr>
-              <w:rPr>
-                <w:lang w:val="en-US"/>
-              </w:rPr>
-            </w:pPr>
-            <w:r>
-              <w:rPr>
-                <w:lang w:val="en-US"/>
-              </w:rPr>
-              <w:t>Building construction,</w:t>
-            </w:r>
-          </w:p>
-        </w:tc>
-      </w:tr>
-      <w:tr>
-        <w:tc>
-          <w:tcPr>
-            <w:tcW w:w="5246" w:type="dxa"/>
-          </w:tcPr>
-          <w:p>
-            <w:pPr>
-              <w:jc w:val="both"/>
-            </w:pPr>
-          </w:p>
-        </w:tc>
-        <w:tc>
-          <w:tcPr>
-            <w:tcW w:w="5386" w:type="dxa"/>
-          </w:tcPr>
-          <w:p>
-            <w:pPr>
-              <w:rPr>
-                <w:lang w:val="en-US"/>
-              </w:rPr>
-            </w:pPr>
-            <w:r>
-              <w:rPr>
-                <w:lang w:val="en-US"/>
-              </w:rPr>
-              <w:t xml:space="preserve">to put greener cars on the roads and reduce our fuel consumption. </w:t>
-            </w:r>
-          </w:p>
-        </w:tc>
-        <w:tc>
-          <w:tcPr>
-            <w:tcW w:w="4820" w:type="dxa"/>
-          </w:tcPr>
-          <w:p>
-            <w:pPr>
-              <w:rPr>
-                <w:b/>
-                <w:lang w:val="en-US"/>
-              </w:rPr>
-            </w:pPr>
-            <w:r>
-              <w:rPr>
-                <w:lang w:val="en-US"/>
-              </w:rPr>
-              <w:t>a barred red circle with polluting car,</w:t>
-            </w:r>
-          </w:p>
-        </w:tc>
-      </w:tr>
-      <w:tr>
-        <w:tc>
-          <w:tcPr>
-            <w:tcW w:w="5246" w:type="dxa"/>
-          </w:tcPr>
-          <w:p>
-            <w:pPr>
-              <w:jc w:val="both"/>
-              <w:rPr>
-                <w:lang w:val="en-US"/>
-              </w:rPr>
-            </w:pPr>
-          </w:p>
-        </w:tc>
-        <w:tc>
-          <w:tcPr>
-            <w:tcW w:w="5386" w:type="dxa"/>
-          </w:tcPr>
-          <w:p>
-            <w:pPr>
-              <w:jc w:val="both"/>
-              <w:rPr>
-                <w:lang w:val="en-US"/>
-              </w:rPr>
-            </w:pPr>
-            <w:r>
-              <w:rPr>
-                <w:lang w:val="en-US"/>
-              </w:rPr>
-              <w:t>But these policies also need to protect people’s jobs and incomes.</w:t>
-            </w:r>
-            <w:r>
-              <w:rPr>
-                <w:lang w:val="en-US"/>
-              </w:rPr>
-              <w:t xml:space="preserve"> </w:t>
-            </w:r>
-            <w:r>
-              <w:rPr>
-                <w:lang w:val="en-US"/>
-              </w:rPr>
-              <w:t>Let’s have a closer look on three possible climate policies.</w:t>
-            </w:r>
-          </w:p>
-          <w:p>
-            <w:pPr>
-              <w:rPr>
-                <w:lang w:val="en-US"/>
-              </w:rPr>
-            </w:pPr>
-          </w:p>
-        </w:tc>
-        <w:tc>
-          <w:tcPr>
-            <w:tcW w:w="4820" w:type="dxa"/>
-          </w:tcPr>
-          <w:p>
-            <w:pPr>
-              <w:rPr>
-                <w:lang w:val="en-US"/>
-              </w:rPr>
-            </w:pPr>
-            <w:r>
-              <w:rPr>
-                <w:lang w:val="en-US"/>
-              </w:rPr>
-              <w:t>a person with a gallon of oil in one hand and cash in the other where size of gallon diminishes and cash grows.</w:t>
-            </w:r>
-          </w:p>
-        </w:tc>
-      </w:tr>
-      <w:tr>
-        <w:tc>
-          <w:tcPr>
-            <w:tcW w:w="5246" w:type="dxa"/>
-          </w:tcPr>
-          <w:p>
-            <w:pPr>
-              <w:jc w:val="both"/>
-              <w:rPr>
-                <w:lang w:val="en-US"/>
-              </w:rPr>
-            </w:pPr>
-          </w:p>
-        </w:tc>
-        <w:tc>
-          <w:tcPr>
-            <w:tcW w:w="5386" w:type="dxa"/>
-          </w:tcPr>
-          <w:p>
-            <w:pPr>
-              <w:jc w:val="both"/>
-              <w:rPr>
-                <w:lang w:val="en-US"/>
-              </w:rPr>
-            </w:pPr>
             <w:r>
               <w:rPr>
                 <w:lang w:val="en-US"/>
@@ -509,7 +417,7 @@
         </w:tc>
         <w:tc>
           <w:tcPr>
-            <w:tcW w:w="4820" w:type="dxa"/>
+            <w:tcW w:w="7513" w:type="dxa"/>
           </w:tcPr>
           <w:p>
             <w:pPr>
@@ -532,31 +440,19 @@
         </w:trPr>
         <w:tc>
           <w:tcPr>
-            <w:tcW w:w="5246" w:type="dxa"/>
-          </w:tcPr>
-          <w:p>
-            <w:pPr>
-              <w:rPr>
-                <w:lang w:val="en-US"/>
-              </w:rPr>
-            </w:pPr>
-          </w:p>
-        </w:tc>
-        <w:tc>
-          <w:tcPr>
-            <w:tcW w:w="5386" w:type="dxa"/>
-          </w:tcPr>
-          <w:p>
-            <w:pPr>
-              <w:rPr>
-                <w:lang w:val="en-US"/>
-              </w:rPr>
-            </w:pPr>
-          </w:p>
-        </w:tc>
-        <w:tc>
-          <w:tcPr>
-            <w:tcW w:w="4820" w:type="dxa"/>
+            <w:tcW w:w="7372" w:type="dxa"/>
+          </w:tcPr>
+          <w:p>
+            <w:pPr>
+              <w:rPr>
+                <w:lang w:val="en-US"/>
+              </w:rPr>
+            </w:pPr>
+          </w:p>
+        </w:tc>
+        <w:tc>
+          <w:tcPr>
+            <w:tcW w:w="7513" w:type="dxa"/>
           </w:tcPr>
           <w:p>
             <w:pPr>
@@ -588,19 +484,7 @@
         </w:trPr>
         <w:tc>
           <w:tcPr>
-            <w:tcW w:w="5246" w:type="dxa"/>
-          </w:tcPr>
-          <w:p>
-            <w:pPr>
-              <w:rPr>
-                <w:lang w:val="en-US"/>
-              </w:rPr>
-            </w:pPr>
-          </w:p>
-        </w:tc>
-        <w:tc>
-          <w:tcPr>
-            <w:tcW w:w="5386" w:type="dxa"/>
+            <w:tcW w:w="7372" w:type="dxa"/>
           </w:tcPr>
           <w:p>
             <w:pPr>
@@ -631,7 +515,7 @@
         </w:tc>
         <w:tc>
           <w:tcPr>
-            <w:tcW w:w="4820" w:type="dxa"/>
+            <w:tcW w:w="7513" w:type="dxa"/>
           </w:tcPr>
           <w:p>
             <w:pPr>
@@ -656,126 +540,108 @@
               <w:rPr>
                 <w:lang w:val="en-US"/>
               </w:rPr>
-              <w:t xml:space="preserve">/km [\newline] 2021” written, then the smoke diminishes, then </w:t>
-            </w:r>
+              <w:t>/km [\newline] 2021” written, then the smoke diminishes, then the text becomes “max 60 gCO</w:t>
+            </w:r>
+            <w:r>
+              <w:rPr>
+                <w:vertAlign w:val="subscript"/>
+                <w:lang w:val="en-US"/>
+              </w:rPr>
+              <w:t>2</w:t>
+            </w:r>
+            <w:r>
+              <w:rPr>
+                <w:lang w:val="en-US"/>
+              </w:rPr>
+              <w:t xml:space="preserve">/km [\newline] </w:t>
+            </w:r>
+            <w:r>
+              <w:rPr>
+                <w:lang w:val="en-US"/>
+              </w:rPr>
+              <w:t>2025</w:t>
+            </w:r>
+            <w:r>
+              <w:rPr>
+                <w:lang w:val="en-US"/>
+              </w:rPr>
+              <w:t xml:space="preserve">” and the smoke diminishes further, </w:t>
+            </w:r>
+          </w:p>
+          <w:p>
+            <w:pPr>
+              <w:rPr>
+                <w:lang w:val="en-US"/>
+              </w:rPr>
+            </w:pPr>
+          </w:p>
+        </w:tc>
+      </w:tr>
+      <w:tr>
+        <w:tc>
+          <w:tcPr>
+            <w:tcW w:w="7372" w:type="dxa"/>
+          </w:tcPr>
+          <w:p>
+            <w:pPr>
+              <w:rPr>
+                <w:lang w:val="en-US"/>
+              </w:rPr>
+            </w:pPr>
+            <w:r>
+              <w:rPr>
+                <w:lang w:val="en-US"/>
+              </w:rPr>
+              <w:t xml:space="preserve">so that only electric or hydrogen vehicles can be sold after 2030. Note that electric vehicles currently cannot travel as far and </w:t>
+            </w:r>
+            <w:r>
+              <w:rPr>
+                <w:lang w:val="en-US"/>
+              </w:rPr>
+              <w:t>can be more expensive than cars that run on petrol.</w:t>
+            </w:r>
+          </w:p>
+        </w:tc>
+        <w:tc>
+          <w:tcPr>
+            <w:tcW w:w="7513" w:type="dxa"/>
+          </w:tcPr>
+          <w:p>
+            <w:pPr>
+              <w:rPr>
+                <w:lang w:val="en-US"/>
+              </w:rPr>
+            </w:pPr>
+            <w:r>
+              <w:rPr>
+                <w:lang w:val="en-US"/>
+              </w:rPr>
+              <w:t xml:space="preserve">then “only electric [\newline] </w:t>
+            </w:r>
+            <w:r>
+              <w:rPr>
+                <w:lang w:val="en-US"/>
+              </w:rPr>
+              <w:t>2030</w:t>
+            </w:r>
+            <w:r>
+              <w:rPr>
+                <w:lang w:val="en-US"/>
+              </w:rPr>
+              <w:t>”, the smoke disappears and an electric plug appears on the car</w:t>
+            </w:r>
+          </w:p>
+          <w:p>
+            <w:pPr>
+              <w:rPr>
+                <w:lang w:val="en-US"/>
+              </w:rPr>
+            </w:pPr>
             <w:r>
               <w:rPr>
                 <w:lang w:val="en-US"/>
               </w:rPr>
               <w:lastRenderedPageBreak/>
-              <w:t>the text becomes “max 60 gCO</w:t>
-            </w:r>
-            <w:r>
-              <w:rPr>
-                <w:vertAlign w:val="subscript"/>
-                <w:lang w:val="en-US"/>
-              </w:rPr>
-              <w:t>2</w:t>
-            </w:r>
-            <w:r>
-              <w:rPr>
-                <w:lang w:val="en-US"/>
-              </w:rPr>
-              <w:t xml:space="preserve">/km [\newline] </w:t>
-            </w:r>
-            <w:r>
-              <w:rPr>
-                <w:lang w:val="en-US"/>
-              </w:rPr>
-              <w:t>2025</w:t>
-            </w:r>
-            <w:r>
-              <w:rPr>
-                <w:lang w:val="en-US"/>
-              </w:rPr>
-              <w:t xml:space="preserve">” and the smoke diminishes further, </w:t>
-            </w:r>
-          </w:p>
-          <w:p>
-            <w:pPr>
-              <w:rPr>
-                <w:lang w:val="en-US"/>
-              </w:rPr>
-            </w:pPr>
-          </w:p>
-        </w:tc>
-      </w:tr>
-      <w:tr>
-        <w:tc>
-          <w:tcPr>
-            <w:tcW w:w="5246" w:type="dxa"/>
-          </w:tcPr>
-          <w:p>
-            <w:pPr>
-              <w:rPr>
-                <w:lang w:val="en-US"/>
-              </w:rPr>
-            </w:pPr>
-          </w:p>
-        </w:tc>
-        <w:tc>
-          <w:tcPr>
-            <w:tcW w:w="5386" w:type="dxa"/>
-          </w:tcPr>
-          <w:p>
-            <w:pPr>
-              <w:rPr>
-                <w:lang w:val="en-US"/>
-              </w:rPr>
-            </w:pPr>
-            <w:r>
-              <w:rPr>
-                <w:lang w:val="en-US"/>
-              </w:rPr>
-              <w:t xml:space="preserve">so that only electric or hydrogen vehicles can be sold after 2030. Note that electric vehicles currently cannot travel as far and </w:t>
-            </w:r>
-            <w:r>
-              <w:rPr>
-                <w:lang w:val="en-US"/>
-              </w:rPr>
-              <w:t>can be more expensive than cars that run on petrol.</w:t>
-            </w:r>
-          </w:p>
-        </w:tc>
-        <w:tc>
-          <w:tcPr>
-            <w:tcW w:w="4820" w:type="dxa"/>
-          </w:tcPr>
-          <w:p>
-            <w:pPr>
-              <w:rPr>
-                <w:lang w:val="en-US"/>
-              </w:rPr>
-            </w:pPr>
-            <w:r>
-              <w:rPr>
-                <w:lang w:val="en-US"/>
-              </w:rPr>
-              <w:t xml:space="preserve">then “only electric [\newline] </w:t>
-            </w:r>
-            <w:r>
-              <w:rPr>
-                <w:lang w:val="en-US"/>
-              </w:rPr>
-              <w:t>2030</w:t>
-            </w:r>
-            <w:r>
-              <w:rPr>
-                <w:lang w:val="en-US"/>
-              </w:rPr>
-              <w:t>”, the smoke disappears and an electric plug appears on the car</w:t>
-            </w:r>
-          </w:p>
-          <w:p>
-            <w:pPr>
-              <w:rPr>
-                <w:lang w:val="en-US"/>
-              </w:rPr>
-            </w:pPr>
-            <w:r>
-              <w:rPr>
-                <w:lang w:val="en-US"/>
-              </w:rPr>
               <w:t>Show the electric car and the normal car moving from left to right, except the electric car that stops in the middle.</w:t>
             </w:r>
           </w:p>
@@ -784,30 +650,19 @@
       <w:tr>
         <w:tc>
           <w:tcPr>
-            <w:tcW w:w="5246" w:type="dxa"/>
-          </w:tcPr>
-          <w:p>
-            <w:pPr>
-              <w:rPr>
-                <w:lang w:val="en-US"/>
-              </w:rPr>
-            </w:pPr>
-          </w:p>
-        </w:tc>
-        <w:tc>
-          <w:tcPr>
-            <w:tcW w:w="5386" w:type="dxa"/>
-          </w:tcPr>
-          <w:p>
-            <w:pPr>
-              <w:rPr>
-                <w:lang w:val="en-US"/>
-              </w:rPr>
-            </w:pPr>
-            <w:r>
-              <w:rPr>
-                <w:lang w:val="en-US"/>
-              </w:rPr>
+            <w:tcW w:w="7372" w:type="dxa"/>
+          </w:tcPr>
+          <w:p>
+            <w:pPr>
+              <w:rPr>
+                <w:lang w:val="en-US"/>
+              </w:rPr>
+            </w:pPr>
+            <w:r>
+              <w:rPr>
+                <w:lang w:val="en-US"/>
+              </w:rPr>
+              <w:lastRenderedPageBreak/>
               <w:t xml:space="preserve">Together with a plan to produce electricity from clean sources, </w:t>
             </w:r>
             <w:r>
@@ -826,7 +681,7 @@
         </w:tc>
         <w:tc>
           <w:tcPr>
-            <w:tcW w:w="4820" w:type="dxa"/>
+            <w:tcW w:w="7513" w:type="dxa"/>
           </w:tcPr>
           <w:p>
             <w:pPr>
@@ -846,19 +701,7 @@
       <w:tr>
         <w:tc>
           <w:tcPr>
-            <w:tcW w:w="5246" w:type="dxa"/>
-          </w:tcPr>
-          <w:p>
-            <w:pPr>
-              <w:rPr>
-                <w:lang w:val="en-US"/>
-              </w:rPr>
-            </w:pPr>
-          </w:p>
-        </w:tc>
-        <w:tc>
-          <w:tcPr>
-            <w:tcW w:w="5386" w:type="dxa"/>
+            <w:tcW w:w="7372" w:type="dxa"/>
           </w:tcPr>
           <w:p>
             <w:pPr>
@@ -876,7 +719,7 @@
         </w:tc>
         <w:tc>
           <w:tcPr>
-            <w:tcW w:w="4820" w:type="dxa"/>
+            <w:tcW w:w="7513" w:type="dxa"/>
           </w:tcPr>
           <w:p>
             <w:pPr>
@@ -896,19 +739,7 @@
       <w:tr>
         <w:tc>
           <w:tcPr>
-            <w:tcW w:w="5246" w:type="dxa"/>
-          </w:tcPr>
-          <w:p>
-            <w:pPr>
-              <w:rPr>
-                <w:lang w:val="en-US"/>
-              </w:rPr>
-            </w:pPr>
-          </w:p>
-        </w:tc>
-        <w:tc>
-          <w:tcPr>
-            <w:tcW w:w="5386" w:type="dxa"/>
+            <w:tcW w:w="7372" w:type="dxa"/>
           </w:tcPr>
           <w:p>
             <w:pPr>
@@ -927,7 +758,7 @@
                 <w:b/>
                 <w:lang w:val="en-US"/>
               </w:rPr>
-              <w:t>1.6 R</w:t>
+              <w:t xml:space="preserve">1.6 Rands </w:t>
             </w:r>
             <w:r>
               <w:rPr>
@@ -952,7 +783,7 @@
         </w:tc>
         <w:tc>
           <w:tcPr>
-            <w:tcW w:w="4820" w:type="dxa"/>
+            <w:tcW w:w="7513" w:type="dxa"/>
           </w:tcPr>
           <w:p>
             <w:pPr>
@@ -1002,768 +833,640 @@
               <w:rPr>
                 <w:lang w:val="en-US"/>
               </w:rPr>
+              <w:t xml:space="preserve"> 1.6”</w:t>
+            </w:r>
+          </w:p>
+        </w:tc>
+      </w:tr>
+      <w:tr>
+        <w:tc>
+          <w:tcPr>
+            <w:tcW w:w="7372" w:type="dxa"/>
+          </w:tcPr>
+          <w:p>
+            <w:pPr>
+              <w:rPr>
+                <w:lang w:val="en-US"/>
+              </w:rPr>
+            </w:pPr>
+            <w:r>
+              <w:rPr>
+                <w:lang w:val="en-US"/>
+              </w:rPr>
+              <w:t xml:space="preserve">With a carbon tax, companies and people pay for the greenhouse gases they emit. This pushes them to reduce their emissions. </w:t>
+            </w:r>
+          </w:p>
+        </w:tc>
+        <w:tc>
+          <w:tcPr>
+            <w:tcW w:w="7513" w:type="dxa"/>
+          </w:tcPr>
+          <w:p>
+            <w:pPr>
+              <w:rPr>
+                <w:lang w:val="en-US"/>
+              </w:rPr>
+            </w:pPr>
+            <w:r>
+              <w:rPr>
+                <w:lang w:val="en-US"/>
+              </w:rPr>
+              <w:t>The person walk away from her car and takes a bicycle.</w:t>
+            </w:r>
+          </w:p>
+        </w:tc>
+      </w:tr>
+      <w:tr>
+        <w:tc>
+          <w:tcPr>
+            <w:tcW w:w="7372" w:type="dxa"/>
+          </w:tcPr>
+          <w:p>
+            <w:pPr>
+              <w:rPr>
+                <w:lang w:val="en-US"/>
+              </w:rPr>
+            </w:pPr>
+            <w:r>
+              <w:rPr>
+                <w:lang w:val="en-US"/>
+              </w:rPr>
+              <w:t xml:space="preserve">To compensate people for the price increases, the revenues of the carbon tax would be redistributed to all households, regardless of their income. Each adult would thus receive </w:t>
+            </w:r>
+            <w:r>
+              <w:rPr>
+                <w:b/>
+                <w:lang w:val="en-US"/>
+              </w:rPr>
+              <w:t>5,000 R</w:t>
+            </w:r>
+            <w:r>
+              <w:rPr>
+                <w:b/>
+                <w:lang w:val="en-US"/>
+              </w:rPr>
               <w:t xml:space="preserve"> </w:t>
             </w:r>
             <w:r>
               <w:rPr>
                 <w:lang w:val="en-US"/>
               </w:rPr>
-              <w:t>1.6</w:t>
-            </w:r>
-            <w:r>
-              <w:rPr>
-                <w:lang w:val="en-US"/>
-              </w:rPr>
-              <w:t>”</w:t>
-            </w:r>
-          </w:p>
-        </w:tc>
-      </w:tr>
-      <w:tr>
-        <w:tc>
-          <w:tcPr>
-            <w:tcW w:w="5246" w:type="dxa"/>
-          </w:tcPr>
-          <w:p>
-            <w:pPr>
-              <w:rPr>
-                <w:lang w:val="en-US"/>
-              </w:rPr>
-            </w:pPr>
-          </w:p>
-        </w:tc>
-        <w:tc>
-          <w:tcPr>
-            <w:tcW w:w="5386" w:type="dxa"/>
-          </w:tcPr>
-          <w:p>
-            <w:pPr>
-              <w:rPr>
-                <w:lang w:val="en-US"/>
-              </w:rPr>
-            </w:pPr>
-            <w:r>
-              <w:rPr>
-                <w:lang w:val="en-US"/>
-              </w:rPr>
-              <w:t xml:space="preserve">With a carbon tax, companies and people pay for the greenhouse gases they emit. This pushes them to reduce their emissions. </w:t>
-            </w:r>
-          </w:p>
-        </w:tc>
-        <w:tc>
-          <w:tcPr>
-            <w:tcW w:w="4820" w:type="dxa"/>
-          </w:tcPr>
-          <w:p>
-            <w:pPr>
-              <w:rPr>
-                <w:lang w:val="en-US"/>
-              </w:rPr>
-            </w:pPr>
-            <w:r>
-              <w:rPr>
-                <w:lang w:val="en-US"/>
-              </w:rPr>
-              <w:t>The person walk away from her car and takes a bicycle.</w:t>
-            </w:r>
-          </w:p>
-        </w:tc>
-      </w:tr>
-      <w:tr>
-        <w:tc>
-          <w:tcPr>
-            <w:tcW w:w="5246" w:type="dxa"/>
-          </w:tcPr>
-          <w:p>
-            <w:pPr>
-              <w:rPr>
-                <w:lang w:val="en-US"/>
-              </w:rPr>
-            </w:pPr>
-          </w:p>
-        </w:tc>
-        <w:tc>
-          <w:tcPr>
-            <w:tcW w:w="5386" w:type="dxa"/>
-          </w:tcPr>
-          <w:p>
-            <w:r>
-              <w:rPr>
-                <w:lang w:val="en-US"/>
-              </w:rPr>
-              <w:t xml:space="preserve">To compensate people for the price increases, the revenues of the carbon tax would be redistributed to all households, regardless of their income. Each adult would thus receive </w:t>
-            </w:r>
-            <w:r>
-              <w:rPr>
-                <w:b/>
-                <w:lang w:val="en-US"/>
-              </w:rPr>
-              <w:t>5,000 R</w:t>
-            </w:r>
-            <w:r>
-              <w:rPr>
-                <w:b/>
+              <w:t>per year.</w:t>
+            </w:r>
+          </w:p>
+        </w:tc>
+        <w:tc>
+          <w:tcPr>
+            <w:tcW w:w="7513" w:type="dxa"/>
+          </w:tcPr>
+          <w:p>
+            <w:pPr>
+              <w:rPr>
+                <w:lang w:val="en-US"/>
+              </w:rPr>
+            </w:pPr>
+            <w:r>
+              <w:rPr>
+                <w:lang w:val="en-US"/>
+              </w:rPr>
+              <w:t xml:space="preserve">Shows a balance with on one side two barrels of oil and on the other side a pile of cash. </w:t>
+            </w:r>
+            <w:r>
+              <w:rPr>
+                <w:b/>
+                <w:lang w:val="en-US"/>
+              </w:rPr>
+              <w:t>“+</w:t>
+            </w:r>
+            <w:r>
+              <w:rPr>
+                <w:b/>
+                <w:lang w:val="en-US"/>
+              </w:rPr>
+              <w:t>2,500</w:t>
+            </w:r>
+            <w:r>
+              <w:rPr>
+                <w:lang w:val="en-US"/>
+              </w:rPr>
+              <w:t xml:space="preserve">” appears within </w:t>
+            </w:r>
+            <w:r>
+              <w:rPr>
+                <w:b/>
+                <w:lang w:val="en-US"/>
+              </w:rPr>
+              <w:t>each barrel</w:t>
+            </w:r>
+            <w:r>
+              <w:rPr>
+                <w:lang w:val="en-US"/>
+              </w:rPr>
+              <w:t xml:space="preserve"> so the balance tilts on the barrel side, then new ca</w:t>
+            </w:r>
+            <w:r>
+              <w:rPr>
+                <w:lang w:val="en-US"/>
+              </w:rPr>
+              <w:t>sh comes on the pile with “</w:t>
+            </w:r>
+            <w:r>
+              <w:rPr>
+                <w:b/>
+                <w:lang w:val="en-US"/>
+              </w:rPr>
+              <w:t>+ 5,000</w:t>
+            </w:r>
+            <w:r>
+              <w:rPr>
+                <w:lang w:val="en-US"/>
+              </w:rPr>
+              <w:t xml:space="preserve">” above and the balance tilts very slightly towards </w:t>
+            </w:r>
+            <w:r>
+              <w:rPr>
+                <w:b/>
+                <w:lang w:val="en-US"/>
+              </w:rPr>
+              <w:t>cash</w:t>
+            </w:r>
+            <w:r>
+              <w:rPr>
+                <w:lang w:val="en-US"/>
+              </w:rPr>
+              <w:t>. Next to the balance is a normal person (e.g. woman in a dress).</w:t>
+            </w:r>
+          </w:p>
+        </w:tc>
+      </w:tr>
+      <w:tr>
+        <w:tc>
+          <w:tcPr>
+            <w:tcW w:w="7372" w:type="dxa"/>
+          </w:tcPr>
+          <w:p>
+            <w:pPr>
+              <w:rPr>
+                <w:lang w:val="en-US"/>
+              </w:rPr>
+            </w:pPr>
+            <w:r>
+              <w:rPr>
+                <w:lang w:val="en-US"/>
+              </w:rPr>
+              <w:t>On average, poorer people own smaller cars,</w:t>
+            </w:r>
+          </w:p>
+        </w:tc>
+        <w:tc>
+          <w:tcPr>
+            <w:tcW w:w="7513" w:type="dxa"/>
+          </w:tcPr>
+          <w:p>
+            <w:pPr>
+              <w:rPr>
+                <w:lang w:val="en-US"/>
+              </w:rPr>
+            </w:pPr>
+            <w:r>
+              <w:rPr>
+                <w:lang w:val="en-US"/>
+              </w:rPr>
+              <w:t>The person is now a blue collar. Shows the same balance as before with one less barrel: now the balance clearly tilts towards cash.</w:t>
+            </w:r>
+          </w:p>
+        </w:tc>
+      </w:tr>
+      <w:tr>
+        <w:tc>
+          <w:tcPr>
+            <w:tcW w:w="7372" w:type="dxa"/>
+          </w:tcPr>
+          <w:p>
+            <w:pPr>
+              <w:rPr>
+                <w:lang w:val="en-US"/>
+              </w:rPr>
+            </w:pPr>
+            <w:r>
+              <w:rPr>
+                <w:lang w:val="en-US"/>
+              </w:rPr>
+              <w:t>live in smaller houses and fly less, so they use less fossil fuels than average.</w:t>
+            </w:r>
+          </w:p>
+        </w:tc>
+        <w:tc>
+          <w:tcPr>
+            <w:tcW w:w="7513" w:type="dxa"/>
+          </w:tcPr>
+          <w:p>
+            <w:pPr>
+              <w:rPr>
+                <w:lang w:val="en-US"/>
+              </w:rPr>
+            </w:pPr>
+          </w:p>
+        </w:tc>
+      </w:tr>
+      <w:tr>
+        <w:tc>
+          <w:tcPr>
+            <w:tcW w:w="7372" w:type="dxa"/>
+          </w:tcPr>
+          <w:p>
+            <w:pPr>
+              <w:rPr>
+                <w:lang w:val="en-US"/>
+              </w:rPr>
+            </w:pPr>
+            <w:r>
+              <w:rPr>
+                <w:lang w:val="en-US"/>
+              </w:rPr>
+              <w:t xml:space="preserve">As they would receive the same cash transfer as everyone else, poorer people will generally gain from a carbon tax with cash transfers. </w:t>
+            </w:r>
+          </w:p>
+        </w:tc>
+        <w:tc>
+          <w:tcPr>
+            <w:tcW w:w="7513" w:type="dxa"/>
+          </w:tcPr>
+          <w:p>
+            <w:pPr>
+              <w:rPr>
+                <w:i/>
+                <w:iCs/>
+                <w:lang w:val="en-US"/>
+              </w:rPr>
+            </w:pPr>
+          </w:p>
+        </w:tc>
+      </w:tr>
+      <w:tr>
+        <w:tc>
+          <w:tcPr>
+            <w:tcW w:w="7372" w:type="dxa"/>
+          </w:tcPr>
+          <w:p>
+            <w:pPr>
+              <w:rPr>
+                <w:i/>
+                <w:iCs/>
+                <w:lang w:val="en-US"/>
+              </w:rPr>
+            </w:pPr>
+            <w:r>
+              <w:rPr>
+                <w:lang w:val="en-US"/>
+              </w:rPr>
+              <w:t>Conversely, rich people will tend to lose.</w:t>
+            </w:r>
+          </w:p>
+        </w:tc>
+        <w:tc>
+          <w:tcPr>
+            <w:tcW w:w="7513" w:type="dxa"/>
+          </w:tcPr>
+          <w:p>
+            <w:pPr>
+              <w:rPr>
+                <w:b/>
+                <w:lang w:val="en-US"/>
+              </w:rPr>
+            </w:pPr>
+            <w:r>
+              <w:rPr>
+                <w:b/>
+                <w:lang w:val="en-US"/>
+              </w:rPr>
+              <w:t>Same modifications for the figures</w:t>
+            </w:r>
+          </w:p>
+        </w:tc>
+      </w:tr>
+      <w:tr>
+        <w:tc>
+          <w:tcPr>
+            <w:tcW w:w="7372" w:type="dxa"/>
+          </w:tcPr>
+          <w:p>
+            <w:pPr>
+              <w:rPr>
+                <w:iCs/>
+                <w:lang w:val="en-US"/>
+              </w:rPr>
+            </w:pPr>
+            <w:r>
+              <w:rPr>
+                <w:iCs/>
+                <w:lang w:val="en-US"/>
+              </w:rPr>
+              <w:t xml:space="preserve">Does this policy work? Yes! The Canadian province of British Columbia has a carbon tax with cash transfers since 2008. </w:t>
+            </w:r>
+          </w:p>
+        </w:tc>
+        <w:tc>
+          <w:tcPr>
+            <w:tcW w:w="7513" w:type="dxa"/>
+          </w:tcPr>
+          <w:p>
+            <w:pPr>
+              <w:rPr>
+                <w:iCs/>
+                <w:lang w:val="en-US"/>
+              </w:rPr>
+            </w:pPr>
+            <w:r>
+              <w:rPr>
+                <w:iCs/>
+                <w:lang w:val="en-US"/>
+              </w:rPr>
+              <w:t xml:space="preserve">Shows a map of Canada with inside a car with </w:t>
+            </w:r>
+          </w:p>
+        </w:tc>
+      </w:tr>
+      <w:tr>
+        <w:tc>
+          <w:tcPr>
+            <w:tcW w:w="7372" w:type="dxa"/>
+          </w:tcPr>
+          <w:p>
+            <w:pPr>
+              <w:rPr>
+                <w:lang w:val="en-US"/>
+              </w:rPr>
+            </w:pPr>
+            <w:r>
+              <w:rPr>
+                <w:iCs/>
+                <w:lang w:val="en-US"/>
+              </w:rPr>
+              <w:t>Research has shown that this policy has decreased carbon emissions,</w:t>
+            </w:r>
+          </w:p>
+        </w:tc>
+        <w:tc>
+          <w:tcPr>
+            <w:tcW w:w="7513" w:type="dxa"/>
+          </w:tcPr>
+          <w:p>
+            <w:pPr>
+              <w:rPr>
+                <w:lang w:val="en-US"/>
+              </w:rPr>
+            </w:pPr>
+            <w:r>
+              <w:rPr>
+                <w:iCs/>
+                <w:lang w:val="en-US"/>
+              </w:rPr>
+              <w:t xml:space="preserve">diminishing pollution, </w:t>
+            </w:r>
+          </w:p>
+        </w:tc>
+      </w:tr>
+      <w:tr>
+        <w:tc>
+          <w:tcPr>
+            <w:tcW w:w="7372" w:type="dxa"/>
+          </w:tcPr>
+          <w:p>
+            <w:pPr>
+              <w:rPr>
+                <w:lang w:val="en-US"/>
+              </w:rPr>
+            </w:pPr>
+            <w:r>
+              <w:rPr>
+                <w:iCs/>
+                <w:lang w:val="en-US"/>
+              </w:rPr>
+              <w:t>increased employment,</w:t>
+            </w:r>
+          </w:p>
+        </w:tc>
+        <w:tc>
+          <w:tcPr>
+            <w:tcW w:w="7513" w:type="dxa"/>
+          </w:tcPr>
+          <w:p>
+            <w:pPr>
+              <w:rPr>
+                <w:lang w:val="en-US"/>
+              </w:rPr>
+            </w:pPr>
+            <w:r>
+              <w:rPr>
+                <w:iCs/>
+                <w:lang w:val="en-US"/>
+              </w:rPr>
+              <w:t xml:space="preserve">3 blue collars holding cash that turn 4 then 5 blue collars </w:t>
+            </w:r>
+          </w:p>
+        </w:tc>
+      </w:tr>
+      <w:tr>
+        <w:tc>
+          <w:tcPr>
+            <w:tcW w:w="7372" w:type="dxa"/>
+          </w:tcPr>
+          <w:p>
+            <w:pPr>
+              <w:rPr>
+                <w:iCs/>
+                <w:lang w:val="en-US"/>
+              </w:rPr>
+            </w:pPr>
+            <w:r>
+              <w:rPr>
+                <w:iCs/>
+                <w:lang w:val="en-US"/>
+              </w:rPr>
+              <w:t>and made a majority of people richer.</w:t>
+            </w:r>
+          </w:p>
+        </w:tc>
+        <w:tc>
+          <w:tcPr>
+            <w:tcW w:w="7513" w:type="dxa"/>
+          </w:tcPr>
+          <w:p>
+            <w:pPr>
+              <w:rPr>
+                <w:b/>
+                <w:lang w:val="en-US"/>
+              </w:rPr>
+            </w:pPr>
+            <w:r>
+              <w:rPr>
+                <w:iCs/>
+                <w:lang w:val="en-US"/>
+              </w:rPr>
+              <w:t>hold</w:t>
+            </w:r>
+            <w:r>
+              <w:rPr>
+                <w:iCs/>
+                <w:lang w:val="en-US"/>
+              </w:rPr>
+              <w:t>ing more cash.</w:t>
+            </w:r>
+          </w:p>
+        </w:tc>
+      </w:tr>
+      <w:tr>
+        <w:tc>
+          <w:tcPr>
+            <w:tcW w:w="7372" w:type="dxa"/>
+          </w:tcPr>
+          <w:p>
+            <w:pPr>
+              <w:rPr>
+                <w:lang w:val="en-US"/>
+              </w:rPr>
+            </w:pPr>
+            <w:r>
+              <w:rPr>
+                <w:lang w:val="en-US"/>
+              </w:rPr>
+              <w:t xml:space="preserve">The last policy is a </w:t>
+            </w:r>
+            <w:r>
+              <w:rPr>
+                <w:lang w:val="en-US"/>
+              </w:rPr>
+              <w:t>large program of public investment in green infrastructure,</w:t>
+            </w:r>
+          </w:p>
+        </w:tc>
+        <w:tc>
+          <w:tcPr>
+            <w:tcW w:w="7513" w:type="dxa"/>
+          </w:tcPr>
+          <w:p>
+            <w:pPr>
+              <w:rPr>
+                <w:lang w:val="en-US"/>
+              </w:rPr>
+            </w:pPr>
+            <w:r>
+              <w:rPr>
+                <w:lang w:val="en-US"/>
+              </w:rPr>
+              <w:t>Shows a wind turbine below a crane.</w:t>
+            </w:r>
+          </w:p>
+        </w:tc>
+      </w:tr>
+      <w:tr>
+        <w:tc>
+          <w:tcPr>
+            <w:tcW w:w="7372" w:type="dxa"/>
+          </w:tcPr>
+          <w:p>
+            <w:pPr>
+              <w:rPr>
+                <w:lang w:val="en-US"/>
+              </w:rPr>
+            </w:pPr>
+            <w:r>
+              <w:rPr>
+                <w:lang w:val="en-US"/>
+              </w:rPr>
+              <w:t>which would be financed by additional debt taken up by the government.</w:t>
+            </w:r>
+          </w:p>
+        </w:tc>
+        <w:tc>
+          <w:tcPr>
+            <w:tcW w:w="7513" w:type="dxa"/>
+          </w:tcPr>
+          <w:p>
+            <w:pPr>
+              <w:rPr>
+                <w:lang w:val="en-US"/>
+              </w:rPr>
+            </w:pPr>
+            <w:r>
+              <w:rPr>
+                <w:lang w:val="en-US"/>
+              </w:rPr>
+              <w:t>Shows cash transiting from a bank and the government coffers to the wind turbine/crane.</w:t>
+            </w:r>
+          </w:p>
+        </w:tc>
+      </w:tr>
+      <w:tr>
+        <w:tc>
+          <w:tcPr>
+            <w:tcW w:w="7372" w:type="dxa"/>
+          </w:tcPr>
+          <w:p>
+            <w:pPr>
+              <w:rPr>
+                <w:i/>
+                <w:iCs/>
+                <w:lang w:val="en-US"/>
+              </w:rPr>
+            </w:pPr>
+            <w:r>
+              <w:rPr>
+                <w:lang w:val="en-US"/>
+              </w:rPr>
+              <w:t xml:space="preserve">A green infrastructure program would bring about the transition in energy infrastructure needed to halt climate </w:t>
+            </w:r>
+            <w:r>
+              <w:rPr>
+                <w:lang w:val="en-US"/>
+              </w:rPr>
+              <w:t>change but it could come at the expense of other possible projects funded by the government. In</w:t>
+            </w:r>
+            <w:r>
+              <w:rPr>
                 <w:lang w:val="en-US"/>
               </w:rPr>
               <w:t xml:space="preserve"> </w:t>
             </w:r>
             <w:r>
               <w:rPr>
-                <w:lang w:val="en-US"/>
-              </w:rPr>
-              <w:t>per year.</w:t>
-            </w:r>
-          </w:p>
-        </w:tc>
-        <w:tc>
-          <w:tcPr>
-            <w:tcW w:w="4820" w:type="dxa"/>
-          </w:tcPr>
-          <w:p>
-            <w:pPr>
-              <w:rPr>
-                <w:lang w:val="en-US"/>
-              </w:rPr>
-            </w:pPr>
-            <w:r>
-              <w:rPr>
-                <w:lang w:val="en-US"/>
-              </w:rPr>
-              <w:t xml:space="preserve">Shows a balance with on one side two barrels of oil and on the other side a pile of cash. </w:t>
-            </w:r>
-            <w:r>
-              <w:rPr>
-                <w:b/>
-                <w:lang w:val="en-US"/>
-              </w:rPr>
-              <w:t>“+</w:t>
-            </w:r>
-            <w:r>
-              <w:rPr>
-                <w:b/>
-                <w:lang w:val="en-US"/>
-              </w:rPr>
-              <w:t>2.500</w:t>
-            </w:r>
-            <w:r>
-              <w:rPr>
-                <w:lang w:val="en-US"/>
-              </w:rPr>
-              <w:t xml:space="preserve">” appears within </w:t>
-            </w:r>
-            <w:r>
-              <w:rPr>
-                <w:b/>
-                <w:lang w:val="en-US"/>
-              </w:rPr>
-              <w:t>each barrel</w:t>
-            </w:r>
-            <w:r>
-              <w:rPr>
-                <w:lang w:val="en-US"/>
-              </w:rPr>
-              <w:t xml:space="preserve"> so the balance tilts on the barrel side, then new ca</w:t>
-            </w:r>
-            <w:r>
-              <w:rPr>
-                <w:lang w:val="en-US"/>
-              </w:rPr>
-              <w:t>sh comes on the pile with “</w:t>
-            </w:r>
-            <w:r>
-              <w:rPr>
-                <w:b/>
-                <w:lang w:val="en-US"/>
-              </w:rPr>
-              <w:t xml:space="preserve">+ </w:t>
-            </w:r>
-            <w:r>
-              <w:rPr>
-                <w:b/>
-                <w:lang w:val="en-US"/>
-              </w:rPr>
-              <w:t>5.000</w:t>
-            </w:r>
-            <w:r>
-              <w:rPr>
-                <w:lang w:val="en-US"/>
-              </w:rPr>
-              <w:t xml:space="preserve">” above and the balance tilts very slightly towards </w:t>
-            </w:r>
-            <w:r>
-              <w:rPr>
-                <w:b/>
-                <w:lang w:val="en-US"/>
-              </w:rPr>
-              <w:t>cash</w:t>
-            </w:r>
-            <w:r>
-              <w:rPr>
-                <w:lang w:val="en-US"/>
-              </w:rPr>
-              <w:t>. Next to the balance is a normal person (e.g. woman in a dress).</w:t>
-            </w:r>
-          </w:p>
-        </w:tc>
-      </w:tr>
-      <w:tr>
-        <w:tc>
-          <w:tcPr>
-            <w:tcW w:w="5246" w:type="dxa"/>
-          </w:tcPr>
-          <w:p>
-            <w:pPr>
-              <w:rPr>
-                <w:lang w:val="en-US"/>
-              </w:rPr>
-            </w:pPr>
-          </w:p>
-        </w:tc>
-        <w:tc>
-          <w:tcPr>
-            <w:tcW w:w="5386" w:type="dxa"/>
-          </w:tcPr>
-          <w:p>
-            <w:pPr>
-              <w:rPr>
-                <w:lang w:val="en-US"/>
-              </w:rPr>
-            </w:pPr>
-            <w:r>
-              <w:rPr>
-                <w:lang w:val="en-US"/>
-              </w:rPr>
-              <w:t>On average, poorer people own smaller cars,</w:t>
-            </w:r>
-          </w:p>
-        </w:tc>
-        <w:tc>
-          <w:tcPr>
-            <w:tcW w:w="4820" w:type="dxa"/>
-          </w:tcPr>
-          <w:p>
-            <w:pPr>
-              <w:rPr>
-                <w:lang w:val="en-US"/>
-              </w:rPr>
-            </w:pPr>
-            <w:r>
-              <w:rPr>
-                <w:lang w:val="en-US"/>
-              </w:rPr>
-              <w:t>The person is now a blue collar. Shows the same balance as before with one less barrel: now the balance clearly tilts towards cash.</w:t>
-            </w:r>
-          </w:p>
-        </w:tc>
-      </w:tr>
-      <w:tr>
-        <w:tc>
-          <w:tcPr>
-            <w:tcW w:w="5246" w:type="dxa"/>
-          </w:tcPr>
-          <w:p>
-            <w:pPr>
-              <w:rPr>
-                <w:lang w:val="en-US"/>
-              </w:rPr>
-            </w:pPr>
-          </w:p>
-        </w:tc>
-        <w:tc>
-          <w:tcPr>
-            <w:tcW w:w="5386" w:type="dxa"/>
-          </w:tcPr>
-          <w:p>
-            <w:pPr>
-              <w:rPr>
-                <w:lang w:val="en-US"/>
-              </w:rPr>
-            </w:pPr>
-            <w:r>
-              <w:rPr>
-                <w:lang w:val="en-US"/>
-              </w:rPr>
-              <w:t>live in smaller houses and fly less, so they use less fossil fuels than average.</w:t>
-            </w:r>
-          </w:p>
-        </w:tc>
-        <w:tc>
-          <w:tcPr>
-            <w:tcW w:w="4820" w:type="dxa"/>
-          </w:tcPr>
-          <w:p>
-            <w:pPr>
-              <w:rPr>
-                <w:lang w:val="en-US"/>
-              </w:rPr>
-            </w:pPr>
-          </w:p>
-        </w:tc>
-      </w:tr>
-      <w:tr>
-        <w:tc>
-          <w:tcPr>
-            <w:tcW w:w="5246" w:type="dxa"/>
-          </w:tcPr>
-          <w:p>
-            <w:pPr>
-              <w:rPr>
-                <w:lang w:val="en-US"/>
-              </w:rPr>
-            </w:pPr>
-          </w:p>
-        </w:tc>
-        <w:tc>
-          <w:tcPr>
-            <w:tcW w:w="5386" w:type="dxa"/>
-          </w:tcPr>
-          <w:p>
-            <w:pPr>
-              <w:rPr>
-                <w:lang w:val="en-US"/>
-              </w:rPr>
-            </w:pPr>
-            <w:r>
-              <w:rPr>
-                <w:lang w:val="en-US"/>
-              </w:rPr>
-              <w:t xml:space="preserve">As they would receive the same cash transfer as everyone else, poorer people will generally gain from a carbon tax with cash transfers. </w:t>
-            </w:r>
-          </w:p>
-        </w:tc>
-        <w:tc>
-          <w:tcPr>
-            <w:tcW w:w="4820" w:type="dxa"/>
-          </w:tcPr>
-          <w:p>
-            <w:pPr>
-              <w:rPr>
-                <w:i/>
-                <w:iCs/>
-                <w:lang w:val="en-US"/>
-              </w:rPr>
-            </w:pPr>
-          </w:p>
-        </w:tc>
-      </w:tr>
-      <w:tr>
-        <w:tc>
-          <w:tcPr>
-            <w:tcW w:w="5246" w:type="dxa"/>
-          </w:tcPr>
-          <w:p>
-            <w:pPr>
-              <w:rPr>
-                <w:lang w:val="en-US"/>
-              </w:rPr>
-            </w:pPr>
-          </w:p>
-        </w:tc>
-        <w:tc>
-          <w:tcPr>
-            <w:tcW w:w="5386" w:type="dxa"/>
-          </w:tcPr>
-          <w:p>
-            <w:pPr>
-              <w:rPr>
-                <w:i/>
-                <w:iCs/>
-                <w:lang w:val="en-US"/>
-              </w:rPr>
-            </w:pPr>
-            <w:r>
-              <w:rPr>
-                <w:lang w:val="en-US"/>
-              </w:rPr>
-              <w:t>Conversely, rich people will tend to lose.</w:t>
-            </w:r>
-          </w:p>
-        </w:tc>
-        <w:tc>
-          <w:tcPr>
-            <w:tcW w:w="4820" w:type="dxa"/>
-          </w:tcPr>
-          <w:p>
-            <w:pPr>
-              <w:rPr>
-                <w:b/>
-                <w:lang w:val="en-US"/>
-              </w:rPr>
-            </w:pPr>
-            <w:r>
-              <w:rPr>
-                <w:b/>
-                <w:lang w:val="en-US"/>
-              </w:rPr>
-              <w:t>Same modifications for the figures</w:t>
-            </w:r>
-          </w:p>
-        </w:tc>
-      </w:tr>
-      <w:tr>
-        <w:tc>
-          <w:tcPr>
-            <w:tcW w:w="5246" w:type="dxa"/>
-          </w:tcPr>
-          <w:p>
-            <w:pPr>
-              <w:rPr>
-                <w:iCs/>
-                <w:lang w:val="en-US"/>
-              </w:rPr>
-            </w:pPr>
-          </w:p>
-        </w:tc>
-        <w:tc>
-          <w:tcPr>
-            <w:tcW w:w="5386" w:type="dxa"/>
-          </w:tcPr>
-          <w:p>
-            <w:pPr>
-              <w:rPr>
-                <w:iCs/>
-                <w:lang w:val="en-US"/>
-              </w:rPr>
-            </w:pPr>
-            <w:r>
-              <w:rPr>
-                <w:iCs/>
-                <w:lang w:val="en-US"/>
-              </w:rPr>
-              <w:t xml:space="preserve">Does this policy work? Yes! The Canadian province of British Columbia has a carbon tax with cash transfers since 2008. </w:t>
-            </w:r>
-          </w:p>
-        </w:tc>
-        <w:tc>
-          <w:tcPr>
-            <w:tcW w:w="4820" w:type="dxa"/>
-          </w:tcPr>
-          <w:p>
-            <w:pPr>
-              <w:rPr>
-                <w:iCs/>
-                <w:lang w:val="en-US"/>
-              </w:rPr>
-            </w:pPr>
-            <w:r>
-              <w:rPr>
-                <w:iCs/>
-                <w:lang w:val="en-US"/>
-              </w:rPr>
-              <w:t xml:space="preserve">Shows a map of Canada with inside a car with </w:t>
-            </w:r>
-          </w:p>
-        </w:tc>
-      </w:tr>
-      <w:tr>
-        <w:tc>
-          <w:tcPr>
-            <w:tcW w:w="5246" w:type="dxa"/>
-          </w:tcPr>
-          <w:p>
-            <w:pPr>
-              <w:rPr>
-                <w:iCs/>
-                <w:lang w:val="en-US"/>
-              </w:rPr>
-            </w:pPr>
-          </w:p>
-        </w:tc>
-        <w:tc>
-          <w:tcPr>
-            <w:tcW w:w="5386" w:type="dxa"/>
-          </w:tcPr>
-          <w:p>
-            <w:pPr>
-              <w:rPr>
-                <w:lang w:val="en-US"/>
-              </w:rPr>
-            </w:pPr>
-            <w:r>
-              <w:rPr>
-                <w:iCs/>
-                <w:lang w:val="en-US"/>
-              </w:rPr>
-              <w:t>Research has shown that this policy has decreased carbon emissions,</w:t>
-            </w:r>
-          </w:p>
-        </w:tc>
-        <w:tc>
-          <w:tcPr>
-            <w:tcW w:w="4820" w:type="dxa"/>
-          </w:tcPr>
-          <w:p>
-            <w:pPr>
-              <w:rPr>
-                <w:lang w:val="en-US"/>
-              </w:rPr>
-            </w:pPr>
-            <w:r>
-              <w:rPr>
-                <w:iCs/>
-                <w:lang w:val="en-US"/>
-              </w:rPr>
-              <w:t xml:space="preserve">diminishing pollution, </w:t>
-            </w:r>
-          </w:p>
-        </w:tc>
-      </w:tr>
-      <w:tr>
-        <w:tc>
-          <w:tcPr>
-            <w:tcW w:w="5246" w:type="dxa"/>
-          </w:tcPr>
-          <w:p>
-            <w:pPr>
-              <w:rPr>
-                <w:iCs/>
-              </w:rPr>
-            </w:pPr>
-          </w:p>
-        </w:tc>
-        <w:tc>
-          <w:tcPr>
-            <w:tcW w:w="5386" w:type="dxa"/>
-          </w:tcPr>
-          <w:p>
-            <w:pPr>
-              <w:rPr>
-                <w:lang w:val="en-US"/>
-              </w:rPr>
-            </w:pPr>
-            <w:r>
-              <w:rPr>
-                <w:iCs/>
-                <w:lang w:val="en-US"/>
-              </w:rPr>
-              <w:t>increased employment,</w:t>
-            </w:r>
-          </w:p>
-        </w:tc>
-        <w:tc>
-          <w:tcPr>
-            <w:tcW w:w="4820" w:type="dxa"/>
-          </w:tcPr>
-          <w:p>
-            <w:pPr>
-              <w:rPr>
-                <w:lang w:val="en-US"/>
-              </w:rPr>
-            </w:pPr>
-            <w:r>
-              <w:rPr>
-                <w:iCs/>
-                <w:lang w:val="en-US"/>
-              </w:rPr>
-              <w:t xml:space="preserve">3 blue collars holding cash that turn 4 then 5 blue collars </w:t>
-            </w:r>
-          </w:p>
-        </w:tc>
-      </w:tr>
-      <w:tr>
-        <w:tc>
-          <w:tcPr>
-            <w:tcW w:w="5246" w:type="dxa"/>
-          </w:tcPr>
-          <w:p>
-            <w:pPr>
-              <w:rPr>
-                <w:iCs/>
-                <w:lang w:val="en-US"/>
-              </w:rPr>
-            </w:pPr>
-          </w:p>
-        </w:tc>
-        <w:tc>
-          <w:tcPr>
-            <w:tcW w:w="5386" w:type="dxa"/>
-          </w:tcPr>
-          <w:p>
-            <w:pPr>
-              <w:rPr>
-                <w:iCs/>
-                <w:lang w:val="en-US"/>
-              </w:rPr>
-            </w:pPr>
-            <w:r>
-              <w:rPr>
-                <w:iCs/>
-                <w:lang w:val="en-US"/>
-              </w:rPr>
-              <w:t>and made a majority of people richer.</w:t>
-            </w:r>
-          </w:p>
-        </w:tc>
-        <w:tc>
-          <w:tcPr>
-            <w:tcW w:w="4820" w:type="dxa"/>
-          </w:tcPr>
-          <w:p>
-            <w:pPr>
-              <w:rPr>
-                <w:b/>
-                <w:lang w:val="en-US"/>
-              </w:rPr>
-            </w:pPr>
-            <w:r>
-              <w:rPr>
-                <w:iCs/>
-                <w:lang w:val="en-US"/>
-              </w:rPr>
-              <w:t>hold</w:t>
-            </w:r>
-            <w:r>
-              <w:rPr>
-                <w:iCs/>
-                <w:lang w:val="en-US"/>
-              </w:rPr>
-              <w:t>ing more cash.</w:t>
-            </w:r>
-          </w:p>
-        </w:tc>
-      </w:tr>
-      <w:tr>
-        <w:tc>
-          <w:tcPr>
-            <w:tcW w:w="5246" w:type="dxa"/>
-          </w:tcPr>
-          <w:p>
-            <w:pPr>
-              <w:rPr>
-                <w:iCs/>
-              </w:rPr>
-            </w:pPr>
-          </w:p>
-        </w:tc>
-        <w:tc>
-          <w:tcPr>
-            <w:tcW w:w="5386" w:type="dxa"/>
-          </w:tcPr>
-          <w:p>
-            <w:pPr>
-              <w:rPr>
-                <w:lang w:val="en-US"/>
-              </w:rPr>
-            </w:pPr>
-            <w:r>
-              <w:rPr>
-                <w:lang w:val="en-US"/>
-              </w:rPr>
-              <w:t xml:space="preserve">The last policy is a </w:t>
-            </w:r>
-            <w:r>
-              <w:rPr>
-                <w:lang w:val="en-US"/>
-              </w:rPr>
-              <w:t>large program of public investment in green infrastructure,</w:t>
-            </w:r>
-          </w:p>
-        </w:tc>
-        <w:tc>
-          <w:tcPr>
-            <w:tcW w:w="4820" w:type="dxa"/>
-          </w:tcPr>
-          <w:p>
-            <w:pPr>
-              <w:rPr>
-                <w:lang w:val="en-US"/>
-              </w:rPr>
-            </w:pPr>
-            <w:r>
-              <w:rPr>
-                <w:lang w:val="en-US"/>
-              </w:rPr>
-              <w:t>Shows a wind turbine below a crane.</w:t>
-            </w:r>
-          </w:p>
-        </w:tc>
-      </w:tr>
-      <w:tr>
-        <w:tc>
-          <w:tcPr>
-            <w:tcW w:w="5246" w:type="dxa"/>
-          </w:tcPr>
-          <w:p>
-            <w:pPr>
-              <w:rPr>
-                <w:lang w:val="en-US"/>
-              </w:rPr>
-            </w:pPr>
-          </w:p>
-        </w:tc>
-        <w:tc>
-          <w:tcPr>
-            <w:tcW w:w="5386" w:type="dxa"/>
-          </w:tcPr>
-          <w:p>
-            <w:pPr>
-              <w:rPr>
-                <w:lang w:val="en-US"/>
-              </w:rPr>
-            </w:pPr>
-            <w:r>
-              <w:rPr>
-                <w:lang w:val="en-US"/>
-              </w:rPr>
-              <w:t>which would be financed by additional debt taken up by the government.</w:t>
-            </w:r>
-          </w:p>
-        </w:tc>
-        <w:tc>
-          <w:tcPr>
-            <w:tcW w:w="4820" w:type="dxa"/>
-          </w:tcPr>
-          <w:p>
-            <w:pPr>
-              <w:rPr>
-                <w:lang w:val="en-US"/>
-              </w:rPr>
-            </w:pPr>
-            <w:r>
-              <w:rPr>
-                <w:lang w:val="en-US"/>
-              </w:rPr>
-              <w:t>Shows cash transiting from a bank and the government coffers to the wind turbine/crane.</w:t>
-            </w:r>
-          </w:p>
-        </w:tc>
-      </w:tr>
-      <w:tr>
-        <w:tc>
-          <w:tcPr>
-            <w:tcW w:w="5246" w:type="dxa"/>
-          </w:tcPr>
-          <w:p>
-            <w:pPr>
-              <w:rPr>
-                <w:lang w:val="en-US"/>
-              </w:rPr>
-            </w:pPr>
-          </w:p>
-        </w:tc>
-        <w:tc>
-          <w:tcPr>
-            <w:tcW w:w="5386" w:type="dxa"/>
-          </w:tcPr>
-          <w:p>
-            <w:pPr>
-              <w:rPr>
-                <w:i/>
-                <w:iCs/>
-                <w:lang w:val="en-US"/>
-              </w:rPr>
-            </w:pPr>
-            <w:r>
-              <w:rPr>
-                <w:lang w:val="en-US"/>
-              </w:rPr>
-              <w:t xml:space="preserve">A green infrastructure program would bring about the transition in energy infrastructure needed to halt climate </w:t>
-            </w:r>
-            <w:r>
-              <w:rPr>
-                <w:lang w:val="en-US"/>
-              </w:rPr>
-              <w:t>change but it could come at the expense of other possible projects funded by the government. In</w:t>
+                <w:b/>
+                <w:lang w:val="en-US"/>
+              </w:rPr>
+              <w:t>South Africa</w:t>
+            </w:r>
+            <w:r>
+              <w:rPr>
+                <w:lang w:val="en-US"/>
+              </w:rPr>
+              <w:t xml:space="preserve">, </w:t>
+            </w:r>
+            <w:r>
+              <w:rPr>
+                <w:lang w:val="en-US"/>
+              </w:rPr>
+              <w:t xml:space="preserve">such a </w:t>
+            </w:r>
+            <w:r>
+              <w:rPr>
+                <w:lang w:val="en-US"/>
+              </w:rPr>
+              <w:lastRenderedPageBreak/>
+              <w:t>program</w:t>
+            </w:r>
+            <w:r>
+              <w:rPr>
+                <w:lang w:val="en-US"/>
+              </w:rPr>
+              <w:t xml:space="preserve"> could create </w:t>
+            </w:r>
+            <w:r>
+              <w:rPr>
+                <w:b/>
+                <w:lang w:val="en-US"/>
+              </w:rPr>
+              <w:t>600,000</w:t>
             </w:r>
             <w:r>
               <w:rPr>
@@ -1773,44 +1476,6 @@
             </w:r>
             <w:r>
               <w:rPr>
-                <w:b/>
-                <w:lang w:val="en-US"/>
-              </w:rPr>
-              <w:t>South Africa</w:t>
-            </w:r>
-            <w:r>
-              <w:rPr>
-                <w:lang w:val="en-US"/>
-              </w:rPr>
-              <w:t xml:space="preserve">, </w:t>
-            </w:r>
-            <w:r>
-              <w:rPr>
-                <w:lang w:val="en-US"/>
-              </w:rPr>
-              <w:t>such a program</w:t>
-            </w:r>
-            <w:r>
-              <w:rPr>
-                <w:lang w:val="en-US"/>
-              </w:rPr>
-              <w:t xml:space="preserve"> could create </w:t>
-            </w:r>
-            <w:r>
-              <w:rPr>
-                <w:b/>
-                <w:lang w:val="en-US"/>
-              </w:rPr>
-              <w:t>600,000</w:t>
-            </w:r>
-            <w:r>
-              <w:rPr>
-                <w:lang w:val="en-US"/>
-              </w:rPr>
-              <w:t xml:space="preserve"> </w:t>
-            </w:r>
-            <w:r>
-              <w:rPr>
                 <w:lang w:val="en-US"/>
               </w:rPr>
               <w:t xml:space="preserve">jobs in green sectors, such as public transportation, </w:t>
@@ -1819,19 +1484,20 @@
         </w:tc>
         <w:tc>
           <w:tcPr>
-            <w:tcW w:w="4820" w:type="dxa"/>
-          </w:tcPr>
-          <w:p>
-            <w:pPr>
-              <w:rPr>
-                <w:b/>
-                <w:lang w:val="en-US"/>
-              </w:rPr>
-            </w:pPr>
-            <w:r>
-              <w:rPr>
-                <w:lang w:val="en-US"/>
-              </w:rPr>
+            <w:tcW w:w="7513" w:type="dxa"/>
+          </w:tcPr>
+          <w:p>
+            <w:pPr>
+              <w:rPr>
+                <w:b/>
+                <w:lang w:val="en-US"/>
+              </w:rPr>
+            </w:pPr>
+            <w:r>
+              <w:rPr>
+                <w:lang w:val="en-US"/>
+              </w:rPr>
+              <w:lastRenderedPageBreak/>
               <w:t xml:space="preserve">Show a blue collar next to the wind turbine, </w:t>
             </w:r>
           </w:p>
@@ -1840,19 +1506,7 @@
       <w:tr>
         <w:tc>
           <w:tcPr>
-            <w:tcW w:w="5246" w:type="dxa"/>
-          </w:tcPr>
-          <w:p>
-            <w:pPr>
-              <w:rPr>
-                <w:lang w:val="en-US"/>
-              </w:rPr>
-            </w:pPr>
-          </w:p>
-        </w:tc>
-        <w:tc>
-          <w:tcPr>
-            <w:tcW w:w="5386" w:type="dxa"/>
+            <w:tcW w:w="7372" w:type="dxa"/>
           </w:tcPr>
           <w:p>
             <w:pPr>
@@ -1870,7 +1524,7 @@
         </w:tc>
         <w:tc>
           <w:tcPr>
-            <w:tcW w:w="4820" w:type="dxa"/>
+            <w:tcW w:w="7513" w:type="dxa"/>
           </w:tcPr>
           <w:p>
             <w:pPr>
@@ -1891,19 +1545,7 @@
       <w:tr>
         <w:tc>
           <w:tcPr>
-            <w:tcW w:w="5246" w:type="dxa"/>
-          </w:tcPr>
-          <w:p>
-            <w:pPr>
-              <w:rPr>
-                <w:lang w:val="en-US"/>
-              </w:rPr>
-            </w:pPr>
-          </w:p>
-        </w:tc>
-        <w:tc>
-          <w:tcPr>
-            <w:tcW w:w="5386" w:type="dxa"/>
+            <w:tcW w:w="7372" w:type="dxa"/>
           </w:tcPr>
           <w:p>
             <w:pPr>
@@ -1921,7 +1563,7 @@
         </w:tc>
         <w:tc>
           <w:tcPr>
-            <w:tcW w:w="4820" w:type="dxa"/>
+            <w:tcW w:w="7513" w:type="dxa"/>
           </w:tcPr>
           <w:p>
             <w:pPr>
@@ -1942,19 +1584,7 @@
       <w:tr>
         <w:tc>
           <w:tcPr>
-            <w:tcW w:w="5246" w:type="dxa"/>
-          </w:tcPr>
-          <w:p>
-            <w:pPr>
-              <w:rPr>
-                <w:lang w:val="en-US"/>
-              </w:rPr>
-            </w:pPr>
-          </w:p>
-        </w:tc>
-        <w:tc>
-          <w:tcPr>
-            <w:tcW w:w="5386" w:type="dxa"/>
+            <w:tcW w:w="7372" w:type="dxa"/>
           </w:tcPr>
           <w:p>
             <w:pPr>
@@ -1972,7 +1602,7 @@
         </w:tc>
         <w:tc>
           <w:tcPr>
-            <w:tcW w:w="4820" w:type="dxa"/>
+            <w:tcW w:w="7513" w:type="dxa"/>
           </w:tcPr>
           <w:p>
             <w:pPr>
@@ -1993,20 +1623,7 @@
       <w:tr>
         <w:tc>
           <w:tcPr>
-            <w:tcW w:w="5246" w:type="dxa"/>
-          </w:tcPr>
-          <w:p>
-            <w:pPr>
-              <w:rPr>
-                <w:iCs/>
-                <w:lang w:val="en-US"/>
-              </w:rPr>
-            </w:pPr>
-          </w:p>
-        </w:tc>
-        <w:tc>
-          <w:tcPr>
-            <w:tcW w:w="5386" w:type="dxa"/>
+            <w:tcW w:w="7372" w:type="dxa"/>
           </w:tcPr>
           <w:p>
             <w:pPr>
@@ -2038,7 +1655,7 @@
         </w:tc>
         <w:tc>
           <w:tcPr>
-            <w:tcW w:w="4820" w:type="dxa"/>
+            <w:tcW w:w="7513" w:type="dxa"/>
           </w:tcPr>
           <w:p>
             <w:pPr>
@@ -2059,20 +1676,7 @@
       <w:tr>
         <w:tc>
           <w:tcPr>
-            <w:tcW w:w="5246" w:type="dxa"/>
-          </w:tcPr>
-          <w:p>
-            <w:pPr>
-              <w:rPr>
-                <w:iCs/>
-                <w:lang w:val="en-US"/>
-              </w:rPr>
-            </w:pPr>
-          </w:p>
-        </w:tc>
-        <w:tc>
-          <w:tcPr>
-            <w:tcW w:w="5386" w:type="dxa"/>
+            <w:tcW w:w="7372" w:type="dxa"/>
           </w:tcPr>
           <w:p>
             <w:pPr>
@@ -2092,7 +1696,7 @@
         </w:tc>
         <w:tc>
           <w:tcPr>
-            <w:tcW w:w="4820" w:type="dxa"/>
+            <w:tcW w:w="7513" w:type="dxa"/>
           </w:tcPr>
           <w:p>
             <w:pPr>
@@ -2114,20 +1718,7 @@
       <w:tr>
         <w:tc>
           <w:tcPr>
-            <w:tcW w:w="5246" w:type="dxa"/>
-          </w:tcPr>
-          <w:p>
-            <w:pPr>
-              <w:rPr>
-                <w:iCs/>
-                <w:lang w:val="en-US"/>
-              </w:rPr>
-            </w:pPr>
-          </w:p>
-        </w:tc>
-        <w:tc>
-          <w:tcPr>
-            <w:tcW w:w="5386" w:type="dxa"/>
+            <w:tcW w:w="7372" w:type="dxa"/>
           </w:tcPr>
           <w:p>
             <w:pPr>
@@ -2147,7 +1738,7 @@
         </w:tc>
         <w:tc>
           <w:tcPr>
-            <w:tcW w:w="4820" w:type="dxa"/>
+            <w:tcW w:w="7513" w:type="dxa"/>
           </w:tcPr>
           <w:p>
             <w:pPr>
@@ -2169,20 +1760,7 @@
       <w:tr>
         <w:tc>
           <w:tcPr>
-            <w:tcW w:w="5246" w:type="dxa"/>
-          </w:tcPr>
-          <w:p>
-            <w:pPr>
-              <w:rPr>
-                <w:iCs/>
-                <w:lang w:val="en-US"/>
-              </w:rPr>
-            </w:pPr>
-          </w:p>
-        </w:tc>
-        <w:tc>
-          <w:tcPr>
-            <w:tcW w:w="5386" w:type="dxa"/>
+            <w:tcW w:w="7372" w:type="dxa"/>
           </w:tcPr>
           <w:p>
             <w:pPr>
@@ -2217,7 +1795,7 @@
         </w:tc>
         <w:tc>
           <w:tcPr>
-            <w:tcW w:w="4820" w:type="dxa"/>
+            <w:tcW w:w="7513" w:type="dxa"/>
           </w:tcPr>
           <w:p>
             <w:pPr>
@@ -2246,19 +1824,7 @@
       <w:tr>
         <w:tc>
           <w:tcPr>
-            <w:tcW w:w="5246" w:type="dxa"/>
-          </w:tcPr>
-          <w:p>
-            <w:pPr>
-              <w:rPr>
-                <w:iCs/>
-              </w:rPr>
-            </w:pPr>
-          </w:p>
-        </w:tc>
-        <w:tc>
-          <w:tcPr>
-            <w:tcW w:w="5386" w:type="dxa"/>
+            <w:tcW w:w="7372" w:type="dxa"/>
           </w:tcPr>
           <w:p>
             <w:pPr>
@@ -2278,48 +1844,35 @@
         </w:tc>
         <w:tc>
           <w:tcPr>
-            <w:tcW w:w="4820" w:type="dxa"/>
-          </w:tcPr>
-          <w:p>
-            <w:pPr>
-              <w:rPr>
-                <w:iCs/>
-                <w:lang w:val="en-US"/>
-              </w:rPr>
-            </w:pPr>
-          </w:p>
-        </w:tc>
-      </w:tr>
-      <w:tr>
-        <w:tc>
-          <w:tcPr>
-            <w:tcW w:w="5246" w:type="dxa"/>
-          </w:tcPr>
-          <w:p>
-            <w:pPr>
-              <w:rPr>
-                <w:iCs/>
-                <w:lang w:val="en-US"/>
-              </w:rPr>
-            </w:pPr>
-          </w:p>
-        </w:tc>
-        <w:tc>
-          <w:tcPr>
-            <w:tcW w:w="5386" w:type="dxa"/>
-          </w:tcPr>
-          <w:p>
-            <w:pPr>
-              <w:rPr>
-                <w:iCs/>
-                <w:lang w:val="en-US"/>
-              </w:rPr>
-            </w:pPr>
-          </w:p>
-        </w:tc>
-        <w:tc>
-          <w:tcPr>
-            <w:tcW w:w="4820" w:type="dxa"/>
+            <w:tcW w:w="7513" w:type="dxa"/>
+          </w:tcPr>
+          <w:p>
+            <w:pPr>
+              <w:rPr>
+                <w:iCs/>
+                <w:lang w:val="en-US"/>
+              </w:rPr>
+            </w:pPr>
+          </w:p>
+        </w:tc>
+      </w:tr>
+      <w:tr>
+        <w:tc>
+          <w:tcPr>
+            <w:tcW w:w="7372" w:type="dxa"/>
+          </w:tcPr>
+          <w:p>
+            <w:pPr>
+              <w:rPr>
+                <w:iCs/>
+                <w:lang w:val="en-US"/>
+              </w:rPr>
+            </w:pPr>
+          </w:p>
+        </w:tc>
+        <w:tc>
+          <w:tcPr>
+            <w:tcW w:w="7513" w:type="dxa"/>
           </w:tcPr>
           <w:p>
             <w:pPr>
@@ -2349,33 +1902,20 @@
       <w:tr>
         <w:tc>
           <w:tcPr>
-            <w:tcW w:w="5246" w:type="dxa"/>
-          </w:tcPr>
-          <w:p>
-            <w:pPr>
-              <w:rPr>
-                <w:iCs/>
-                <w:lang w:val="en-US"/>
-              </w:rPr>
-            </w:pPr>
-          </w:p>
-        </w:tc>
-        <w:tc>
-          <w:tcPr>
-            <w:tcW w:w="5386" w:type="dxa"/>
-          </w:tcPr>
-          <w:p>
-            <w:pPr>
-              <w:rPr>
-                <w:iCs/>
-                <w:lang w:val="en-US"/>
-              </w:rPr>
-            </w:pPr>
-          </w:p>
-        </w:tc>
-        <w:tc>
-          <w:tcPr>
-            <w:tcW w:w="4820" w:type="dxa"/>
+            <w:tcW w:w="7372" w:type="dxa"/>
+          </w:tcPr>
+          <w:p>
+            <w:pPr>
+              <w:rPr>
+                <w:iCs/>
+                <w:lang w:val="en-US"/>
+              </w:rPr>
+            </w:pPr>
+          </w:p>
+        </w:tc>
+        <w:tc>
+          <w:tcPr>
+            <w:tcW w:w="7513" w:type="dxa"/>
           </w:tcPr>
           <w:p>
             <w:pPr>
@@ -2397,19 +1937,7 @@
       <w:tr>
         <w:tc>
           <w:tcPr>
-            <w:tcW w:w="5246" w:type="dxa"/>
-          </w:tcPr>
-          <w:p>
-            <w:pPr>
-              <w:rPr>
-                <w:iCs/>
-              </w:rPr>
-            </w:pPr>
-          </w:p>
-        </w:tc>
-        <w:tc>
-          <w:tcPr>
-            <w:tcW w:w="5386" w:type="dxa"/>
+            <w:tcW w:w="7372" w:type="dxa"/>
           </w:tcPr>
           <w:p>
             <w:pPr>
@@ -2429,7 +1957,7 @@
         </w:tc>
         <w:tc>
           <w:tcPr>
-            <w:tcW w:w="4820" w:type="dxa"/>
+            <w:tcW w:w="7513" w:type="dxa"/>
           </w:tcPr>
           <w:p>
             <w:pPr>
@@ -2451,20 +1979,7 @@
       <w:tr>
         <w:tc>
           <w:tcPr>
-            <w:tcW w:w="5246" w:type="dxa"/>
-          </w:tcPr>
-          <w:p>
-            <w:pPr>
-              <w:rPr>
-                <w:iCs/>
-                <w:lang w:val="en-US"/>
-              </w:rPr>
-            </w:pPr>
-          </w:p>
-        </w:tc>
-        <w:tc>
-          <w:tcPr>
-            <w:tcW w:w="5386" w:type="dxa"/>
+            <w:tcW w:w="7372" w:type="dxa"/>
           </w:tcPr>
           <w:p>
             <w:pPr>
@@ -2484,7 +1999,7 @@
         </w:tc>
         <w:tc>
           <w:tcPr>
-            <w:tcW w:w="4820" w:type="dxa"/>
+            <w:tcW w:w="7513" w:type="dxa"/>
           </w:tcPr>
           <w:p>
             <w:pPr>
@@ -2506,20 +2021,7 @@
       <w:tr>
         <w:tc>
           <w:tcPr>
-            <w:tcW w:w="5246" w:type="dxa"/>
-          </w:tcPr>
-          <w:p>
-            <w:pPr>
-              <w:rPr>
-                <w:iCs/>
-                <w:lang w:val="en-US"/>
-              </w:rPr>
-            </w:pPr>
-          </w:p>
-        </w:tc>
-        <w:tc>
-          <w:tcPr>
-            <w:tcW w:w="5386" w:type="dxa"/>
+            <w:tcW w:w="7372" w:type="dxa"/>
           </w:tcPr>
           <w:p>
             <w:pPr>
@@ -2539,7 +2041,7 @@
         </w:tc>
         <w:tc>
           <w:tcPr>
-            <w:tcW w:w="4820" w:type="dxa"/>
+            <w:tcW w:w="7513" w:type="dxa"/>
           </w:tcPr>
           <w:p>
             <w:pPr>
@@ -2561,19 +2063,7 @@
       <w:tr>
         <w:tc>
           <w:tcPr>
-            <w:tcW w:w="5246" w:type="dxa"/>
-          </w:tcPr>
-          <w:p>
-            <w:pPr>
-              <w:rPr>
-                <w:iCs/>
-              </w:rPr>
-            </w:pPr>
-          </w:p>
-        </w:tc>
-        <w:tc>
-          <w:tcPr>
-            <w:tcW w:w="5386" w:type="dxa"/>
+            <w:tcW w:w="7372" w:type="dxa"/>
           </w:tcPr>
           <w:p>
             <w:pPr>
@@ -2593,7 +2083,7 @@
         </w:tc>
         <w:tc>
           <w:tcPr>
-            <w:tcW w:w="4820" w:type="dxa"/>
+            <w:tcW w:w="7513" w:type="dxa"/>
           </w:tcPr>
           <w:p>
             <w:pPr>
@@ -2648,102 +2138,70 @@
     <w:tbl>
       <w:tblPr>
         <w:tblStyle w:val="TableGrid"/>
-        <w:tblW w:w="15452" w:type="dxa"/>
+        <w:tblW w:w="14601" w:type="dxa"/>
         <w:tblInd w:w="-572" w:type="dxa"/>
         <w:tblLook w:val="04A0" w:firstRow="1" w:lastRow="0" w:firstColumn="1" w:lastColumn="0" w:noHBand="0" w:noVBand="1"/>
       </w:tblPr>
       <w:tblGrid>
-        <w:gridCol w:w="3932"/>
-        <w:gridCol w:w="4515"/>
-        <w:gridCol w:w="7005"/>
+        <w:gridCol w:w="7088"/>
+        <w:gridCol w:w="7513"/>
       </w:tblGrid>
       <w:tr>
         <w:tc>
           <w:tcPr>
-            <w:tcW w:w="5246" w:type="dxa"/>
+            <w:tcW w:w="7088" w:type="dxa"/>
+          </w:tcPr>
+          <w:p>
+            <w:pPr>
+              <w:rPr>
+                <w:b/>
+              </w:rPr>
+            </w:pPr>
+            <w:r>
+              <w:rPr>
+                <w:b/>
+              </w:rPr>
+              <w:lastRenderedPageBreak/>
+              <w:t>English</w:t>
+            </w:r>
+          </w:p>
+        </w:tc>
+        <w:tc>
+          <w:tcPr>
+            <w:tcW w:w="7513" w:type="dxa"/>
+          </w:tcPr>
+          <w:p>
+            <w:pPr>
+              <w:rPr>
+                <w:i/>
+              </w:rPr>
+            </w:pPr>
+            <w:r>
+              <w:rPr>
+                <w:b/>
+              </w:rPr>
+              <w:t xml:space="preserve">Image </w:t>
+            </w:r>
+          </w:p>
+          <w:p>
+            <w:pPr>
+              <w:rPr>
+                <w:b/>
+              </w:rPr>
+            </w:pPr>
+          </w:p>
+        </w:tc>
+      </w:tr>
+      <w:tr>
+        <w:tc>
+          <w:tcPr>
+            <w:tcW w:w="7088" w:type="dxa"/>
           </w:tcPr>
           <w:p>
             <w:pPr>
               <w:jc w:val="both"/>
               <w:rPr>
                 <w:b/>
-              </w:rPr>
-            </w:pPr>
-            <w:r>
-              <w:rPr>
-                <w:b/>
-              </w:rPr>
-              <w:t>XXX</w:t>
-            </w:r>
-          </w:p>
-        </w:tc>
-        <w:tc>
-          <w:tcPr>
-            <w:tcW w:w="5386" w:type="dxa"/>
-          </w:tcPr>
-          <w:p>
-            <w:pPr>
-              <w:rPr>
-                <w:b/>
-              </w:rPr>
-            </w:pPr>
-            <w:r>
-              <w:rPr>
-                <w:b/>
-              </w:rPr>
-              <w:t>English</w:t>
-            </w:r>
-          </w:p>
-        </w:tc>
-        <w:tc>
-          <w:tcPr>
-            <w:tcW w:w="4820" w:type="dxa"/>
-          </w:tcPr>
-          <w:p>
-            <w:pPr>
-              <w:rPr>
-                <w:i/>
-              </w:rPr>
-            </w:pPr>
-            <w:r>
-              <w:rPr>
-                <w:b/>
-              </w:rPr>
-              <w:t xml:space="preserve">Image </w:t>
-            </w:r>
-          </w:p>
-          <w:p>
-            <w:pPr>
-              <w:rPr>
-                <w:b/>
-              </w:rPr>
-            </w:pPr>
-          </w:p>
-        </w:tc>
-      </w:tr>
-      <w:tr>
-        <w:tc>
-          <w:tcPr>
-            <w:tcW w:w="5246" w:type="dxa"/>
-          </w:tcPr>
-          <w:p>
-            <w:pPr>
-              <w:jc w:val="both"/>
-              <w:rPr>
-                <w:b/>
-              </w:rPr>
-            </w:pPr>
-          </w:p>
-        </w:tc>
-        <w:tc>
-          <w:tcPr>
-            <w:tcW w:w="5386" w:type="dxa"/>
-          </w:tcPr>
-          <w:p>
-            <w:pPr>
-              <w:jc w:val="both"/>
-              <w:rPr>
-                <w:b/>
                 <w:lang w:val="en-US"/>
               </w:rPr>
             </w:pPr>
@@ -2763,14 +2221,21 @@
               <w:rPr>
                 <w:lang w:val="en-US"/>
               </w:rPr>
-              <w:t xml:space="preserve"> the past decades, humans have been emitting more and more fossil fuels like coal, gas </w:t>
-            </w:r>
-            <w:r>
-              <w:rPr>
-                <w:lang w:val="en-US"/>
-              </w:rPr>
-              <w:lastRenderedPageBreak/>
-              <w:t xml:space="preserve">or oil. </w:t>
+              <w:t xml:space="preserve"> the past decades, humans have been </w:t>
+            </w:r>
+            <w:r>
+              <w:rPr>
+                <w:lang w:val="en-US"/>
+              </w:rPr>
+              <w:t xml:space="preserve">burning </w:t>
+            </w:r>
+            <w:bookmarkStart w:id="0" w:name="_GoBack"/>
+            <w:bookmarkEnd w:id="0"/>
+            <w:r>
+              <w:rPr>
+                <w:lang w:val="en-US"/>
+              </w:rPr>
+              <w:t xml:space="preserve">more and more fossil fuels like coal, gas or oil. </w:t>
             </w:r>
             <w:r>
               <w:rPr>
@@ -2807,19 +2272,18 @@
         </w:tc>
         <w:tc>
           <w:tcPr>
-            <w:tcW w:w="4820" w:type="dxa"/>
-          </w:tcPr>
-          <w:p>
-            <w:pPr>
-              <w:rPr>
-                <w:lang w:val="en-US"/>
-              </w:rPr>
-            </w:pPr>
-            <w:r>
-              <w:rPr>
-                <w:lang w:val="en-US"/>
-              </w:rPr>
-              <w:lastRenderedPageBreak/>
+            <w:tcW w:w="7513" w:type="dxa"/>
+          </w:tcPr>
+          <w:p>
+            <w:pPr>
+              <w:rPr>
+                <w:lang w:val="en-US"/>
+              </w:rPr>
+            </w:pPr>
+            <w:r>
+              <w:rPr>
+                <w:lang w:val="en-US"/>
+              </w:rPr>
               <w:t>Graph (if possible, animated) of historic CO</w:t>
             </w:r>
             <w:r>
@@ -2859,7 +2323,7 @@
         </w:trPr>
         <w:tc>
           <w:tcPr>
-            <w:tcW w:w="5246" w:type="dxa"/>
+            <w:tcW w:w="7088" w:type="dxa"/>
           </w:tcPr>
           <w:p>
             <w:pPr>
@@ -2868,19 +2332,6 @@
                 <w:lang w:val="en-US"/>
               </w:rPr>
             </w:pPr>
-          </w:p>
-        </w:tc>
-        <w:tc>
-          <w:tcPr>
-            <w:tcW w:w="5386" w:type="dxa"/>
-          </w:tcPr>
-          <w:p>
-            <w:pPr>
-              <w:jc w:val="both"/>
-              <w:rPr>
-                <w:lang w:val="en-US"/>
-              </w:rPr>
-            </w:pPr>
             <w:r>
               <w:rPr>
                 <w:lang w:val="en-US"/>
@@ -2928,7 +2379,7 @@
         </w:tc>
         <w:tc>
           <w:tcPr>
-            <w:tcW w:w="4820" w:type="dxa"/>
+            <w:tcW w:w="7513" w:type="dxa"/>
           </w:tcPr>
           <w:p>
             <w:pPr>
@@ -2951,7 +2402,7 @@
         </w:trPr>
         <w:tc>
           <w:tcPr>
-            <w:tcW w:w="5246" w:type="dxa"/>
+            <w:tcW w:w="7088" w:type="dxa"/>
           </w:tcPr>
           <w:p>
             <w:pPr>
@@ -2960,19 +2411,6 @@
                 <w:lang w:val="en-US"/>
               </w:rPr>
             </w:pPr>
-          </w:p>
-        </w:tc>
-        <w:tc>
-          <w:tcPr>
-            <w:tcW w:w="5386" w:type="dxa"/>
-          </w:tcPr>
-          <w:p>
-            <w:pPr>
-              <w:jc w:val="both"/>
-              <w:rPr>
-                <w:lang w:val="en-US"/>
-              </w:rPr>
-            </w:pPr>
             <w:r>
               <w:rPr>
                 <w:lang w:val="en-US"/>
@@ -2996,7 +2434,7 @@
         </w:tc>
         <w:tc>
           <w:tcPr>
-            <w:tcW w:w="4820" w:type="dxa"/>
+            <w:tcW w:w="7513" w:type="dxa"/>
           </w:tcPr>
           <w:p>
             <w:pPr>
@@ -3031,19 +2469,7 @@
       <w:tr>
         <w:tc>
           <w:tcPr>
-            <w:tcW w:w="5246" w:type="dxa"/>
-          </w:tcPr>
-          <w:p>
-            <w:pPr>
-              <w:rPr>
-                <w:lang w:val="en-US"/>
-              </w:rPr>
-            </w:pPr>
-          </w:p>
-        </w:tc>
-        <w:tc>
-          <w:tcPr>
-            <w:tcW w:w="5386" w:type="dxa"/>
+            <w:tcW w:w="7088" w:type="dxa"/>
           </w:tcPr>
           <w:p>
             <w:pPr>
@@ -3062,33 +2488,21 @@
         </w:tc>
         <w:tc>
           <w:tcPr>
-            <w:tcW w:w="4820" w:type="dxa"/>
-          </w:tcPr>
-          <w:p>
-            <w:pPr>
-              <w:rPr>
-                <w:lang w:val="en-US"/>
-              </w:rPr>
-            </w:pPr>
-          </w:p>
-        </w:tc>
-      </w:tr>
-      <w:tr>
-        <w:tc>
-          <w:tcPr>
-            <w:tcW w:w="5246" w:type="dxa"/>
-          </w:tcPr>
-          <w:p>
-            <w:pPr>
-              <w:rPr>
-                <w:lang w:val="en-US"/>
-              </w:rPr>
-            </w:pPr>
-          </w:p>
-        </w:tc>
-        <w:tc>
-          <w:tcPr>
-            <w:tcW w:w="5386" w:type="dxa"/>
+            <w:tcW w:w="7513" w:type="dxa"/>
+          </w:tcPr>
+          <w:p>
+            <w:pPr>
+              <w:rPr>
+                <w:lang w:val="en-US"/>
+              </w:rPr>
+            </w:pPr>
+          </w:p>
+        </w:tc>
+      </w:tr>
+      <w:tr>
+        <w:tc>
+          <w:tcPr>
+            <w:tcW w:w="7088" w:type="dxa"/>
           </w:tcPr>
           <w:p>
             <w:pPr>
@@ -3106,7 +2520,7 @@
         </w:tc>
         <w:tc>
           <w:tcPr>
-            <w:tcW w:w="4820" w:type="dxa"/>
+            <w:tcW w:w="7513" w:type="dxa"/>
           </w:tcPr>
           <w:p>
             <w:pPr>
@@ -3126,19 +2540,7 @@
       <w:tr>
         <w:tc>
           <w:tcPr>
-            <w:tcW w:w="5246" w:type="dxa"/>
-          </w:tcPr>
-          <w:p>
-            <w:pPr>
-              <w:rPr>
-                <w:lang w:val="en-US"/>
-              </w:rPr>
-            </w:pPr>
-          </w:p>
-        </w:tc>
-        <w:tc>
-          <w:tcPr>
-            <w:tcW w:w="5386" w:type="dxa"/>
+            <w:tcW w:w="7088" w:type="dxa"/>
           </w:tcPr>
           <w:p>
             <w:pPr>
@@ -3180,7 +2582,7 @@
         </w:tc>
         <w:tc>
           <w:tcPr>
-            <w:tcW w:w="4820" w:type="dxa"/>
+            <w:tcW w:w="7513" w:type="dxa"/>
           </w:tcPr>
           <w:p>
             <w:pPr>
@@ -3200,52 +2602,37 @@
       <w:tr>
         <w:tc>
           <w:tcPr>
-            <w:tcW w:w="5246" w:type="dxa"/>
-          </w:tcPr>
-          <w:p>
-            <w:pPr>
-              <w:rPr>
-                <w:b/>
+            <w:tcW w:w="7088" w:type="dxa"/>
+          </w:tcPr>
+          <w:p>
+            <w:pPr>
+              <w:rPr>
+                <w:lang w:val="en-US"/>
+              </w:rPr>
+            </w:pPr>
+            <w:r>
+              <w:rPr>
+                <w:lang w:val="en-US"/>
+              </w:rPr>
+              <w:t>This may seem far away, but</w:t>
+            </w:r>
+            <w:r>
+              <w:rPr>
+                <w:lang w:val="en-US"/>
+              </w:rPr>
+              <w:t xml:space="preserve"> climate change is already affecting us right now in the places where we live.</w:t>
+            </w:r>
+            <w:r>
+              <w:rPr>
+                <w:lang w:val="en-US"/>
+              </w:rPr>
+              <w:t xml:space="preserve"> </w:t>
+            </w:r>
+          </w:p>
+          <w:p>
+            <w:pPr>
+              <w:rPr>
                 <w:i/>
-                <w:iCs/>
-                <w:lang w:val="en-US"/>
-              </w:rPr>
-            </w:pPr>
-          </w:p>
-        </w:tc>
-        <w:tc>
-          <w:tcPr>
-            <w:tcW w:w="5386" w:type="dxa"/>
-          </w:tcPr>
-          <w:p>
-            <w:pPr>
-              <w:rPr>
-                <w:lang w:val="en-US"/>
-              </w:rPr>
-            </w:pPr>
-            <w:r>
-              <w:rPr>
-                <w:lang w:val="en-US"/>
-              </w:rPr>
-              <w:t>This may seem far away, but</w:t>
-            </w:r>
-            <w:r>
-              <w:rPr>
-                <w:lang w:val="en-US"/>
-              </w:rPr>
-              <w:t xml:space="preserve"> climate change is already affecting us right now in the places where we live.</w:t>
-            </w:r>
-            <w:r>
-              <w:rPr>
-                <w:lang w:val="en-US"/>
-              </w:rPr>
-              <w:t xml:space="preserve"> </w:t>
-            </w:r>
-          </w:p>
-          <w:p>
-            <w:pPr>
-              <w:rPr>
-                <w:i/>
                 <w:lang w:val="en-US"/>
               </w:rPr>
             </w:pPr>
@@ -3259,7 +2646,7 @@
         </w:tc>
         <w:tc>
           <w:tcPr>
-            <w:tcW w:w="4820" w:type="dxa"/>
+            <w:tcW w:w="7513" w:type="dxa"/>
           </w:tcPr>
           <w:p>
             <w:pPr>
@@ -3278,25 +2665,7 @@
         </w:trPr>
         <w:tc>
           <w:tcPr>
-            <w:tcW w:w="5246" w:type="dxa"/>
-          </w:tcPr>
-          <w:p>
-            <w:pPr>
-              <w:pStyle w:val="ListParagraph"/>
-              <w:numPr>
-                <w:ilvl w:val="0"/>
-                <w:numId w:val="1"/>
-              </w:numPr>
-              <w:rPr>
-                <w:b/>
-                <w:lang w:val="fr-FR"/>
-              </w:rPr>
-            </w:pPr>
-          </w:p>
-        </w:tc>
-        <w:tc>
-          <w:tcPr>
-            <w:tcW w:w="5386" w:type="dxa"/>
+            <w:tcW w:w="7088" w:type="dxa"/>
           </w:tcPr>
           <w:p>
             <w:pPr>
@@ -3323,14 +2692,7 @@
                 <w:b/>
                 <w:lang w:val="en-US"/>
               </w:rPr>
-              <w:t>tripled</w:t>
-            </w:r>
-            <w:r>
-              <w:rPr>
-                <w:b/>
-                <w:lang w:val="en-US"/>
-              </w:rPr>
-              <w:t xml:space="preserve"> </w:t>
+              <w:t xml:space="preserve">tripled </w:t>
             </w:r>
             <w:r>
               <w:rPr>
@@ -3344,21 +2706,7 @@
                 <w:b/>
                 <w:lang w:val="en-US"/>
               </w:rPr>
-              <w:t>probability of</w:t>
-            </w:r>
-            <w:r>
-              <w:rPr>
-                <w:b/>
-                <w:lang w:val="en-US"/>
-              </w:rPr>
-              <w:t xml:space="preserve"> a</w:t>
-            </w:r>
-            <w:r>
-              <w:rPr>
-                <w:b/>
-                <w:lang w:val="en-US"/>
-              </w:rPr>
-              <w:t xml:space="preserve"> severe drought, such as the ones that </w:t>
+              <w:t xml:space="preserve">probability of a severe drought, such as the ones that </w:t>
             </w:r>
             <w:r>
               <w:rPr>
@@ -3367,7 +2715,7 @@
               </w:rPr>
               <w:t>caused "</w:t>
             </w:r>
-            <w:commentRangeStart w:id="0"/>
+            <w:commentRangeStart w:id="1"/>
             <w:r>
               <w:rPr>
                 <w:b/>
@@ -3375,13 +2723,13 @@
               </w:rPr>
               <w:t>day zero</w:t>
             </w:r>
-            <w:commentRangeEnd w:id="0"/>
+            <w:commentRangeEnd w:id="1"/>
             <w:r>
               <w:rPr>
                 <w:rStyle w:val="CommentReference"/>
                 <w:lang w:val="fr-FR"/>
               </w:rPr>
-              <w:commentReference w:id="0"/>
+              <w:commentReference w:id="1"/>
             </w:r>
             <w:r>
               <w:rPr>
@@ -3401,35 +2749,21 @@
         </w:tc>
         <w:tc>
           <w:tcPr>
-            <w:tcW w:w="4820" w:type="dxa"/>
-          </w:tcPr>
-          <w:p>
-            <w:pPr>
-              <w:rPr>
-                <w:b/>
-                <w:lang w:val="en-US"/>
-              </w:rPr>
-            </w:pPr>
-            <w:r>
-              <w:rPr>
-                <w:b/>
-                <w:lang w:val="en-US"/>
-              </w:rPr>
-              <w:t>S</w:t>
-            </w:r>
-            <w:r>
-              <w:rPr>
-                <w:b/>
-                <w:lang w:val="en-US"/>
-              </w:rPr>
-              <w:t>how a lake</w:t>
-            </w:r>
-            <w:r>
-              <w:rPr>
-                <w:b/>
-                <w:lang w:val="en-US"/>
-              </w:rPr>
-              <w:t xml:space="preserve"> full of water, then reduce by a lot. And a pipe going from the lake to a person. When the lake has reduced water, the person is unable to use the tap and get really thirsty.</w:t>
+            <w:tcW w:w="7513" w:type="dxa"/>
+          </w:tcPr>
+          <w:p>
+            <w:pPr>
+              <w:rPr>
+                <w:b/>
+                <w:lang w:val="en-US"/>
+              </w:rPr>
+            </w:pPr>
+            <w:r>
+              <w:rPr>
+                <w:b/>
+                <w:lang w:val="en-US"/>
+              </w:rPr>
+              <w:t>Show a lake full of water, then reduce by a lot. And a pipe going from the lake to a person. When the lake has reduced water, the person is unable to use the tap and gets really thirsty.</w:t>
             </w:r>
           </w:p>
         </w:tc>
@@ -3440,7 +2774,7 @@
         </w:trPr>
         <w:tc>
           <w:tcPr>
-            <w:tcW w:w="5246" w:type="dxa"/>
+            <w:tcW w:w="7088" w:type="dxa"/>
           </w:tcPr>
           <w:p>
             <w:pPr>
@@ -3451,15 +2785,91 @@
               </w:numPr>
               <w:rPr>
                 <w:b/>
-                <w:iCs/>
-                <w:lang w:val="en-US"/>
-              </w:rPr>
-            </w:pPr>
-          </w:p>
-        </w:tc>
-        <w:tc>
-          <w:tcPr>
-            <w:tcW w:w="5386" w:type="dxa"/>
+                <w:lang w:val="en-US"/>
+              </w:rPr>
+            </w:pPr>
+            <w:r>
+              <w:rPr>
+                <w:b/>
+                <w:lang w:val="en-US"/>
+              </w:rPr>
+              <w:t>Air pollution generated by fossil fuel combustion is already responsible for 15,000 deaths per year in South Africa.</w:t>
+            </w:r>
+          </w:p>
+        </w:tc>
+        <w:tc>
+          <w:tcPr>
+            <w:tcW w:w="7513" w:type="dxa"/>
+          </w:tcPr>
+          <w:p>
+            <w:pPr>
+              <w:rPr>
+                <w:b/>
+                <w:lang w:val="en-US"/>
+              </w:rPr>
+            </w:pPr>
+            <w:r>
+              <w:rPr>
+                <w:iCs/>
+                <w:lang w:val="en-US"/>
+              </w:rPr>
+              <w:t>Shows a polluting car and a skull with</w:t>
+            </w:r>
+            <w:r>
+              <w:rPr>
+                <w:b/>
+                <w:iCs/>
+                <w:lang w:val="en-US"/>
+              </w:rPr>
+              <w:t xml:space="preserve"> “15 000”</w:t>
+            </w:r>
+          </w:p>
+        </w:tc>
+      </w:tr>
+      <w:tr>
+        <w:tc>
+          <w:tcPr>
+            <w:tcW w:w="7088" w:type="dxa"/>
+          </w:tcPr>
+          <w:p>
+            <w:pPr>
+              <w:pStyle w:val="ListParagraph"/>
+              <w:rPr>
+                <w:lang w:val="en-US"/>
+              </w:rPr>
+            </w:pPr>
+            <w:r>
+              <w:rPr>
+                <w:lang w:val="en-US"/>
+              </w:rPr>
+              <w:t xml:space="preserve">Without ambitious measures to stop climate change, the impacts expected by scientists will be much worse:  </w:t>
+            </w:r>
+          </w:p>
+        </w:tc>
+        <w:tc>
+          <w:tcPr>
+            <w:tcW w:w="7513" w:type="dxa"/>
+          </w:tcPr>
+          <w:p>
+            <w:pPr>
+              <w:rPr>
+                <w:b/>
+                <w:lang w:val="en-US"/>
+              </w:rPr>
+            </w:pPr>
+            <w:r>
+              <w:rPr>
+                <w:lang w:val="en-US"/>
+              </w:rPr>
+              <w:t>The global thermometer rises between 3 and 4°C (color red)</w:t>
+            </w:r>
+          </w:p>
+        </w:tc>
+      </w:tr>
+      <w:tr>
+        <w:tc>
+          <w:tcPr>
+            <w:tcW w:w="7088" w:type="dxa"/>
           </w:tcPr>
           <w:p>
             <w:pPr>
@@ -3470,135 +2880,45 @@
               </w:numPr>
               <w:rPr>
                 <w:b/>
-                <w:lang w:val="en-US"/>
-              </w:rPr>
-            </w:pPr>
-            <w:r>
-              <w:rPr>
-                <w:b/>
-                <w:lang w:val="en-US"/>
-              </w:rPr>
-              <w:t xml:space="preserve">Air pollution generated by fossil fuel combustion is already responsible for 15,000 deaths per year in </w:t>
-            </w:r>
-            <w:r>
-              <w:rPr>
-                <w:b/>
-                <w:lang w:val="en-US"/>
-              </w:rPr>
-              <w:t>South Africa</w:t>
-            </w:r>
-            <w:r>
-              <w:rPr>
-                <w:b/>
-                <w:lang w:val="en-US"/>
-              </w:rPr>
-              <w:t>.</w:t>
-            </w:r>
-          </w:p>
-        </w:tc>
-        <w:tc>
-          <w:tcPr>
-            <w:tcW w:w="4820" w:type="dxa"/>
-          </w:tcPr>
-          <w:p>
-            <w:pPr>
-              <w:rPr>
-                <w:b/>
-                <w:lang w:val="en-US"/>
-              </w:rPr>
-            </w:pPr>
-            <w:r>
-              <w:rPr>
-                <w:iCs/>
-                <w:lang w:val="en-US"/>
-              </w:rPr>
-              <w:t>Shows a polluting car and a skull with</w:t>
-            </w:r>
-            <w:r>
-              <w:rPr>
-                <w:b/>
-                <w:iCs/>
-                <w:lang w:val="en-US"/>
-              </w:rPr>
-              <w:t xml:space="preserve"> “15 000”</w:t>
-            </w:r>
-          </w:p>
-        </w:tc>
-      </w:tr>
-      <w:tr>
-        <w:tc>
-          <w:tcPr>
-            <w:tcW w:w="5246" w:type="dxa"/>
-          </w:tcPr>
-          <w:p>
-            <w:pPr>
-              <w:rPr>
-                <w:lang w:val="en-US"/>
-              </w:rPr>
-            </w:pPr>
-          </w:p>
-        </w:tc>
-        <w:tc>
-          <w:tcPr>
-            <w:tcW w:w="5386" w:type="dxa"/>
-          </w:tcPr>
-          <w:p>
-            <w:pPr>
-              <w:pStyle w:val="ListParagraph"/>
-              <w:rPr>
-                <w:lang w:val="en-US"/>
-              </w:rPr>
-            </w:pPr>
-            <w:r>
-              <w:rPr>
-                <w:lang w:val="en-US"/>
-              </w:rPr>
-              <w:t xml:space="preserve">Without ambitious measures to stop climate change, the impacts expected by scientists will be much worse:  </w:t>
-            </w:r>
-          </w:p>
-        </w:tc>
-        <w:tc>
-          <w:tcPr>
-            <w:tcW w:w="4820" w:type="dxa"/>
-          </w:tcPr>
-          <w:p>
-            <w:pPr>
-              <w:rPr>
-                <w:b/>
-                <w:lang w:val="en-US"/>
-              </w:rPr>
-            </w:pPr>
-            <w:r>
-              <w:rPr>
-                <w:lang w:val="en-US"/>
-              </w:rPr>
-              <w:t>The global thermometer rises between 3 and 4°C (color red)</w:t>
-            </w:r>
-          </w:p>
-        </w:tc>
-      </w:tr>
-      <w:tr>
-        <w:tc>
-          <w:tcPr>
-            <w:tcW w:w="5246" w:type="dxa"/>
-          </w:tcPr>
-          <w:p>
-            <w:pPr>
-              <w:pStyle w:val="ListParagraph"/>
-              <w:numPr>
-                <w:ilvl w:val="0"/>
-                <w:numId w:val="2"/>
-              </w:numPr>
-              <w:rPr>
-                <w:b/>
-                <w:lang w:val="en-US"/>
-              </w:rPr>
-            </w:pPr>
-          </w:p>
-        </w:tc>
-        <w:tc>
-          <w:tcPr>
-            <w:tcW w:w="5386" w:type="dxa"/>
+                <w:bCs/>
+                <w:lang w:val="en-US"/>
+              </w:rPr>
+            </w:pPr>
+            <w:r>
+              <w:rPr>
+                <w:b/>
+                <w:bCs/>
+                <w:lang w:val="en-US"/>
+              </w:rPr>
+              <w:t>In Cape Town, water supply could decrease by 60% by 2070 due to drop in rainfall</w:t>
+            </w:r>
+          </w:p>
+        </w:tc>
+        <w:tc>
+          <w:tcPr>
+            <w:tcW w:w="7513" w:type="dxa"/>
+          </w:tcPr>
+          <w:p>
+            <w:pPr>
+              <w:rPr>
+                <w:b/>
+                <w:lang w:val="en-US"/>
+              </w:rPr>
+            </w:pPr>
+            <w:r>
+              <w:rPr>
+                <w:b/>
+                <w:lang w:val="en-US"/>
+              </w:rPr>
+              <w:t>Show Cape Town and people not able to access water</w:t>
+            </w:r>
+          </w:p>
+        </w:tc>
+      </w:tr>
+      <w:tr>
+        <w:tc>
+          <w:tcPr>
+            <w:tcW w:w="7088" w:type="dxa"/>
           </w:tcPr>
           <w:p>
             <w:pPr>
@@ -3619,53 +2939,43 @@
                 <w:bCs/>
                 <w:lang w:val="en-US"/>
               </w:rPr>
-              <w:t>In Cape Town, water supply could decrease by 60% by 2070 due to drop in rainfall</w:t>
-            </w:r>
-          </w:p>
-        </w:tc>
-        <w:tc>
-          <w:tcPr>
-            <w:tcW w:w="4820" w:type="dxa"/>
-          </w:tcPr>
-          <w:p>
-            <w:pPr>
-              <w:rPr>
-                <w:b/>
-                <w:lang w:val="en-US"/>
-              </w:rPr>
-            </w:pPr>
-            <w:r>
-              <w:rPr>
-                <w:b/>
-                <w:lang w:val="en-US"/>
-              </w:rPr>
-              <w:t>Show Cape Town and people not able to access water</w:t>
-            </w:r>
-          </w:p>
-        </w:tc>
-      </w:tr>
-      <w:tr>
-        <w:tc>
-          <w:tcPr>
-            <w:tcW w:w="5246" w:type="dxa"/>
-          </w:tcPr>
-          <w:p>
-            <w:pPr>
-              <w:pStyle w:val="ListParagraph"/>
-              <w:numPr>
-                <w:ilvl w:val="0"/>
-                <w:numId w:val="2"/>
-              </w:numPr>
-              <w:rPr>
-                <w:b/>
-                <w:lang w:val="en-US"/>
-              </w:rPr>
-            </w:pPr>
-          </w:p>
-        </w:tc>
-        <w:tc>
-          <w:tcPr>
-            <w:tcW w:w="5386" w:type="dxa"/>
+              <w:t xml:space="preserve">Crop yields of maize, </w:t>
+            </w:r>
+            <w:r>
+              <w:rPr>
+                <w:b/>
+                <w:bCs/>
+                <w:lang w:val="en-US"/>
+              </w:rPr>
+              <w:t>South Africa's most important crop, could decrease by 25% by 2050.</w:t>
+            </w:r>
+          </w:p>
+        </w:tc>
+        <w:tc>
+          <w:tcPr>
+            <w:tcW w:w="7513" w:type="dxa"/>
+          </w:tcPr>
+          <w:p>
+            <w:pPr>
+              <w:rPr>
+                <w:b/>
+                <w:lang w:val="en-US"/>
+              </w:rPr>
+            </w:pPr>
+            <w:r>
+              <w:rPr>
+                <w:b/>
+                <w:lang w:val="en-US"/>
+              </w:rPr>
+              <w:t>Field of maize that reduces by 1/4.</w:t>
+            </w:r>
+          </w:p>
+        </w:tc>
+      </w:tr>
+      <w:tr>
+        <w:tc>
+          <w:tcPr>
+            <w:tcW w:w="7088" w:type="dxa"/>
           </w:tcPr>
           <w:p>
             <w:pPr>
@@ -3686,7 +2996,7 @@
                 <w:bCs/>
                 <w:lang w:val="en-US"/>
               </w:rPr>
-              <w:t>Crop yields of maize</w:t>
+              <w:t xml:space="preserve">Climate change could also increase the cases of malaria, dengue fever and water-borne diseases. </w:t>
             </w:r>
             <w:r>
               <w:rPr>
@@ -3694,7 +3004,7 @@
                 <w:bCs/>
                 <w:lang w:val="en-US"/>
               </w:rPr>
-              <w:t xml:space="preserve">, </w:t>
+              <w:t>P</w:t>
             </w:r>
             <w:r>
               <w:rPr>
@@ -3702,7 +3012,7 @@
                 <w:bCs/>
                 <w:lang w:val="en-US"/>
               </w:rPr>
-              <w:t>South Africa's most important crop, could decrease by 25</w:t>
+              <w:t xml:space="preserve">eople living with HIV and AIDS would be </w:t>
             </w:r>
             <w:r>
               <w:rPr>
@@ -3710,53 +3020,43 @@
                 <w:bCs/>
                 <w:lang w:val="en-US"/>
               </w:rPr>
-              <w:t>% by 2050.</w:t>
-            </w:r>
-          </w:p>
-        </w:tc>
-        <w:tc>
-          <w:tcPr>
-            <w:tcW w:w="4820" w:type="dxa"/>
-          </w:tcPr>
-          <w:p>
-            <w:pPr>
-              <w:rPr>
-                <w:b/>
-                <w:lang w:val="en-US"/>
-              </w:rPr>
-            </w:pPr>
-            <w:r>
-              <w:rPr>
-                <w:b/>
-                <w:lang w:val="en-US"/>
-              </w:rPr>
-              <w:t>Field of maize, that reduces by 1/4.</w:t>
-            </w:r>
-          </w:p>
-        </w:tc>
-      </w:tr>
-      <w:tr>
-        <w:tc>
-          <w:tcPr>
-            <w:tcW w:w="5246" w:type="dxa"/>
-          </w:tcPr>
-          <w:p>
-            <w:pPr>
-              <w:pStyle w:val="ListParagraph"/>
-              <w:numPr>
-                <w:ilvl w:val="0"/>
-                <w:numId w:val="2"/>
-              </w:numPr>
-              <w:rPr>
-                <w:b/>
-                <w:lang w:val="en-US"/>
-              </w:rPr>
-            </w:pPr>
-          </w:p>
-        </w:tc>
-        <w:tc>
-          <w:tcPr>
-            <w:tcW w:w="5386" w:type="dxa"/>
+              <w:t>particularly affected</w:t>
+            </w:r>
+            <w:r>
+              <w:rPr>
+                <w:b/>
+                <w:bCs/>
+                <w:lang w:val="en-US"/>
+              </w:rPr>
+              <w:t>.</w:t>
+            </w:r>
+          </w:p>
+        </w:tc>
+        <w:tc>
+          <w:tcPr>
+            <w:tcW w:w="7513" w:type="dxa"/>
+          </w:tcPr>
+          <w:p>
+            <w:pPr>
+              <w:rPr>
+                <w:b/>
+                <w:lang w:val="en-US"/>
+              </w:rPr>
+            </w:pPr>
+            <w:r>
+              <w:rPr>
+                <w:b/>
+                <w:lang w:val="en-US"/>
+              </w:rPr>
+              <w:t>Show more and more people getting really sick</w:t>
+            </w:r>
+          </w:p>
+        </w:tc>
+      </w:tr>
+      <w:tr>
+        <w:tc>
+          <w:tcPr>
+            <w:tcW w:w="7088" w:type="dxa"/>
           </w:tcPr>
           <w:p>
             <w:pPr>
@@ -3777,7 +3077,8 @@
                 <w:bCs/>
                 <w:lang w:val="en-US"/>
               </w:rPr>
-              <w:t xml:space="preserve">Climate change could also increase the cases of malaria, dengue fever and water-borne diseases. </w:t>
+              <w:lastRenderedPageBreak/>
+              <w:t>by the end of the century</w:t>
             </w:r>
             <w:r>
               <w:rPr>
@@ -3785,17 +3086,15 @@
                 <w:bCs/>
                 <w:lang w:val="en-US"/>
               </w:rPr>
-              <w:t>P</w:t>
-            </w:r>
-            <w:bookmarkStart w:id="1" w:name="_GoBack"/>
-            <w:bookmarkEnd w:id="1"/>
+              <w:t>,</w:t>
+            </w:r>
             <w:r>
               <w:rPr>
                 <w:b/>
                 <w:bCs/>
                 <w:lang w:val="en-US"/>
               </w:rPr>
-              <w:t xml:space="preserve">eople living with HIV and AIDS would be </w:t>
+              <w:t xml:space="preserve"> arid regions w</w:t>
             </w:r>
             <w:r>
               <w:rPr>
@@ -3803,7 +3102,7 @@
                 <w:bCs/>
                 <w:lang w:val="en-US"/>
               </w:rPr>
-              <w:t>particularly affected</w:t>
+              <w:t>ould</w:t>
             </w:r>
             <w:r>
               <w:rPr>
@@ -3811,53 +3110,71 @@
                 <w:bCs/>
                 <w:lang w:val="en-US"/>
               </w:rPr>
-              <w:t>.</w:t>
-            </w:r>
-          </w:p>
-        </w:tc>
-        <w:tc>
-          <w:tcPr>
-            <w:tcW w:w="4820" w:type="dxa"/>
-          </w:tcPr>
-          <w:p>
-            <w:pPr>
-              <w:rPr>
-                <w:b/>
-                <w:lang w:val="en-US"/>
-              </w:rPr>
-            </w:pPr>
-            <w:r>
-              <w:rPr>
-                <w:b/>
-                <w:lang w:val="en-US"/>
-              </w:rPr>
-              <w:t>Show more and more people getting really sick</w:t>
-            </w:r>
-          </w:p>
-        </w:tc>
-      </w:tr>
-      <w:tr>
-        <w:tc>
-          <w:tcPr>
-            <w:tcW w:w="5246" w:type="dxa"/>
-          </w:tcPr>
-          <w:p>
-            <w:pPr>
-              <w:pStyle w:val="ListParagraph"/>
-              <w:numPr>
-                <w:ilvl w:val="0"/>
-                <w:numId w:val="2"/>
-              </w:numPr>
-              <w:rPr>
-                <w:b/>
-                <w:lang w:val="en-US"/>
-              </w:rPr>
-            </w:pPr>
-          </w:p>
-        </w:tc>
-        <w:tc>
-          <w:tcPr>
-            <w:tcW w:w="5386" w:type="dxa"/>
+              <w:t xml:space="preserve"> cover most of South Africa territory</w:t>
+            </w:r>
+          </w:p>
+        </w:tc>
+        <w:tc>
+          <w:tcPr>
+            <w:tcW w:w="7513" w:type="dxa"/>
+          </w:tcPr>
+          <w:p>
+            <w:pPr>
+              <w:rPr>
+                <w:b/>
+                <w:lang w:val="en-US"/>
+              </w:rPr>
+            </w:pPr>
+            <w:r>
+              <w:rPr>
+                <w:b/>
+                <w:lang w:val="en-US"/>
+              </w:rPr>
+              <w:t>Reproduce evolution of those two maps:</w:t>
+            </w:r>
+            <w:r>
+              <w:rPr>
+                <w:b/>
+                <w:lang w:val="en-US"/>
+              </w:rPr>
+              <w:br/>
+            </w:r>
+            <w:r>
+              <w:rPr>
+                <w:b/>
+                <w:lang w:val="en-US"/>
+              </w:rPr>
+              <w:t>https://upload.wikimedia.org/wikipedia/commons/thumb/c/c8/Koppen-Geiger_Map_ZAF_present.svg/1000px-Koppen-Geiger_Map_ZAF_present.svg.png</w:t>
+            </w:r>
+          </w:p>
+          <w:p>
+            <w:pPr>
+              <w:rPr>
+                <w:b/>
+                <w:lang w:val="en-US"/>
+              </w:rPr>
+            </w:pPr>
+            <w:r>
+              <w:rPr>
+                <w:b/>
+                <w:lang w:val="en-US"/>
+              </w:rPr>
+              <w:br/>
+            </w:r>
+            <w:r>
+              <w:rPr>
+                <w:b/>
+                <w:lang w:val="en-US"/>
+              </w:rPr>
+              <w:t>https://upload.wikimedia.org/wikipedia/commons/thumb/2/25/Koppen-Geiger_Map_ZAF_future.svg/1000px-Koppen-Geiger_Map_ZAF_future.svg.png</w:t>
+            </w:r>
+          </w:p>
+        </w:tc>
+      </w:tr>
+      <w:tr>
+        <w:tc>
+          <w:tcPr>
+            <w:tcW w:w="7088" w:type="dxa"/>
           </w:tcPr>
           <w:p>
             <w:pPr>
@@ -3867,132 +3184,29 @@
                 <w:numId w:val="1"/>
               </w:numPr>
               <w:rPr>
-                <w:b/>
-                <w:bCs/>
-                <w:lang w:val="en-US"/>
-              </w:rPr>
-            </w:pPr>
-            <w:r>
-              <w:rPr>
-                <w:b/>
-                <w:bCs/>
-                <w:lang w:val="en-US"/>
-              </w:rPr>
-              <w:t>by the end of the century</w:t>
-            </w:r>
-            <w:r>
-              <w:rPr>
-                <w:b/>
-                <w:bCs/>
-                <w:lang w:val="en-US"/>
-              </w:rPr>
-              <w:t>,</w:t>
-            </w:r>
-            <w:r>
-              <w:rPr>
-                <w:b/>
-                <w:bCs/>
-                <w:lang w:val="en-US"/>
-              </w:rPr>
-              <w:t xml:space="preserve"> arid regions w</w:t>
-            </w:r>
-            <w:r>
-              <w:rPr>
-                <w:b/>
-                <w:bCs/>
-                <w:lang w:val="en-US"/>
-              </w:rPr>
-              <w:t>ould</w:t>
-            </w:r>
-            <w:r>
-              <w:rPr>
-                <w:b/>
-                <w:bCs/>
-                <w:lang w:val="en-US"/>
-              </w:rPr>
-              <w:t xml:space="preserve"> cover most of South Africa territory</w:t>
-            </w:r>
-          </w:p>
-        </w:tc>
-        <w:tc>
-          <w:tcPr>
-            <w:tcW w:w="4820" w:type="dxa"/>
-          </w:tcPr>
-          <w:p>
-            <w:pPr>
-              <w:rPr>
-                <w:b/>
-                <w:lang w:val="en-US"/>
-              </w:rPr>
-            </w:pPr>
-            <w:r>
-              <w:rPr>
-                <w:b/>
-                <w:lang w:val="en-US"/>
-              </w:rPr>
-              <w:t>Reproduce evolution of those two maps:</w:t>
-            </w:r>
-            <w:r>
-              <w:rPr>
-                <w:b/>
-                <w:lang w:val="en-US"/>
-              </w:rPr>
-              <w:br/>
-            </w:r>
-            <w:r>
-              <w:rPr>
-                <w:b/>
-                <w:lang w:val="en-US"/>
-              </w:rPr>
-              <w:t>https://upload.wikimedia.org/wikipedia/commons/thumb/c/c8/Koppen-Geiger_Map_ZAF_present.svg/1000px-Koppen-Geiger_Map_ZAF_present.svg.png</w:t>
-            </w:r>
-          </w:p>
-          <w:p>
-            <w:pPr>
-              <w:rPr>
-                <w:b/>
-                <w:lang w:val="en-US"/>
-              </w:rPr>
-            </w:pPr>
-            <w:r>
-              <w:rPr>
-                <w:b/>
-                <w:lang w:val="en-US"/>
-              </w:rPr>
-              <w:br/>
-            </w:r>
-            <w:r>
-              <w:rPr>
-                <w:b/>
-                <w:lang w:val="en-US"/>
-              </w:rPr>
-              <w:t>https://upload.wikimedia.org/wikipedia/commons/thumb/2/25/Koppen-Geiger_Map_ZAF_future.svg/1000px-Koppen-Geiger_Map_ZAF_future.svg.png</w:t>
-            </w:r>
-          </w:p>
-        </w:tc>
-      </w:tr>
-      <w:tr>
-        <w:tc>
-          <w:tcPr>
-            <w:tcW w:w="5246" w:type="dxa"/>
-          </w:tcPr>
-          <w:p>
-            <w:pPr>
-              <w:pStyle w:val="ListParagraph"/>
-              <w:numPr>
-                <w:ilvl w:val="0"/>
-                <w:numId w:val="2"/>
-              </w:numPr>
-              <w:rPr>
-                <w:b/>
-                <w:lang w:val="en-US"/>
-              </w:rPr>
-            </w:pPr>
-          </w:p>
-        </w:tc>
-        <w:tc>
-          <w:tcPr>
-            <w:tcW w:w="5386" w:type="dxa"/>
+                <w:lang w:val="en-US"/>
+              </w:rPr>
+            </w:pPr>
+          </w:p>
+        </w:tc>
+        <w:tc>
+          <w:tcPr>
+            <w:tcW w:w="7513" w:type="dxa"/>
+          </w:tcPr>
+          <w:p>
+            <w:pPr>
+              <w:rPr>
+                <w:b/>
+                <w:lang w:val="en-US"/>
+              </w:rPr>
+            </w:pPr>
+          </w:p>
+        </w:tc>
+      </w:tr>
+      <w:tr>
+        <w:tc>
+          <w:tcPr>
+            <w:tcW w:w="7088" w:type="dxa"/>
           </w:tcPr>
           <w:p>
             <w:pPr>
@@ -4009,89 +3223,26 @@
         </w:tc>
         <w:tc>
           <w:tcPr>
-            <w:tcW w:w="4820" w:type="dxa"/>
-          </w:tcPr>
-          <w:p>
-            <w:pPr>
-              <w:rPr>
-                <w:b/>
-                <w:lang w:val="en-US"/>
-              </w:rPr>
-            </w:pPr>
-          </w:p>
-        </w:tc>
-      </w:tr>
-      <w:tr>
-        <w:tc>
-          <w:tcPr>
-            <w:tcW w:w="5246" w:type="dxa"/>
+            <w:tcW w:w="7513" w:type="dxa"/>
+          </w:tcPr>
+          <w:p>
+            <w:pPr>
+              <w:rPr>
+                <w:b/>
+                <w:lang w:val="en-US"/>
+              </w:rPr>
+            </w:pPr>
+          </w:p>
+        </w:tc>
+      </w:tr>
+      <w:tr>
+        <w:tc>
+          <w:tcPr>
+            <w:tcW w:w="7088" w:type="dxa"/>
           </w:tcPr>
           <w:p>
             <w:pPr>
               <w:pStyle w:val="ListParagraph"/>
-              <w:numPr>
-                <w:ilvl w:val="0"/>
-                <w:numId w:val="2"/>
-              </w:numPr>
-              <w:rPr>
-                <w:b/>
-                <w:lang w:val="en-US"/>
-              </w:rPr>
-            </w:pPr>
-          </w:p>
-        </w:tc>
-        <w:tc>
-          <w:tcPr>
-            <w:tcW w:w="5386" w:type="dxa"/>
-          </w:tcPr>
-          <w:p>
-            <w:pPr>
-              <w:pStyle w:val="ListParagraph"/>
-              <w:numPr>
-                <w:ilvl w:val="0"/>
-                <w:numId w:val="1"/>
-              </w:numPr>
-              <w:rPr>
-                <w:lang w:val="en-US"/>
-              </w:rPr>
-            </w:pPr>
-          </w:p>
-        </w:tc>
-        <w:tc>
-          <w:tcPr>
-            <w:tcW w:w="4820" w:type="dxa"/>
-          </w:tcPr>
-          <w:p>
-            <w:pPr>
-              <w:rPr>
-                <w:b/>
-                <w:lang w:val="en-US"/>
-              </w:rPr>
-            </w:pPr>
-          </w:p>
-        </w:tc>
-      </w:tr>
-      <w:tr>
-        <w:tc>
-          <w:tcPr>
-            <w:tcW w:w="5246" w:type="dxa"/>
-          </w:tcPr>
-          <w:p>
-            <w:pPr>
-              <w:rPr>
-                <w:iCs/>
-                <w:lang w:val="en-US"/>
-              </w:rPr>
-            </w:pPr>
-          </w:p>
-        </w:tc>
-        <w:tc>
-          <w:tcPr>
-            <w:tcW w:w="5386" w:type="dxa"/>
-          </w:tcPr>
-          <w:p>
-            <w:pPr>
-              <w:pStyle w:val="ListParagraph"/>
             </w:pPr>
             <w:r>
               <w:rPr>
@@ -4115,7 +3266,7 @@
         </w:tc>
         <w:tc>
           <w:tcPr>
-            <w:tcW w:w="4820" w:type="dxa"/>
+            <w:tcW w:w="7513" w:type="dxa"/>
           </w:tcPr>
           <w:p>
             <w:pPr>
@@ -4135,20 +3286,7 @@
       <w:tr>
         <w:tc>
           <w:tcPr>
-            <w:tcW w:w="5246" w:type="dxa"/>
-          </w:tcPr>
-          <w:p>
-            <w:pPr>
-              <w:rPr>
-                <w:iCs/>
-                <w:lang w:val="en-US"/>
-              </w:rPr>
-            </w:pPr>
-          </w:p>
-        </w:tc>
-        <w:tc>
-          <w:tcPr>
-            <w:tcW w:w="5386" w:type="dxa"/>
+            <w:tcW w:w="7088" w:type="dxa"/>
           </w:tcPr>
           <w:p>
             <w:pPr>
@@ -4166,7 +3304,7 @@
         </w:tc>
         <w:tc>
           <w:tcPr>
-            <w:tcW w:w="4820" w:type="dxa"/>
+            <w:tcW w:w="7513" w:type="dxa"/>
           </w:tcPr>
           <w:p>
             <w:pPr>
@@ -4182,20 +3320,7 @@
       <w:tr>
         <w:tc>
           <w:tcPr>
-            <w:tcW w:w="5246" w:type="dxa"/>
-          </w:tcPr>
-          <w:p>
-            <w:pPr>
-              <w:rPr>
-                <w:iCs/>
-                <w:lang w:val="en-US"/>
-              </w:rPr>
-            </w:pPr>
-          </w:p>
-        </w:tc>
-        <w:tc>
-          <w:tcPr>
-            <w:tcW w:w="5386" w:type="dxa"/>
+            <w:tcW w:w="7088" w:type="dxa"/>
           </w:tcPr>
           <w:p>
             <w:pPr>
@@ -4213,7 +3338,7 @@
         </w:tc>
         <w:tc>
           <w:tcPr>
-            <w:tcW w:w="4820" w:type="dxa"/>
+            <w:tcW w:w="7513" w:type="dxa"/>
           </w:tcPr>
           <w:p>
             <w:pPr>
@@ -4252,7 +3377,7 @@
 
 <file path=word/comments.xml><?xml version="1.0" encoding="utf-8"?>
 <w:comments xmlns:wpc="http://schemas.microsoft.com/office/word/2010/wordprocessingCanvas" xmlns:cx="http://schemas.microsoft.com/office/drawing/2014/chartex" xmlns:cx1="http://schemas.microsoft.com/office/drawing/2015/9/8/chartex" xmlns:mc="http://schemas.openxmlformats.org/markup-compatibility/2006" xmlns:o="urn:schemas-microsoft-com:office:office" xmlns:r="http://schemas.openxmlformats.org/officeDocument/2006/relationships" xmlns:m="http://schemas.openxmlformats.org/officeDocument/2006/math" xmlns:v="urn:schemas-microsoft-com:vml" xmlns:wp14="http://schemas.microsoft.com/office/word/2010/wordprocessingDrawing" xmlns:wp="http://schemas.openxmlformats.org/drawingml/2006/wordprocessingDrawing" xmlns:w10="urn:schemas-microsoft-com:office:word" xmlns:w="http://schemas.openxmlformats.org/wordprocessingml/2006/main" xmlns:w14="http://schemas.microsoft.com/office/word/2010/wordml" xmlns:w15="http://schemas.microsoft.com/office/word/2012/wordml" xmlns:w16se="http://schemas.microsoft.com/office/word/2015/wordml/symex" xmlns:wpg="http://schemas.microsoft.com/office/word/2010/wordprocessingGroup" xmlns:wpi="http://schemas.microsoft.com/office/word/2010/wordprocessingInk" xmlns:wne="http://schemas.microsoft.com/office/word/2006/wordml" xmlns:wps="http://schemas.microsoft.com/office/word/2010/wordprocessingShape" mc:Ignorable="w14 w15 w16se wp14">
-  <w:comment w:id="0" w:author="Fabre  Adrien" w:date="2021-05-10T18:45:00Z" w:initials="FA">
+  <w:comment w:id="1" w:author="Fabre  Adrien" w:date="2021-05-10T18:45:00Z" w:initials="FA">
     <w:p>
       <w:pPr>
         <w:pStyle w:val="CommentText"/>
@@ -4270,7 +3395,7 @@
         <w:rPr>
           <w:lang w:val="en-US"/>
         </w:rPr>
-        <w:t>can refer to this event like this</w:t>
+        <w:t>can we refer to this event like this? Need to ask a native</w:t>
       </w:r>
     </w:p>
   </w:comment>

--- a/videos/Video Script - South Africa.docx
+++ b/videos/Video Script - South Africa.docx
@@ -1951,7 +1951,7 @@
                 <w:iCs/>
                 <w:lang w:val="en-US"/>
               </w:rPr>
-              <w:t>We have focused on three important policies, but many others would be useful to fight climate change, including funding research into green technologies, To stop climate change, we probably need all of them together.</w:t>
+              <w:t xml:space="preserve">We have focused on three important policies, but many others would be useful to fight climate change, including funding research into green technologies, </w:t>
             </w:r>
           </w:p>
         </w:tc>
@@ -2109,6 +2109,22 @@
           <w:lang w:val="en-US"/>
         </w:rPr>
       </w:pPr>
+    </w:p>
+    <w:p>
+      <w:pPr>
+        <w:rPr>
+          <w:lang w:val="en-US"/>
+        </w:rPr>
+      </w:pPr>
+    </w:p>
+    <w:p>
+      <w:pPr>
+        <w:rPr>
+          <w:lang w:val="en-US"/>
+        </w:rPr>
+      </w:pPr>
+      <w:bookmarkStart w:id="0" w:name="_GoBack"/>
+      <w:bookmarkEnd w:id="0"/>
     </w:p>
     <w:p>
       <w:pPr>
@@ -2131,6 +2147,7 @@
           <w:b/>
           <w:lang w:val="de-DE"/>
         </w:rPr>
+        <w:lastRenderedPageBreak/>
         <w:t xml:space="preserve">Climate Video Script </w:t>
       </w:r>
     </w:p>
@@ -2161,7 +2178,6 @@
               <w:rPr>
                 <w:b/>
               </w:rPr>
-              <w:lastRenderedPageBreak/>
               <w:t>English</w:t>
             </w:r>
           </w:p>
@@ -2229,8 +2245,6 @@
               </w:rPr>
               <w:t xml:space="preserve">burning </w:t>
             </w:r>
-            <w:bookmarkStart w:id="0" w:name="_GoBack"/>
-            <w:bookmarkEnd w:id="0"/>
             <w:r>
               <w:rPr>
                 <w:lang w:val="en-US"/>
@@ -2996,6 +3010,7 @@
                 <w:bCs/>
                 <w:lang w:val="en-US"/>
               </w:rPr>
+              <w:lastRenderedPageBreak/>
               <w:t xml:space="preserve">Climate change could also increase the cases of malaria, dengue fever and water-borne diseases. </w:t>
             </w:r>
             <w:r>
@@ -3077,7 +3092,6 @@
                 <w:bCs/>
                 <w:lang w:val="en-US"/>
               </w:rPr>
-              <w:lastRenderedPageBreak/>
               <w:t>by the end of the century</w:t>
             </w:r>
             <w:r>

--- a/videos/Video Script - South Africa.docx
+++ b/videos/Video Script - South Africa.docx
@@ -103,18 +103,37 @@
     <w:tbl>
       <w:tblPr>
         <w:tblStyle w:val="TableGrid"/>
-        <w:tblW w:w="14885" w:type="dxa"/>
+        <w:tblW w:w="15133" w:type="dxa"/>
         <w:tblInd w:w="-856" w:type="dxa"/>
         <w:tblLook w:val="04A0" w:firstRow="1" w:lastRow="0" w:firstColumn="1" w:lastColumn="0" w:noHBand="0" w:noVBand="1"/>
       </w:tblPr>
       <w:tblGrid>
-        <w:gridCol w:w="7372"/>
-        <w:gridCol w:w="7513"/>
+        <w:gridCol w:w="4650"/>
+        <w:gridCol w:w="5164"/>
+        <w:gridCol w:w="5319"/>
       </w:tblGrid>
       <w:tr>
         <w:tc>
           <w:tcPr>
-            <w:tcW w:w="7372" w:type="dxa"/>
+            <w:tcW w:w="4650" w:type="dxa"/>
+          </w:tcPr>
+          <w:p>
+            <w:pPr>
+              <w:rPr>
+                <w:b/>
+              </w:rPr>
+            </w:pPr>
+            <w:r>
+              <w:rPr>
+                <w:b/>
+              </w:rPr>
+              <w:t>Zulu</w:t>
+            </w:r>
+          </w:p>
+        </w:tc>
+        <w:tc>
+          <w:tcPr>
+            <w:tcW w:w="5164" w:type="dxa"/>
           </w:tcPr>
           <w:p>
             <w:pPr>
@@ -132,7 +151,7 @@
         </w:tc>
         <w:tc>
           <w:tcPr>
-            <w:tcW w:w="7513" w:type="dxa"/>
+            <w:tcW w:w="5319" w:type="dxa"/>
           </w:tcPr>
           <w:p>
             <w:pPr>
@@ -159,7 +178,7 @@
       <w:tr>
         <w:tc>
           <w:tcPr>
-            <w:tcW w:w="7372" w:type="dxa"/>
+            <w:tcW w:w="4650" w:type="dxa"/>
           </w:tcPr>
           <w:p>
             <w:pPr>
@@ -168,6 +187,19 @@
                 <w:lang w:val="en-US"/>
               </w:rPr>
             </w:pPr>
+          </w:p>
+        </w:tc>
+        <w:tc>
+          <w:tcPr>
+            <w:tcW w:w="5164" w:type="dxa"/>
+          </w:tcPr>
+          <w:p>
+            <w:pPr>
+              <w:jc w:val="both"/>
+              <w:rPr>
+                <w:lang w:val="en-US"/>
+              </w:rPr>
+            </w:pPr>
             <w:r>
               <w:rPr>
                 <w:lang w:val="en-US"/>
@@ -184,7 +216,7 @@
         </w:tc>
         <w:tc>
           <w:tcPr>
-            <w:tcW w:w="7513" w:type="dxa"/>
+            <w:tcW w:w="5319" w:type="dxa"/>
           </w:tcPr>
           <w:p>
             <w:pPr>
@@ -205,7 +237,7 @@
       <w:tr>
         <w:tc>
           <w:tcPr>
-            <w:tcW w:w="7372" w:type="dxa"/>
+            <w:tcW w:w="4650" w:type="dxa"/>
           </w:tcPr>
           <w:p>
             <w:pPr>
@@ -214,6 +246,19 @@
                 <w:lang w:val="en-US"/>
               </w:rPr>
             </w:pPr>
+          </w:p>
+        </w:tc>
+        <w:tc>
+          <w:tcPr>
+            <w:tcW w:w="5164" w:type="dxa"/>
+          </w:tcPr>
+          <w:p>
+            <w:pPr>
+              <w:jc w:val="both"/>
+              <w:rPr>
+                <w:lang w:val="en-US"/>
+              </w:rPr>
+            </w:pPr>
             <w:r>
               <w:rPr>
                 <w:lang w:val="en-US"/>
@@ -224,7 +269,7 @@
         </w:tc>
         <w:tc>
           <w:tcPr>
-            <w:tcW w:w="7513" w:type="dxa"/>
+            <w:tcW w:w="5319" w:type="dxa"/>
           </w:tcPr>
           <w:p>
             <w:pPr>
@@ -251,7 +296,19 @@
       <w:tr>
         <w:tc>
           <w:tcPr>
-            <w:tcW w:w="7372" w:type="dxa"/>
+            <w:tcW w:w="4650" w:type="dxa"/>
+          </w:tcPr>
+          <w:p>
+            <w:pPr>
+              <w:rPr>
+                <w:lang w:val="en-US"/>
+              </w:rPr>
+            </w:pPr>
+          </w:p>
+        </w:tc>
+        <w:tc>
+          <w:tcPr>
+            <w:tcW w:w="5164" w:type="dxa"/>
           </w:tcPr>
           <w:p>
             <w:pPr>
@@ -269,7 +326,7 @@
         </w:tc>
         <w:tc>
           <w:tcPr>
-            <w:tcW w:w="7513" w:type="dxa"/>
+            <w:tcW w:w="5319" w:type="dxa"/>
           </w:tcPr>
           <w:p>
             <w:pPr>
@@ -289,7 +346,19 @@
       <w:tr>
         <w:tc>
           <w:tcPr>
-            <w:tcW w:w="7372" w:type="dxa"/>
+            <w:tcW w:w="4650" w:type="dxa"/>
+          </w:tcPr>
+          <w:p>
+            <w:pPr>
+              <w:rPr>
+                <w:lang w:val="en-US"/>
+              </w:rPr>
+            </w:pPr>
+          </w:p>
+        </w:tc>
+        <w:tc>
+          <w:tcPr>
+            <w:tcW w:w="5164" w:type="dxa"/>
           </w:tcPr>
           <w:p>
             <w:pPr>
@@ -307,7 +376,7 @@
         </w:tc>
         <w:tc>
           <w:tcPr>
-            <w:tcW w:w="7513" w:type="dxa"/>
+            <w:tcW w:w="5319" w:type="dxa"/>
           </w:tcPr>
           <w:p>
             <w:pPr>
@@ -328,7 +397,7 @@
       <w:tr>
         <w:tc>
           <w:tcPr>
-            <w:tcW w:w="7372" w:type="dxa"/>
+            <w:tcW w:w="4650" w:type="dxa"/>
           </w:tcPr>
           <w:p>
             <w:pPr>
@@ -337,6 +406,19 @@
                 <w:lang w:val="en-US"/>
               </w:rPr>
             </w:pPr>
+          </w:p>
+        </w:tc>
+        <w:tc>
+          <w:tcPr>
+            <w:tcW w:w="5164" w:type="dxa"/>
+          </w:tcPr>
+          <w:p>
+            <w:pPr>
+              <w:jc w:val="both"/>
+              <w:rPr>
+                <w:lang w:val="en-US"/>
+              </w:rPr>
+            </w:pPr>
             <w:r>
               <w:rPr>
                 <w:lang w:val="en-US"/>
@@ -366,7 +448,7 @@
         </w:tc>
         <w:tc>
           <w:tcPr>
-            <w:tcW w:w="7513" w:type="dxa"/>
+            <w:tcW w:w="5319" w:type="dxa"/>
           </w:tcPr>
           <w:p>
             <w:pPr>
@@ -386,7 +468,7 @@
       <w:tr>
         <w:tc>
           <w:tcPr>
-            <w:tcW w:w="7372" w:type="dxa"/>
+            <w:tcW w:w="4650" w:type="dxa"/>
           </w:tcPr>
           <w:p>
             <w:pPr>
@@ -395,6 +477,19 @@
                 <w:lang w:val="en-US"/>
               </w:rPr>
             </w:pPr>
+          </w:p>
+        </w:tc>
+        <w:tc>
+          <w:tcPr>
+            <w:tcW w:w="5164" w:type="dxa"/>
+          </w:tcPr>
+          <w:p>
+            <w:pPr>
+              <w:jc w:val="both"/>
+              <w:rPr>
+                <w:lang w:val="en-US"/>
+              </w:rPr>
+            </w:pPr>
             <w:r>
               <w:rPr>
                 <w:lang w:val="en-US"/>
@@ -417,7 +512,7 @@
         </w:tc>
         <w:tc>
           <w:tcPr>
-            <w:tcW w:w="7513" w:type="dxa"/>
+            <w:tcW w:w="5319" w:type="dxa"/>
           </w:tcPr>
           <w:p>
             <w:pPr>
@@ -440,19 +535,31 @@
         </w:trPr>
         <w:tc>
           <w:tcPr>
-            <w:tcW w:w="7372" w:type="dxa"/>
-          </w:tcPr>
-          <w:p>
-            <w:pPr>
-              <w:rPr>
-                <w:lang w:val="en-US"/>
-              </w:rPr>
-            </w:pPr>
-          </w:p>
-        </w:tc>
-        <w:tc>
-          <w:tcPr>
-            <w:tcW w:w="7513" w:type="dxa"/>
+            <w:tcW w:w="4650" w:type="dxa"/>
+          </w:tcPr>
+          <w:p>
+            <w:pPr>
+              <w:rPr>
+                <w:lang w:val="en-US"/>
+              </w:rPr>
+            </w:pPr>
+          </w:p>
+        </w:tc>
+        <w:tc>
+          <w:tcPr>
+            <w:tcW w:w="5164" w:type="dxa"/>
+          </w:tcPr>
+          <w:p>
+            <w:pPr>
+              <w:rPr>
+                <w:lang w:val="en-US"/>
+              </w:rPr>
+            </w:pPr>
+          </w:p>
+        </w:tc>
+        <w:tc>
+          <w:tcPr>
+            <w:tcW w:w="5319" w:type="dxa"/>
           </w:tcPr>
           <w:p>
             <w:pPr>
@@ -484,19 +591,38 @@
         </w:trPr>
         <w:tc>
           <w:tcPr>
-            <w:tcW w:w="7372" w:type="dxa"/>
-          </w:tcPr>
-          <w:p>
-            <w:pPr>
-              <w:rPr>
-                <w:lang w:val="en-US"/>
-              </w:rPr>
-            </w:pPr>
-            <w:r>
-              <w:rPr>
-                <w:lang w:val="en-US"/>
-              </w:rPr>
-              <w:t>With a ban on combustion-engine cars, car producers are first required by law to produce cars that emit less CO</w:t>
+            <w:tcW w:w="4650" w:type="dxa"/>
+          </w:tcPr>
+          <w:p>
+            <w:pPr>
+              <w:rPr>
+                <w:lang w:val="en-US"/>
+              </w:rPr>
+            </w:pPr>
+          </w:p>
+        </w:tc>
+        <w:tc>
+          <w:tcPr>
+            <w:tcW w:w="5164" w:type="dxa"/>
+          </w:tcPr>
+          <w:p>
+            <w:pPr>
+              <w:rPr>
+                <w:lang w:val="en-US"/>
+              </w:rPr>
+            </w:pPr>
+            <w:r>
+              <w:rPr>
+                <w:lang w:val="en-US"/>
+              </w:rPr>
+              <w:t xml:space="preserve">With a ban on combustion-engine cars, car producers are first required by law to produce cars that emit less </w:t>
+            </w:r>
+            <w:r>
+              <w:rPr>
+                <w:lang w:val="en-US"/>
+              </w:rPr>
+              <w:lastRenderedPageBreak/>
+              <w:t>CO</w:t>
             </w:r>
             <w:r>
               <w:rPr>
@@ -515,18 +641,19 @@
         </w:tc>
         <w:tc>
           <w:tcPr>
-            <w:tcW w:w="7513" w:type="dxa"/>
-          </w:tcPr>
-          <w:p>
-            <w:pPr>
-              <w:rPr>
-                <w:lang w:val="en-US"/>
-              </w:rPr>
-            </w:pPr>
-            <w:r>
-              <w:rPr>
-                <w:lang w:val="en-US"/>
-              </w:rPr>
+            <w:tcW w:w="5319" w:type="dxa"/>
+          </w:tcPr>
+          <w:p>
+            <w:pPr>
+              <w:rPr>
+                <w:lang w:val="en-US"/>
+              </w:rPr>
+            </w:pPr>
+            <w:r>
+              <w:rPr>
+                <w:lang w:val="en-US"/>
+              </w:rPr>
+              <w:lastRenderedPageBreak/>
               <w:t>then a bill of law with “max 95 gCO</w:t>
             </w:r>
             <w:r>
@@ -540,7 +667,14 @@
               <w:rPr>
                 <w:lang w:val="en-US"/>
               </w:rPr>
-              <w:t>/km [\newline] 2021” written, then the smoke diminishes, then the text becomes “max 60 gCO</w:t>
+              <w:t xml:space="preserve">/km [\newline] 2021” written, then the smoke diminishes, then the text </w:t>
+            </w:r>
+            <w:r>
+              <w:rPr>
+                <w:lang w:val="en-US"/>
+              </w:rPr>
+              <w:lastRenderedPageBreak/>
+              <w:t>becomes “max 60 gCO</w:t>
             </w:r>
             <w:r>
               <w:rPr>
@@ -580,7 +714,19 @@
       <w:tr>
         <w:tc>
           <w:tcPr>
-            <w:tcW w:w="7372" w:type="dxa"/>
+            <w:tcW w:w="4650" w:type="dxa"/>
+          </w:tcPr>
+          <w:p>
+            <w:pPr>
+              <w:rPr>
+                <w:lang w:val="en-US"/>
+              </w:rPr>
+            </w:pPr>
+          </w:p>
+        </w:tc>
+        <w:tc>
+          <w:tcPr>
+            <w:tcW w:w="5164" w:type="dxa"/>
           </w:tcPr>
           <w:p>
             <w:pPr>
@@ -604,7 +750,7 @@
         </w:tc>
         <w:tc>
           <w:tcPr>
-            <w:tcW w:w="7513" w:type="dxa"/>
+            <w:tcW w:w="5319" w:type="dxa"/>
           </w:tcPr>
           <w:p>
             <w:pPr>
@@ -641,7 +787,6 @@
               <w:rPr>
                 <w:lang w:val="en-US"/>
               </w:rPr>
-              <w:lastRenderedPageBreak/>
               <w:t>Show the electric car and the normal car moving from left to right, except the electric car that stops in the middle.</w:t>
             </w:r>
           </w:p>
@@ -650,19 +795,30 @@
       <w:tr>
         <w:tc>
           <w:tcPr>
-            <w:tcW w:w="7372" w:type="dxa"/>
-          </w:tcPr>
-          <w:p>
-            <w:pPr>
-              <w:rPr>
-                <w:lang w:val="en-US"/>
-              </w:rPr>
-            </w:pPr>
-            <w:r>
-              <w:rPr>
-                <w:lang w:val="en-US"/>
-              </w:rPr>
-              <w:lastRenderedPageBreak/>
+            <w:tcW w:w="4650" w:type="dxa"/>
+          </w:tcPr>
+          <w:p>
+            <w:pPr>
+              <w:rPr>
+                <w:lang w:val="en-US"/>
+              </w:rPr>
+            </w:pPr>
+          </w:p>
+        </w:tc>
+        <w:tc>
+          <w:tcPr>
+            <w:tcW w:w="5164" w:type="dxa"/>
+          </w:tcPr>
+          <w:p>
+            <w:pPr>
+              <w:rPr>
+                <w:lang w:val="en-US"/>
+              </w:rPr>
+            </w:pPr>
+            <w:r>
+              <w:rPr>
+                <w:lang w:val="en-US"/>
+              </w:rPr>
               <w:t xml:space="preserve">Together with a plan to produce electricity from clean sources, </w:t>
             </w:r>
             <w:r>
@@ -681,7 +837,7 @@
         </w:tc>
         <w:tc>
           <w:tcPr>
-            <w:tcW w:w="7513" w:type="dxa"/>
+            <w:tcW w:w="5319" w:type="dxa"/>
           </w:tcPr>
           <w:p>
             <w:pPr>
@@ -701,7 +857,19 @@
       <w:tr>
         <w:tc>
           <w:tcPr>
-            <w:tcW w:w="7372" w:type="dxa"/>
+            <w:tcW w:w="4650" w:type="dxa"/>
+          </w:tcPr>
+          <w:p>
+            <w:pPr>
+              <w:rPr>
+                <w:lang w:val="en-US"/>
+              </w:rPr>
+            </w:pPr>
+          </w:p>
+        </w:tc>
+        <w:tc>
+          <w:tcPr>
+            <w:tcW w:w="5164" w:type="dxa"/>
           </w:tcPr>
           <w:p>
             <w:pPr>
@@ -719,7 +887,7 @@
         </w:tc>
         <w:tc>
           <w:tcPr>
-            <w:tcW w:w="7513" w:type="dxa"/>
+            <w:tcW w:w="5319" w:type="dxa"/>
           </w:tcPr>
           <w:p>
             <w:pPr>
@@ -739,7 +907,19 @@
       <w:tr>
         <w:tc>
           <w:tcPr>
-            <w:tcW w:w="7372" w:type="dxa"/>
+            <w:tcW w:w="4650" w:type="dxa"/>
+          </w:tcPr>
+          <w:p>
+            <w:pPr>
+              <w:rPr>
+                <w:lang w:val="en-US"/>
+              </w:rPr>
+            </w:pPr>
+          </w:p>
+        </w:tc>
+        <w:tc>
+          <w:tcPr>
+            <w:tcW w:w="5164" w:type="dxa"/>
           </w:tcPr>
           <w:p>
             <w:pPr>
@@ -783,7 +963,7 @@
         </w:tc>
         <w:tc>
           <w:tcPr>
-            <w:tcW w:w="7513" w:type="dxa"/>
+            <w:tcW w:w="5319" w:type="dxa"/>
           </w:tcPr>
           <w:p>
             <w:pPr>
@@ -841,7 +1021,19 @@
       <w:tr>
         <w:tc>
           <w:tcPr>
-            <w:tcW w:w="7372" w:type="dxa"/>
+            <w:tcW w:w="4650" w:type="dxa"/>
+          </w:tcPr>
+          <w:p>
+            <w:pPr>
+              <w:rPr>
+                <w:lang w:val="en-US"/>
+              </w:rPr>
+            </w:pPr>
+          </w:p>
+        </w:tc>
+        <w:tc>
+          <w:tcPr>
+            <w:tcW w:w="5164" w:type="dxa"/>
           </w:tcPr>
           <w:p>
             <w:pPr>
@@ -859,7 +1051,7 @@
         </w:tc>
         <w:tc>
           <w:tcPr>
-            <w:tcW w:w="7513" w:type="dxa"/>
+            <w:tcW w:w="5319" w:type="dxa"/>
           </w:tcPr>
           <w:p>
             <w:pPr>
@@ -879,7 +1071,19 @@
       <w:tr>
         <w:tc>
           <w:tcPr>
-            <w:tcW w:w="7372" w:type="dxa"/>
+            <w:tcW w:w="4650" w:type="dxa"/>
+          </w:tcPr>
+          <w:p>
+            <w:pPr>
+              <w:rPr>
+                <w:lang w:val="en-US"/>
+              </w:rPr>
+            </w:pPr>
+          </w:p>
+        </w:tc>
+        <w:tc>
+          <w:tcPr>
+            <w:tcW w:w="5164" w:type="dxa"/>
           </w:tcPr>
           <w:p>
             <w:pPr>
@@ -917,7 +1121,7 @@
         </w:tc>
         <w:tc>
           <w:tcPr>
-            <w:tcW w:w="7513" w:type="dxa"/>
+            <w:tcW w:w="5319" w:type="dxa"/>
           </w:tcPr>
           <w:p>
             <w:pPr>
@@ -996,31 +1200,80 @@
               </w:rPr>
               <w:t>. Next to the balance is a normal person (e.g. woman in a dress).</w:t>
             </w:r>
-          </w:p>
-        </w:tc>
-      </w:tr>
-      <w:tr>
-        <w:tc>
-          <w:tcPr>
-            <w:tcW w:w="7372" w:type="dxa"/>
-          </w:tcPr>
-          <w:p>
-            <w:pPr>
-              <w:rPr>
-                <w:lang w:val="en-US"/>
-              </w:rPr>
-            </w:pPr>
-            <w:r>
-              <w:rPr>
-                <w:lang w:val="en-US"/>
-              </w:rPr>
-              <w:t>On average, poorer people own smaller cars,</w:t>
-            </w:r>
-          </w:p>
-        </w:tc>
-        <w:tc>
-          <w:tcPr>
-            <w:tcW w:w="7513" w:type="dxa"/>
+            <w:r>
+              <w:rPr>
+                <w:lang w:val="id-ID"/>
+              </w:rPr>
+              <w:t xml:space="preserve"> </w:t>
+            </w:r>
+            <w:r>
+              <w:rPr>
+                <w:lang w:val="id-ID"/>
+              </w:rPr>
+              <w:t>).</w:t>
+            </w:r>
+            <w:r>
+              <w:rPr>
+                <w:lang w:val="en-US"/>
+              </w:rPr>
+              <w:t xml:space="preserve"> </w:t>
+            </w:r>
+            <w:r>
+              <w:rPr>
+                <w:color w:val="FF0000"/>
+                <w:lang w:val="en-US"/>
+              </w:rPr>
+              <w:t>Instead of a car, the person has a motorbike.</w:t>
+            </w:r>
+          </w:p>
+        </w:tc>
+      </w:tr>
+      <w:tr>
+        <w:tc>
+          <w:tcPr>
+            <w:tcW w:w="4650" w:type="dxa"/>
+          </w:tcPr>
+          <w:p>
+            <w:pPr>
+              <w:rPr>
+                <w:lang w:val="en-US"/>
+              </w:rPr>
+            </w:pPr>
+          </w:p>
+        </w:tc>
+        <w:tc>
+          <w:tcPr>
+            <w:tcW w:w="5164" w:type="dxa"/>
+          </w:tcPr>
+          <w:p>
+            <w:pPr>
+              <w:rPr>
+                <w:lang w:val="en-US"/>
+              </w:rPr>
+            </w:pPr>
+            <w:r>
+              <w:rPr>
+                <w:lang w:val="en-US"/>
+              </w:rPr>
+              <w:t xml:space="preserve">Poorer people don't own a </w:t>
+            </w:r>
+            <w:r>
+              <w:rPr>
+                <w:lang w:val="en-US"/>
+              </w:rPr>
+              <w:t>vehicle</w:t>
+            </w:r>
+            <w:r>
+              <w:rPr>
+                <w:lang w:val="en-US"/>
+              </w:rPr>
+              <w:t xml:space="preserve"> </w:t>
+            </w:r>
+          </w:p>
+        </w:tc>
+        <w:tc>
+          <w:tcPr>
+            <w:tcW w:w="5319" w:type="dxa"/>
           </w:tcPr>
           <w:p>
             <w:pPr>
@@ -1040,39 +1293,77 @@
       <w:tr>
         <w:tc>
           <w:tcPr>
-            <w:tcW w:w="7372" w:type="dxa"/>
-          </w:tcPr>
-          <w:p>
-            <w:pPr>
-              <w:rPr>
-                <w:lang w:val="en-US"/>
-              </w:rPr>
-            </w:pPr>
-            <w:r>
-              <w:rPr>
-                <w:lang w:val="en-US"/>
-              </w:rPr>
-              <w:t>live in smaller houses and fly less, so they use less fossil fuels than average.</w:t>
-            </w:r>
-          </w:p>
-        </w:tc>
-        <w:tc>
-          <w:tcPr>
-            <w:tcW w:w="7513" w:type="dxa"/>
-          </w:tcPr>
-          <w:p>
-            <w:pPr>
-              <w:rPr>
-                <w:lang w:val="en-US"/>
-              </w:rPr>
-            </w:pPr>
-          </w:p>
-        </w:tc>
-      </w:tr>
-      <w:tr>
-        <w:tc>
-          <w:tcPr>
-            <w:tcW w:w="7372" w:type="dxa"/>
+            <w:tcW w:w="4650" w:type="dxa"/>
+          </w:tcPr>
+          <w:p>
+            <w:pPr>
+              <w:rPr>
+                <w:lang w:val="en-US"/>
+              </w:rPr>
+            </w:pPr>
+          </w:p>
+        </w:tc>
+        <w:tc>
+          <w:tcPr>
+            <w:tcW w:w="5164" w:type="dxa"/>
+          </w:tcPr>
+          <w:p>
+            <w:pPr>
+              <w:rPr>
+                <w:lang w:val="en-US"/>
+              </w:rPr>
+            </w:pPr>
+            <w:r>
+              <w:rPr>
+                <w:lang w:val="en-US"/>
+              </w:rPr>
+              <w:t>and they live in smaller dwellings, so they use less fossil fuels than average.</w:t>
+            </w:r>
+          </w:p>
+          <w:p>
+            <w:pPr>
+              <w:rPr>
+                <w:lang w:val="en-US"/>
+              </w:rPr>
+            </w:pPr>
+          </w:p>
+        </w:tc>
+        <w:tc>
+          <w:tcPr>
+            <w:tcW w:w="5319" w:type="dxa"/>
+          </w:tcPr>
+          <w:p>
+            <w:pPr>
+              <w:rPr>
+                <w:lang w:val="en-US"/>
+              </w:rPr>
+            </w:pPr>
+            <w:r>
+              <w:rPr>
+                <w:color w:val="FF0000"/>
+                <w:lang w:val="en-US"/>
+              </w:rPr>
+              <w:t>The motorbike is simply removed (not smaller).</w:t>
+            </w:r>
+          </w:p>
+        </w:tc>
+      </w:tr>
+      <w:tr>
+        <w:tc>
+          <w:tcPr>
+            <w:tcW w:w="4650" w:type="dxa"/>
+          </w:tcPr>
+          <w:p>
+            <w:pPr>
+              <w:rPr>
+                <w:lang w:val="en-US"/>
+              </w:rPr>
+            </w:pPr>
+          </w:p>
+        </w:tc>
+        <w:tc>
+          <w:tcPr>
+            <w:tcW w:w="5164" w:type="dxa"/>
           </w:tcPr>
           <w:p>
             <w:pPr>
@@ -1090,7 +1381,7 @@
         </w:tc>
         <w:tc>
           <w:tcPr>
-            <w:tcW w:w="7513" w:type="dxa"/>
+            <w:tcW w:w="5319" w:type="dxa"/>
           </w:tcPr>
           <w:p>
             <w:pPr>
@@ -1106,7 +1397,19 @@
       <w:tr>
         <w:tc>
           <w:tcPr>
-            <w:tcW w:w="7372" w:type="dxa"/>
+            <w:tcW w:w="4650" w:type="dxa"/>
+          </w:tcPr>
+          <w:p>
+            <w:pPr>
+              <w:rPr>
+                <w:lang w:val="en-US"/>
+              </w:rPr>
+            </w:pPr>
+          </w:p>
+        </w:tc>
+        <w:tc>
+          <w:tcPr>
+            <w:tcW w:w="5164" w:type="dxa"/>
           </w:tcPr>
           <w:p>
             <w:pPr>
@@ -1126,7 +1429,7 @@
         </w:tc>
         <w:tc>
           <w:tcPr>
-            <w:tcW w:w="7513" w:type="dxa"/>
+            <w:tcW w:w="5319" w:type="dxa"/>
           </w:tcPr>
           <w:p>
             <w:pPr>
@@ -1142,13 +1445,42 @@
               </w:rPr>
               <w:t>Same modifications for the figures</w:t>
             </w:r>
-          </w:p>
-        </w:tc>
-      </w:tr>
-      <w:tr>
-        <w:tc>
-          <w:tcPr>
-            <w:tcW w:w="7372" w:type="dxa"/>
+            <w:r>
+              <w:rPr>
+                <w:color w:val="FF0000"/>
+                <w:lang w:val="en-US"/>
+              </w:rPr>
+              <w:t xml:space="preserve"> </w:t>
+            </w:r>
+            <w:r>
+              <w:rPr>
+                <w:color w:val="FF0000"/>
+                <w:lang w:val="en-US"/>
+              </w:rPr>
+              <w:t>the rich person has a car (as in other countries)</w:t>
+            </w:r>
+            <w:bookmarkStart w:id="0" w:name="_GoBack"/>
+            <w:bookmarkEnd w:id="0"/>
+          </w:p>
+        </w:tc>
+      </w:tr>
+      <w:tr>
+        <w:tc>
+          <w:tcPr>
+            <w:tcW w:w="4650" w:type="dxa"/>
+          </w:tcPr>
+          <w:p>
+            <w:pPr>
+              <w:rPr>
+                <w:iCs/>
+                <w:lang w:val="en-US"/>
+              </w:rPr>
+            </w:pPr>
+          </w:p>
+        </w:tc>
+        <w:tc>
+          <w:tcPr>
+            <w:tcW w:w="5164" w:type="dxa"/>
           </w:tcPr>
           <w:p>
             <w:pPr>
@@ -1168,7 +1500,7 @@
         </w:tc>
         <w:tc>
           <w:tcPr>
-            <w:tcW w:w="7513" w:type="dxa"/>
+            <w:tcW w:w="5319" w:type="dxa"/>
           </w:tcPr>
           <w:p>
             <w:pPr>
@@ -1190,7 +1522,20 @@
       <w:tr>
         <w:tc>
           <w:tcPr>
-            <w:tcW w:w="7372" w:type="dxa"/>
+            <w:tcW w:w="4650" w:type="dxa"/>
+          </w:tcPr>
+          <w:p>
+            <w:pPr>
+              <w:rPr>
+                <w:iCs/>
+                <w:lang w:val="en-US"/>
+              </w:rPr>
+            </w:pPr>
+          </w:p>
+        </w:tc>
+        <w:tc>
+          <w:tcPr>
+            <w:tcW w:w="5164" w:type="dxa"/>
           </w:tcPr>
           <w:p>
             <w:pPr>
@@ -1209,7 +1554,7 @@
         </w:tc>
         <w:tc>
           <w:tcPr>
-            <w:tcW w:w="7513" w:type="dxa"/>
+            <w:tcW w:w="5319" w:type="dxa"/>
           </w:tcPr>
           <w:p>
             <w:pPr>
@@ -1230,7 +1575,20 @@
       <w:tr>
         <w:tc>
           <w:tcPr>
-            <w:tcW w:w="7372" w:type="dxa"/>
+            <w:tcW w:w="4650" w:type="dxa"/>
+          </w:tcPr>
+          <w:p>
+            <w:pPr>
+              <w:rPr>
+                <w:iCs/>
+                <w:lang w:val="en-US"/>
+              </w:rPr>
+            </w:pPr>
+          </w:p>
+        </w:tc>
+        <w:tc>
+          <w:tcPr>
+            <w:tcW w:w="5164" w:type="dxa"/>
           </w:tcPr>
           <w:p>
             <w:pPr>
@@ -1249,7 +1607,7 @@
         </w:tc>
         <w:tc>
           <w:tcPr>
-            <w:tcW w:w="7513" w:type="dxa"/>
+            <w:tcW w:w="5319" w:type="dxa"/>
           </w:tcPr>
           <w:p>
             <w:pPr>
@@ -1270,7 +1628,20 @@
       <w:tr>
         <w:tc>
           <w:tcPr>
-            <w:tcW w:w="7372" w:type="dxa"/>
+            <w:tcW w:w="4650" w:type="dxa"/>
+          </w:tcPr>
+          <w:p>
+            <w:pPr>
+              <w:rPr>
+                <w:iCs/>
+                <w:lang w:val="en-US"/>
+              </w:rPr>
+            </w:pPr>
+          </w:p>
+        </w:tc>
+        <w:tc>
+          <w:tcPr>
+            <w:tcW w:w="5164" w:type="dxa"/>
           </w:tcPr>
           <w:p>
             <w:pPr>
@@ -1290,7 +1661,7 @@
         </w:tc>
         <w:tc>
           <w:tcPr>
-            <w:tcW w:w="7513" w:type="dxa"/>
+            <w:tcW w:w="5319" w:type="dxa"/>
           </w:tcPr>
           <w:p>
             <w:pPr>
@@ -1319,7 +1690,19 @@
       <w:tr>
         <w:tc>
           <w:tcPr>
-            <w:tcW w:w="7372" w:type="dxa"/>
+            <w:tcW w:w="4650" w:type="dxa"/>
+          </w:tcPr>
+          <w:p>
+            <w:pPr>
+              <w:rPr>
+                <w:lang w:val="en-US"/>
+              </w:rPr>
+            </w:pPr>
+          </w:p>
+        </w:tc>
+        <w:tc>
+          <w:tcPr>
+            <w:tcW w:w="5164" w:type="dxa"/>
           </w:tcPr>
           <w:p>
             <w:pPr>
@@ -1343,7 +1726,7 @@
         </w:tc>
         <w:tc>
           <w:tcPr>
-            <w:tcW w:w="7513" w:type="dxa"/>
+            <w:tcW w:w="5319" w:type="dxa"/>
           </w:tcPr>
           <w:p>
             <w:pPr>
@@ -1363,7 +1746,19 @@
       <w:tr>
         <w:tc>
           <w:tcPr>
-            <w:tcW w:w="7372" w:type="dxa"/>
+            <w:tcW w:w="4650" w:type="dxa"/>
+          </w:tcPr>
+          <w:p>
+            <w:pPr>
+              <w:rPr>
+                <w:lang w:val="en-US"/>
+              </w:rPr>
+            </w:pPr>
+          </w:p>
+        </w:tc>
+        <w:tc>
+          <w:tcPr>
+            <w:tcW w:w="5164" w:type="dxa"/>
           </w:tcPr>
           <w:p>
             <w:pPr>
@@ -1381,7 +1776,7 @@
         </w:tc>
         <w:tc>
           <w:tcPr>
-            <w:tcW w:w="7513" w:type="dxa"/>
+            <w:tcW w:w="5319" w:type="dxa"/>
           </w:tcPr>
           <w:p>
             <w:pPr>
@@ -1401,7 +1796,19 @@
       <w:tr>
         <w:tc>
           <w:tcPr>
-            <w:tcW w:w="7372" w:type="dxa"/>
+            <w:tcW w:w="4650" w:type="dxa"/>
+          </w:tcPr>
+          <w:p>
+            <w:pPr>
+              <w:rPr>
+                <w:lang w:val="en-US"/>
+              </w:rPr>
+            </w:pPr>
+          </w:p>
+        </w:tc>
+        <w:tc>
+          <w:tcPr>
+            <w:tcW w:w="5164" w:type="dxa"/>
           </w:tcPr>
           <w:p>
             <w:pPr>
@@ -1446,14 +1853,7 @@
               <w:rPr>
                 <w:lang w:val="en-US"/>
               </w:rPr>
-              <w:t xml:space="preserve">such a </w:t>
-            </w:r>
-            <w:r>
-              <w:rPr>
-                <w:lang w:val="en-US"/>
-              </w:rPr>
-              <w:lastRenderedPageBreak/>
-              <w:t>program</w:t>
+              <w:t>such a program</w:t>
             </w:r>
             <w:r>
               <w:rPr>
@@ -1484,20 +1884,19 @@
         </w:tc>
         <w:tc>
           <w:tcPr>
-            <w:tcW w:w="7513" w:type="dxa"/>
-          </w:tcPr>
-          <w:p>
-            <w:pPr>
-              <w:rPr>
-                <w:b/>
-                <w:lang w:val="en-US"/>
-              </w:rPr>
-            </w:pPr>
-            <w:r>
-              <w:rPr>
-                <w:lang w:val="en-US"/>
-              </w:rPr>
-              <w:lastRenderedPageBreak/>
+            <w:tcW w:w="5319" w:type="dxa"/>
+          </w:tcPr>
+          <w:p>
+            <w:pPr>
+              <w:rPr>
+                <w:b/>
+                <w:lang w:val="en-US"/>
+              </w:rPr>
+            </w:pPr>
+            <w:r>
+              <w:rPr>
+                <w:lang w:val="en-US"/>
+              </w:rPr>
               <w:t xml:space="preserve">Show a blue collar next to the wind turbine, </w:t>
             </w:r>
           </w:p>
@@ -1506,7 +1905,19 @@
       <w:tr>
         <w:tc>
           <w:tcPr>
-            <w:tcW w:w="7372" w:type="dxa"/>
+            <w:tcW w:w="4650" w:type="dxa"/>
+          </w:tcPr>
+          <w:p>
+            <w:pPr>
+              <w:rPr>
+                <w:lang w:val="en-US"/>
+              </w:rPr>
+            </w:pPr>
+          </w:p>
+        </w:tc>
+        <w:tc>
+          <w:tcPr>
+            <w:tcW w:w="5164" w:type="dxa"/>
           </w:tcPr>
           <w:p>
             <w:pPr>
@@ -1524,7 +1935,7 @@
         </w:tc>
         <w:tc>
           <w:tcPr>
-            <w:tcW w:w="7513" w:type="dxa"/>
+            <w:tcW w:w="5319" w:type="dxa"/>
           </w:tcPr>
           <w:p>
             <w:pPr>
@@ -1545,7 +1956,19 @@
       <w:tr>
         <w:tc>
           <w:tcPr>
-            <w:tcW w:w="7372" w:type="dxa"/>
+            <w:tcW w:w="4650" w:type="dxa"/>
+          </w:tcPr>
+          <w:p>
+            <w:pPr>
+              <w:rPr>
+                <w:lang w:val="en-US"/>
+              </w:rPr>
+            </w:pPr>
+          </w:p>
+        </w:tc>
+        <w:tc>
+          <w:tcPr>
+            <w:tcW w:w="5164" w:type="dxa"/>
           </w:tcPr>
           <w:p>
             <w:pPr>
@@ -1563,7 +1986,7 @@
         </w:tc>
         <w:tc>
           <w:tcPr>
-            <w:tcW w:w="7513" w:type="dxa"/>
+            <w:tcW w:w="5319" w:type="dxa"/>
           </w:tcPr>
           <w:p>
             <w:pPr>
@@ -1584,7 +2007,19 @@
       <w:tr>
         <w:tc>
           <w:tcPr>
-            <w:tcW w:w="7372" w:type="dxa"/>
+            <w:tcW w:w="4650" w:type="dxa"/>
+          </w:tcPr>
+          <w:p>
+            <w:pPr>
+              <w:rPr>
+                <w:lang w:val="en-US"/>
+              </w:rPr>
+            </w:pPr>
+          </w:p>
+        </w:tc>
+        <w:tc>
+          <w:tcPr>
+            <w:tcW w:w="5164" w:type="dxa"/>
           </w:tcPr>
           <w:p>
             <w:pPr>
@@ -1602,7 +2037,7 @@
         </w:tc>
         <w:tc>
           <w:tcPr>
-            <w:tcW w:w="7513" w:type="dxa"/>
+            <w:tcW w:w="5319" w:type="dxa"/>
           </w:tcPr>
           <w:p>
             <w:pPr>
@@ -1623,7 +2058,19 @@
       <w:tr>
         <w:tc>
           <w:tcPr>
-            <w:tcW w:w="7372" w:type="dxa"/>
+            <w:tcW w:w="4650" w:type="dxa"/>
+          </w:tcPr>
+          <w:p>
+            <w:pPr>
+              <w:rPr>
+                <w:lang w:val="en-US"/>
+              </w:rPr>
+            </w:pPr>
+          </w:p>
+        </w:tc>
+        <w:tc>
+          <w:tcPr>
+            <w:tcW w:w="5164" w:type="dxa"/>
           </w:tcPr>
           <w:p>
             <w:pPr>
@@ -1655,7 +2102,7 @@
         </w:tc>
         <w:tc>
           <w:tcPr>
-            <w:tcW w:w="7513" w:type="dxa"/>
+            <w:tcW w:w="5319" w:type="dxa"/>
           </w:tcPr>
           <w:p>
             <w:pPr>
@@ -1676,7 +2123,20 @@
       <w:tr>
         <w:tc>
           <w:tcPr>
-            <w:tcW w:w="7372" w:type="dxa"/>
+            <w:tcW w:w="4650" w:type="dxa"/>
+          </w:tcPr>
+          <w:p>
+            <w:pPr>
+              <w:rPr>
+                <w:iCs/>
+                <w:lang w:val="en-US"/>
+              </w:rPr>
+            </w:pPr>
+          </w:p>
+        </w:tc>
+        <w:tc>
+          <w:tcPr>
+            <w:tcW w:w="5164" w:type="dxa"/>
           </w:tcPr>
           <w:p>
             <w:pPr>
@@ -1696,7 +2156,7 @@
         </w:tc>
         <w:tc>
           <w:tcPr>
-            <w:tcW w:w="7513" w:type="dxa"/>
+            <w:tcW w:w="5319" w:type="dxa"/>
           </w:tcPr>
           <w:p>
             <w:pPr>
@@ -1718,7 +2178,20 @@
       <w:tr>
         <w:tc>
           <w:tcPr>
-            <w:tcW w:w="7372" w:type="dxa"/>
+            <w:tcW w:w="4650" w:type="dxa"/>
+          </w:tcPr>
+          <w:p>
+            <w:pPr>
+              <w:rPr>
+                <w:iCs/>
+                <w:lang w:val="en-US"/>
+              </w:rPr>
+            </w:pPr>
+          </w:p>
+        </w:tc>
+        <w:tc>
+          <w:tcPr>
+            <w:tcW w:w="5164" w:type="dxa"/>
           </w:tcPr>
           <w:p>
             <w:pPr>
@@ -1738,7 +2211,7 @@
         </w:tc>
         <w:tc>
           <w:tcPr>
-            <w:tcW w:w="7513" w:type="dxa"/>
+            <w:tcW w:w="5319" w:type="dxa"/>
           </w:tcPr>
           <w:p>
             <w:pPr>
@@ -1760,7 +2233,20 @@
       <w:tr>
         <w:tc>
           <w:tcPr>
-            <w:tcW w:w="7372" w:type="dxa"/>
+            <w:tcW w:w="4650" w:type="dxa"/>
+          </w:tcPr>
+          <w:p>
+            <w:pPr>
+              <w:rPr>
+                <w:iCs/>
+                <w:lang w:val="en-US"/>
+              </w:rPr>
+            </w:pPr>
+          </w:p>
+        </w:tc>
+        <w:tc>
+          <w:tcPr>
+            <w:tcW w:w="5164" w:type="dxa"/>
           </w:tcPr>
           <w:p>
             <w:pPr>
@@ -1795,7 +2281,7 @@
         </w:tc>
         <w:tc>
           <w:tcPr>
-            <w:tcW w:w="7513" w:type="dxa"/>
+            <w:tcW w:w="5319" w:type="dxa"/>
           </w:tcPr>
           <w:p>
             <w:pPr>
@@ -1824,7 +2310,20 @@
       <w:tr>
         <w:tc>
           <w:tcPr>
-            <w:tcW w:w="7372" w:type="dxa"/>
+            <w:tcW w:w="4650" w:type="dxa"/>
+          </w:tcPr>
+          <w:p>
+            <w:pPr>
+              <w:rPr>
+                <w:iCs/>
+                <w:lang w:val="en-US"/>
+              </w:rPr>
+            </w:pPr>
+          </w:p>
+        </w:tc>
+        <w:tc>
+          <w:tcPr>
+            <w:tcW w:w="5164" w:type="dxa"/>
           </w:tcPr>
           <w:p>
             <w:pPr>
@@ -1844,35 +2343,48 @@
         </w:tc>
         <w:tc>
           <w:tcPr>
-            <w:tcW w:w="7513" w:type="dxa"/>
-          </w:tcPr>
-          <w:p>
-            <w:pPr>
-              <w:rPr>
-                <w:iCs/>
-                <w:lang w:val="en-US"/>
-              </w:rPr>
-            </w:pPr>
-          </w:p>
-        </w:tc>
-      </w:tr>
-      <w:tr>
-        <w:tc>
-          <w:tcPr>
-            <w:tcW w:w="7372" w:type="dxa"/>
-          </w:tcPr>
-          <w:p>
-            <w:pPr>
-              <w:rPr>
-                <w:iCs/>
-                <w:lang w:val="en-US"/>
-              </w:rPr>
-            </w:pPr>
-          </w:p>
-        </w:tc>
-        <w:tc>
-          <w:tcPr>
-            <w:tcW w:w="7513" w:type="dxa"/>
+            <w:tcW w:w="5319" w:type="dxa"/>
+          </w:tcPr>
+          <w:p>
+            <w:pPr>
+              <w:rPr>
+                <w:iCs/>
+                <w:lang w:val="en-US"/>
+              </w:rPr>
+            </w:pPr>
+          </w:p>
+        </w:tc>
+      </w:tr>
+      <w:tr>
+        <w:tc>
+          <w:tcPr>
+            <w:tcW w:w="4650" w:type="dxa"/>
+          </w:tcPr>
+          <w:p>
+            <w:pPr>
+              <w:rPr>
+                <w:iCs/>
+                <w:lang w:val="en-US"/>
+              </w:rPr>
+            </w:pPr>
+          </w:p>
+        </w:tc>
+        <w:tc>
+          <w:tcPr>
+            <w:tcW w:w="5164" w:type="dxa"/>
+          </w:tcPr>
+          <w:p>
+            <w:pPr>
+              <w:rPr>
+                <w:iCs/>
+                <w:lang w:val="en-US"/>
+              </w:rPr>
+            </w:pPr>
+          </w:p>
+        </w:tc>
+        <w:tc>
+          <w:tcPr>
+            <w:tcW w:w="5319" w:type="dxa"/>
           </w:tcPr>
           <w:p>
             <w:pPr>
@@ -1902,20 +2414,33 @@
       <w:tr>
         <w:tc>
           <w:tcPr>
-            <w:tcW w:w="7372" w:type="dxa"/>
-          </w:tcPr>
-          <w:p>
-            <w:pPr>
-              <w:rPr>
-                <w:iCs/>
-                <w:lang w:val="en-US"/>
-              </w:rPr>
-            </w:pPr>
-          </w:p>
-        </w:tc>
-        <w:tc>
-          <w:tcPr>
-            <w:tcW w:w="7513" w:type="dxa"/>
+            <w:tcW w:w="4650" w:type="dxa"/>
+          </w:tcPr>
+          <w:p>
+            <w:pPr>
+              <w:rPr>
+                <w:iCs/>
+                <w:lang w:val="en-US"/>
+              </w:rPr>
+            </w:pPr>
+          </w:p>
+        </w:tc>
+        <w:tc>
+          <w:tcPr>
+            <w:tcW w:w="5164" w:type="dxa"/>
+          </w:tcPr>
+          <w:p>
+            <w:pPr>
+              <w:rPr>
+                <w:iCs/>
+                <w:lang w:val="en-US"/>
+              </w:rPr>
+            </w:pPr>
+          </w:p>
+        </w:tc>
+        <w:tc>
+          <w:tcPr>
+            <w:tcW w:w="5319" w:type="dxa"/>
           </w:tcPr>
           <w:p>
             <w:pPr>
@@ -1937,7 +2462,20 @@
       <w:tr>
         <w:tc>
           <w:tcPr>
-            <w:tcW w:w="7372" w:type="dxa"/>
+            <w:tcW w:w="4650" w:type="dxa"/>
+          </w:tcPr>
+          <w:p>
+            <w:pPr>
+              <w:rPr>
+                <w:iCs/>
+                <w:lang w:val="en-US"/>
+              </w:rPr>
+            </w:pPr>
+          </w:p>
+        </w:tc>
+        <w:tc>
+          <w:tcPr>
+            <w:tcW w:w="5164" w:type="dxa"/>
           </w:tcPr>
           <w:p>
             <w:pPr>
@@ -1957,7 +2495,7 @@
         </w:tc>
         <w:tc>
           <w:tcPr>
-            <w:tcW w:w="7513" w:type="dxa"/>
+            <w:tcW w:w="5319" w:type="dxa"/>
           </w:tcPr>
           <w:p>
             <w:pPr>
@@ -1979,7 +2517,20 @@
       <w:tr>
         <w:tc>
           <w:tcPr>
-            <w:tcW w:w="7372" w:type="dxa"/>
+            <w:tcW w:w="4650" w:type="dxa"/>
+          </w:tcPr>
+          <w:p>
+            <w:pPr>
+              <w:rPr>
+                <w:iCs/>
+                <w:lang w:val="en-US"/>
+              </w:rPr>
+            </w:pPr>
+          </w:p>
+        </w:tc>
+        <w:tc>
+          <w:tcPr>
+            <w:tcW w:w="5164" w:type="dxa"/>
           </w:tcPr>
           <w:p>
             <w:pPr>
@@ -1999,7 +2550,7 @@
         </w:tc>
         <w:tc>
           <w:tcPr>
-            <w:tcW w:w="7513" w:type="dxa"/>
+            <w:tcW w:w="5319" w:type="dxa"/>
           </w:tcPr>
           <w:p>
             <w:pPr>
@@ -2021,7 +2572,20 @@
       <w:tr>
         <w:tc>
           <w:tcPr>
-            <w:tcW w:w="7372" w:type="dxa"/>
+            <w:tcW w:w="4650" w:type="dxa"/>
+          </w:tcPr>
+          <w:p>
+            <w:pPr>
+              <w:rPr>
+                <w:iCs/>
+                <w:lang w:val="en-US"/>
+              </w:rPr>
+            </w:pPr>
+          </w:p>
+        </w:tc>
+        <w:tc>
+          <w:tcPr>
+            <w:tcW w:w="5164" w:type="dxa"/>
           </w:tcPr>
           <w:p>
             <w:pPr>
@@ -2041,7 +2605,7 @@
         </w:tc>
         <w:tc>
           <w:tcPr>
-            <w:tcW w:w="7513" w:type="dxa"/>
+            <w:tcW w:w="5319" w:type="dxa"/>
           </w:tcPr>
           <w:p>
             <w:pPr>
@@ -2063,7 +2627,20 @@
       <w:tr>
         <w:tc>
           <w:tcPr>
-            <w:tcW w:w="7372" w:type="dxa"/>
+            <w:tcW w:w="4650" w:type="dxa"/>
+          </w:tcPr>
+          <w:p>
+            <w:pPr>
+              <w:rPr>
+                <w:iCs/>
+                <w:lang w:val="en-US"/>
+              </w:rPr>
+            </w:pPr>
+          </w:p>
+        </w:tc>
+        <w:tc>
+          <w:tcPr>
+            <w:tcW w:w="5164" w:type="dxa"/>
           </w:tcPr>
           <w:p>
             <w:pPr>
@@ -2083,7 +2660,7 @@
         </w:tc>
         <w:tc>
           <w:tcPr>
-            <w:tcW w:w="7513" w:type="dxa"/>
+            <w:tcW w:w="5319" w:type="dxa"/>
           </w:tcPr>
           <w:p>
             <w:pPr>
@@ -2123,8 +2700,6 @@
           <w:lang w:val="en-US"/>
         </w:rPr>
       </w:pPr>
-      <w:bookmarkStart w:id="0" w:name="_GoBack"/>
-      <w:bookmarkEnd w:id="0"/>
     </w:p>
     <w:p>
       <w:pPr>
@@ -2147,7 +2722,6 @@
           <w:b/>
           <w:lang w:val="de-DE"/>
         </w:rPr>
-        <w:lastRenderedPageBreak/>
         <w:t xml:space="preserve">Climate Video Script </w:t>
       </w:r>
     </w:p>
@@ -2155,18 +2729,38 @@
     <w:tbl>
       <w:tblPr>
         <w:tblStyle w:val="TableGrid"/>
-        <w:tblW w:w="14601" w:type="dxa"/>
+        <w:tblW w:w="14849" w:type="dxa"/>
         <w:tblInd w:w="-572" w:type="dxa"/>
+        <w:tblLayout w:type="fixed"/>
         <w:tblLook w:val="04A0" w:firstRow="1" w:lastRow="0" w:firstColumn="1" w:lastColumn="0" w:noHBand="0" w:noVBand="1"/>
       </w:tblPr>
       <w:tblGrid>
-        <w:gridCol w:w="7088"/>
-        <w:gridCol w:w="7513"/>
+        <w:gridCol w:w="4536"/>
+        <w:gridCol w:w="5245"/>
+        <w:gridCol w:w="5068"/>
       </w:tblGrid>
       <w:tr>
         <w:tc>
           <w:tcPr>
-            <w:tcW w:w="7088" w:type="dxa"/>
+            <w:tcW w:w="4536" w:type="dxa"/>
+          </w:tcPr>
+          <w:p>
+            <w:pPr>
+              <w:rPr>
+                <w:b/>
+              </w:rPr>
+            </w:pPr>
+            <w:r>
+              <w:rPr>
+                <w:b/>
+              </w:rPr>
+              <w:t>Zulu</w:t>
+            </w:r>
+          </w:p>
+        </w:tc>
+        <w:tc>
+          <w:tcPr>
+            <w:tcW w:w="5245" w:type="dxa"/>
           </w:tcPr>
           <w:p>
             <w:pPr>
@@ -2184,7 +2778,7 @@
         </w:tc>
         <w:tc>
           <w:tcPr>
-            <w:tcW w:w="7513" w:type="dxa"/>
+            <w:tcW w:w="5068" w:type="dxa"/>
           </w:tcPr>
           <w:p>
             <w:pPr>
@@ -2211,12 +2805,25 @@
       <w:tr>
         <w:tc>
           <w:tcPr>
-            <w:tcW w:w="7088" w:type="dxa"/>
+            <w:tcW w:w="4536" w:type="dxa"/>
           </w:tcPr>
           <w:p>
             <w:pPr>
               <w:jc w:val="both"/>
               <w:rPr>
+                <w:lang w:val="en-US"/>
+              </w:rPr>
+            </w:pPr>
+          </w:p>
+        </w:tc>
+        <w:tc>
+          <w:tcPr>
+            <w:tcW w:w="5245" w:type="dxa"/>
+          </w:tcPr>
+          <w:p>
+            <w:pPr>
+              <w:jc w:val="both"/>
+              <w:rPr>
                 <w:b/>
                 <w:lang w:val="en-US"/>
               </w:rPr>
@@ -2286,7 +2893,7 @@
         </w:tc>
         <w:tc>
           <w:tcPr>
-            <w:tcW w:w="7513" w:type="dxa"/>
+            <w:tcW w:w="5068" w:type="dxa"/>
           </w:tcPr>
           <w:p>
             <w:pPr>
@@ -2337,7 +2944,7 @@
         </w:trPr>
         <w:tc>
           <w:tcPr>
-            <w:tcW w:w="7088" w:type="dxa"/>
+            <w:tcW w:w="4536" w:type="dxa"/>
           </w:tcPr>
           <w:p>
             <w:pPr>
@@ -2346,6 +2953,19 @@
                 <w:lang w:val="en-US"/>
               </w:rPr>
             </w:pPr>
+          </w:p>
+        </w:tc>
+        <w:tc>
+          <w:tcPr>
+            <w:tcW w:w="5245" w:type="dxa"/>
+          </w:tcPr>
+          <w:p>
+            <w:pPr>
+              <w:jc w:val="both"/>
+              <w:rPr>
+                <w:lang w:val="en-US"/>
+              </w:rPr>
+            </w:pPr>
             <w:r>
               <w:rPr>
                 <w:lang w:val="en-US"/>
@@ -2393,7 +3013,7 @@
         </w:tc>
         <w:tc>
           <w:tcPr>
-            <w:tcW w:w="7513" w:type="dxa"/>
+            <w:tcW w:w="5068" w:type="dxa"/>
           </w:tcPr>
           <w:p>
             <w:pPr>
@@ -2416,7 +3036,7 @@
         </w:trPr>
         <w:tc>
           <w:tcPr>
-            <w:tcW w:w="7088" w:type="dxa"/>
+            <w:tcW w:w="4536" w:type="dxa"/>
           </w:tcPr>
           <w:p>
             <w:pPr>
@@ -2425,6 +3045,19 @@
                 <w:lang w:val="en-US"/>
               </w:rPr>
             </w:pPr>
+          </w:p>
+        </w:tc>
+        <w:tc>
+          <w:tcPr>
+            <w:tcW w:w="5245" w:type="dxa"/>
+          </w:tcPr>
+          <w:p>
+            <w:pPr>
+              <w:jc w:val="both"/>
+              <w:rPr>
+                <w:lang w:val="en-US"/>
+              </w:rPr>
+            </w:pPr>
             <w:r>
               <w:rPr>
                 <w:lang w:val="en-US"/>
@@ -2448,7 +3081,7 @@
         </w:tc>
         <w:tc>
           <w:tcPr>
-            <w:tcW w:w="7513" w:type="dxa"/>
+            <w:tcW w:w="5068" w:type="dxa"/>
           </w:tcPr>
           <w:p>
             <w:pPr>
@@ -2483,7 +3116,7 @@
       <w:tr>
         <w:tc>
           <w:tcPr>
-            <w:tcW w:w="7088" w:type="dxa"/>
+            <w:tcW w:w="4536" w:type="dxa"/>
           </w:tcPr>
           <w:p>
             <w:pPr>
@@ -2492,6 +3125,19 @@
                 <w:lang w:val="en-US"/>
               </w:rPr>
             </w:pPr>
+          </w:p>
+        </w:tc>
+        <w:tc>
+          <w:tcPr>
+            <w:tcW w:w="5245" w:type="dxa"/>
+          </w:tcPr>
+          <w:p>
+            <w:pPr>
+              <w:jc w:val="both"/>
+              <w:rPr>
+                <w:lang w:val="en-US"/>
+              </w:rPr>
+            </w:pPr>
             <w:r>
               <w:rPr>
                 <w:lang w:val="en-US"/>
@@ -2502,21 +3148,33 @@
         </w:tc>
         <w:tc>
           <w:tcPr>
-            <w:tcW w:w="7513" w:type="dxa"/>
-          </w:tcPr>
-          <w:p>
-            <w:pPr>
-              <w:rPr>
-                <w:lang w:val="en-US"/>
-              </w:rPr>
-            </w:pPr>
-          </w:p>
-        </w:tc>
-      </w:tr>
-      <w:tr>
-        <w:tc>
-          <w:tcPr>
-            <w:tcW w:w="7088" w:type="dxa"/>
+            <w:tcW w:w="5068" w:type="dxa"/>
+          </w:tcPr>
+          <w:p>
+            <w:pPr>
+              <w:rPr>
+                <w:lang w:val="en-US"/>
+              </w:rPr>
+            </w:pPr>
+          </w:p>
+        </w:tc>
+      </w:tr>
+      <w:tr>
+        <w:tc>
+          <w:tcPr>
+            <w:tcW w:w="4536" w:type="dxa"/>
+          </w:tcPr>
+          <w:p>
+            <w:pPr>
+              <w:rPr>
+                <w:lang w:val="en-US"/>
+              </w:rPr>
+            </w:pPr>
+          </w:p>
+        </w:tc>
+        <w:tc>
+          <w:tcPr>
+            <w:tcW w:w="5245" w:type="dxa"/>
           </w:tcPr>
           <w:p>
             <w:pPr>
@@ -2534,7 +3192,7 @@
         </w:tc>
         <w:tc>
           <w:tcPr>
-            <w:tcW w:w="7513" w:type="dxa"/>
+            <w:tcW w:w="5068" w:type="dxa"/>
           </w:tcPr>
           <w:p>
             <w:pPr>
@@ -2554,7 +3212,19 @@
       <w:tr>
         <w:tc>
           <w:tcPr>
-            <w:tcW w:w="7088" w:type="dxa"/>
+            <w:tcW w:w="4536" w:type="dxa"/>
+          </w:tcPr>
+          <w:p>
+            <w:pPr>
+              <w:rPr>
+                <w:lang w:val="en-US"/>
+              </w:rPr>
+            </w:pPr>
+          </w:p>
+        </w:tc>
+        <w:tc>
+          <w:tcPr>
+            <w:tcW w:w="5245" w:type="dxa"/>
           </w:tcPr>
           <w:p>
             <w:pPr>
@@ -2596,7 +3266,7 @@
         </w:tc>
         <w:tc>
           <w:tcPr>
-            <w:tcW w:w="7513" w:type="dxa"/>
+            <w:tcW w:w="5068" w:type="dxa"/>
           </w:tcPr>
           <w:p>
             <w:pPr>
@@ -2616,7 +3286,19 @@
       <w:tr>
         <w:tc>
           <w:tcPr>
-            <w:tcW w:w="7088" w:type="dxa"/>
+            <w:tcW w:w="4536" w:type="dxa"/>
+          </w:tcPr>
+          <w:p>
+            <w:pPr>
+              <w:rPr>
+                <w:lang w:val="en-US"/>
+              </w:rPr>
+            </w:pPr>
+          </w:p>
+        </w:tc>
+        <w:tc>
+          <w:tcPr>
+            <w:tcW w:w="5245" w:type="dxa"/>
           </w:tcPr>
           <w:p>
             <w:pPr>
@@ -2660,7 +3342,7 @@
         </w:tc>
         <w:tc>
           <w:tcPr>
-            <w:tcW w:w="7513" w:type="dxa"/>
+            <w:tcW w:w="5068" w:type="dxa"/>
           </w:tcPr>
           <w:p>
             <w:pPr>
@@ -2679,7 +3361,25 @@
         </w:trPr>
         <w:tc>
           <w:tcPr>
-            <w:tcW w:w="7088" w:type="dxa"/>
+            <w:tcW w:w="4536" w:type="dxa"/>
+          </w:tcPr>
+          <w:p>
+            <w:pPr>
+              <w:pStyle w:val="ListParagraph"/>
+              <w:numPr>
+                <w:ilvl w:val="0"/>
+                <w:numId w:val="1"/>
+              </w:numPr>
+              <w:rPr>
+                <w:b/>
+                <w:lang w:val="en-US"/>
+              </w:rPr>
+            </w:pPr>
+          </w:p>
+        </w:tc>
+        <w:tc>
+          <w:tcPr>
+            <w:tcW w:w="5245" w:type="dxa"/>
           </w:tcPr>
           <w:p>
             <w:pPr>
@@ -2727,30 +3427,7 @@
                 <w:b/>
                 <w:lang w:val="en-US"/>
               </w:rPr>
-              <w:t>caused "</w:t>
-            </w:r>
-            <w:commentRangeStart w:id="1"/>
-            <w:r>
-              <w:rPr>
-                <w:b/>
-                <w:lang w:val="en-US"/>
-              </w:rPr>
-              <w:t>day zero</w:t>
-            </w:r>
-            <w:commentRangeEnd w:id="1"/>
-            <w:r>
-              <w:rPr>
-                <w:rStyle w:val="CommentReference"/>
-                <w:lang w:val="fr-FR"/>
-              </w:rPr>
-              <w:commentReference w:id="1"/>
-            </w:r>
-            <w:r>
-              <w:rPr>
-                <w:b/>
-                <w:lang w:val="en-US"/>
-              </w:rPr>
-              <w:t xml:space="preserve">" in </w:t>
+              <w:t xml:space="preserve">caused "day zero" in </w:t>
             </w:r>
             <w:r>
               <w:rPr>
@@ -2763,7 +3440,7 @@
         </w:tc>
         <w:tc>
           <w:tcPr>
-            <w:tcW w:w="7513" w:type="dxa"/>
+            <w:tcW w:w="5068" w:type="dxa"/>
           </w:tcPr>
           <w:p>
             <w:pPr>
@@ -2788,7 +3465,7 @@
         </w:trPr>
         <w:tc>
           <w:tcPr>
-            <w:tcW w:w="7088" w:type="dxa"/>
+            <w:tcW w:w="4536" w:type="dxa"/>
           </w:tcPr>
           <w:p>
             <w:pPr>
@@ -2802,88 +3479,11 @@
                 <w:lang w:val="en-US"/>
               </w:rPr>
             </w:pPr>
-            <w:r>
-              <w:rPr>
-                <w:b/>
-                <w:lang w:val="en-US"/>
-              </w:rPr>
-              <w:t>Air pollution generated by fossil fuel combustion is already responsible for 15,000 deaths per year in South Africa.</w:t>
-            </w:r>
-          </w:p>
-        </w:tc>
-        <w:tc>
-          <w:tcPr>
-            <w:tcW w:w="7513" w:type="dxa"/>
-          </w:tcPr>
-          <w:p>
-            <w:pPr>
-              <w:rPr>
-                <w:b/>
-                <w:lang w:val="en-US"/>
-              </w:rPr>
-            </w:pPr>
-            <w:r>
-              <w:rPr>
-                <w:iCs/>
-                <w:lang w:val="en-US"/>
-              </w:rPr>
-              <w:t>Shows a polluting car and a skull with</w:t>
-            </w:r>
-            <w:r>
-              <w:rPr>
-                <w:b/>
-                <w:iCs/>
-                <w:lang w:val="en-US"/>
-              </w:rPr>
-              <w:t xml:space="preserve"> “15 000”</w:t>
-            </w:r>
-          </w:p>
-        </w:tc>
-      </w:tr>
-      <w:tr>
-        <w:tc>
-          <w:tcPr>
-            <w:tcW w:w="7088" w:type="dxa"/>
-          </w:tcPr>
-          <w:p>
-            <w:pPr>
-              <w:pStyle w:val="ListParagraph"/>
-              <w:rPr>
-                <w:lang w:val="en-US"/>
-              </w:rPr>
-            </w:pPr>
-            <w:r>
-              <w:rPr>
-                <w:lang w:val="en-US"/>
-              </w:rPr>
-              <w:t xml:space="preserve">Without ambitious measures to stop climate change, the impacts expected by scientists will be much worse:  </w:t>
-            </w:r>
-          </w:p>
-        </w:tc>
-        <w:tc>
-          <w:tcPr>
-            <w:tcW w:w="7513" w:type="dxa"/>
-          </w:tcPr>
-          <w:p>
-            <w:pPr>
-              <w:rPr>
-                <w:b/>
-                <w:lang w:val="en-US"/>
-              </w:rPr>
-            </w:pPr>
-            <w:r>
-              <w:rPr>
-                <w:lang w:val="en-US"/>
-              </w:rPr>
-              <w:t>The global thermometer rises between 3 and 4°C (color red)</w:t>
-            </w:r>
-          </w:p>
-        </w:tc>
-      </w:tr>
-      <w:tr>
-        <w:tc>
-          <w:tcPr>
-            <w:tcW w:w="7088" w:type="dxa"/>
+          </w:p>
+        </w:tc>
+        <w:tc>
+          <w:tcPr>
+            <w:tcW w:w="5245" w:type="dxa"/>
           </w:tcPr>
           <w:p>
             <w:pPr>
@@ -2894,45 +3494,104 @@
               </w:numPr>
               <w:rPr>
                 <w:b/>
-                <w:bCs/>
-                <w:lang w:val="en-US"/>
-              </w:rPr>
-            </w:pPr>
-            <w:r>
-              <w:rPr>
-                <w:b/>
-                <w:bCs/>
-                <w:lang w:val="en-US"/>
-              </w:rPr>
-              <w:t>In Cape Town, water supply could decrease by 60% by 2070 due to drop in rainfall</w:t>
-            </w:r>
-          </w:p>
-        </w:tc>
-        <w:tc>
-          <w:tcPr>
-            <w:tcW w:w="7513" w:type="dxa"/>
-          </w:tcPr>
-          <w:p>
-            <w:pPr>
-              <w:rPr>
-                <w:b/>
-                <w:lang w:val="en-US"/>
-              </w:rPr>
-            </w:pPr>
-            <w:r>
-              <w:rPr>
-                <w:b/>
-                <w:lang w:val="en-US"/>
-              </w:rPr>
-              <w:t>Show Cape Town and people not able to access water</w:t>
-            </w:r>
-          </w:p>
-        </w:tc>
-      </w:tr>
-      <w:tr>
-        <w:tc>
-          <w:tcPr>
-            <w:tcW w:w="7088" w:type="dxa"/>
+                <w:lang w:val="en-US"/>
+              </w:rPr>
+            </w:pPr>
+            <w:r>
+              <w:rPr>
+                <w:b/>
+                <w:lang w:val="en-US"/>
+              </w:rPr>
+              <w:t>Air pollution generated by fossil fuel combustion is already responsible for 15,000 deaths per year in South Africa.</w:t>
+            </w:r>
+          </w:p>
+        </w:tc>
+        <w:tc>
+          <w:tcPr>
+            <w:tcW w:w="5068" w:type="dxa"/>
+          </w:tcPr>
+          <w:p>
+            <w:pPr>
+              <w:rPr>
+                <w:b/>
+                <w:lang w:val="en-US"/>
+              </w:rPr>
+            </w:pPr>
+            <w:r>
+              <w:rPr>
+                <w:iCs/>
+                <w:lang w:val="en-US"/>
+              </w:rPr>
+              <w:t>Shows a polluting car and a skull with</w:t>
+            </w:r>
+            <w:r>
+              <w:rPr>
+                <w:b/>
+                <w:iCs/>
+                <w:lang w:val="en-US"/>
+              </w:rPr>
+              <w:t xml:space="preserve"> “15 000”</w:t>
+            </w:r>
+          </w:p>
+        </w:tc>
+      </w:tr>
+      <w:tr>
+        <w:tc>
+          <w:tcPr>
+            <w:tcW w:w="4536" w:type="dxa"/>
+          </w:tcPr>
+          <w:p>
+            <w:pPr>
+              <w:pStyle w:val="ListParagraph"/>
+              <w:rPr>
+                <w:lang w:val="en-US"/>
+              </w:rPr>
+            </w:pPr>
+          </w:p>
+        </w:tc>
+        <w:tc>
+          <w:tcPr>
+            <w:tcW w:w="5245" w:type="dxa"/>
+          </w:tcPr>
+          <w:p>
+            <w:pPr>
+              <w:pStyle w:val="ListParagraph"/>
+              <w:rPr>
+                <w:lang w:val="en-US"/>
+              </w:rPr>
+            </w:pPr>
+            <w:r>
+              <w:rPr>
+                <w:lang w:val="en-US"/>
+              </w:rPr>
+              <w:t xml:space="preserve">Without ambitious measures to stop climate change, the impacts expected by scientists will be much worse:  </w:t>
+            </w:r>
+          </w:p>
+        </w:tc>
+        <w:tc>
+          <w:tcPr>
+            <w:tcW w:w="5068" w:type="dxa"/>
+          </w:tcPr>
+          <w:p>
+            <w:pPr>
+              <w:rPr>
+                <w:b/>
+                <w:lang w:val="en-US"/>
+              </w:rPr>
+            </w:pPr>
+            <w:r>
+              <w:rPr>
+                <w:lang w:val="en-US"/>
+              </w:rPr>
+              <w:t>The global thermometer rises between 3 and 4°C (color red)</w:t>
+            </w:r>
+          </w:p>
+        </w:tc>
+      </w:tr>
+      <w:tr>
+        <w:tc>
+          <w:tcPr>
+            <w:tcW w:w="4536" w:type="dxa"/>
           </w:tcPr>
           <w:p>
             <w:pPr>
@@ -2947,49 +3606,11 @@
                 <w:lang w:val="en-US"/>
               </w:rPr>
             </w:pPr>
-            <w:r>
-              <w:rPr>
-                <w:b/>
-                <w:bCs/>
-                <w:lang w:val="en-US"/>
-              </w:rPr>
-              <w:t xml:space="preserve">Crop yields of maize, </w:t>
-            </w:r>
-            <w:r>
-              <w:rPr>
-                <w:b/>
-                <w:bCs/>
-                <w:lang w:val="en-US"/>
-              </w:rPr>
-              <w:t>South Africa's most important crop, could decrease by 25% by 2050.</w:t>
-            </w:r>
-          </w:p>
-        </w:tc>
-        <w:tc>
-          <w:tcPr>
-            <w:tcW w:w="7513" w:type="dxa"/>
-          </w:tcPr>
-          <w:p>
-            <w:pPr>
-              <w:rPr>
-                <w:b/>
-                <w:lang w:val="en-US"/>
-              </w:rPr>
-            </w:pPr>
-            <w:r>
-              <w:rPr>
-                <w:b/>
-                <w:lang w:val="en-US"/>
-              </w:rPr>
-              <w:t>Field of maize that reduces by 1/4.</w:t>
-            </w:r>
-          </w:p>
-        </w:tc>
-      </w:tr>
-      <w:tr>
-        <w:tc>
-          <w:tcPr>
-            <w:tcW w:w="7088" w:type="dxa"/>
+          </w:p>
+        </w:tc>
+        <w:tc>
+          <w:tcPr>
+            <w:tcW w:w="5245" w:type="dxa"/>
           </w:tcPr>
           <w:p>
             <w:pPr>
@@ -3010,68 +3631,35 @@
                 <w:bCs/>
                 <w:lang w:val="en-US"/>
               </w:rPr>
-              <w:lastRenderedPageBreak/>
-              <w:t xml:space="preserve">Climate change could also increase the cases of malaria, dengue fever and water-borne diseases. </w:t>
-            </w:r>
-            <w:r>
-              <w:rPr>
-                <w:b/>
-                <w:bCs/>
-                <w:lang w:val="en-US"/>
-              </w:rPr>
-              <w:t>P</w:t>
-            </w:r>
-            <w:r>
-              <w:rPr>
-                <w:b/>
-                <w:bCs/>
-                <w:lang w:val="en-US"/>
-              </w:rPr>
-              <w:t xml:space="preserve">eople living with HIV and AIDS would be </w:t>
-            </w:r>
-            <w:r>
-              <w:rPr>
-                <w:b/>
-                <w:bCs/>
-                <w:lang w:val="en-US"/>
-              </w:rPr>
-              <w:t>particularly affected</w:t>
-            </w:r>
-            <w:r>
-              <w:rPr>
-                <w:b/>
-                <w:bCs/>
-                <w:lang w:val="en-US"/>
-              </w:rPr>
-              <w:t>.</w:t>
-            </w:r>
-          </w:p>
-        </w:tc>
-        <w:tc>
-          <w:tcPr>
-            <w:tcW w:w="7513" w:type="dxa"/>
-          </w:tcPr>
-          <w:p>
-            <w:pPr>
-              <w:rPr>
-                <w:b/>
-                <w:lang w:val="en-US"/>
-              </w:rPr>
-            </w:pPr>
-            <w:r>
-              <w:rPr>
-                <w:b/>
-                <w:lang w:val="en-US"/>
-              </w:rPr>
-              <w:t>Show more and more people getting really sick</w:t>
-            </w:r>
-          </w:p>
-        </w:tc>
-      </w:tr>
-      <w:tr>
-        <w:tc>
-          <w:tcPr>
-            <w:tcW w:w="7088" w:type="dxa"/>
+              <w:t>In Cape Town, water supply could decrease by 60% by 2070 due to drop in rainfall</w:t>
+            </w:r>
+          </w:p>
+        </w:tc>
+        <w:tc>
+          <w:tcPr>
+            <w:tcW w:w="5068" w:type="dxa"/>
+          </w:tcPr>
+          <w:p>
+            <w:pPr>
+              <w:rPr>
+                <w:b/>
+                <w:lang w:val="en-US"/>
+              </w:rPr>
+            </w:pPr>
+            <w:r>
+              <w:rPr>
+                <w:b/>
+                <w:lang w:val="en-US"/>
+              </w:rPr>
+              <w:t>Show Cape Town and people not able to access water</w:t>
+            </w:r>
+          </w:p>
+        </w:tc>
+      </w:tr>
+      <w:tr>
+        <w:tc>
+          <w:tcPr>
+            <w:tcW w:w="4536" w:type="dxa"/>
           </w:tcPr>
           <w:p>
             <w:pPr>
@@ -3086,109 +3674,11 @@
                 <w:lang w:val="en-US"/>
               </w:rPr>
             </w:pPr>
-            <w:r>
-              <w:rPr>
-                <w:b/>
-                <w:bCs/>
-                <w:lang w:val="en-US"/>
-              </w:rPr>
-              <w:t>by the end of the century</w:t>
-            </w:r>
-            <w:r>
-              <w:rPr>
-                <w:b/>
-                <w:bCs/>
-                <w:lang w:val="en-US"/>
-              </w:rPr>
-              <w:t>,</w:t>
-            </w:r>
-            <w:r>
-              <w:rPr>
-                <w:b/>
-                <w:bCs/>
-                <w:lang w:val="en-US"/>
-              </w:rPr>
-              <w:t xml:space="preserve"> arid regions w</w:t>
-            </w:r>
-            <w:r>
-              <w:rPr>
-                <w:b/>
-                <w:bCs/>
-                <w:lang w:val="en-US"/>
-              </w:rPr>
-              <w:t>ould</w:t>
-            </w:r>
-            <w:r>
-              <w:rPr>
-                <w:b/>
-                <w:bCs/>
-                <w:lang w:val="en-US"/>
-              </w:rPr>
-              <w:t xml:space="preserve"> cover most of South Africa territory</w:t>
-            </w:r>
-          </w:p>
-        </w:tc>
-        <w:tc>
-          <w:tcPr>
-            <w:tcW w:w="7513" w:type="dxa"/>
-          </w:tcPr>
-          <w:p>
-            <w:pPr>
-              <w:rPr>
-                <w:b/>
-                <w:lang w:val="en-US"/>
-              </w:rPr>
-            </w:pPr>
-            <w:r>
-              <w:rPr>
-                <w:b/>
-                <w:lang w:val="en-US"/>
-              </w:rPr>
-              <w:t>Reproduce evolution of those two maps:</w:t>
-            </w:r>
-            <w:r>
-              <w:rPr>
-                <w:b/>
-                <w:lang w:val="en-US"/>
-              </w:rPr>
-              <w:br/>
-            </w:r>
-            <w:r>
-              <w:rPr>
-                <w:b/>
-                <w:lang w:val="en-US"/>
-              </w:rPr>
-              <w:t>https://upload.wikimedia.org/wikipedia/commons/thumb/c/c8/Koppen-Geiger_Map_ZAF_present.svg/1000px-Koppen-Geiger_Map_ZAF_present.svg.png</w:t>
-            </w:r>
-          </w:p>
-          <w:p>
-            <w:pPr>
-              <w:rPr>
-                <w:b/>
-                <w:lang w:val="en-US"/>
-              </w:rPr>
-            </w:pPr>
-            <w:r>
-              <w:rPr>
-                <w:b/>
-                <w:lang w:val="en-US"/>
-              </w:rPr>
-              <w:br/>
-            </w:r>
-            <w:r>
-              <w:rPr>
-                <w:b/>
-                <w:lang w:val="en-US"/>
-              </w:rPr>
-              <w:t>https://upload.wikimedia.org/wikipedia/commons/thumb/2/25/Koppen-Geiger_Map_ZAF_future.svg/1000px-Koppen-Geiger_Map_ZAF_future.svg.png</w:t>
-            </w:r>
-          </w:p>
-        </w:tc>
-      </w:tr>
-      <w:tr>
-        <w:tc>
-          <w:tcPr>
-            <w:tcW w:w="7088" w:type="dxa"/>
+          </w:p>
+        </w:tc>
+        <w:tc>
+          <w:tcPr>
+            <w:tcW w:w="5245" w:type="dxa"/>
           </w:tcPr>
           <w:p>
             <w:pPr>
@@ -3198,29 +3688,54 @@
                 <w:numId w:val="1"/>
               </w:numPr>
               <w:rPr>
-                <w:lang w:val="en-US"/>
-              </w:rPr>
-            </w:pPr>
-          </w:p>
-        </w:tc>
-        <w:tc>
-          <w:tcPr>
-            <w:tcW w:w="7513" w:type="dxa"/>
-          </w:tcPr>
-          <w:p>
-            <w:pPr>
-              <w:rPr>
-                <w:b/>
-                <w:lang w:val="en-US"/>
-              </w:rPr>
-            </w:pPr>
-          </w:p>
-        </w:tc>
-      </w:tr>
-      <w:tr>
-        <w:tc>
-          <w:tcPr>
-            <w:tcW w:w="7088" w:type="dxa"/>
+                <w:b/>
+                <w:bCs/>
+                <w:lang w:val="en-US"/>
+              </w:rPr>
+            </w:pPr>
+            <w:r>
+              <w:rPr>
+                <w:b/>
+                <w:bCs/>
+                <w:lang w:val="en-US"/>
+              </w:rPr>
+              <w:t xml:space="preserve">Crop yields of maize, </w:t>
+            </w:r>
+            <w:r>
+              <w:rPr>
+                <w:b/>
+                <w:bCs/>
+                <w:lang w:val="en-US"/>
+              </w:rPr>
+              <w:t>South Africa's most important crop, could decrease by 25% by 2050.</w:t>
+            </w:r>
+          </w:p>
+        </w:tc>
+        <w:tc>
+          <w:tcPr>
+            <w:tcW w:w="5068" w:type="dxa"/>
+          </w:tcPr>
+          <w:p>
+            <w:pPr>
+              <w:rPr>
+                <w:b/>
+                <w:lang w:val="en-US"/>
+              </w:rPr>
+            </w:pPr>
+            <w:r>
+              <w:rPr>
+                <w:b/>
+                <w:lang w:val="en-US"/>
+              </w:rPr>
+              <w:t>Field of maize that reduces by 1/4.</w:t>
+            </w:r>
+          </w:p>
+        </w:tc>
+      </w:tr>
+      <w:tr>
+        <w:tc>
+          <w:tcPr>
+            <w:tcW w:w="4536" w:type="dxa"/>
           </w:tcPr>
           <w:p>
             <w:pPr>
@@ -3230,33 +3745,348 @@
                 <w:numId w:val="1"/>
               </w:numPr>
               <w:rPr>
-                <w:lang w:val="en-US"/>
-              </w:rPr>
-            </w:pPr>
-          </w:p>
-        </w:tc>
-        <w:tc>
-          <w:tcPr>
-            <w:tcW w:w="7513" w:type="dxa"/>
-          </w:tcPr>
-          <w:p>
-            <w:pPr>
-              <w:rPr>
-                <w:b/>
-                <w:lang w:val="en-US"/>
-              </w:rPr>
-            </w:pPr>
-          </w:p>
-        </w:tc>
-      </w:tr>
-      <w:tr>
-        <w:tc>
-          <w:tcPr>
-            <w:tcW w:w="7088" w:type="dxa"/>
+                <w:b/>
+                <w:bCs/>
+                <w:lang w:val="en-US"/>
+              </w:rPr>
+            </w:pPr>
+          </w:p>
+        </w:tc>
+        <w:tc>
+          <w:tcPr>
+            <w:tcW w:w="5245" w:type="dxa"/>
           </w:tcPr>
           <w:p>
             <w:pPr>
               <w:pStyle w:val="ListParagraph"/>
+              <w:numPr>
+                <w:ilvl w:val="0"/>
+                <w:numId w:val="1"/>
+              </w:numPr>
+              <w:rPr>
+                <w:b/>
+                <w:bCs/>
+                <w:lang w:val="en-US"/>
+              </w:rPr>
+            </w:pPr>
+            <w:r>
+              <w:rPr>
+                <w:b/>
+                <w:bCs/>
+                <w:lang w:val="en-US"/>
+              </w:rPr>
+              <w:t xml:space="preserve">Climate change could also increase the cases of malaria, dengue fever and water-borne diseases. </w:t>
+            </w:r>
+            <w:r>
+              <w:rPr>
+                <w:b/>
+                <w:bCs/>
+                <w:lang w:val="en-US"/>
+              </w:rPr>
+              <w:t>P</w:t>
+            </w:r>
+            <w:r>
+              <w:rPr>
+                <w:b/>
+                <w:bCs/>
+                <w:lang w:val="en-US"/>
+              </w:rPr>
+              <w:t xml:space="preserve">eople living with HIV and AIDS would be </w:t>
+            </w:r>
+            <w:r>
+              <w:rPr>
+                <w:b/>
+                <w:bCs/>
+                <w:lang w:val="en-US"/>
+              </w:rPr>
+              <w:t>particularly affected</w:t>
+            </w:r>
+            <w:r>
+              <w:rPr>
+                <w:b/>
+                <w:bCs/>
+                <w:lang w:val="en-US"/>
+              </w:rPr>
+              <w:t>.</w:t>
+            </w:r>
+          </w:p>
+        </w:tc>
+        <w:tc>
+          <w:tcPr>
+            <w:tcW w:w="5068" w:type="dxa"/>
+          </w:tcPr>
+          <w:p>
+            <w:pPr>
+              <w:rPr>
+                <w:b/>
+                <w:lang w:val="en-US"/>
+              </w:rPr>
+            </w:pPr>
+            <w:r>
+              <w:rPr>
+                <w:b/>
+                <w:lang w:val="en-US"/>
+              </w:rPr>
+              <w:t>Show more and more people getting really sick</w:t>
+            </w:r>
+          </w:p>
+        </w:tc>
+      </w:tr>
+      <w:tr>
+        <w:tc>
+          <w:tcPr>
+            <w:tcW w:w="4536" w:type="dxa"/>
+          </w:tcPr>
+          <w:p>
+            <w:pPr>
+              <w:pStyle w:val="ListParagraph"/>
+              <w:numPr>
+                <w:ilvl w:val="0"/>
+                <w:numId w:val="1"/>
+              </w:numPr>
+              <w:rPr>
+                <w:b/>
+                <w:bCs/>
+                <w:lang w:val="en-US"/>
+              </w:rPr>
+            </w:pPr>
+          </w:p>
+        </w:tc>
+        <w:tc>
+          <w:tcPr>
+            <w:tcW w:w="5245" w:type="dxa"/>
+          </w:tcPr>
+          <w:p>
+            <w:pPr>
+              <w:pStyle w:val="ListParagraph"/>
+              <w:numPr>
+                <w:ilvl w:val="0"/>
+                <w:numId w:val="1"/>
+              </w:numPr>
+              <w:rPr>
+                <w:b/>
+                <w:bCs/>
+                <w:lang w:val="en-US"/>
+              </w:rPr>
+            </w:pPr>
+            <w:r>
+              <w:rPr>
+                <w:b/>
+                <w:bCs/>
+                <w:lang w:val="en-US"/>
+              </w:rPr>
+              <w:t>by the end of the century</w:t>
+            </w:r>
+            <w:r>
+              <w:rPr>
+                <w:b/>
+                <w:bCs/>
+                <w:lang w:val="en-US"/>
+              </w:rPr>
+              <w:t>,</w:t>
+            </w:r>
+            <w:r>
+              <w:rPr>
+                <w:b/>
+                <w:bCs/>
+                <w:lang w:val="en-US"/>
+              </w:rPr>
+              <w:t xml:space="preserve"> arid regions w</w:t>
+            </w:r>
+            <w:r>
+              <w:rPr>
+                <w:b/>
+                <w:bCs/>
+                <w:lang w:val="en-US"/>
+              </w:rPr>
+              <w:t>ould</w:t>
+            </w:r>
+            <w:r>
+              <w:rPr>
+                <w:b/>
+                <w:bCs/>
+                <w:lang w:val="en-US"/>
+              </w:rPr>
+              <w:t xml:space="preserve"> cover most of South Africa territory</w:t>
+            </w:r>
+          </w:p>
+        </w:tc>
+        <w:tc>
+          <w:tcPr>
+            <w:tcW w:w="5068" w:type="dxa"/>
+          </w:tcPr>
+          <w:p>
+            <w:pPr>
+              <w:rPr>
+                <w:b/>
+                <w:lang w:val="en-US"/>
+              </w:rPr>
+            </w:pPr>
+            <w:r>
+              <w:rPr>
+                <w:b/>
+                <w:lang w:val="en-US"/>
+              </w:rPr>
+              <w:t>Reproduce evolution of those two maps:</w:t>
+            </w:r>
+            <w:r>
+              <w:rPr>
+                <w:b/>
+                <w:lang w:val="en-US"/>
+              </w:rPr>
+              <w:br/>
+            </w:r>
+            <w:r>
+              <w:rPr>
+                <w:b/>
+                <w:lang w:val="en-US"/>
+              </w:rPr>
+              <w:t>https://upload.wikimedia.org/wikipedia/commons/thumb/c/c8/Koppen-Geiger_Map_ZAF_present.svg/1000px-Koppen-Geiger_Map_ZAF_present.svg.png</w:t>
+            </w:r>
+          </w:p>
+          <w:p>
+            <w:pPr>
+              <w:rPr>
+                <w:b/>
+                <w:lang w:val="en-US"/>
+              </w:rPr>
+            </w:pPr>
+            <w:r>
+              <w:rPr>
+                <w:b/>
+                <w:lang w:val="en-US"/>
+              </w:rPr>
+              <w:br/>
+            </w:r>
+            <w:r>
+              <w:rPr>
+                <w:b/>
+                <w:lang w:val="en-US"/>
+              </w:rPr>
+              <w:t>https://upload.wikimedia.org/wikipedia/commons/thumb/2/25/Koppen-Geiger_Map_ZAF_future.svg/1000px-Koppen-Geiger_Map_ZAF_future.svg.png</w:t>
+            </w:r>
+          </w:p>
+        </w:tc>
+      </w:tr>
+      <w:tr>
+        <w:tc>
+          <w:tcPr>
+            <w:tcW w:w="4536" w:type="dxa"/>
+          </w:tcPr>
+          <w:p>
+            <w:pPr>
+              <w:pStyle w:val="ListParagraph"/>
+              <w:numPr>
+                <w:ilvl w:val="0"/>
+                <w:numId w:val="1"/>
+              </w:numPr>
+              <w:rPr>
+                <w:lang w:val="en-US"/>
+              </w:rPr>
+            </w:pPr>
+          </w:p>
+        </w:tc>
+        <w:tc>
+          <w:tcPr>
+            <w:tcW w:w="5245" w:type="dxa"/>
+          </w:tcPr>
+          <w:p>
+            <w:pPr>
+              <w:pStyle w:val="ListParagraph"/>
+              <w:numPr>
+                <w:ilvl w:val="0"/>
+                <w:numId w:val="1"/>
+              </w:numPr>
+              <w:rPr>
+                <w:lang w:val="en-US"/>
+              </w:rPr>
+            </w:pPr>
+          </w:p>
+        </w:tc>
+        <w:tc>
+          <w:tcPr>
+            <w:tcW w:w="5068" w:type="dxa"/>
+          </w:tcPr>
+          <w:p>
+            <w:pPr>
+              <w:rPr>
+                <w:b/>
+                <w:lang w:val="en-US"/>
+              </w:rPr>
+            </w:pPr>
+          </w:p>
+        </w:tc>
+      </w:tr>
+      <w:tr>
+        <w:tc>
+          <w:tcPr>
+            <w:tcW w:w="4536" w:type="dxa"/>
+          </w:tcPr>
+          <w:p>
+            <w:pPr>
+              <w:pStyle w:val="ListParagraph"/>
+              <w:numPr>
+                <w:ilvl w:val="0"/>
+                <w:numId w:val="1"/>
+              </w:numPr>
+              <w:rPr>
+                <w:lang w:val="en-US"/>
+              </w:rPr>
+            </w:pPr>
+          </w:p>
+        </w:tc>
+        <w:tc>
+          <w:tcPr>
+            <w:tcW w:w="5245" w:type="dxa"/>
+          </w:tcPr>
+          <w:p>
+            <w:pPr>
+              <w:pStyle w:val="ListParagraph"/>
+              <w:numPr>
+                <w:ilvl w:val="0"/>
+                <w:numId w:val="1"/>
+              </w:numPr>
+              <w:rPr>
+                <w:lang w:val="en-US"/>
+              </w:rPr>
+            </w:pPr>
+          </w:p>
+        </w:tc>
+        <w:tc>
+          <w:tcPr>
+            <w:tcW w:w="5068" w:type="dxa"/>
+          </w:tcPr>
+          <w:p>
+            <w:pPr>
+              <w:rPr>
+                <w:b/>
+                <w:lang w:val="en-US"/>
+              </w:rPr>
+            </w:pPr>
+          </w:p>
+        </w:tc>
+      </w:tr>
+      <w:tr>
+        <w:tc>
+          <w:tcPr>
+            <w:tcW w:w="4536" w:type="dxa"/>
+          </w:tcPr>
+          <w:p>
+            <w:pPr>
+              <w:pStyle w:val="ListParagraph"/>
+              <w:rPr>
+                <w:lang w:val="en-US"/>
+              </w:rPr>
+            </w:pPr>
+          </w:p>
+        </w:tc>
+        <w:tc>
+          <w:tcPr>
+            <w:tcW w:w="5245" w:type="dxa"/>
+          </w:tcPr>
+          <w:p>
+            <w:pPr>
+              <w:pStyle w:val="ListParagraph"/>
             </w:pPr>
             <w:r>
               <w:rPr>
@@ -3280,7 +4110,7 @@
         </w:tc>
         <w:tc>
           <w:tcPr>
-            <w:tcW w:w="7513" w:type="dxa"/>
+            <w:tcW w:w="5068" w:type="dxa"/>
           </w:tcPr>
           <w:p>
             <w:pPr>
@@ -3300,7 +4130,19 @@
       <w:tr>
         <w:tc>
           <w:tcPr>
-            <w:tcW w:w="7088" w:type="dxa"/>
+            <w:tcW w:w="4536" w:type="dxa"/>
+          </w:tcPr>
+          <w:p>
+            <w:pPr>
+              <w:rPr>
+                <w:lang w:val="en-US"/>
+              </w:rPr>
+            </w:pPr>
+          </w:p>
+        </w:tc>
+        <w:tc>
+          <w:tcPr>
+            <w:tcW w:w="5245" w:type="dxa"/>
           </w:tcPr>
           <w:p>
             <w:pPr>
@@ -3318,7 +4160,7 @@
         </w:tc>
         <w:tc>
           <w:tcPr>
-            <w:tcW w:w="7513" w:type="dxa"/>
+            <w:tcW w:w="5068" w:type="dxa"/>
           </w:tcPr>
           <w:p>
             <w:pPr>
@@ -3334,7 +4176,19 @@
       <w:tr>
         <w:tc>
           <w:tcPr>
-            <w:tcW w:w="7088" w:type="dxa"/>
+            <w:tcW w:w="4536" w:type="dxa"/>
+          </w:tcPr>
+          <w:p>
+            <w:pPr>
+              <w:rPr>
+                <w:lang w:val="en-US"/>
+              </w:rPr>
+            </w:pPr>
+          </w:p>
+        </w:tc>
+        <w:tc>
+          <w:tcPr>
+            <w:tcW w:w="5245" w:type="dxa"/>
           </w:tcPr>
           <w:p>
             <w:pPr>
@@ -3352,7 +4206,7 @@
         </w:tc>
         <w:tc>
           <w:tcPr>
-            <w:tcW w:w="7513" w:type="dxa"/>
+            <w:tcW w:w="5068" w:type="dxa"/>
           </w:tcPr>
           <w:p>
             <w:pPr>
@@ -3387,39 +4241,6 @@
     </w:sectPr>
   </w:body>
 </w:document>
-</file>
-
-<file path=word/comments.xml><?xml version="1.0" encoding="utf-8"?>
-<w:comments xmlns:wpc="http://schemas.microsoft.com/office/word/2010/wordprocessingCanvas" xmlns:cx="http://schemas.microsoft.com/office/drawing/2014/chartex" xmlns:cx1="http://schemas.microsoft.com/office/drawing/2015/9/8/chartex" xmlns:mc="http://schemas.openxmlformats.org/markup-compatibility/2006" xmlns:o="urn:schemas-microsoft-com:office:office" xmlns:r="http://schemas.openxmlformats.org/officeDocument/2006/relationships" xmlns:m="http://schemas.openxmlformats.org/officeDocument/2006/math" xmlns:v="urn:schemas-microsoft-com:vml" xmlns:wp14="http://schemas.microsoft.com/office/word/2010/wordprocessingDrawing" xmlns:wp="http://schemas.openxmlformats.org/drawingml/2006/wordprocessingDrawing" xmlns:w10="urn:schemas-microsoft-com:office:word" xmlns:w="http://schemas.openxmlformats.org/wordprocessingml/2006/main" xmlns:w14="http://schemas.microsoft.com/office/word/2010/wordml" xmlns:w15="http://schemas.microsoft.com/office/word/2012/wordml" xmlns:w16se="http://schemas.microsoft.com/office/word/2015/wordml/symex" xmlns:wpg="http://schemas.microsoft.com/office/word/2010/wordprocessingGroup" xmlns:wpi="http://schemas.microsoft.com/office/word/2010/wordprocessingInk" xmlns:wne="http://schemas.microsoft.com/office/word/2006/wordml" xmlns:wps="http://schemas.microsoft.com/office/word/2010/wordprocessingShape" mc:Ignorable="w14 w15 w16se wp14">
-  <w:comment w:id="1" w:author="Fabre  Adrien" w:date="2021-05-10T18:45:00Z" w:initials="FA">
-    <w:p>
-      <w:pPr>
-        <w:pStyle w:val="CommentText"/>
-        <w:rPr>
-          <w:lang w:val="en-US"/>
-        </w:rPr>
-      </w:pPr>
-      <w:r>
-        <w:rPr>
-          <w:rStyle w:val="CommentReference"/>
-        </w:rPr>
-        <w:annotationRef/>
-      </w:r>
-      <w:r>
-        <w:rPr>
-          <w:lang w:val="en-US"/>
-        </w:rPr>
-        <w:t>can we refer to this event like this? Need to ask a native</w:t>
-      </w:r>
-    </w:p>
-  </w:comment>
-</w:comments>
-</file>
-
-<file path=word/commentsExtended.xml><?xml version="1.0" encoding="utf-8"?>
-<w15:commentsEx xmlns:wpc="http://schemas.microsoft.com/office/word/2010/wordprocessingCanvas" xmlns:cx="http://schemas.microsoft.com/office/drawing/2014/chartex" xmlns:cx1="http://schemas.microsoft.com/office/drawing/2015/9/8/chartex" xmlns:mc="http://schemas.openxmlformats.org/markup-compatibility/2006" xmlns:o="urn:schemas-microsoft-com:office:office" xmlns:r="http://schemas.openxmlformats.org/officeDocument/2006/relationships" xmlns:m="http://schemas.openxmlformats.org/officeDocument/2006/math" xmlns:v="urn:schemas-microsoft-com:vml" xmlns:wp14="http://schemas.microsoft.com/office/word/2010/wordprocessingDrawing" xmlns:wp="http://schemas.openxmlformats.org/drawingml/2006/wordprocessingDrawing" xmlns:w10="urn:schemas-microsoft-com:office:word" xmlns:w="http://schemas.openxmlformats.org/wordprocessingml/2006/main" xmlns:w14="http://schemas.microsoft.com/office/word/2010/wordml" xmlns:w15="http://schemas.microsoft.com/office/word/2012/wordml" xmlns:w16se="http://schemas.microsoft.com/office/word/2015/wordml/symex" xmlns:wpg="http://schemas.microsoft.com/office/word/2010/wordprocessingGroup" xmlns:wpi="http://schemas.microsoft.com/office/word/2010/wordprocessingInk" xmlns:wne="http://schemas.microsoft.com/office/word/2006/wordml" xmlns:wps="http://schemas.microsoft.com/office/word/2010/wordprocessingShape" mc:Ignorable="w14 w15 w16se wp14">
-  <w15:commentEx w15:paraId="7AD6E10F" w15:done="0"/>
-</w15:commentsEx>
 </file>
 
 <file path=word/commentsExtensible.xml><?xml version="1.0" encoding="utf-8"?>
@@ -3916,14 +4737,6 @@
     <w:abstractNumId w:val="2"/>
   </w:num>
 </w:numbering>
-</file>
-
-<file path=word/people.xml><?xml version="1.0" encoding="utf-8"?>
-<w15:people xmlns:wpc="http://schemas.microsoft.com/office/word/2010/wordprocessingCanvas" xmlns:cx="http://schemas.microsoft.com/office/drawing/2014/chartex" xmlns:cx1="http://schemas.microsoft.com/office/drawing/2015/9/8/chartex" xmlns:mc="http://schemas.openxmlformats.org/markup-compatibility/2006" xmlns:o="urn:schemas-microsoft-com:office:office" xmlns:r="http://schemas.openxmlformats.org/officeDocument/2006/relationships" xmlns:m="http://schemas.openxmlformats.org/officeDocument/2006/math" xmlns:v="urn:schemas-microsoft-com:vml" xmlns:wp14="http://schemas.microsoft.com/office/word/2010/wordprocessingDrawing" xmlns:wp="http://schemas.openxmlformats.org/drawingml/2006/wordprocessingDrawing" xmlns:w10="urn:schemas-microsoft-com:office:word" xmlns:w="http://schemas.openxmlformats.org/wordprocessingml/2006/main" xmlns:w14="http://schemas.microsoft.com/office/word/2010/wordml" xmlns:w15="http://schemas.microsoft.com/office/word/2012/wordml" xmlns:w16se="http://schemas.microsoft.com/office/word/2015/wordml/symex" xmlns:wpg="http://schemas.microsoft.com/office/word/2010/wordprocessingGroup" xmlns:wpi="http://schemas.microsoft.com/office/word/2010/wordprocessingInk" xmlns:wne="http://schemas.microsoft.com/office/word/2006/wordml" xmlns:wps="http://schemas.microsoft.com/office/word/2010/wordprocessingShape" mc:Ignorable="w14 w15 w16se wp14">
-  <w15:person w15:author="Fabre  Adrien">
-    <w15:presenceInfo w15:providerId="AD" w15:userId="S-1-5-21-2025429265-764733703-1417001333-566182"/>
-  </w15:person>
-</w15:people>
 </file>
 
 <file path=word/styles.xml><?xml version="1.0" encoding="utf-8"?>

--- a/videos/Video Script - South Africa.docx
+++ b/videos/Video Script - South Africa.docx
@@ -370,7 +370,7 @@
               <w:rPr>
                 <w:lang w:val="en-US"/>
               </w:rPr>
-              <w:t xml:space="preserve">to put greener cars on the roads and reduce our fuel consumption. </w:t>
+              <w:t xml:space="preserve">to put greener cars on the roads and </w:t>
             </w:r>
           </w:p>
         </w:tc>
@@ -401,6 +401,56 @@
           </w:tcPr>
           <w:p>
             <w:pPr>
+              <w:rPr>
+                <w:lang w:val="en-US"/>
+              </w:rPr>
+            </w:pPr>
+          </w:p>
+        </w:tc>
+        <w:tc>
+          <w:tcPr>
+            <w:tcW w:w="5164" w:type="dxa"/>
+          </w:tcPr>
+          <w:p>
+            <w:pPr>
+              <w:rPr>
+                <w:lang w:val="en-US"/>
+              </w:rPr>
+            </w:pPr>
+            <w:r>
+              <w:rPr>
+                <w:lang w:val="en-US"/>
+              </w:rPr>
+              <w:t>reduce our fuel consumption.</w:t>
+            </w:r>
+          </w:p>
+        </w:tc>
+        <w:tc>
+          <w:tcPr>
+            <w:tcW w:w="5319" w:type="dxa"/>
+          </w:tcPr>
+          <w:p>
+            <w:pPr>
+              <w:rPr>
+                <w:lang w:val="en-US"/>
+              </w:rPr>
+            </w:pPr>
+            <w:r>
+              <w:rPr>
+                <w:lang w:val="en-US"/>
+              </w:rPr>
+              <w:t>a person with a gallon of oil in one hand and cash in the other where size of gallon diminishes</w:t>
+            </w:r>
+          </w:p>
+        </w:tc>
+      </w:tr>
+      <w:tr>
+        <w:tc>
+          <w:tcPr>
+            <w:tcW w:w="4650" w:type="dxa"/>
+          </w:tcPr>
+          <w:p>
+            <w:pPr>
               <w:jc w:val="both"/>
               <w:rPr>
                 <w:lang w:val="en-US"/>
@@ -460,7 +510,7 @@
               <w:rPr>
                 <w:lang w:val="en-US"/>
               </w:rPr>
-              <w:t>a person with a gallon of oil in one hand and cash in the other where size of gallon diminishes and cash grows.</w:t>
+              <w:t>and cash grows.</w:t>
             </w:r>
           </w:p>
         </w:tc>
@@ -615,14 +665,7 @@
               <w:rPr>
                 <w:lang w:val="en-US"/>
               </w:rPr>
-              <w:t xml:space="preserve">With a ban on combustion-engine cars, car producers are first required by law to produce cars that emit less </w:t>
-            </w:r>
-            <w:r>
-              <w:rPr>
-                <w:lang w:val="en-US"/>
-              </w:rPr>
-              <w:lastRenderedPageBreak/>
-              <w:t>CO</w:t>
+              <w:t>With a ban on combustion-engine cars, car producers are first required by law to produce cars that emit less CO</w:t>
             </w:r>
             <w:r>
               <w:rPr>
@@ -653,7 +696,6 @@
               <w:rPr>
                 <w:lang w:val="en-US"/>
               </w:rPr>
-              <w:lastRenderedPageBreak/>
               <w:t>then a bill of law with “max 95 gCO</w:t>
             </w:r>
             <w:r>
@@ -667,14 +709,7 @@
               <w:rPr>
                 <w:lang w:val="en-US"/>
               </w:rPr>
-              <w:t xml:space="preserve">/km [\newline] 2021” written, then the smoke diminishes, then the text </w:t>
-            </w:r>
-            <w:r>
-              <w:rPr>
-                <w:lang w:val="en-US"/>
-              </w:rPr>
-              <w:lastRenderedPageBreak/>
-              <w:t>becomes “max 60 gCO</w:t>
+              <w:t>/km [\newline] 2021” written, then the smoke diminishes, then the text becomes “max 60 gCO</w:t>
             </w:r>
             <w:r>
               <w:rPr>
@@ -931,7 +966,63 @@
               <w:rPr>
                 <w:lang w:val="en-US"/>
               </w:rPr>
-              <w:t xml:space="preserve">With a carbon tax, all products that emit greenhouse gases would be taxed. For example, the price of gasoline would increase by </w:t>
+              <w:t xml:space="preserve">With a carbon tax, all products that emit greenhouse gases would be taxed. </w:t>
+            </w:r>
+          </w:p>
+        </w:tc>
+        <w:tc>
+          <w:tcPr>
+            <w:tcW w:w="5319" w:type="dxa"/>
+          </w:tcPr>
+          <w:p>
+            <w:pPr>
+              <w:rPr>
+                <w:lang w:val="en-US"/>
+              </w:rPr>
+            </w:pPr>
+            <w:r>
+              <w:rPr>
+                <w:lang w:val="en-US"/>
+              </w:rPr>
+              <w:t>A person fills up her gas tank. The price of gasoline is displayed, and it goes up.</w:t>
+            </w:r>
+            <w:r>
+              <w:rPr>
+                <w:lang w:val="en-US"/>
+              </w:rPr>
+              <w:t xml:space="preserve"> </w:t>
+            </w:r>
+          </w:p>
+        </w:tc>
+      </w:tr>
+      <w:tr>
+        <w:tc>
+          <w:tcPr>
+            <w:tcW w:w="4650" w:type="dxa"/>
+          </w:tcPr>
+          <w:p>
+            <w:pPr>
+              <w:rPr>
+                <w:lang w:val="en-US"/>
+              </w:rPr>
+            </w:pPr>
+          </w:p>
+        </w:tc>
+        <w:tc>
+          <w:tcPr>
+            <w:tcW w:w="5164" w:type="dxa"/>
+          </w:tcPr>
+          <w:p>
+            <w:pPr>
+              <w:rPr>
+                <w:lang w:val="en-US"/>
+              </w:rPr>
+            </w:pPr>
+            <w:r>
+              <w:rPr>
+                <w:lang w:val="en-US"/>
+              </w:rPr>
+              <w:t xml:space="preserve">For example, the price of gasoline would increase by </w:t>
             </w:r>
             <w:r>
               <w:rPr>
@@ -975,13 +1066,7 @@
               <w:rPr>
                 <w:lang w:val="en-US"/>
               </w:rPr>
-              <w:t>A person fills up her gas tank. The price of gasoline is displayed, and it goes up.</w:t>
-            </w:r>
-            <w:r>
-              <w:rPr>
-                <w:lang w:val="en-US"/>
-              </w:rPr>
-              <w:t xml:space="preserve"> The sign is “</w:t>
+              <w:t>The sign is “</w:t>
             </w:r>
             <w:r>
               <w:rPr>
@@ -1007,13 +1092,13 @@
                 <w:b/>
                 <w:lang w:val="en-US"/>
               </w:rPr>
-              <w:t>+</w:t>
-            </w:r>
-            <w:r>
-              <w:rPr>
-                <w:lang w:val="en-US"/>
-              </w:rPr>
-              <w:t xml:space="preserve"> 1.6”</w:t>
+              <w:t>XXX</w:t>
+            </w:r>
+            <w:r>
+              <w:rPr>
+                <w:lang w:val="en-US"/>
+              </w:rPr>
+              <w:t>”</w:t>
             </w:r>
           </w:p>
         </w:tc>
@@ -1045,7 +1130,7 @@
               <w:rPr>
                 <w:lang w:val="en-US"/>
               </w:rPr>
-              <w:t xml:space="preserve">With a carbon tax, companies and people pay for the greenhouse gases they emit. This pushes them to reduce their emissions. </w:t>
+              <w:t xml:space="preserve">With a carbon tax, companies and people pay for the greenhouse gases they emit. </w:t>
             </w:r>
           </w:p>
         </w:tc>
@@ -1063,7 +1148,7 @@
               <w:rPr>
                 <w:lang w:val="en-US"/>
               </w:rPr>
-              <w:t>The person walk away from her car and takes a bicycle.</w:t>
+              <w:t xml:space="preserve">The person walk away from her car </w:t>
             </w:r>
           </w:p>
         </w:tc>
@@ -1095,7 +1180,165 @@
               <w:rPr>
                 <w:lang w:val="en-US"/>
               </w:rPr>
-              <w:t xml:space="preserve">To compensate people for the price increases, the revenues of the carbon tax would be redistributed to all households, regardless of their income. Each adult would thus receive </w:t>
+              <w:t>This pushes them to reduce their emissions.</w:t>
+            </w:r>
+          </w:p>
+        </w:tc>
+        <w:tc>
+          <w:tcPr>
+            <w:tcW w:w="5319" w:type="dxa"/>
+          </w:tcPr>
+          <w:p>
+            <w:pPr>
+              <w:rPr>
+                <w:lang w:val="en-US"/>
+              </w:rPr>
+            </w:pPr>
+            <w:r>
+              <w:rPr>
+                <w:lang w:val="en-US"/>
+              </w:rPr>
+              <w:t>and takes a bicycle.</w:t>
+            </w:r>
+          </w:p>
+        </w:tc>
+      </w:tr>
+      <w:tr>
+        <w:tc>
+          <w:tcPr>
+            <w:tcW w:w="4650" w:type="dxa"/>
+          </w:tcPr>
+          <w:p>
+            <w:pPr>
+              <w:rPr>
+                <w:lang w:val="en-US"/>
+              </w:rPr>
+            </w:pPr>
+          </w:p>
+        </w:tc>
+        <w:tc>
+          <w:tcPr>
+            <w:tcW w:w="5164" w:type="dxa"/>
+          </w:tcPr>
+          <w:p>
+            <w:pPr>
+              <w:rPr>
+                <w:lang w:val="en-US"/>
+              </w:rPr>
+            </w:pPr>
+            <w:r>
+              <w:rPr>
+                <w:lang w:val="en-US"/>
+              </w:rPr>
+              <w:t xml:space="preserve">To compensate people for the price increases, the revenues of the carbon tax would be redistributed to all households, regardless of their income. </w:t>
+            </w:r>
+          </w:p>
+        </w:tc>
+        <w:tc>
+          <w:tcPr>
+            <w:tcW w:w="5319" w:type="dxa"/>
+          </w:tcPr>
+          <w:p>
+            <w:pPr>
+              <w:rPr>
+                <w:lang w:val="en-US"/>
+              </w:rPr>
+            </w:pPr>
+            <w:r>
+              <w:rPr>
+                <w:lang w:val="en-US"/>
+              </w:rPr>
+              <w:t>Next to the balance is a normal person (e.g. woman in a dress).</w:t>
+            </w:r>
+            <w:r>
+              <w:rPr>
+                <w:lang w:val="id-ID"/>
+              </w:rPr>
+              <w:t xml:space="preserve"> ).</w:t>
+            </w:r>
+            <w:r>
+              <w:rPr>
+                <w:lang w:val="en-US"/>
+              </w:rPr>
+              <w:t xml:space="preserve"> </w:t>
+            </w:r>
+            <w:r>
+              <w:rPr>
+                <w:color w:val="FF0000"/>
+                <w:lang w:val="en-US"/>
+              </w:rPr>
+              <w:t>Instead of a car, the person has a motorbike.</w:t>
+            </w:r>
+            <w:r>
+              <w:rPr>
+                <w:lang w:val="en-US"/>
+              </w:rPr>
+              <w:t xml:space="preserve">Shows a balance with on one side two barrels of oil and on the other side a pile of cash. </w:t>
+            </w:r>
+            <w:r>
+              <w:rPr>
+                <w:b/>
+                <w:lang w:val="en-US"/>
+              </w:rPr>
+              <w:t>“+</w:t>
+            </w:r>
+            <w:r>
+              <w:rPr>
+                <w:b/>
+                <w:lang w:val="en-US"/>
+              </w:rPr>
+              <w:t>2,500</w:t>
+            </w:r>
+            <w:r>
+              <w:rPr>
+                <w:lang w:val="en-US"/>
+              </w:rPr>
+              <w:t xml:space="preserve">” appears within </w:t>
+            </w:r>
+            <w:r>
+              <w:rPr>
+                <w:b/>
+                <w:lang w:val="en-US"/>
+              </w:rPr>
+              <w:t>each barrel</w:t>
+            </w:r>
+            <w:r>
+              <w:rPr>
+                <w:lang w:val="en-US"/>
+              </w:rPr>
+              <w:t xml:space="preserve"> so the balance tilts on the barrel side, </w:t>
+            </w:r>
+          </w:p>
+        </w:tc>
+      </w:tr>
+      <w:tr>
+        <w:tc>
+          <w:tcPr>
+            <w:tcW w:w="4650" w:type="dxa"/>
+          </w:tcPr>
+          <w:p>
+            <w:pPr>
+              <w:rPr>
+                <w:lang w:val="en-US"/>
+              </w:rPr>
+            </w:pPr>
+          </w:p>
+        </w:tc>
+        <w:tc>
+          <w:tcPr>
+            <w:tcW w:w="5164" w:type="dxa"/>
+          </w:tcPr>
+          <w:p>
+            <w:pPr>
+              <w:rPr>
+                <w:lang w:val="en-US"/>
+              </w:rPr>
+            </w:pPr>
+            <w:r>
+              <w:rPr>
+                <w:lang w:val="en-US"/>
+              </w:rPr>
+              <w:t xml:space="preserve">Each adult would thus receive </w:t>
             </w:r>
             <w:r>
               <w:rPr>
@@ -1133,40 +1376,7 @@
               <w:rPr>
                 <w:lang w:val="en-US"/>
               </w:rPr>
-              <w:t xml:space="preserve">Shows a balance with on one side two barrels of oil and on the other side a pile of cash. </w:t>
-            </w:r>
-            <w:r>
-              <w:rPr>
-                <w:b/>
-                <w:lang w:val="en-US"/>
-              </w:rPr>
-              <w:t>“+</w:t>
-            </w:r>
-            <w:r>
-              <w:rPr>
-                <w:b/>
-                <w:lang w:val="en-US"/>
-              </w:rPr>
-              <w:t>2,500</w:t>
-            </w:r>
-            <w:r>
-              <w:rPr>
-                <w:lang w:val="en-US"/>
-              </w:rPr>
-              <w:t xml:space="preserve">” appears within </w:t>
-            </w:r>
-            <w:r>
-              <w:rPr>
-                <w:b/>
-                <w:lang w:val="en-US"/>
-              </w:rPr>
-              <w:t>each barrel</w:t>
-            </w:r>
-            <w:r>
-              <w:rPr>
-                <w:lang w:val="en-US"/>
-              </w:rPr>
-              <w:t xml:space="preserve"> so the balance tilts on the barrel side, then new ca</w:t>
+              <w:t>then new ca</w:t>
             </w:r>
             <w:r>
               <w:rPr>
@@ -1198,19 +1408,603 @@
               <w:rPr>
                 <w:lang w:val="en-US"/>
               </w:rPr>
-              <w:t>. Next to the balance is a normal person (e.g. woman in a dress).</w:t>
-            </w:r>
-            <w:r>
-              <w:rPr>
-                <w:lang w:val="id-ID"/>
+              <w:t>.</w:t>
+            </w:r>
+          </w:p>
+        </w:tc>
+      </w:tr>
+      <w:tr>
+        <w:tc>
+          <w:tcPr>
+            <w:tcW w:w="4650" w:type="dxa"/>
+          </w:tcPr>
+          <w:p>
+            <w:pPr>
+              <w:rPr>
+                <w:lang w:val="en-US"/>
+              </w:rPr>
+            </w:pPr>
+          </w:p>
+        </w:tc>
+        <w:tc>
+          <w:tcPr>
+            <w:tcW w:w="5164" w:type="dxa"/>
+          </w:tcPr>
+          <w:p>
+            <w:pPr>
+              <w:rPr>
+                <w:lang w:val="en-US"/>
+              </w:rPr>
+            </w:pPr>
+            <w:r>
+              <w:rPr>
+                <w:lang w:val="en-US"/>
+              </w:rPr>
+              <w:t xml:space="preserve">Poorer people don't own a </w:t>
+            </w:r>
+            <w:r>
+              <w:rPr>
+                <w:lang w:val="en-US"/>
+              </w:rPr>
+              <w:t>vehicle</w:t>
+            </w:r>
+            <w:r>
+              <w:rPr>
+                <w:lang w:val="en-US"/>
               </w:rPr>
               <w:t xml:space="preserve"> </w:t>
             </w:r>
-            <w:r>
-              <w:rPr>
-                <w:lang w:val="id-ID"/>
-              </w:rPr>
-              <w:t>).</w:t>
+          </w:p>
+        </w:tc>
+        <w:tc>
+          <w:tcPr>
+            <w:tcW w:w="5319" w:type="dxa"/>
+          </w:tcPr>
+          <w:p>
+            <w:pPr>
+              <w:rPr>
+                <w:lang w:val="en-US"/>
+              </w:rPr>
+            </w:pPr>
+            <w:r>
+              <w:rPr>
+                <w:lang w:val="en-US"/>
+              </w:rPr>
+              <w:t>The person is now a blue collar. Shows the same balance as before with one less barrel: now the balance clearly tilts towards cash.</w:t>
+            </w:r>
+          </w:p>
+        </w:tc>
+      </w:tr>
+      <w:tr>
+        <w:tc>
+          <w:tcPr>
+            <w:tcW w:w="4650" w:type="dxa"/>
+          </w:tcPr>
+          <w:p>
+            <w:pPr>
+              <w:rPr>
+                <w:lang w:val="en-US"/>
+              </w:rPr>
+            </w:pPr>
+          </w:p>
+        </w:tc>
+        <w:tc>
+          <w:tcPr>
+            <w:tcW w:w="5164" w:type="dxa"/>
+          </w:tcPr>
+          <w:p>
+            <w:pPr>
+              <w:rPr>
+                <w:lang w:val="en-US"/>
+              </w:rPr>
+            </w:pPr>
+            <w:r>
+              <w:rPr>
+                <w:lang w:val="en-US"/>
+              </w:rPr>
+              <w:t>and they live in smaller dwellings, so they use less fossil fuels than average.</w:t>
+            </w:r>
+          </w:p>
+          <w:p>
+            <w:pPr>
+              <w:rPr>
+                <w:lang w:val="en-US"/>
+              </w:rPr>
+            </w:pPr>
+          </w:p>
+        </w:tc>
+        <w:tc>
+          <w:tcPr>
+            <w:tcW w:w="5319" w:type="dxa"/>
+          </w:tcPr>
+          <w:p>
+            <w:pPr>
+              <w:rPr>
+                <w:lang w:val="en-US"/>
+              </w:rPr>
+            </w:pPr>
+            <w:r>
+              <w:rPr>
+                <w:color w:val="FF0000"/>
+                <w:lang w:val="en-US"/>
+              </w:rPr>
+              <w:t>The motorbike is simply removed (not smaller).</w:t>
+            </w:r>
+          </w:p>
+        </w:tc>
+      </w:tr>
+      <w:tr>
+        <w:tc>
+          <w:tcPr>
+            <w:tcW w:w="4650" w:type="dxa"/>
+          </w:tcPr>
+          <w:p>
+            <w:pPr>
+              <w:rPr>
+                <w:lang w:val="en-US"/>
+              </w:rPr>
+            </w:pPr>
+          </w:p>
+        </w:tc>
+        <w:tc>
+          <w:tcPr>
+            <w:tcW w:w="5164" w:type="dxa"/>
+          </w:tcPr>
+          <w:p>
+            <w:pPr>
+              <w:rPr>
+                <w:lang w:val="en-US"/>
+              </w:rPr>
+            </w:pPr>
+            <w:r>
+              <w:rPr>
+                <w:lang w:val="en-US"/>
+              </w:rPr>
+              <w:t xml:space="preserve">As they would receive the same cash transfer as everyone else, poorer people will generally gain from a carbon tax with cash transfers. </w:t>
+            </w:r>
+          </w:p>
+        </w:tc>
+        <w:tc>
+          <w:tcPr>
+            <w:tcW w:w="5319" w:type="dxa"/>
+          </w:tcPr>
+          <w:p>
+            <w:pPr>
+              <w:rPr>
+                <w:i/>
+                <w:iCs/>
+                <w:lang w:val="en-US"/>
+              </w:rPr>
+            </w:pPr>
+          </w:p>
+        </w:tc>
+      </w:tr>
+      <w:tr>
+        <w:tc>
+          <w:tcPr>
+            <w:tcW w:w="4650" w:type="dxa"/>
+          </w:tcPr>
+          <w:p>
+            <w:pPr>
+              <w:rPr>
+                <w:lang w:val="en-US"/>
+              </w:rPr>
+            </w:pPr>
+          </w:p>
+        </w:tc>
+        <w:tc>
+          <w:tcPr>
+            <w:tcW w:w="5164" w:type="dxa"/>
+          </w:tcPr>
+          <w:p>
+            <w:pPr>
+              <w:rPr>
+                <w:i/>
+                <w:iCs/>
+                <w:lang w:val="en-US"/>
+              </w:rPr>
+            </w:pPr>
+            <w:r>
+              <w:rPr>
+                <w:lang w:val="en-US"/>
+              </w:rPr>
+              <w:t>Conversely, rich people will tend to lose.</w:t>
+            </w:r>
+          </w:p>
+        </w:tc>
+        <w:tc>
+          <w:tcPr>
+            <w:tcW w:w="5319" w:type="dxa"/>
+          </w:tcPr>
+          <w:p>
+            <w:pPr>
+              <w:rPr>
+                <w:b/>
+                <w:lang w:val="en-US"/>
+              </w:rPr>
+            </w:pPr>
+            <w:r>
+              <w:rPr>
+                <w:b/>
+                <w:lang w:val="en-US"/>
+              </w:rPr>
+              <w:t>Same modifications for the figures</w:t>
+            </w:r>
+            <w:r>
+              <w:rPr>
+                <w:color w:val="FF0000"/>
+                <w:lang w:val="en-US"/>
+              </w:rPr>
+              <w:t xml:space="preserve"> the rich person has a car (as in other countries)</w:t>
+            </w:r>
+          </w:p>
+        </w:tc>
+      </w:tr>
+      <w:tr>
+        <w:tc>
+          <w:tcPr>
+            <w:tcW w:w="4650" w:type="dxa"/>
+          </w:tcPr>
+          <w:p>
+            <w:pPr>
+              <w:rPr>
+                <w:iCs/>
+                <w:lang w:val="en-US"/>
+              </w:rPr>
+            </w:pPr>
+          </w:p>
+        </w:tc>
+        <w:tc>
+          <w:tcPr>
+            <w:tcW w:w="5164" w:type="dxa"/>
+          </w:tcPr>
+          <w:p>
+            <w:pPr>
+              <w:rPr>
+                <w:iCs/>
+                <w:lang w:val="en-US"/>
+              </w:rPr>
+            </w:pPr>
+            <w:r>
+              <w:rPr>
+                <w:iCs/>
+                <w:lang w:val="en-US"/>
+              </w:rPr>
+              <w:t xml:space="preserve">Does this policy work? Yes! The Canadian province of British Columbia has a carbon tax with cash transfers since 2008. </w:t>
+            </w:r>
+          </w:p>
+        </w:tc>
+        <w:tc>
+          <w:tcPr>
+            <w:tcW w:w="5319" w:type="dxa"/>
+          </w:tcPr>
+          <w:p>
+            <w:pPr>
+              <w:rPr>
+                <w:iCs/>
+                <w:lang w:val="en-US"/>
+              </w:rPr>
+            </w:pPr>
+            <w:r>
+              <w:rPr>
+                <w:iCs/>
+                <w:lang w:val="en-US"/>
+              </w:rPr>
+              <w:t xml:space="preserve">Shows a map of Canada with inside a car with </w:t>
+            </w:r>
+          </w:p>
+        </w:tc>
+      </w:tr>
+      <w:tr>
+        <w:tc>
+          <w:tcPr>
+            <w:tcW w:w="4650" w:type="dxa"/>
+          </w:tcPr>
+          <w:p>
+            <w:pPr>
+              <w:rPr>
+                <w:iCs/>
+                <w:lang w:val="en-US"/>
+              </w:rPr>
+            </w:pPr>
+          </w:p>
+        </w:tc>
+        <w:tc>
+          <w:tcPr>
+            <w:tcW w:w="5164" w:type="dxa"/>
+          </w:tcPr>
+          <w:p>
+            <w:pPr>
+              <w:rPr>
+                <w:lang w:val="en-US"/>
+              </w:rPr>
+            </w:pPr>
+            <w:r>
+              <w:rPr>
+                <w:iCs/>
+                <w:lang w:val="en-US"/>
+              </w:rPr>
+              <w:t>Research has shown that this policy has decreased carbon emissions,</w:t>
+            </w:r>
+          </w:p>
+        </w:tc>
+        <w:tc>
+          <w:tcPr>
+            <w:tcW w:w="5319" w:type="dxa"/>
+          </w:tcPr>
+          <w:p>
+            <w:pPr>
+              <w:rPr>
+                <w:lang w:val="en-US"/>
+              </w:rPr>
+            </w:pPr>
+            <w:r>
+              <w:rPr>
+                <w:iCs/>
+                <w:lang w:val="en-US"/>
+              </w:rPr>
+              <w:t xml:space="preserve">diminishing pollution, </w:t>
+            </w:r>
+          </w:p>
+        </w:tc>
+      </w:tr>
+      <w:tr>
+        <w:tc>
+          <w:tcPr>
+            <w:tcW w:w="4650" w:type="dxa"/>
+          </w:tcPr>
+          <w:p>
+            <w:pPr>
+              <w:rPr>
+                <w:iCs/>
+                <w:lang w:val="en-US"/>
+              </w:rPr>
+            </w:pPr>
+          </w:p>
+        </w:tc>
+        <w:tc>
+          <w:tcPr>
+            <w:tcW w:w="5164" w:type="dxa"/>
+          </w:tcPr>
+          <w:p>
+            <w:pPr>
+              <w:rPr>
+                <w:lang w:val="en-US"/>
+              </w:rPr>
+            </w:pPr>
+            <w:r>
+              <w:rPr>
+                <w:iCs/>
+                <w:lang w:val="en-US"/>
+              </w:rPr>
+              <w:t>increased employment,</w:t>
+            </w:r>
+          </w:p>
+        </w:tc>
+        <w:tc>
+          <w:tcPr>
+            <w:tcW w:w="5319" w:type="dxa"/>
+          </w:tcPr>
+          <w:p>
+            <w:pPr>
+              <w:rPr>
+                <w:lang w:val="en-US"/>
+              </w:rPr>
+            </w:pPr>
+            <w:r>
+              <w:rPr>
+                <w:iCs/>
+                <w:lang w:val="en-US"/>
+              </w:rPr>
+              <w:t xml:space="preserve">3 blue collars holding cash that turn 4 then 5 blue collars </w:t>
+            </w:r>
+          </w:p>
+        </w:tc>
+      </w:tr>
+      <w:tr>
+        <w:tc>
+          <w:tcPr>
+            <w:tcW w:w="4650" w:type="dxa"/>
+          </w:tcPr>
+          <w:p>
+            <w:pPr>
+              <w:rPr>
+                <w:iCs/>
+                <w:lang w:val="en-US"/>
+              </w:rPr>
+            </w:pPr>
+          </w:p>
+        </w:tc>
+        <w:tc>
+          <w:tcPr>
+            <w:tcW w:w="5164" w:type="dxa"/>
+          </w:tcPr>
+          <w:p>
+            <w:pPr>
+              <w:rPr>
+                <w:iCs/>
+                <w:lang w:val="en-US"/>
+              </w:rPr>
+            </w:pPr>
+            <w:r>
+              <w:rPr>
+                <w:iCs/>
+                <w:lang w:val="en-US"/>
+              </w:rPr>
+              <w:t>and made a majority of people richer.</w:t>
+            </w:r>
+          </w:p>
+        </w:tc>
+        <w:tc>
+          <w:tcPr>
+            <w:tcW w:w="5319" w:type="dxa"/>
+          </w:tcPr>
+          <w:p>
+            <w:pPr>
+              <w:rPr>
+                <w:b/>
+                <w:lang w:val="en-US"/>
+              </w:rPr>
+            </w:pPr>
+            <w:r>
+              <w:rPr>
+                <w:iCs/>
+                <w:lang w:val="en-US"/>
+              </w:rPr>
+              <w:t>hold</w:t>
+            </w:r>
+            <w:r>
+              <w:rPr>
+                <w:iCs/>
+                <w:lang w:val="en-US"/>
+              </w:rPr>
+              <w:t>ing more cash.</w:t>
+            </w:r>
+          </w:p>
+        </w:tc>
+      </w:tr>
+      <w:tr>
+        <w:tc>
+          <w:tcPr>
+            <w:tcW w:w="4650" w:type="dxa"/>
+          </w:tcPr>
+          <w:p>
+            <w:pPr>
+              <w:rPr>
+                <w:lang w:val="en-US"/>
+              </w:rPr>
+            </w:pPr>
+          </w:p>
+        </w:tc>
+        <w:tc>
+          <w:tcPr>
+            <w:tcW w:w="5164" w:type="dxa"/>
+          </w:tcPr>
+          <w:p>
+            <w:pPr>
+              <w:rPr>
+                <w:lang w:val="en-US"/>
+              </w:rPr>
+            </w:pPr>
+            <w:r>
+              <w:rPr>
+                <w:lang w:val="en-US"/>
+              </w:rPr>
+              <w:t xml:space="preserve">The last policy is a </w:t>
+            </w:r>
+            <w:r>
+              <w:rPr>
+                <w:lang w:val="en-US"/>
+              </w:rPr>
+              <w:t>large program of public investment in green infrastructure,</w:t>
+            </w:r>
+          </w:p>
+        </w:tc>
+        <w:tc>
+          <w:tcPr>
+            <w:tcW w:w="5319" w:type="dxa"/>
+          </w:tcPr>
+          <w:p>
+            <w:pPr>
+              <w:rPr>
+                <w:lang w:val="en-US"/>
+              </w:rPr>
+            </w:pPr>
+            <w:r>
+              <w:rPr>
+                <w:lang w:val="en-US"/>
+              </w:rPr>
+              <w:t>Shows a wind turbine below a crane.</w:t>
+            </w:r>
+          </w:p>
+        </w:tc>
+      </w:tr>
+      <w:tr>
+        <w:tc>
+          <w:tcPr>
+            <w:tcW w:w="4650" w:type="dxa"/>
+          </w:tcPr>
+          <w:p>
+            <w:pPr>
+              <w:rPr>
+                <w:lang w:val="en-US"/>
+              </w:rPr>
+            </w:pPr>
+          </w:p>
+        </w:tc>
+        <w:tc>
+          <w:tcPr>
+            <w:tcW w:w="5164" w:type="dxa"/>
+          </w:tcPr>
+          <w:p>
+            <w:pPr>
+              <w:rPr>
+                <w:lang w:val="en-US"/>
+              </w:rPr>
+            </w:pPr>
+            <w:r>
+              <w:rPr>
+                <w:lang w:val="en-US"/>
+              </w:rPr>
+              <w:t>which would be financed by additional debt taken up by the government.</w:t>
+            </w:r>
+          </w:p>
+        </w:tc>
+        <w:tc>
+          <w:tcPr>
+            <w:tcW w:w="5319" w:type="dxa"/>
+          </w:tcPr>
+          <w:p>
+            <w:pPr>
+              <w:rPr>
+                <w:lang w:val="en-US"/>
+              </w:rPr>
+            </w:pPr>
+            <w:r>
+              <w:rPr>
+                <w:lang w:val="en-US"/>
+              </w:rPr>
+              <w:t>Shows cash transiting from a bank and the government coffers to the wind turbine/crane.</w:t>
+            </w:r>
+          </w:p>
+        </w:tc>
+      </w:tr>
+      <w:tr>
+        <w:tc>
+          <w:tcPr>
+            <w:tcW w:w="4650" w:type="dxa"/>
+          </w:tcPr>
+          <w:p>
+            <w:pPr>
+              <w:rPr>
+                <w:lang w:val="en-US"/>
+              </w:rPr>
+            </w:pPr>
+          </w:p>
+        </w:tc>
+        <w:tc>
+          <w:tcPr>
+            <w:tcW w:w="5164" w:type="dxa"/>
+          </w:tcPr>
+          <w:p>
+            <w:pPr>
+              <w:rPr>
+                <w:i/>
+                <w:iCs/>
+                <w:lang w:val="en-US"/>
+              </w:rPr>
+            </w:pPr>
+            <w:r>
+              <w:rPr>
+                <w:lang w:val="en-US"/>
+              </w:rPr>
+              <w:t xml:space="preserve">A green infrastructure program would bring about the transition in energy infrastructure needed to halt climate </w:t>
+            </w:r>
+            <w:r>
+              <w:rPr>
+                <w:lang w:val="en-US"/>
+              </w:rPr>
+              <w:t>change but it could come at the expense of other possible projects funded by the government. In</w:t>
             </w:r>
             <w:r>
               <w:rPr>
@@ -1220,10 +2014,66 @@
             </w:r>
             <w:r>
               <w:rPr>
-                <w:color w:val="FF0000"/>
-                <w:lang w:val="en-US"/>
-              </w:rPr>
-              <w:t>Instead of a car, the person has a motorbike.</w:t>
+                <w:b/>
+                <w:lang w:val="en-US"/>
+              </w:rPr>
+              <w:t>South Africa</w:t>
+            </w:r>
+            <w:r>
+              <w:rPr>
+                <w:lang w:val="en-US"/>
+              </w:rPr>
+              <w:t xml:space="preserve">, </w:t>
+            </w:r>
+            <w:r>
+              <w:rPr>
+                <w:lang w:val="en-US"/>
+              </w:rPr>
+              <w:t>such a program</w:t>
+            </w:r>
+            <w:r>
+              <w:rPr>
+                <w:lang w:val="en-US"/>
+              </w:rPr>
+              <w:t xml:space="preserve"> could create </w:t>
+            </w:r>
+            <w:r>
+              <w:rPr>
+                <w:b/>
+                <w:lang w:val="en-US"/>
+              </w:rPr>
+              <w:t>600,000</w:t>
+            </w:r>
+            <w:r>
+              <w:rPr>
+                <w:lang w:val="en-US"/>
+              </w:rPr>
+              <w:t xml:space="preserve"> </w:t>
+            </w:r>
+            <w:r>
+              <w:rPr>
+                <w:lang w:val="en-US"/>
+              </w:rPr>
+              <w:t xml:space="preserve">jobs in green sectors, such as public transportation, </w:t>
+            </w:r>
+          </w:p>
+        </w:tc>
+        <w:tc>
+          <w:tcPr>
+            <w:tcW w:w="5319" w:type="dxa"/>
+          </w:tcPr>
+          <w:p>
+            <w:pPr>
+              <w:rPr>
+                <w:b/>
+                <w:lang w:val="en-US"/>
+              </w:rPr>
+            </w:pPr>
+            <w:r>
+              <w:rPr>
+                <w:lang w:val="en-US"/>
+              </w:rPr>
+              <w:t xml:space="preserve">Show a blue collar next to the wind turbine, </w:t>
             </w:r>
           </w:p>
         </w:tc>
@@ -1255,19 +2105,7 @@
               <w:rPr>
                 <w:lang w:val="en-US"/>
               </w:rPr>
-              <w:t xml:space="preserve">Poorer people don't own a </w:t>
-            </w:r>
-            <w:r>
-              <w:rPr>
-                <w:lang w:val="en-US"/>
-              </w:rPr>
-              <w:t>vehicle</w:t>
-            </w:r>
-            <w:r>
-              <w:rPr>
-                <w:lang w:val="en-US"/>
-              </w:rPr>
-              <w:t xml:space="preserve"> </w:t>
+              <w:t>renewable power plants,</w:t>
             </w:r>
           </w:p>
         </w:tc>
@@ -1278,14 +2116,15 @@
           <w:p>
             <w:pPr>
               <w:rPr>
-                <w:lang w:val="en-US"/>
-              </w:rPr>
-            </w:pPr>
-            <w:r>
-              <w:rPr>
-                <w:lang w:val="en-US"/>
-              </w:rPr>
-              <w:t>The person is now a blue collar. Shows the same balance as before with one less barrel: now the balance clearly tilts towards cash.</w:t>
+                <w:iCs/>
+                <w:lang w:val="en-US"/>
+              </w:rPr>
+            </w:pPr>
+            <w:r>
+              <w:rPr>
+                <w:lang w:val="en-US"/>
+              </w:rPr>
+              <w:t>then also a person in a bus,</w:t>
             </w:r>
           </w:p>
         </w:tc>
@@ -1317,15 +2156,8 @@
               <w:rPr>
                 <w:lang w:val="en-US"/>
               </w:rPr>
-              <w:t>and they live in smaller dwellings, so they use less fossil fuels than average.</w:t>
-            </w:r>
-          </w:p>
-          <w:p>
-            <w:pPr>
-              <w:rPr>
-                <w:lang w:val="en-US"/>
-              </w:rPr>
-            </w:pPr>
+              <w:t>buildings’ insulation,</w:t>
+            </w:r>
           </w:p>
         </w:tc>
         <w:tc>
@@ -1335,15 +2167,15 @@
           <w:p>
             <w:pPr>
               <w:rPr>
-                <w:lang w:val="en-US"/>
-              </w:rPr>
-            </w:pPr>
-            <w:r>
-              <w:rPr>
-                <w:color w:val="FF0000"/>
-                <w:lang w:val="en-US"/>
-              </w:rPr>
-              <w:t>The motorbike is simply removed (not smaller).</w:t>
+                <w:iCs/>
+                <w:lang w:val="en-US"/>
+              </w:rPr>
+            </w:pPr>
+            <w:r>
+              <w:rPr>
+                <w:lang w:val="en-US"/>
+              </w:rPr>
+              <w:t>then also a construction worker near a building,</w:t>
             </w:r>
           </w:p>
         </w:tc>
@@ -1375,7 +2207,7 @@
               <w:rPr>
                 <w:lang w:val="en-US"/>
               </w:rPr>
-              <w:t xml:space="preserve">As they would receive the same cash transfer as everyone else, poorer people will generally gain from a carbon tax with cash transfers. </w:t>
+              <w:t>or sustainable agriculture,</w:t>
             </w:r>
           </w:p>
         </w:tc>
@@ -1386,11 +2218,16 @@
           <w:p>
             <w:pPr>
               <w:rPr>
-                <w:i/>
-                <w:iCs/>
-                <w:lang w:val="en-US"/>
-              </w:rPr>
-            </w:pPr>
+                <w:iCs/>
+                <w:lang w:val="en-US"/>
+              </w:rPr>
+            </w:pPr>
+            <w:r>
+              <w:rPr>
+                <w:lang w:val="en-US"/>
+              </w:rPr>
+              <w:t>then also a farmer in a field.</w:t>
+            </w:r>
           </w:p>
         </w:tc>
       </w:tr>
@@ -1414,16 +2251,28 @@
           <w:p>
             <w:pPr>
               <w:rPr>
-                <w:i/>
-                <w:iCs/>
-                <w:lang w:val="en-US"/>
-              </w:rPr>
-            </w:pPr>
-            <w:r>
-              <w:rPr>
-                <w:lang w:val="en-US"/>
-              </w:rPr>
-              <w:t>Conversely, rich people will tend to lose.</w:t>
+                <w:iCs/>
+                <w:lang w:val="en-US"/>
+              </w:rPr>
+            </w:pPr>
+            <w:r>
+              <w:rPr>
+                <w:lang w:val="en-US"/>
+              </w:rPr>
+              <w:t xml:space="preserve">but </w:t>
+            </w:r>
+            <w:r>
+              <w:rPr>
+                <w:b/>
+                <w:lang w:val="en-US"/>
+              </w:rPr>
+              <w:t>300,000</w:t>
+            </w:r>
+            <w:r>
+              <w:rPr>
+                <w:lang w:val="en-US"/>
+              </w:rPr>
+              <w:t xml:space="preserve"> people could lose their job in the fossil fuel industry.  </w:t>
             </w:r>
           </w:p>
         </w:tc>
@@ -1434,30 +2283,477 @@
           <w:p>
             <w:pPr>
               <w:rPr>
-                <w:b/>
-                <w:lang w:val="en-US"/>
-              </w:rPr>
-            </w:pPr>
-            <w:r>
-              <w:rPr>
-                <w:b/>
-                <w:lang w:val="en-US"/>
-              </w:rPr>
-              <w:t>Same modifications for the figures</w:t>
-            </w:r>
-            <w:r>
-              <w:rPr>
-                <w:color w:val="FF0000"/>
-                <w:lang w:val="en-US"/>
-              </w:rPr>
-              <w:t xml:space="preserve"> </w:t>
-            </w:r>
-            <w:r>
-              <w:rPr>
-                <w:color w:val="FF0000"/>
-                <w:lang w:val="en-US"/>
-              </w:rPr>
-              <w:t>the rich person has a car (as in other countries)</w:t>
+                <w:iCs/>
+                <w:lang w:val="en-US"/>
+              </w:rPr>
+            </w:pPr>
+            <w:r>
+              <w:rPr>
+                <w:lang w:val="en-US"/>
+              </w:rPr>
+              <w:t>Show a coal miner who loses his helmet and tools.</w:t>
+            </w:r>
+          </w:p>
+        </w:tc>
+      </w:tr>
+      <w:tr>
+        <w:tc>
+          <w:tcPr>
+            <w:tcW w:w="4650" w:type="dxa"/>
+          </w:tcPr>
+          <w:p>
+            <w:pPr>
+              <w:rPr>
+                <w:iCs/>
+                <w:lang w:val="en-US"/>
+              </w:rPr>
+            </w:pPr>
+          </w:p>
+        </w:tc>
+        <w:tc>
+          <w:tcPr>
+            <w:tcW w:w="5164" w:type="dxa"/>
+          </w:tcPr>
+          <w:p>
+            <w:pPr>
+              <w:rPr>
+                <w:iCs/>
+                <w:lang w:val="en-US"/>
+              </w:rPr>
+            </w:pPr>
+            <w:r>
+              <w:rPr>
+                <w:iCs/>
+                <w:lang w:val="en-US"/>
+              </w:rPr>
+              <w:t xml:space="preserve">In general, all climate policies have the potential to transform the economy into a greener, safer, less polluted world. </w:t>
+            </w:r>
+          </w:p>
+        </w:tc>
+        <w:tc>
+          <w:tcPr>
+            <w:tcW w:w="5319" w:type="dxa"/>
+          </w:tcPr>
+          <w:p>
+            <w:pPr>
+              <w:rPr>
+                <w:iCs/>
+                <w:lang w:val="en-US"/>
+              </w:rPr>
+            </w:pPr>
+            <w:r>
+              <w:rPr>
+                <w:iCs/>
+                <w:lang w:val="en-US"/>
+              </w:rPr>
+              <w:t xml:space="preserve">Shows a factory / coal power plant, a polluting car and a coal miner, then an arrow, then a wind turbine, a bicycle and a construction worker. </w:t>
+            </w:r>
+          </w:p>
+        </w:tc>
+      </w:tr>
+      <w:tr>
+        <w:tc>
+          <w:tcPr>
+            <w:tcW w:w="4650" w:type="dxa"/>
+          </w:tcPr>
+          <w:p>
+            <w:pPr>
+              <w:rPr>
+                <w:iCs/>
+                <w:lang w:val="en-US"/>
+              </w:rPr>
+            </w:pPr>
+          </w:p>
+        </w:tc>
+        <w:tc>
+          <w:tcPr>
+            <w:tcW w:w="5164" w:type="dxa"/>
+          </w:tcPr>
+          <w:p>
+            <w:pPr>
+              <w:rPr>
+                <w:iCs/>
+                <w:lang w:val="en-US"/>
+              </w:rPr>
+            </w:pPr>
+            <w:r>
+              <w:rPr>
+                <w:iCs/>
+                <w:lang w:val="en-US"/>
+              </w:rPr>
+              <w:t>This green transformation has some downsides: people will have to change their habits, and some people will even have to change job.</w:t>
+            </w:r>
+          </w:p>
+        </w:tc>
+        <w:tc>
+          <w:tcPr>
+            <w:tcW w:w="5319" w:type="dxa"/>
+          </w:tcPr>
+          <w:p>
+            <w:pPr>
+              <w:rPr>
+                <w:iCs/>
+                <w:lang w:val="en-US"/>
+              </w:rPr>
+            </w:pPr>
+            <w:r>
+              <w:rPr>
+                <w:iCs/>
+                <w:lang w:val="en-US"/>
+              </w:rPr>
+              <w:t xml:space="preserve">Shows a coal miner next to the other (but a bit farther away), </w:t>
+            </w:r>
+          </w:p>
+        </w:tc>
+      </w:tr>
+      <w:tr>
+        <w:tc>
+          <w:tcPr>
+            <w:tcW w:w="4650" w:type="dxa"/>
+          </w:tcPr>
+          <w:p>
+            <w:pPr>
+              <w:rPr>
+                <w:iCs/>
+                <w:lang w:val="en-US"/>
+              </w:rPr>
+            </w:pPr>
+          </w:p>
+        </w:tc>
+        <w:tc>
+          <w:tcPr>
+            <w:tcW w:w="5164" w:type="dxa"/>
+          </w:tcPr>
+          <w:p>
+            <w:pPr>
+              <w:rPr>
+                <w:iCs/>
+                <w:lang w:val="en-US"/>
+              </w:rPr>
+            </w:pPr>
+            <w:r>
+              <w:rPr>
+                <w:iCs/>
+                <w:lang w:val="en-US"/>
+              </w:rPr>
+              <w:t xml:space="preserve">For example, there will be less demand for polluting sectors such as </w:t>
+            </w:r>
+            <w:r>
+              <w:rPr>
+                <w:b/>
+                <w:iCs/>
+                <w:lang w:val="en-US"/>
+              </w:rPr>
+              <w:t>coal mining</w:t>
+            </w:r>
+            <w:r>
+              <w:rPr>
+                <w:iCs/>
+                <w:lang w:val="en-US"/>
+              </w:rPr>
+              <w:t>. But re-training options would be offered to workers in these sectors to ensure that they could find a new job elsewhere.</w:t>
+            </w:r>
+          </w:p>
+        </w:tc>
+        <w:tc>
+          <w:tcPr>
+            <w:tcW w:w="5319" w:type="dxa"/>
+          </w:tcPr>
+          <w:p>
+            <w:pPr>
+              <w:rPr>
+                <w:iCs/>
+                <w:lang w:val="en-US"/>
+              </w:rPr>
+            </w:pPr>
+            <w:r>
+              <w:rPr>
+                <w:iCs/>
+                <w:lang w:val="en-US"/>
+              </w:rPr>
+              <w:t xml:space="preserve">his helmet switches from mining helmet (with lamp) to construction site helmet and his pick-axe switches to a hammer. </w:t>
+            </w:r>
+            <w:r>
+              <w:rPr>
+                <w:iCs/>
+                <w:lang w:val="en-US"/>
+              </w:rPr>
+              <w:t>(i.e. the coal miner becomes a construction worker)</w:t>
+            </w:r>
+          </w:p>
+        </w:tc>
+      </w:tr>
+      <w:tr>
+        <w:tc>
+          <w:tcPr>
+            <w:tcW w:w="4650" w:type="dxa"/>
+          </w:tcPr>
+          <w:p>
+            <w:pPr>
+              <w:rPr>
+                <w:iCs/>
+                <w:lang w:val="en-US"/>
+              </w:rPr>
+            </w:pPr>
+          </w:p>
+        </w:tc>
+        <w:tc>
+          <w:tcPr>
+            <w:tcW w:w="5164" w:type="dxa"/>
+          </w:tcPr>
+          <w:p>
+            <w:pPr>
+              <w:rPr>
+                <w:iCs/>
+                <w:lang w:val="en-US"/>
+              </w:rPr>
+            </w:pPr>
+            <w:r>
+              <w:rPr>
+                <w:iCs/>
+                <w:lang w:val="en-US"/>
+              </w:rPr>
+              <w:t xml:space="preserve">And the green transition also comes with benefits: a safer world for future generations of course, but also less pollution. </w:t>
+            </w:r>
+          </w:p>
+        </w:tc>
+        <w:tc>
+          <w:tcPr>
+            <w:tcW w:w="5319" w:type="dxa"/>
+          </w:tcPr>
+          <w:p>
+            <w:pPr>
+              <w:rPr>
+                <w:iCs/>
+                <w:lang w:val="en-US"/>
+              </w:rPr>
+            </w:pPr>
+            <w:r>
+              <w:rPr>
+                <w:iCs/>
+                <w:lang w:val="fr-CH"/>
+              </w:rPr>
+              <w:t>Earth</w:t>
+            </w:r>
+          </w:p>
+        </w:tc>
+      </w:tr>
+      <w:tr>
+        <w:tc>
+          <w:tcPr>
+            <w:tcW w:w="4650" w:type="dxa"/>
+          </w:tcPr>
+          <w:p>
+            <w:pPr>
+              <w:rPr>
+                <w:iCs/>
+                <w:lang w:val="en-US"/>
+              </w:rPr>
+            </w:pPr>
+          </w:p>
+        </w:tc>
+        <w:tc>
+          <w:tcPr>
+            <w:tcW w:w="5164" w:type="dxa"/>
+          </w:tcPr>
+          <w:p>
+            <w:pPr>
+              <w:rPr>
+                <w:iCs/>
+                <w:lang w:val="en-US"/>
+              </w:rPr>
+            </w:pPr>
+            <w:r>
+              <w:rPr>
+                <w:iCs/>
+                <w:lang w:val="en-US"/>
+              </w:rPr>
+              <w:t xml:space="preserve">And climate policies can be designed to protect poor and middle-class households, </w:t>
+            </w:r>
+          </w:p>
+        </w:tc>
+        <w:tc>
+          <w:tcPr>
+            <w:tcW w:w="5319" w:type="dxa"/>
+          </w:tcPr>
+          <w:p>
+            <w:pPr>
+              <w:rPr>
+                <w:iCs/>
+                <w:lang w:val="en-US"/>
+              </w:rPr>
+            </w:pPr>
+            <w:r>
+              <w:rPr>
+                <w:iCs/>
+                <w:lang w:val="fr-CH"/>
+              </w:rPr>
+              <w:t>Blue collars</w:t>
+            </w:r>
+          </w:p>
+        </w:tc>
+      </w:tr>
+      <w:tr>
+        <w:tc>
+          <w:tcPr>
+            <w:tcW w:w="4650" w:type="dxa"/>
+          </w:tcPr>
+          <w:p>
+            <w:pPr>
+              <w:rPr>
+                <w:iCs/>
+                <w:lang w:val="en-US"/>
+              </w:rPr>
+            </w:pPr>
+          </w:p>
+        </w:tc>
+        <w:tc>
+          <w:tcPr>
+            <w:tcW w:w="5164" w:type="dxa"/>
+          </w:tcPr>
+          <w:p>
+            <w:pPr>
+              <w:rPr>
+                <w:iCs/>
+                <w:lang w:val="en-US"/>
+              </w:rPr>
+            </w:pPr>
+            <w:r>
+              <w:rPr>
+                <w:iCs/>
+                <w:lang w:val="en-US"/>
+              </w:rPr>
+              <w:t xml:space="preserve">as they can have more income with the carbon tax with cash transfers, </w:t>
+            </w:r>
+          </w:p>
+        </w:tc>
+        <w:tc>
+          <w:tcPr>
+            <w:tcW w:w="5319" w:type="dxa"/>
+          </w:tcPr>
+          <w:p>
+            <w:pPr>
+              <w:rPr>
+                <w:iCs/>
+                <w:lang w:val="en-US"/>
+              </w:rPr>
+            </w:pPr>
+            <w:r>
+              <w:rPr>
+                <w:iCs/>
+                <w:lang w:val="en-US"/>
+              </w:rPr>
+              <w:t>with cash and more cash</w:t>
+            </w:r>
+          </w:p>
+        </w:tc>
+      </w:tr>
+      <w:tr>
+        <w:tc>
+          <w:tcPr>
+            <w:tcW w:w="4650" w:type="dxa"/>
+          </w:tcPr>
+          <w:p>
+            <w:pPr>
+              <w:rPr>
+                <w:iCs/>
+                <w:lang w:val="en-US"/>
+              </w:rPr>
+            </w:pPr>
+          </w:p>
+        </w:tc>
+        <w:tc>
+          <w:tcPr>
+            <w:tcW w:w="5164" w:type="dxa"/>
+          </w:tcPr>
+          <w:p>
+            <w:pPr>
+              <w:rPr>
+                <w:iCs/>
+                <w:lang w:val="en-US"/>
+              </w:rPr>
+            </w:pPr>
+            <w:r>
+              <w:rPr>
+                <w:iCs/>
+                <w:lang w:val="en-US"/>
+              </w:rPr>
+              <w:t>and more jobs with a green infrastructure program.</w:t>
+            </w:r>
+          </w:p>
+        </w:tc>
+        <w:tc>
+          <w:tcPr>
+            <w:tcW w:w="5319" w:type="dxa"/>
+          </w:tcPr>
+          <w:p>
+            <w:pPr>
+              <w:rPr>
+                <w:iCs/>
+                <w:lang w:val="en-US"/>
+              </w:rPr>
+            </w:pPr>
+            <w:r>
+              <w:rPr>
+                <w:iCs/>
+                <w:lang w:val="fr-CH"/>
+              </w:rPr>
+              <w:t>and more of them</w:t>
+            </w:r>
+          </w:p>
+        </w:tc>
+      </w:tr>
+      <w:tr>
+        <w:tc>
+          <w:tcPr>
+            <w:tcW w:w="4650" w:type="dxa"/>
+          </w:tcPr>
+          <w:p>
+            <w:pPr>
+              <w:rPr>
+                <w:iCs/>
+                <w:lang w:val="en-US"/>
+              </w:rPr>
+            </w:pPr>
+          </w:p>
+        </w:tc>
+        <w:tc>
+          <w:tcPr>
+            <w:tcW w:w="5164" w:type="dxa"/>
+          </w:tcPr>
+          <w:p>
+            <w:pPr>
+              <w:rPr>
+                <w:iCs/>
+                <w:lang w:val="en-US"/>
+              </w:rPr>
+            </w:pPr>
+            <w:r>
+              <w:rPr>
+                <w:iCs/>
+                <w:lang w:val="en-US"/>
+              </w:rPr>
+              <w:t>We have focused on three important policies, but many others would be useful to fight climate change,</w:t>
+            </w:r>
+          </w:p>
+        </w:tc>
+        <w:tc>
+          <w:tcPr>
+            <w:tcW w:w="5319" w:type="dxa"/>
+          </w:tcPr>
+          <w:p>
+            <w:pPr>
+              <w:rPr>
+                <w:iCs/>
+                <w:lang w:val="en-US"/>
+              </w:rPr>
+            </w:pPr>
+            <w:r>
+              <w:rPr>
+                <w:iCs/>
+                <w:lang w:val="en-US"/>
+              </w:rPr>
+              <w:t>Show three policies</w:t>
             </w:r>
             <w:bookmarkStart w:id="0" w:name="_GoBack"/>
             <w:bookmarkEnd w:id="0"/>
@@ -1494,1002 +2790,7 @@
                 <w:iCs/>
                 <w:lang w:val="en-US"/>
               </w:rPr>
-              <w:t xml:space="preserve">Does this policy work? Yes! The Canadian province of British Columbia has a carbon tax with cash transfers since 2008. </w:t>
-            </w:r>
-          </w:p>
-        </w:tc>
-        <w:tc>
-          <w:tcPr>
-            <w:tcW w:w="5319" w:type="dxa"/>
-          </w:tcPr>
-          <w:p>
-            <w:pPr>
-              <w:rPr>
-                <w:iCs/>
-                <w:lang w:val="en-US"/>
-              </w:rPr>
-            </w:pPr>
-            <w:r>
-              <w:rPr>
-                <w:iCs/>
-                <w:lang w:val="en-US"/>
-              </w:rPr>
-              <w:t xml:space="preserve">Shows a map of Canada with inside a car with </w:t>
-            </w:r>
-          </w:p>
-        </w:tc>
-      </w:tr>
-      <w:tr>
-        <w:tc>
-          <w:tcPr>
-            <w:tcW w:w="4650" w:type="dxa"/>
-          </w:tcPr>
-          <w:p>
-            <w:pPr>
-              <w:rPr>
-                <w:iCs/>
-                <w:lang w:val="en-US"/>
-              </w:rPr>
-            </w:pPr>
-          </w:p>
-        </w:tc>
-        <w:tc>
-          <w:tcPr>
-            <w:tcW w:w="5164" w:type="dxa"/>
-          </w:tcPr>
-          <w:p>
-            <w:pPr>
-              <w:rPr>
-                <w:lang w:val="en-US"/>
-              </w:rPr>
-            </w:pPr>
-            <w:r>
-              <w:rPr>
-                <w:iCs/>
-                <w:lang w:val="en-US"/>
-              </w:rPr>
-              <w:t>Research has shown that this policy has decreased carbon emissions,</w:t>
-            </w:r>
-          </w:p>
-        </w:tc>
-        <w:tc>
-          <w:tcPr>
-            <w:tcW w:w="5319" w:type="dxa"/>
-          </w:tcPr>
-          <w:p>
-            <w:pPr>
-              <w:rPr>
-                <w:lang w:val="en-US"/>
-              </w:rPr>
-            </w:pPr>
-            <w:r>
-              <w:rPr>
-                <w:iCs/>
-                <w:lang w:val="en-US"/>
-              </w:rPr>
-              <w:t xml:space="preserve">diminishing pollution, </w:t>
-            </w:r>
-          </w:p>
-        </w:tc>
-      </w:tr>
-      <w:tr>
-        <w:tc>
-          <w:tcPr>
-            <w:tcW w:w="4650" w:type="dxa"/>
-          </w:tcPr>
-          <w:p>
-            <w:pPr>
-              <w:rPr>
-                <w:iCs/>
-                <w:lang w:val="en-US"/>
-              </w:rPr>
-            </w:pPr>
-          </w:p>
-        </w:tc>
-        <w:tc>
-          <w:tcPr>
-            <w:tcW w:w="5164" w:type="dxa"/>
-          </w:tcPr>
-          <w:p>
-            <w:pPr>
-              <w:rPr>
-                <w:lang w:val="en-US"/>
-              </w:rPr>
-            </w:pPr>
-            <w:r>
-              <w:rPr>
-                <w:iCs/>
-                <w:lang w:val="en-US"/>
-              </w:rPr>
-              <w:t>increased employment,</w:t>
-            </w:r>
-          </w:p>
-        </w:tc>
-        <w:tc>
-          <w:tcPr>
-            <w:tcW w:w="5319" w:type="dxa"/>
-          </w:tcPr>
-          <w:p>
-            <w:pPr>
-              <w:rPr>
-                <w:lang w:val="en-US"/>
-              </w:rPr>
-            </w:pPr>
-            <w:r>
-              <w:rPr>
-                <w:iCs/>
-                <w:lang w:val="en-US"/>
-              </w:rPr>
-              <w:t xml:space="preserve">3 blue collars holding cash that turn 4 then 5 blue collars </w:t>
-            </w:r>
-          </w:p>
-        </w:tc>
-      </w:tr>
-      <w:tr>
-        <w:tc>
-          <w:tcPr>
-            <w:tcW w:w="4650" w:type="dxa"/>
-          </w:tcPr>
-          <w:p>
-            <w:pPr>
-              <w:rPr>
-                <w:iCs/>
-                <w:lang w:val="en-US"/>
-              </w:rPr>
-            </w:pPr>
-          </w:p>
-        </w:tc>
-        <w:tc>
-          <w:tcPr>
-            <w:tcW w:w="5164" w:type="dxa"/>
-          </w:tcPr>
-          <w:p>
-            <w:pPr>
-              <w:rPr>
-                <w:iCs/>
-                <w:lang w:val="en-US"/>
-              </w:rPr>
-            </w:pPr>
-            <w:r>
-              <w:rPr>
-                <w:iCs/>
-                <w:lang w:val="en-US"/>
-              </w:rPr>
-              <w:t>and made a majority of people richer.</w:t>
-            </w:r>
-          </w:p>
-        </w:tc>
-        <w:tc>
-          <w:tcPr>
-            <w:tcW w:w="5319" w:type="dxa"/>
-          </w:tcPr>
-          <w:p>
-            <w:pPr>
-              <w:rPr>
-                <w:b/>
-                <w:lang w:val="en-US"/>
-              </w:rPr>
-            </w:pPr>
-            <w:r>
-              <w:rPr>
-                <w:iCs/>
-                <w:lang w:val="en-US"/>
-              </w:rPr>
-              <w:t>hold</w:t>
-            </w:r>
-            <w:r>
-              <w:rPr>
-                <w:iCs/>
-                <w:lang w:val="en-US"/>
-              </w:rPr>
-              <w:t>ing more cash.</w:t>
-            </w:r>
-          </w:p>
-        </w:tc>
-      </w:tr>
-      <w:tr>
-        <w:tc>
-          <w:tcPr>
-            <w:tcW w:w="4650" w:type="dxa"/>
-          </w:tcPr>
-          <w:p>
-            <w:pPr>
-              <w:rPr>
-                <w:lang w:val="en-US"/>
-              </w:rPr>
-            </w:pPr>
-          </w:p>
-        </w:tc>
-        <w:tc>
-          <w:tcPr>
-            <w:tcW w:w="5164" w:type="dxa"/>
-          </w:tcPr>
-          <w:p>
-            <w:pPr>
-              <w:rPr>
-                <w:lang w:val="en-US"/>
-              </w:rPr>
-            </w:pPr>
-            <w:r>
-              <w:rPr>
-                <w:lang w:val="en-US"/>
-              </w:rPr>
-              <w:t xml:space="preserve">The last policy is a </w:t>
-            </w:r>
-            <w:r>
-              <w:rPr>
-                <w:lang w:val="en-US"/>
-              </w:rPr>
-              <w:t>large program of public investment in green infrastructure,</w:t>
-            </w:r>
-          </w:p>
-        </w:tc>
-        <w:tc>
-          <w:tcPr>
-            <w:tcW w:w="5319" w:type="dxa"/>
-          </w:tcPr>
-          <w:p>
-            <w:pPr>
-              <w:rPr>
-                <w:lang w:val="en-US"/>
-              </w:rPr>
-            </w:pPr>
-            <w:r>
-              <w:rPr>
-                <w:lang w:val="en-US"/>
-              </w:rPr>
-              <w:t>Shows a wind turbine below a crane.</w:t>
-            </w:r>
-          </w:p>
-        </w:tc>
-      </w:tr>
-      <w:tr>
-        <w:tc>
-          <w:tcPr>
-            <w:tcW w:w="4650" w:type="dxa"/>
-          </w:tcPr>
-          <w:p>
-            <w:pPr>
-              <w:rPr>
-                <w:lang w:val="en-US"/>
-              </w:rPr>
-            </w:pPr>
-          </w:p>
-        </w:tc>
-        <w:tc>
-          <w:tcPr>
-            <w:tcW w:w="5164" w:type="dxa"/>
-          </w:tcPr>
-          <w:p>
-            <w:pPr>
-              <w:rPr>
-                <w:lang w:val="en-US"/>
-              </w:rPr>
-            </w:pPr>
-            <w:r>
-              <w:rPr>
-                <w:lang w:val="en-US"/>
-              </w:rPr>
-              <w:t>which would be financed by additional debt taken up by the government.</w:t>
-            </w:r>
-          </w:p>
-        </w:tc>
-        <w:tc>
-          <w:tcPr>
-            <w:tcW w:w="5319" w:type="dxa"/>
-          </w:tcPr>
-          <w:p>
-            <w:pPr>
-              <w:rPr>
-                <w:lang w:val="en-US"/>
-              </w:rPr>
-            </w:pPr>
-            <w:r>
-              <w:rPr>
-                <w:lang w:val="en-US"/>
-              </w:rPr>
-              <w:t>Shows cash transiting from a bank and the government coffers to the wind turbine/crane.</w:t>
-            </w:r>
-          </w:p>
-        </w:tc>
-      </w:tr>
-      <w:tr>
-        <w:tc>
-          <w:tcPr>
-            <w:tcW w:w="4650" w:type="dxa"/>
-          </w:tcPr>
-          <w:p>
-            <w:pPr>
-              <w:rPr>
-                <w:lang w:val="en-US"/>
-              </w:rPr>
-            </w:pPr>
-          </w:p>
-        </w:tc>
-        <w:tc>
-          <w:tcPr>
-            <w:tcW w:w="5164" w:type="dxa"/>
-          </w:tcPr>
-          <w:p>
-            <w:pPr>
-              <w:rPr>
-                <w:i/>
-                <w:iCs/>
-                <w:lang w:val="en-US"/>
-              </w:rPr>
-            </w:pPr>
-            <w:r>
-              <w:rPr>
-                <w:lang w:val="en-US"/>
-              </w:rPr>
-              <w:t xml:space="preserve">A green infrastructure program would bring about the transition in energy infrastructure needed to halt climate </w:t>
-            </w:r>
-            <w:r>
-              <w:rPr>
-                <w:lang w:val="en-US"/>
-              </w:rPr>
-              <w:t>change but it could come at the expense of other possible projects funded by the government. In</w:t>
-            </w:r>
-            <w:r>
-              <w:rPr>
-                <w:lang w:val="en-US"/>
-              </w:rPr>
-              <w:t xml:space="preserve"> </w:t>
-            </w:r>
-            <w:r>
-              <w:rPr>
-                <w:b/>
-                <w:lang w:val="en-US"/>
-              </w:rPr>
-              <w:t>South Africa</w:t>
-            </w:r>
-            <w:r>
-              <w:rPr>
-                <w:lang w:val="en-US"/>
-              </w:rPr>
-              <w:t xml:space="preserve">, </w:t>
-            </w:r>
-            <w:r>
-              <w:rPr>
-                <w:lang w:val="en-US"/>
-              </w:rPr>
-              <w:t>such a program</w:t>
-            </w:r>
-            <w:r>
-              <w:rPr>
-                <w:lang w:val="en-US"/>
-              </w:rPr>
-              <w:t xml:space="preserve"> could create </w:t>
-            </w:r>
-            <w:r>
-              <w:rPr>
-                <w:b/>
-                <w:lang w:val="en-US"/>
-              </w:rPr>
-              <w:t>600,000</w:t>
-            </w:r>
-            <w:r>
-              <w:rPr>
-                <w:lang w:val="en-US"/>
-              </w:rPr>
-              <w:t xml:space="preserve"> </w:t>
-            </w:r>
-            <w:r>
-              <w:rPr>
-                <w:lang w:val="en-US"/>
-              </w:rPr>
-              <w:t xml:space="preserve">jobs in green sectors, such as public transportation, </w:t>
-            </w:r>
-          </w:p>
-        </w:tc>
-        <w:tc>
-          <w:tcPr>
-            <w:tcW w:w="5319" w:type="dxa"/>
-          </w:tcPr>
-          <w:p>
-            <w:pPr>
-              <w:rPr>
-                <w:b/>
-                <w:lang w:val="en-US"/>
-              </w:rPr>
-            </w:pPr>
-            <w:r>
-              <w:rPr>
-                <w:lang w:val="en-US"/>
-              </w:rPr>
-              <w:t xml:space="preserve">Show a blue collar next to the wind turbine, </w:t>
-            </w:r>
-          </w:p>
-        </w:tc>
-      </w:tr>
-      <w:tr>
-        <w:tc>
-          <w:tcPr>
-            <w:tcW w:w="4650" w:type="dxa"/>
-          </w:tcPr>
-          <w:p>
-            <w:pPr>
-              <w:rPr>
-                <w:lang w:val="en-US"/>
-              </w:rPr>
-            </w:pPr>
-          </w:p>
-        </w:tc>
-        <w:tc>
-          <w:tcPr>
-            <w:tcW w:w="5164" w:type="dxa"/>
-          </w:tcPr>
-          <w:p>
-            <w:pPr>
-              <w:rPr>
-                <w:lang w:val="en-US"/>
-              </w:rPr>
-            </w:pPr>
-            <w:r>
-              <w:rPr>
-                <w:lang w:val="en-US"/>
-              </w:rPr>
-              <w:t>renewable power plants,</w:t>
-            </w:r>
-          </w:p>
-        </w:tc>
-        <w:tc>
-          <w:tcPr>
-            <w:tcW w:w="5319" w:type="dxa"/>
-          </w:tcPr>
-          <w:p>
-            <w:pPr>
-              <w:rPr>
-                <w:iCs/>
-                <w:lang w:val="en-US"/>
-              </w:rPr>
-            </w:pPr>
-            <w:r>
-              <w:rPr>
-                <w:lang w:val="en-US"/>
-              </w:rPr>
-              <w:t>then also a person in a bus,</w:t>
-            </w:r>
-          </w:p>
-        </w:tc>
-      </w:tr>
-      <w:tr>
-        <w:tc>
-          <w:tcPr>
-            <w:tcW w:w="4650" w:type="dxa"/>
-          </w:tcPr>
-          <w:p>
-            <w:pPr>
-              <w:rPr>
-                <w:lang w:val="en-US"/>
-              </w:rPr>
-            </w:pPr>
-          </w:p>
-        </w:tc>
-        <w:tc>
-          <w:tcPr>
-            <w:tcW w:w="5164" w:type="dxa"/>
-          </w:tcPr>
-          <w:p>
-            <w:pPr>
-              <w:rPr>
-                <w:lang w:val="en-US"/>
-              </w:rPr>
-            </w:pPr>
-            <w:r>
-              <w:rPr>
-                <w:lang w:val="en-US"/>
-              </w:rPr>
-              <w:t>buildings’ insulation,</w:t>
-            </w:r>
-          </w:p>
-        </w:tc>
-        <w:tc>
-          <w:tcPr>
-            <w:tcW w:w="5319" w:type="dxa"/>
-          </w:tcPr>
-          <w:p>
-            <w:pPr>
-              <w:rPr>
-                <w:iCs/>
-                <w:lang w:val="en-US"/>
-              </w:rPr>
-            </w:pPr>
-            <w:r>
-              <w:rPr>
-                <w:lang w:val="en-US"/>
-              </w:rPr>
-              <w:t>then also a construction worker near a building,</w:t>
-            </w:r>
-          </w:p>
-        </w:tc>
-      </w:tr>
-      <w:tr>
-        <w:tc>
-          <w:tcPr>
-            <w:tcW w:w="4650" w:type="dxa"/>
-          </w:tcPr>
-          <w:p>
-            <w:pPr>
-              <w:rPr>
-                <w:lang w:val="en-US"/>
-              </w:rPr>
-            </w:pPr>
-          </w:p>
-        </w:tc>
-        <w:tc>
-          <w:tcPr>
-            <w:tcW w:w="5164" w:type="dxa"/>
-          </w:tcPr>
-          <w:p>
-            <w:pPr>
-              <w:rPr>
-                <w:lang w:val="en-US"/>
-              </w:rPr>
-            </w:pPr>
-            <w:r>
-              <w:rPr>
-                <w:lang w:val="en-US"/>
-              </w:rPr>
-              <w:t>or sustainable agriculture,</w:t>
-            </w:r>
-          </w:p>
-        </w:tc>
-        <w:tc>
-          <w:tcPr>
-            <w:tcW w:w="5319" w:type="dxa"/>
-          </w:tcPr>
-          <w:p>
-            <w:pPr>
-              <w:rPr>
-                <w:iCs/>
-                <w:lang w:val="en-US"/>
-              </w:rPr>
-            </w:pPr>
-            <w:r>
-              <w:rPr>
-                <w:lang w:val="en-US"/>
-              </w:rPr>
-              <w:t>then also a farmer in a field.</w:t>
-            </w:r>
-          </w:p>
-        </w:tc>
-      </w:tr>
-      <w:tr>
-        <w:tc>
-          <w:tcPr>
-            <w:tcW w:w="4650" w:type="dxa"/>
-          </w:tcPr>
-          <w:p>
-            <w:pPr>
-              <w:rPr>
-                <w:lang w:val="en-US"/>
-              </w:rPr>
-            </w:pPr>
-          </w:p>
-        </w:tc>
-        <w:tc>
-          <w:tcPr>
-            <w:tcW w:w="5164" w:type="dxa"/>
-          </w:tcPr>
-          <w:p>
-            <w:pPr>
-              <w:rPr>
-                <w:iCs/>
-                <w:lang w:val="en-US"/>
-              </w:rPr>
-            </w:pPr>
-            <w:r>
-              <w:rPr>
-                <w:lang w:val="en-US"/>
-              </w:rPr>
-              <w:t xml:space="preserve">but </w:t>
-            </w:r>
-            <w:r>
-              <w:rPr>
-                <w:b/>
-                <w:lang w:val="en-US"/>
-              </w:rPr>
-              <w:t>300,000</w:t>
-            </w:r>
-            <w:r>
-              <w:rPr>
-                <w:lang w:val="en-US"/>
-              </w:rPr>
-              <w:t xml:space="preserve"> people could lose their job in the fossil fuel industry.  </w:t>
-            </w:r>
-          </w:p>
-        </w:tc>
-        <w:tc>
-          <w:tcPr>
-            <w:tcW w:w="5319" w:type="dxa"/>
-          </w:tcPr>
-          <w:p>
-            <w:pPr>
-              <w:rPr>
-                <w:iCs/>
-                <w:lang w:val="en-US"/>
-              </w:rPr>
-            </w:pPr>
-            <w:r>
-              <w:rPr>
-                <w:lang w:val="en-US"/>
-              </w:rPr>
-              <w:t>Show a coal miner who loses his helmet and tools.</w:t>
-            </w:r>
-          </w:p>
-        </w:tc>
-      </w:tr>
-      <w:tr>
-        <w:tc>
-          <w:tcPr>
-            <w:tcW w:w="4650" w:type="dxa"/>
-          </w:tcPr>
-          <w:p>
-            <w:pPr>
-              <w:rPr>
-                <w:iCs/>
-                <w:lang w:val="en-US"/>
-              </w:rPr>
-            </w:pPr>
-          </w:p>
-        </w:tc>
-        <w:tc>
-          <w:tcPr>
-            <w:tcW w:w="5164" w:type="dxa"/>
-          </w:tcPr>
-          <w:p>
-            <w:pPr>
-              <w:rPr>
-                <w:iCs/>
-                <w:lang w:val="en-US"/>
-              </w:rPr>
-            </w:pPr>
-            <w:r>
-              <w:rPr>
-                <w:iCs/>
-                <w:lang w:val="en-US"/>
-              </w:rPr>
-              <w:t xml:space="preserve">In general, all climate policies have the potential to transform the economy into a greener, safer, less polluted world. </w:t>
-            </w:r>
-          </w:p>
-        </w:tc>
-        <w:tc>
-          <w:tcPr>
-            <w:tcW w:w="5319" w:type="dxa"/>
-          </w:tcPr>
-          <w:p>
-            <w:pPr>
-              <w:rPr>
-                <w:iCs/>
-                <w:lang w:val="en-US"/>
-              </w:rPr>
-            </w:pPr>
-            <w:r>
-              <w:rPr>
-                <w:iCs/>
-                <w:lang w:val="en-US"/>
-              </w:rPr>
-              <w:t xml:space="preserve">Shows a factory / coal power plant, a polluting car and a coal miner, then an arrow, then a wind turbine, a bicycle and a construction worker. </w:t>
-            </w:r>
-          </w:p>
-        </w:tc>
-      </w:tr>
-      <w:tr>
-        <w:tc>
-          <w:tcPr>
-            <w:tcW w:w="4650" w:type="dxa"/>
-          </w:tcPr>
-          <w:p>
-            <w:pPr>
-              <w:rPr>
-                <w:iCs/>
-                <w:lang w:val="en-US"/>
-              </w:rPr>
-            </w:pPr>
-          </w:p>
-        </w:tc>
-        <w:tc>
-          <w:tcPr>
-            <w:tcW w:w="5164" w:type="dxa"/>
-          </w:tcPr>
-          <w:p>
-            <w:pPr>
-              <w:rPr>
-                <w:iCs/>
-                <w:lang w:val="en-US"/>
-              </w:rPr>
-            </w:pPr>
-            <w:r>
-              <w:rPr>
-                <w:iCs/>
-                <w:lang w:val="en-US"/>
-              </w:rPr>
-              <w:t>This green transformation has some downsides: people will have to change their habits, and some people will even have to change job.</w:t>
-            </w:r>
-          </w:p>
-        </w:tc>
-        <w:tc>
-          <w:tcPr>
-            <w:tcW w:w="5319" w:type="dxa"/>
-          </w:tcPr>
-          <w:p>
-            <w:pPr>
-              <w:rPr>
-                <w:iCs/>
-                <w:lang w:val="en-US"/>
-              </w:rPr>
-            </w:pPr>
-            <w:r>
-              <w:rPr>
-                <w:iCs/>
-                <w:lang w:val="en-US"/>
-              </w:rPr>
-              <w:t xml:space="preserve">Shows a coal miner next to the other (but a bit farther away), </w:t>
-            </w:r>
-          </w:p>
-        </w:tc>
-      </w:tr>
-      <w:tr>
-        <w:tc>
-          <w:tcPr>
-            <w:tcW w:w="4650" w:type="dxa"/>
-          </w:tcPr>
-          <w:p>
-            <w:pPr>
-              <w:rPr>
-                <w:iCs/>
-                <w:lang w:val="en-US"/>
-              </w:rPr>
-            </w:pPr>
-          </w:p>
-        </w:tc>
-        <w:tc>
-          <w:tcPr>
-            <w:tcW w:w="5164" w:type="dxa"/>
-          </w:tcPr>
-          <w:p>
-            <w:pPr>
-              <w:rPr>
-                <w:iCs/>
-                <w:lang w:val="en-US"/>
-              </w:rPr>
-            </w:pPr>
-            <w:r>
-              <w:rPr>
-                <w:iCs/>
-                <w:lang w:val="en-US"/>
-              </w:rPr>
-              <w:t xml:space="preserve">For example, there will be less demand for polluting sectors such as </w:t>
-            </w:r>
-            <w:r>
-              <w:rPr>
-                <w:b/>
-                <w:iCs/>
-                <w:lang w:val="en-US"/>
-              </w:rPr>
-              <w:t>coal mining</w:t>
-            </w:r>
-            <w:r>
-              <w:rPr>
-                <w:iCs/>
-                <w:lang w:val="en-US"/>
-              </w:rPr>
-              <w:t>. But re-training options would be offered to workers in these sectors to ensure that they could find a new job elsewhere.</w:t>
-            </w:r>
-          </w:p>
-        </w:tc>
-        <w:tc>
-          <w:tcPr>
-            <w:tcW w:w="5319" w:type="dxa"/>
-          </w:tcPr>
-          <w:p>
-            <w:pPr>
-              <w:rPr>
-                <w:iCs/>
-                <w:lang w:val="en-US"/>
-              </w:rPr>
-            </w:pPr>
-            <w:r>
-              <w:rPr>
-                <w:iCs/>
-                <w:lang w:val="en-US"/>
-              </w:rPr>
-              <w:t xml:space="preserve">his helmet switches from mining helmet (with lamp) to construction site helmet and his pick-axe switches to a hammer. </w:t>
-            </w:r>
-            <w:r>
-              <w:rPr>
-                <w:iCs/>
-                <w:lang w:val="en-US"/>
-              </w:rPr>
-              <w:t>(i.e. the coal miner becomes a construction worker)</w:t>
-            </w:r>
-          </w:p>
-        </w:tc>
-      </w:tr>
-      <w:tr>
-        <w:tc>
-          <w:tcPr>
-            <w:tcW w:w="4650" w:type="dxa"/>
-          </w:tcPr>
-          <w:p>
-            <w:pPr>
-              <w:rPr>
-                <w:iCs/>
-                <w:lang w:val="en-US"/>
-              </w:rPr>
-            </w:pPr>
-          </w:p>
-        </w:tc>
-        <w:tc>
-          <w:tcPr>
-            <w:tcW w:w="5164" w:type="dxa"/>
-          </w:tcPr>
-          <w:p>
-            <w:pPr>
-              <w:rPr>
-                <w:iCs/>
-                <w:lang w:val="en-US"/>
-              </w:rPr>
-            </w:pPr>
-            <w:r>
-              <w:rPr>
-                <w:iCs/>
-                <w:lang w:val="en-US"/>
-              </w:rPr>
-              <w:t>And the green transition also comes with benefits: a safer world for future generations of course, but also less pollution. And climate policies can be designed to protect poor and middle-class households, as they can have more income with the carbon tax with cash transfers, and more jobs with a green infrastructure program.</w:t>
-            </w:r>
-          </w:p>
-        </w:tc>
-        <w:tc>
-          <w:tcPr>
-            <w:tcW w:w="5319" w:type="dxa"/>
-          </w:tcPr>
-          <w:p>
-            <w:pPr>
-              <w:rPr>
-                <w:iCs/>
-                <w:lang w:val="en-US"/>
-              </w:rPr>
-            </w:pPr>
-          </w:p>
-        </w:tc>
-      </w:tr>
-      <w:tr>
-        <w:tc>
-          <w:tcPr>
-            <w:tcW w:w="4650" w:type="dxa"/>
-          </w:tcPr>
-          <w:p>
-            <w:pPr>
-              <w:rPr>
-                <w:iCs/>
-                <w:lang w:val="en-US"/>
-              </w:rPr>
-            </w:pPr>
-          </w:p>
-        </w:tc>
-        <w:tc>
-          <w:tcPr>
-            <w:tcW w:w="5164" w:type="dxa"/>
-          </w:tcPr>
-          <w:p>
-            <w:pPr>
-              <w:rPr>
-                <w:iCs/>
-                <w:lang w:val="en-US"/>
-              </w:rPr>
-            </w:pPr>
-          </w:p>
-        </w:tc>
-        <w:tc>
-          <w:tcPr>
-            <w:tcW w:w="5319" w:type="dxa"/>
-          </w:tcPr>
-          <w:p>
-            <w:pPr>
-              <w:rPr>
-                <w:iCs/>
-                <w:lang w:val="en-US"/>
-              </w:rPr>
-            </w:pPr>
-          </w:p>
-          <w:p>
-            <w:pPr>
-              <w:rPr>
-                <w:iCs/>
-                <w:lang w:val="en-US"/>
-              </w:rPr>
-            </w:pPr>
-            <w:r>
-              <w:rPr>
-                <w:iCs/>
-                <w:lang w:val="en-US"/>
-              </w:rPr>
-              <w:t xml:space="preserve">On the right side of the arrow, add several blue collars </w:t>
-            </w:r>
-          </w:p>
-        </w:tc>
-      </w:tr>
-      <w:tr>
-        <w:tc>
-          <w:tcPr>
-            <w:tcW w:w="4650" w:type="dxa"/>
-          </w:tcPr>
-          <w:p>
-            <w:pPr>
-              <w:rPr>
-                <w:iCs/>
-                <w:lang w:val="en-US"/>
-              </w:rPr>
-            </w:pPr>
-          </w:p>
-        </w:tc>
-        <w:tc>
-          <w:tcPr>
-            <w:tcW w:w="5164" w:type="dxa"/>
-          </w:tcPr>
-          <w:p>
-            <w:pPr>
-              <w:rPr>
-                <w:iCs/>
-                <w:lang w:val="en-US"/>
-              </w:rPr>
-            </w:pPr>
-          </w:p>
-        </w:tc>
-        <w:tc>
-          <w:tcPr>
-            <w:tcW w:w="5319" w:type="dxa"/>
-          </w:tcPr>
-          <w:p>
-            <w:pPr>
-              <w:rPr>
-                <w:iCs/>
-                <w:lang w:val="en-US"/>
-              </w:rPr>
-            </w:pPr>
-            <w:r>
-              <w:rPr>
-                <w:iCs/>
-                <w:lang w:val="en-US"/>
-              </w:rPr>
-              <w:t>holding cash.</w:t>
-            </w:r>
-          </w:p>
-        </w:tc>
-      </w:tr>
-      <w:tr>
-        <w:tc>
-          <w:tcPr>
-            <w:tcW w:w="4650" w:type="dxa"/>
-          </w:tcPr>
-          <w:p>
-            <w:pPr>
-              <w:rPr>
-                <w:iCs/>
-                <w:lang w:val="en-US"/>
-              </w:rPr>
-            </w:pPr>
-          </w:p>
-        </w:tc>
-        <w:tc>
-          <w:tcPr>
-            <w:tcW w:w="5164" w:type="dxa"/>
-          </w:tcPr>
-          <w:p>
-            <w:pPr>
-              <w:rPr>
-                <w:iCs/>
-                <w:lang w:val="en-US"/>
-              </w:rPr>
-            </w:pPr>
-            <w:r>
-              <w:rPr>
-                <w:iCs/>
-                <w:lang w:val="en-US"/>
-              </w:rPr>
-              <w:t xml:space="preserve">We have focused on three important policies, but many others would be useful to fight climate change, including funding research into green technologies, </w:t>
+              <w:t xml:space="preserve">including funding research into green technologies, </w:t>
             </w:r>
           </w:p>
         </w:tc>
@@ -2920,7 +3221,7 @@
               </w:rPr>
               <w:t xml:space="preserve"> concentration, next to polluting cars (cars with smoke), planes, and coal power plants / factories (e.g. using </w:t>
             </w:r>
-            <w:hyperlink r:id="rId7">
+            <w:hyperlink r:id="rId8">
               <w:r>
                 <w:rPr>
                   <w:rStyle w:val="Hyperlink"/>
@@ -3095,7 +3396,7 @@
               </w:rPr>
               <w:t xml:space="preserve">Show graph of temperatures (e.g. using </w:t>
             </w:r>
-            <w:hyperlink r:id="rId8">
+            <w:hyperlink r:id="rId9">
               <w:r>
                 <w:rPr>
                   <w:rStyle w:val="Hyperlink"/>
@@ -5640,4 +5941,16 @@
     </a:ext>
   </a:extLst>
 </a:theme>
+</file>
+
+<file path=customXml/item1.xml><?xml version="1.0" encoding="utf-8"?>
+<b:Sources xmlns:b="http://schemas.openxmlformats.org/officeDocument/2006/bibliography" xmlns="http://schemas.openxmlformats.org/officeDocument/2006/bibliography" SelectedStyle="\APASixthEditionOfficeOnline.xsl" StyleName="APA" Version="6"/>
+</file>
+
+<file path=customXml/itemProps1.xml><?xml version="1.0" encoding="utf-8"?>
+<ds:datastoreItem xmlns:ds="http://schemas.openxmlformats.org/officeDocument/2006/customXml" ds:itemID="{EE8DB461-5BA5-4AFD-96FC-407C93BE3DFE}">
+  <ds:schemaRefs>
+    <ds:schemaRef ds:uri="http://schemas.openxmlformats.org/officeDocument/2006/bibliography"/>
+  </ds:schemaRefs>
+</ds:datastoreItem>
 </file>
--- a/videos/Video Script - South Africa.docx
+++ b/videos/Video Script - South Africa.docx
@@ -103,19 +103,39 @@
     <w:tbl>
       <w:tblPr>
         <w:tblStyle w:val="TableGrid"/>
-        <w:tblW w:w="15133" w:type="dxa"/>
+        <w:tblW w:w="15359" w:type="dxa"/>
         <w:tblInd w:w="-856" w:type="dxa"/>
         <w:tblLook w:val="04A0" w:firstRow="1" w:lastRow="0" w:firstColumn="1" w:lastColumn="0" w:noHBand="0" w:noVBand="1"/>
       </w:tblPr>
       <w:tblGrid>
-        <w:gridCol w:w="4650"/>
-        <w:gridCol w:w="5164"/>
-        <w:gridCol w:w="5319"/>
+        <w:gridCol w:w="1239"/>
+        <w:gridCol w:w="4828"/>
+        <w:gridCol w:w="5123"/>
+        <w:gridCol w:w="4169"/>
       </w:tblGrid>
       <w:tr>
         <w:tc>
           <w:tcPr>
-            <w:tcW w:w="4650" w:type="dxa"/>
+            <w:tcW w:w="1239" w:type="dxa"/>
+          </w:tcPr>
+          <w:p>
+            <w:pPr>
+              <w:jc w:val="both"/>
+              <w:rPr>
+                <w:b/>
+              </w:rPr>
+            </w:pPr>
+            <w:r>
+              <w:rPr>
+                <w:b/>
+              </w:rPr>
+              <w:t>Timestamp</w:t>
+            </w:r>
+          </w:p>
+        </w:tc>
+        <w:tc>
+          <w:tcPr>
+            <w:tcW w:w="4828" w:type="dxa"/>
           </w:tcPr>
           <w:p>
             <w:pPr>
@@ -134,7 +154,7 @@
         </w:tc>
         <w:tc>
           <w:tcPr>
-            <w:tcW w:w="5164" w:type="dxa"/>
+            <w:tcW w:w="5123" w:type="dxa"/>
           </w:tcPr>
           <w:p>
             <w:pPr>
@@ -152,7 +172,7 @@
         </w:tc>
         <w:tc>
           <w:tcPr>
-            <w:tcW w:w="5319" w:type="dxa"/>
+            <w:tcW w:w="4169" w:type="dxa"/>
           </w:tcPr>
           <w:p>
             <w:pPr>
@@ -179,53 +199,33 @@
       <w:tr>
         <w:tc>
           <w:tcPr>
-            <w:tcW w:w="4650" w:type="dxa"/>
-          </w:tcPr>
-          <w:p>
-            <w:pPr>
-              <w:jc w:val="both"/>
-              <w:rPr>
-                <w:lang w:val="en-US"/>
-              </w:rPr>
-            </w:pPr>
-            <w:r>
-              <w:t xml:space="preserve">Ukuze silwe </w:t>
-            </w:r>
-            <w:r>
-              <w:t xml:space="preserve">nokuguquka kwesimo sezulu futhi sigweme </w:t>
-            </w:r>
-            <w:r>
-              <w:t xml:space="preserve">ukushisa </w:t>
-            </w:r>
-            <w:r>
-              <w:t xml:space="preserve">kakhulu </w:t>
-            </w:r>
-            <w:r>
-              <w:t>komhlaba</w:t>
-            </w:r>
-            <w:r>
-              <w:t>,</w:t>
-            </w:r>
-            <w:r>
-              <w:t xml:space="preserve"> sidinga </w:t>
-            </w:r>
-            <w:r>
-              <w:t>izinqubomgomo eziningi.</w:t>
-            </w:r>
-            <w:r>
-              <w:t xml:space="preserve"> </w:t>
-            </w:r>
-            <w:r>
-              <w:rPr>
-                <w:lang w:val="en-US"/>
-              </w:rPr>
+            <w:tcW w:w="1239" w:type="dxa"/>
+          </w:tcPr>
+          <w:p>
+            <w:pPr>
+              <w:jc w:val="both"/>
+            </w:pPr>
+          </w:p>
+        </w:tc>
+        <w:tc>
+          <w:tcPr>
+            <w:tcW w:w="4828" w:type="dxa"/>
+          </w:tcPr>
+          <w:p>
+            <w:pPr>
+              <w:jc w:val="both"/>
+            </w:pPr>
+            <w:r>
+              <w:t xml:space="preserve">Ukuze silwe nokuguquka kwesimo sezulu futhi sigweme ukushisa kakhulu komhlaba, sidinga izinqubomgomo eziningi. </w:t>
+            </w:r>
+            <w:r>
               <w:t>Izinqubomgomo zesimo sezulu ziyadingeka</w:t>
             </w:r>
           </w:p>
         </w:tc>
         <w:tc>
           <w:tcPr>
-            <w:tcW w:w="5164" w:type="dxa"/>
+            <w:tcW w:w="5123" w:type="dxa"/>
           </w:tcPr>
           <w:p>
             <w:pPr>
@@ -244,7 +244,7 @@
         </w:tc>
         <w:tc>
           <w:tcPr>
-            <w:tcW w:w="5319" w:type="dxa"/>
+            <w:tcW w:w="4169" w:type="dxa"/>
           </w:tcPr>
           <w:p>
             <w:pPr>
@@ -265,7 +265,20 @@
       <w:tr>
         <w:tc>
           <w:tcPr>
-            <w:tcW w:w="4650" w:type="dxa"/>
+            <w:tcW w:w="1239" w:type="dxa"/>
+          </w:tcPr>
+          <w:p>
+            <w:pPr>
+              <w:jc w:val="both"/>
+              <w:rPr>
+                <w:lang w:val="en-US"/>
+              </w:rPr>
+            </w:pPr>
+          </w:p>
+        </w:tc>
+        <w:tc>
+          <w:tcPr>
+            <w:tcW w:w="4828" w:type="dxa"/>
           </w:tcPr>
           <w:p>
             <w:pPr>
@@ -278,19 +291,13 @@
               <w:rPr>
                 <w:lang w:val="es-CO"/>
               </w:rPr>
-              <w:t>Ukuguqula</w:t>
-            </w:r>
-            <w:r>
-              <w:rPr>
-                <w:lang w:val="es-CO"/>
-              </w:rPr>
-              <w:t xml:space="preserve"> indlela esikhiqiza ngayo amandla,</w:t>
-            </w:r>
-          </w:p>
-        </w:tc>
-        <w:tc>
-          <w:tcPr>
-            <w:tcW w:w="5164" w:type="dxa"/>
+              <w:t>Ukuguqula indlela esikhiqiza ngayo amandla,</w:t>
+            </w:r>
+          </w:p>
+        </w:tc>
+        <w:tc>
+          <w:tcPr>
+            <w:tcW w:w="5123" w:type="dxa"/>
           </w:tcPr>
           <w:p>
             <w:pPr>
@@ -309,7 +316,7 @@
         </w:tc>
         <w:tc>
           <w:tcPr>
-            <w:tcW w:w="5319" w:type="dxa"/>
+            <w:tcW w:w="4169" w:type="dxa"/>
           </w:tcPr>
           <w:p>
             <w:pPr>
@@ -336,44 +343,39 @@
       <w:tr>
         <w:tc>
           <w:tcPr>
-            <w:tcW w:w="4650" w:type="dxa"/>
-          </w:tcPr>
-          <w:p>
-            <w:pPr>
-              <w:jc w:val="both"/>
-              <w:rPr>
-                <w:lang w:val="en-US"/>
-              </w:rPr>
-            </w:pPr>
-            <w:r>
-              <w:rPr>
-                <w:lang w:val="en-US"/>
-              </w:rPr>
-              <w:t>Izindlu ze</w:t>
-            </w:r>
-            <w:r>
-              <w:rPr>
-                <w:lang w:val="en-US"/>
-              </w:rPr>
-              <w:t>n</w:t>
-            </w:r>
-            <w:r>
-              <w:rPr>
-                <w:lang w:val="en-US"/>
-              </w:rPr>
-              <w:t>ziwe ukuthi zonge amandla futhi zingabinabungozi kwimvelo</w:t>
-            </w:r>
-            <w:r>
-              <w:rPr>
-                <w:lang w:val="en-US"/>
-              </w:rPr>
-              <w:t>,</w:t>
-            </w:r>
-          </w:p>
-        </w:tc>
-        <w:tc>
-          <w:tcPr>
-            <w:tcW w:w="5164" w:type="dxa"/>
+            <w:tcW w:w="1239" w:type="dxa"/>
+          </w:tcPr>
+          <w:p>
+            <w:pPr>
+              <w:jc w:val="both"/>
+              <w:rPr>
+                <w:lang w:val="en-US"/>
+              </w:rPr>
+            </w:pPr>
+          </w:p>
+        </w:tc>
+        <w:tc>
+          <w:tcPr>
+            <w:tcW w:w="4828" w:type="dxa"/>
+          </w:tcPr>
+          <w:p>
+            <w:pPr>
+              <w:jc w:val="both"/>
+              <w:rPr>
+                <w:lang w:val="en-US"/>
+              </w:rPr>
+            </w:pPr>
+            <w:r>
+              <w:rPr>
+                <w:lang w:val="en-US"/>
+              </w:rPr>
+              <w:t>Izindlu zenziwe ukuthi zonge amandla futhi zingabinabungozi kwimvelo,</w:t>
+            </w:r>
+          </w:p>
+        </w:tc>
+        <w:tc>
+          <w:tcPr>
+            <w:tcW w:w="5123" w:type="dxa"/>
           </w:tcPr>
           <w:p>
             <w:pPr>
@@ -391,7 +393,7 @@
         </w:tc>
         <w:tc>
           <w:tcPr>
-            <w:tcW w:w="5319" w:type="dxa"/>
+            <w:tcW w:w="4169" w:type="dxa"/>
           </w:tcPr>
           <w:p>
             <w:pPr>
@@ -411,47 +413,30 @@
       <w:tr>
         <w:tc>
           <w:tcPr>
-            <w:tcW w:w="4650" w:type="dxa"/>
-          </w:tcPr>
-          <w:p>
-            <w:pPr>
-              <w:jc w:val="both"/>
-            </w:pPr>
-            <w:r>
-              <w:t xml:space="preserve">Sibeke emgaqweni izimoto ezingakhiphi </w:t>
-            </w:r>
-            <w:r>
-              <w:t>umoya</w:t>
-            </w:r>
-            <w:r>
-              <w:t xml:space="preserve"> </w:t>
-            </w:r>
-            <w:r>
-              <w:t>e</w:t>
-            </w:r>
-            <w:r>
-              <w:t>ngcoli</w:t>
-            </w:r>
-            <w:r>
-              <w:t>sayo</w:t>
-            </w:r>
-            <w:r>
-              <w:t xml:space="preserve"> futhi </w:t>
-            </w:r>
-            <w:r>
-              <w:t xml:space="preserve">ezingenabungozi </w:t>
-            </w:r>
-            <w:r>
-              <w:t>kwimvelo</w:t>
-            </w:r>
-            <w:r>
-              <w:t xml:space="preserve"> futhi</w:t>
-            </w:r>
-          </w:p>
-        </w:tc>
-        <w:tc>
-          <w:tcPr>
-            <w:tcW w:w="5164" w:type="dxa"/>
+            <w:tcW w:w="1239" w:type="dxa"/>
+          </w:tcPr>
+          <w:p>
+            <w:pPr>
+              <w:jc w:val="both"/>
+            </w:pPr>
+          </w:p>
+        </w:tc>
+        <w:tc>
+          <w:tcPr>
+            <w:tcW w:w="4828" w:type="dxa"/>
+          </w:tcPr>
+          <w:p>
+            <w:pPr>
+              <w:jc w:val="both"/>
+            </w:pPr>
+            <w:r>
+              <w:t>Sibeke emgaqweni izimoto ezingakhiphi umoya engcolisayo futhi ezingenabungozi kwimvelo futhi</w:t>
+            </w:r>
+          </w:p>
+        </w:tc>
+        <w:tc>
+          <w:tcPr>
+            <w:tcW w:w="5123" w:type="dxa"/>
           </w:tcPr>
           <w:p>
             <w:pPr>
@@ -469,7 +454,7 @@
         </w:tc>
         <w:tc>
           <w:tcPr>
-            <w:tcW w:w="5319" w:type="dxa"/>
+            <w:tcW w:w="4169" w:type="dxa"/>
           </w:tcPr>
           <w:p>
             <w:pPr>
@@ -490,44 +475,39 @@
       <w:tr>
         <w:tc>
           <w:tcPr>
-            <w:tcW w:w="4650" w:type="dxa"/>
-          </w:tcPr>
-          <w:p>
-            <w:pPr>
-              <w:jc w:val="both"/>
-              <w:rPr>
-                <w:lang w:val="en-US"/>
-              </w:rPr>
-            </w:pPr>
-            <w:r>
-              <w:rPr>
-                <w:lang w:val="en-US"/>
-              </w:rPr>
-              <w:t>Sinciphise ukusetshenziswa kukaphet</w:t>
-            </w:r>
-            <w:r>
-              <w:rPr>
-                <w:lang w:val="en-US"/>
-              </w:rPr>
-              <w:t>hi</w:t>
-            </w:r>
-            <w:r>
-              <w:rPr>
-                <w:lang w:val="en-US"/>
-              </w:rPr>
-              <w:t>l</w:t>
-            </w:r>
-            <w:r>
-              <w:rPr>
-                <w:lang w:val="en-US"/>
-              </w:rPr>
-              <w:t>oli</w:t>
-            </w:r>
-          </w:p>
-        </w:tc>
-        <w:tc>
-          <w:tcPr>
-            <w:tcW w:w="5164" w:type="dxa"/>
+            <w:tcW w:w="1239" w:type="dxa"/>
+          </w:tcPr>
+          <w:p>
+            <w:pPr>
+              <w:jc w:val="both"/>
+              <w:rPr>
+                <w:lang w:val="en-US"/>
+              </w:rPr>
+            </w:pPr>
+          </w:p>
+        </w:tc>
+        <w:tc>
+          <w:tcPr>
+            <w:tcW w:w="4828" w:type="dxa"/>
+          </w:tcPr>
+          <w:p>
+            <w:pPr>
+              <w:jc w:val="both"/>
+              <w:rPr>
+                <w:lang w:val="en-US"/>
+              </w:rPr>
+            </w:pPr>
+            <w:r>
+              <w:rPr>
+                <w:lang w:val="en-US"/>
+              </w:rPr>
+              <w:t>Sinciphise ukusetshenziswa kukaphethiloli</w:t>
+            </w:r>
+          </w:p>
+        </w:tc>
+        <w:tc>
+          <w:tcPr>
+            <w:tcW w:w="5123" w:type="dxa"/>
           </w:tcPr>
           <w:p>
             <w:pPr>
@@ -545,7 +525,7 @@
         </w:tc>
         <w:tc>
           <w:tcPr>
-            <w:tcW w:w="5319" w:type="dxa"/>
+            <w:tcW w:w="4169" w:type="dxa"/>
           </w:tcPr>
           <w:p>
             <w:pPr>
@@ -565,118 +545,39 @@
       <w:tr>
         <w:tc>
           <w:tcPr>
-            <w:tcW w:w="4650" w:type="dxa"/>
-          </w:tcPr>
-          <w:p>
-            <w:pPr>
-              <w:jc w:val="both"/>
-              <w:rPr>
-                <w:lang w:val="en-US"/>
-              </w:rPr>
-            </w:pPr>
-            <w:r>
-              <w:rPr>
-                <w:lang w:val="en-US"/>
-              </w:rPr>
-              <w:t xml:space="preserve">Koda </w:t>
-            </w:r>
-            <w:bookmarkStart w:id="0" w:name="_GoBack"/>
-            <w:bookmarkEnd w:id="0"/>
-            <w:r>
-              <w:rPr>
-                <w:lang w:val="en-US"/>
-              </w:rPr>
-              <w:t xml:space="preserve">lemigomo </w:t>
-            </w:r>
-            <w:r>
-              <w:rPr>
-                <w:lang w:val="en-US"/>
-              </w:rPr>
-              <w:t>kumele ivikel</w:t>
-            </w:r>
-            <w:r>
-              <w:rPr>
-                <w:lang w:val="en-US"/>
-              </w:rPr>
-              <w:t>e imisebenzi yabantu kanye nama</w:t>
-            </w:r>
-            <w:r>
-              <w:rPr>
-                <w:lang w:val="en-US"/>
-              </w:rPr>
-              <w:t>holo.</w:t>
-            </w:r>
-            <w:r>
-              <w:rPr>
-                <w:lang w:val="en-US"/>
-              </w:rPr>
-              <w:t xml:space="preserve"> Asithathe ukubheka eduze le</w:t>
-            </w:r>
-            <w:r>
-              <w:rPr>
-                <w:lang w:val="en-US"/>
-              </w:rPr>
-              <w:t>z</w:t>
-            </w:r>
-            <w:r>
-              <w:rPr>
-                <w:lang w:val="en-US"/>
-              </w:rPr>
-              <w:t>inqubomgomo</w:t>
-            </w:r>
-            <w:r>
-              <w:rPr>
-                <w:lang w:val="en-US"/>
-              </w:rPr>
-              <w:t xml:space="preserve"> ezintathu</w:t>
-            </w:r>
-            <w:r>
-              <w:rPr>
-                <w:lang w:val="en-US"/>
-              </w:rPr>
-              <w:t xml:space="preserve"> </w:t>
-            </w:r>
-            <w:r>
-              <w:rPr>
-                <w:lang w:val="en-US"/>
-              </w:rPr>
-              <w:t>ezingenzeka z</w:t>
-            </w:r>
-            <w:r>
-              <w:rPr>
-                <w:lang w:val="en-US"/>
-              </w:rPr>
-              <w:t>esimo</w:t>
-            </w:r>
-            <w:r>
-              <w:rPr>
-                <w:lang w:val="en-US"/>
-              </w:rPr>
-              <w:t xml:space="preserve"> </w:t>
-            </w:r>
-            <w:r>
-              <w:rPr>
-                <w:lang w:val="en-US"/>
-              </w:rPr>
-              <w:t>sezul</w:t>
-            </w:r>
-            <w:r>
-              <w:rPr>
-                <w:lang w:val="en-US"/>
-              </w:rPr>
-              <w:t>u</w:t>
-            </w:r>
-            <w:r>
-              <w:rPr>
-                <w:lang w:val="en-US"/>
-              </w:rPr>
-              <w:t>.</w:t>
-            </w:r>
-          </w:p>
-        </w:tc>
-        <w:tc>
-          <w:tcPr>
-            <w:tcW w:w="5164" w:type="dxa"/>
+            <w:tcW w:w="1239" w:type="dxa"/>
+          </w:tcPr>
+          <w:p>
+            <w:pPr>
+              <w:jc w:val="both"/>
+              <w:rPr>
+                <w:lang w:val="en-US"/>
+              </w:rPr>
+            </w:pPr>
+          </w:p>
+        </w:tc>
+        <w:tc>
+          <w:tcPr>
+            <w:tcW w:w="4828" w:type="dxa"/>
+          </w:tcPr>
+          <w:p>
+            <w:pPr>
+              <w:jc w:val="both"/>
+              <w:rPr>
+                <w:lang w:val="en-US"/>
+              </w:rPr>
+            </w:pPr>
+            <w:r>
+              <w:rPr>
+                <w:lang w:val="en-US"/>
+              </w:rPr>
+              <w:t>Koda lemigomo kumele ivikele imisebenzi yabantu kanye namaholo. Asithathe ukubheka eduze lezinqubomgomo ezintathu ezingenzeka zesimo sezulu.</w:t>
+            </w:r>
+          </w:p>
+        </w:tc>
+        <w:tc>
+          <w:tcPr>
+            <w:tcW w:w="5123" w:type="dxa"/>
           </w:tcPr>
           <w:p>
             <w:pPr>
@@ -702,7 +603,7 @@
         </w:tc>
         <w:tc>
           <w:tcPr>
-            <w:tcW w:w="5319" w:type="dxa"/>
+            <w:tcW w:w="4169" w:type="dxa"/>
           </w:tcPr>
           <w:p>
             <w:pPr>
@@ -722,53 +623,28 @@
       <w:tr>
         <w:tc>
           <w:tcPr>
-            <w:tcW w:w="4650" w:type="dxa"/>
-          </w:tcPr>
-          <w:p>
-            <w:pPr>
-              <w:jc w:val="both"/>
-            </w:pPr>
-            <w:r>
-              <w:t xml:space="preserve">Masiqale </w:t>
-            </w:r>
-            <w:r>
-              <w:t>ngenq</w:t>
-            </w:r>
-            <w:r>
-              <w:t>u</w:t>
-            </w:r>
-            <w:r>
-              <w:t>bomgomo</w:t>
-            </w:r>
-            <w:r>
-              <w:t xml:space="preserve"> e</w:t>
-            </w:r>
-            <w:r>
-              <w:t>phoq</w:t>
-            </w:r>
-            <w:r>
-              <w:t>ela</w:t>
-            </w:r>
-            <w:r>
-              <w:t xml:space="preserve"> abakhiqizi bezimoto ukuthi bakhiqize izimoto ezi</w:t>
-            </w:r>
-            <w:r>
-              <w:t>ngakhiphi umoya ongco</w:t>
-            </w:r>
-            <w:r>
-              <w:t>li</w:t>
-            </w:r>
-            <w:r>
-              <w:t>sayo</w:t>
-            </w:r>
-            <w:r>
-              <w:t xml:space="preserve"> futhi </w:t>
-            </w:r>
-            <w:r>
-              <w:t xml:space="preserve">ezingenabungozi </w:t>
-            </w:r>
-            <w:r>
-              <w:t>kwimvelo -</w:t>
+            <w:tcW w:w="1239" w:type="dxa"/>
+          </w:tcPr>
+          <w:p>
+            <w:pPr>
+              <w:jc w:val="both"/>
+            </w:pPr>
+          </w:p>
+        </w:tc>
+        <w:tc>
+          <w:tcPr>
+            <w:tcW w:w="4828" w:type="dxa"/>
+          </w:tcPr>
+          <w:p>
+            <w:pPr>
+              <w:jc w:val="both"/>
+            </w:pPr>
+            <w:r>
+              <w:t xml:space="preserve">Masiqale ngenqubomgomo ephoqela abakhiqizi bezimoto ukuthi bakhiqize izimoto ezingakhiphi </w:t>
+            </w:r>
+            <w:r>
+              <w:lastRenderedPageBreak/>
+              <w:t>umoya ongcolisayo futhi ezingenabungozi kwimvelo -</w:t>
             </w:r>
             <w:r>
               <w:rPr>
@@ -777,55 +653,52 @@
               <w:t xml:space="preserve"> </w:t>
             </w:r>
             <w:r>
-              <w:t xml:space="preserve"> kuvinjwe izimoto </w:t>
-            </w:r>
-            <w:r>
-              <w:t>zenjin</w:t>
-            </w:r>
-            <w:r>
-              <w:t xml:space="preserve">i </w:t>
-            </w:r>
-            <w:r>
-              <w:t>yomlilo</w:t>
-            </w:r>
-            <w:r>
-              <w:t>.</w:t>
-            </w:r>
-          </w:p>
-        </w:tc>
-        <w:tc>
-          <w:tcPr>
-            <w:tcW w:w="5164" w:type="dxa"/>
-          </w:tcPr>
-          <w:p>
-            <w:pPr>
-              <w:jc w:val="both"/>
-              <w:rPr>
-                <w:lang w:val="en-US"/>
-              </w:rPr>
-            </w:pPr>
-            <w:r>
-              <w:rPr>
-                <w:lang w:val="en-US"/>
-              </w:rPr>
-              <w:t>Let’s start with a policy that forces car producers to produce greener cars – a ban on combustion-engine cars.</w:t>
-            </w:r>
-          </w:p>
-        </w:tc>
-        <w:tc>
-          <w:tcPr>
-            <w:tcW w:w="5319" w:type="dxa"/>
-          </w:tcPr>
-          <w:p>
-            <w:pPr>
-              <w:rPr>
-                <w:lang w:val="en-US"/>
-              </w:rPr>
-            </w:pPr>
-            <w:r>
-              <w:rPr>
-                <w:lang w:val="en-US"/>
-              </w:rPr>
+              <w:t xml:space="preserve"> kuvinjwe izimoto zenjini yomlilo.</w:t>
+            </w:r>
+          </w:p>
+        </w:tc>
+        <w:tc>
+          <w:tcPr>
+            <w:tcW w:w="5123" w:type="dxa"/>
+          </w:tcPr>
+          <w:p>
+            <w:pPr>
+              <w:jc w:val="both"/>
+              <w:rPr>
+                <w:lang w:val="en-US"/>
+              </w:rPr>
+            </w:pPr>
+            <w:r>
+              <w:rPr>
+                <w:lang w:val="en-US"/>
+              </w:rPr>
+              <w:lastRenderedPageBreak/>
+              <w:t xml:space="preserve">Let’s start with a policy that forces car producers to produce greener cars – a ban on combustion-engine </w:t>
+            </w:r>
+            <w:r>
+              <w:rPr>
+                <w:lang w:val="en-US"/>
+              </w:rPr>
+              <w:lastRenderedPageBreak/>
+              <w:t>cars.</w:t>
+            </w:r>
+          </w:p>
+        </w:tc>
+        <w:tc>
+          <w:tcPr>
+            <w:tcW w:w="4169" w:type="dxa"/>
+          </w:tcPr>
+          <w:p>
+            <w:pPr>
+              <w:rPr>
+                <w:lang w:val="en-US"/>
+              </w:rPr>
+            </w:pPr>
+            <w:r>
+              <w:rPr>
+                <w:lang w:val="en-US"/>
+              </w:rPr>
+              <w:lastRenderedPageBreak/>
               <w:t>Shows a barred red circle inside of which there is a car with smoke/pollution.</w:t>
             </w:r>
           </w:p>
@@ -837,32 +710,45 @@
         </w:trPr>
         <w:tc>
           <w:tcPr>
-            <w:tcW w:w="4650" w:type="dxa"/>
-          </w:tcPr>
-          <w:p>
-            <w:pPr>
-              <w:jc w:val="both"/>
-              <w:rPr>
-                <w:lang w:val="en-US"/>
-              </w:rPr>
-            </w:pPr>
-          </w:p>
-        </w:tc>
-        <w:tc>
-          <w:tcPr>
-            <w:tcW w:w="5164" w:type="dxa"/>
-          </w:tcPr>
-          <w:p>
-            <w:pPr>
-              <w:rPr>
-                <w:lang w:val="en-US"/>
-              </w:rPr>
-            </w:pPr>
-          </w:p>
-        </w:tc>
-        <w:tc>
-          <w:tcPr>
-            <w:tcW w:w="5319" w:type="dxa"/>
+            <w:tcW w:w="1239" w:type="dxa"/>
+          </w:tcPr>
+          <w:p>
+            <w:pPr>
+              <w:jc w:val="both"/>
+              <w:rPr>
+                <w:lang w:val="en-US"/>
+              </w:rPr>
+            </w:pPr>
+          </w:p>
+        </w:tc>
+        <w:tc>
+          <w:tcPr>
+            <w:tcW w:w="4828" w:type="dxa"/>
+          </w:tcPr>
+          <w:p>
+            <w:pPr>
+              <w:jc w:val="both"/>
+              <w:rPr>
+                <w:lang w:val="en-US"/>
+              </w:rPr>
+            </w:pPr>
+          </w:p>
+        </w:tc>
+        <w:tc>
+          <w:tcPr>
+            <w:tcW w:w="5123" w:type="dxa"/>
+          </w:tcPr>
+          <w:p>
+            <w:pPr>
+              <w:rPr>
+                <w:lang w:val="en-US"/>
+              </w:rPr>
+            </w:pPr>
+          </w:p>
+        </w:tc>
+        <w:tc>
+          <w:tcPr>
+            <w:tcW w:w="4169" w:type="dxa"/>
           </w:tcPr>
           <w:p>
             <w:pPr>
@@ -894,56 +780,39 @@
         </w:trPr>
         <w:tc>
           <w:tcPr>
-            <w:tcW w:w="4650" w:type="dxa"/>
-          </w:tcPr>
-          <w:p>
-            <w:pPr>
-              <w:jc w:val="both"/>
-              <w:rPr>
-                <w:lang w:val="en-US"/>
-              </w:rPr>
-            </w:pPr>
-            <w:r>
-              <w:rPr>
-                <w:lang w:val="en-US"/>
-              </w:rPr>
-              <w:t>Ngokuvinjwa kwezimoto zenjini yomlilo, ab</w:t>
-            </w:r>
-            <w:r>
-              <w:rPr>
-                <w:lang w:val="en-US"/>
-              </w:rPr>
-              <w:t>akhiqizi bezimoto kuqala badingwa ngumthet</w:t>
-            </w:r>
-            <w:r>
-              <w:rPr>
-                <w:lang w:val="en-US"/>
-              </w:rPr>
-              <w:t>h</w:t>
-            </w:r>
-            <w:r>
-              <w:rPr>
-                <w:lang w:val="en-US"/>
-              </w:rPr>
-              <w:t>o ukuth</w:t>
-            </w:r>
-            <w:r>
-              <w:rPr>
-                <w:lang w:val="en-US"/>
-              </w:rPr>
-              <w:t>i bakhiqize izimoto ezikhipha i</w:t>
-            </w:r>
-            <w:r>
-              <w:rPr>
-                <w:lang w:val="en-US"/>
-              </w:rPr>
-              <w:t>sikhutha esincane ngekhilomitha. Umkhawulo wokungcola uyancishiswa njalo ngonyaka,</w:t>
-            </w:r>
-          </w:p>
-        </w:tc>
-        <w:tc>
-          <w:tcPr>
-            <w:tcW w:w="5164" w:type="dxa"/>
+            <w:tcW w:w="1239" w:type="dxa"/>
+          </w:tcPr>
+          <w:p>
+            <w:pPr>
+              <w:jc w:val="both"/>
+              <w:rPr>
+                <w:lang w:val="en-US"/>
+              </w:rPr>
+            </w:pPr>
+          </w:p>
+        </w:tc>
+        <w:tc>
+          <w:tcPr>
+            <w:tcW w:w="4828" w:type="dxa"/>
+          </w:tcPr>
+          <w:p>
+            <w:pPr>
+              <w:jc w:val="both"/>
+              <w:rPr>
+                <w:lang w:val="en-US"/>
+              </w:rPr>
+            </w:pPr>
+            <w:r>
+              <w:rPr>
+                <w:lang w:val="en-US"/>
+              </w:rPr>
+              <w:t>Ngokuvinjwa kwezimoto zenjini yomlilo, abakhiqizi bezimoto kuqala badingwa ngumthetho ukuthi bakhiqize izimoto ezikhipha isikhutha esincane ngekhilomitha. Umkhawulo wokungcola uyancishiswa njalo ngonyaka,</w:t>
+            </w:r>
+          </w:p>
+        </w:tc>
+        <w:tc>
+          <w:tcPr>
+            <w:tcW w:w="5123" w:type="dxa"/>
           </w:tcPr>
           <w:p>
             <w:pPr>
@@ -974,7 +843,7 @@
         </w:tc>
         <w:tc>
           <w:tcPr>
-            <w:tcW w:w="5319" w:type="dxa"/>
+            <w:tcW w:w="4169" w:type="dxa"/>
           </w:tcPr>
           <w:p>
             <w:pPr>
@@ -1039,116 +908,39 @@
       <w:tr>
         <w:tc>
           <w:tcPr>
-            <w:tcW w:w="4650" w:type="dxa"/>
-          </w:tcPr>
-          <w:p>
-            <w:pPr>
-              <w:jc w:val="both"/>
-              <w:rPr>
-                <w:lang w:val="en-US"/>
-              </w:rPr>
-            </w:pPr>
-            <w:r>
-              <w:rPr>
-                <w:lang w:val="en-US"/>
-              </w:rPr>
-              <w:t xml:space="preserve">Ukuze kuzodayiswa izimoto </w:t>
-            </w:r>
-            <w:r>
-              <w:rPr>
-                <w:lang w:val="en-US"/>
-              </w:rPr>
-              <w:t xml:space="preserve">zikagesi </w:t>
-            </w:r>
-            <w:r>
-              <w:rPr>
-                <w:lang w:val="en-US"/>
-              </w:rPr>
-              <w:t>neh</w:t>
-            </w:r>
-            <w:r>
-              <w:rPr>
-                <w:lang w:val="en-US"/>
-              </w:rPr>
-              <w:t>a</w:t>
-            </w:r>
-            <w:r>
-              <w:rPr>
-                <w:lang w:val="en-US"/>
-              </w:rPr>
-              <w:t>y</w:t>
-            </w:r>
-            <w:r>
-              <w:rPr>
-                <w:lang w:val="en-US"/>
-              </w:rPr>
-              <w:t>i</w:t>
-            </w:r>
-            <w:r>
-              <w:rPr>
-                <w:lang w:val="en-US"/>
-              </w:rPr>
-              <w:t>dro</w:t>
-            </w:r>
-            <w:r>
-              <w:rPr>
-                <w:lang w:val="en-US"/>
-              </w:rPr>
-              <w:t>j</w:t>
-            </w:r>
-            <w:r>
-              <w:rPr>
-                <w:lang w:val="en-US"/>
-              </w:rPr>
-              <w:t>en</w:t>
-            </w:r>
-            <w:r>
-              <w:rPr>
-                <w:lang w:val="en-US"/>
-              </w:rPr>
-              <w:t>i</w:t>
-            </w:r>
-            <w:r>
-              <w:rPr>
-                <w:lang w:val="en-US"/>
-              </w:rPr>
-              <w:t xml:space="preserve"> kuphela emvakwa 2030.</w:t>
-            </w:r>
-            <w:r>
-              <w:rPr>
-                <w:lang w:val="en-US"/>
-              </w:rPr>
-              <w:t xml:space="preserve"> Qapha ukuthi izimoto </w:t>
-            </w:r>
-            <w:r>
-              <w:rPr>
-                <w:lang w:val="en-US"/>
-              </w:rPr>
-              <w:t xml:space="preserve">zikagesi </w:t>
-            </w:r>
-            <w:r>
-              <w:rPr>
-                <w:lang w:val="en-US"/>
-              </w:rPr>
-              <w:t>njengamanje azikwazi ukuhamba ibanga elide futhi zibiza ngaphezulu</w:t>
-            </w:r>
-            <w:r>
-              <w:rPr>
-                <w:lang w:val="en-US"/>
-              </w:rPr>
-              <w:t xml:space="preserve"> kwalezi ezihamba ngophethiloli</w:t>
-            </w:r>
-            <w:r>
-              <w:rPr>
-                <w:lang w:val="en-US"/>
-              </w:rPr>
-              <w:t>.</w:t>
-            </w:r>
-          </w:p>
-        </w:tc>
-        <w:tc>
-          <w:tcPr>
-            <w:tcW w:w="5164" w:type="dxa"/>
+            <w:tcW w:w="1239" w:type="dxa"/>
+          </w:tcPr>
+          <w:p>
+            <w:pPr>
+              <w:jc w:val="both"/>
+              <w:rPr>
+                <w:lang w:val="en-US"/>
+              </w:rPr>
+            </w:pPr>
+          </w:p>
+        </w:tc>
+        <w:tc>
+          <w:tcPr>
+            <w:tcW w:w="4828" w:type="dxa"/>
+          </w:tcPr>
+          <w:p>
+            <w:pPr>
+              <w:jc w:val="both"/>
+              <w:rPr>
+                <w:lang w:val="en-US"/>
+              </w:rPr>
+            </w:pPr>
+            <w:r>
+              <w:rPr>
+                <w:lang w:val="en-US"/>
+              </w:rPr>
+              <w:t>Ukuze kuzodayiswa izimoto zikagesi nehayidrojeni kuphela emvakwa 2030. Qapha ukuthi izimoto zikagesi njengamanje azikwazi ukuhamba ibanga elide futhi zibiza ngaphezulu kwalezi ezihamba ngophethiloli.</w:t>
+            </w:r>
+          </w:p>
+        </w:tc>
+        <w:tc>
+          <w:tcPr>
+            <w:tcW w:w="5123" w:type="dxa"/>
           </w:tcPr>
           <w:p>
             <w:pPr>
@@ -1166,7 +958,7 @@
         </w:tc>
         <w:tc>
           <w:tcPr>
-            <w:tcW w:w="5319" w:type="dxa"/>
+            <w:tcW w:w="4169" w:type="dxa"/>
           </w:tcPr>
           <w:p>
             <w:pPr>
@@ -1211,62 +1003,39 @@
       <w:tr>
         <w:tc>
           <w:tcPr>
-            <w:tcW w:w="4650" w:type="dxa"/>
-          </w:tcPr>
-          <w:p>
-            <w:pPr>
-              <w:jc w:val="both"/>
-              <w:rPr>
-                <w:lang w:val="en-US"/>
-              </w:rPr>
-            </w:pPr>
-            <w:r>
-              <w:rPr>
-                <w:lang w:val="en-US"/>
-              </w:rPr>
-              <w:t xml:space="preserve">Kuhlangene </w:t>
-            </w:r>
-            <w:r>
-              <w:rPr>
-                <w:lang w:val="en-US"/>
-              </w:rPr>
-              <w:t>necebo lokukhi</w:t>
-            </w:r>
-            <w:r>
-              <w:rPr>
-                <w:lang w:val="en-US"/>
-              </w:rPr>
-              <w:t>qiza ugesi ophuma kwimithombo</w:t>
-            </w:r>
-            <w:r>
-              <w:rPr>
-                <w:lang w:val="en-US"/>
-              </w:rPr>
-              <w:t xml:space="preserve"> </w:t>
-            </w:r>
-            <w:r>
-              <w:rPr>
-                <w:lang w:val="en-US"/>
-              </w:rPr>
-              <w:t>engenabungozi kwimvelo, ukuvinjwa kwezimito zenjini yomlilo</w:t>
-            </w:r>
-            <w:r>
-              <w:rPr>
-                <w:lang w:val="en-US"/>
-              </w:rPr>
-              <w:t xml:space="preserve"> kungazuza ushintsho oludingekayo emkhakheni wezimoto</w:t>
-            </w:r>
-            <w:r>
-              <w:rPr>
-                <w:lang w:val="en-US"/>
-              </w:rPr>
-              <w:t>.</w:t>
-            </w:r>
-          </w:p>
-        </w:tc>
-        <w:tc>
-          <w:tcPr>
-            <w:tcW w:w="5164" w:type="dxa"/>
+            <w:tcW w:w="1239" w:type="dxa"/>
+          </w:tcPr>
+          <w:p>
+            <w:pPr>
+              <w:jc w:val="both"/>
+              <w:rPr>
+                <w:lang w:val="en-US"/>
+              </w:rPr>
+            </w:pPr>
+          </w:p>
+        </w:tc>
+        <w:tc>
+          <w:tcPr>
+            <w:tcW w:w="4828" w:type="dxa"/>
+          </w:tcPr>
+          <w:p>
+            <w:pPr>
+              <w:jc w:val="both"/>
+              <w:rPr>
+                <w:lang w:val="en-US"/>
+              </w:rPr>
+            </w:pPr>
+            <w:r>
+              <w:rPr>
+                <w:lang w:val="en-US"/>
+              </w:rPr>
+              <w:t>Kuhlangene necebo lokukhiqiza ugesi ophuma kwimithombo engenabungozi kwimvelo, ukuvinjwa kwezimito zenjini yomlilo kungazuza ushintsho oludingekayo emkhakheni wezimoto.</w:t>
+            </w:r>
+          </w:p>
+        </w:tc>
+        <w:tc>
+          <w:tcPr>
+            <w:tcW w:w="5123" w:type="dxa"/>
           </w:tcPr>
           <w:p>
             <w:pPr>
@@ -1284,7 +1053,7 @@
         </w:tc>
         <w:tc>
           <w:tcPr>
-            <w:tcW w:w="5319" w:type="dxa"/>
+            <w:tcW w:w="4169" w:type="dxa"/>
           </w:tcPr>
           <w:p>
             <w:pPr>
@@ -1304,32 +1073,39 @@
       <w:tr>
         <w:tc>
           <w:tcPr>
-            <w:tcW w:w="4650" w:type="dxa"/>
-          </w:tcPr>
-          <w:p>
-            <w:pPr>
-              <w:jc w:val="both"/>
-              <w:rPr>
-                <w:lang w:val="en-US"/>
-              </w:rPr>
-            </w:pPr>
-            <w:r>
-              <w:rPr>
-                <w:lang w:val="en-US"/>
-              </w:rPr>
-              <w:t xml:space="preserve">Manje, masibheke kwinqubomgomo ehlanganisa intela yokukhishwa kwekhabhoni ukuze kuncishiswe ukungcola, kanye nokudluliswa kwemali ukuze </w:t>
-            </w:r>
-            <w:r>
-              <w:rPr>
-                <w:lang w:val="en-US"/>
-              </w:rPr>
-              <w:t>kuvikelwe amandla  abantu abathengayo.</w:t>
-            </w:r>
-          </w:p>
-        </w:tc>
-        <w:tc>
-          <w:tcPr>
-            <w:tcW w:w="5164" w:type="dxa"/>
+            <w:tcW w:w="1239" w:type="dxa"/>
+          </w:tcPr>
+          <w:p>
+            <w:pPr>
+              <w:jc w:val="both"/>
+              <w:rPr>
+                <w:lang w:val="en-US"/>
+              </w:rPr>
+            </w:pPr>
+          </w:p>
+        </w:tc>
+        <w:tc>
+          <w:tcPr>
+            <w:tcW w:w="4828" w:type="dxa"/>
+          </w:tcPr>
+          <w:p>
+            <w:pPr>
+              <w:jc w:val="both"/>
+              <w:rPr>
+                <w:lang w:val="en-US"/>
+              </w:rPr>
+            </w:pPr>
+            <w:r>
+              <w:rPr>
+                <w:lang w:val="en-US"/>
+              </w:rPr>
+              <w:t>Manje, masibheke kwinqubomgomo ehlanganisa intela yokukhishwa kwekhabhoni ukuze kuncishiswe ukungcola, kanye nokudluliswa kwemali ukuze kuvikelwe amandla  abantu abathengayo.</w:t>
+            </w:r>
+          </w:p>
+        </w:tc>
+        <w:tc>
+          <w:tcPr>
+            <w:tcW w:w="5123" w:type="dxa"/>
           </w:tcPr>
           <w:p>
             <w:pPr>
@@ -1347,7 +1123,7 @@
         </w:tc>
         <w:tc>
           <w:tcPr>
-            <w:tcW w:w="5319" w:type="dxa"/>
+            <w:tcW w:w="4169" w:type="dxa"/>
           </w:tcPr>
           <w:p>
             <w:pPr>
@@ -1367,44 +1143,39 @@
       <w:tr>
         <w:tc>
           <w:tcPr>
-            <w:tcW w:w="4650" w:type="dxa"/>
-          </w:tcPr>
-          <w:p>
-            <w:pPr>
-              <w:jc w:val="both"/>
-              <w:rPr>
-                <w:lang w:val="en-US"/>
-              </w:rPr>
-            </w:pPr>
-            <w:r>
-              <w:rPr>
-                <w:lang w:val="en-US"/>
-              </w:rPr>
-              <w:t>Ngentela yekhabhoni, yonke imikhiqizo ekhipha amagesi abamba ukushi</w:t>
-            </w:r>
-            <w:r>
-              <w:rPr>
-                <w:lang w:val="en-US"/>
-              </w:rPr>
-              <w:t>sa inga</w:t>
-            </w:r>
-            <w:r>
-              <w:rPr>
-                <w:lang w:val="en-US"/>
-              </w:rPr>
-              <w:t>khokhi</w:t>
-            </w:r>
-            <w:r>
-              <w:rPr>
-                <w:lang w:val="en-US"/>
-              </w:rPr>
-              <w:t>swa intela.</w:t>
-            </w:r>
-          </w:p>
-        </w:tc>
-        <w:tc>
-          <w:tcPr>
-            <w:tcW w:w="5164" w:type="dxa"/>
+            <w:tcW w:w="1239" w:type="dxa"/>
+          </w:tcPr>
+          <w:p>
+            <w:pPr>
+              <w:jc w:val="both"/>
+              <w:rPr>
+                <w:lang w:val="en-US"/>
+              </w:rPr>
+            </w:pPr>
+          </w:p>
+        </w:tc>
+        <w:tc>
+          <w:tcPr>
+            <w:tcW w:w="4828" w:type="dxa"/>
+          </w:tcPr>
+          <w:p>
+            <w:pPr>
+              <w:jc w:val="both"/>
+              <w:rPr>
+                <w:lang w:val="en-US"/>
+              </w:rPr>
+            </w:pPr>
+            <w:r>
+              <w:rPr>
+                <w:lang w:val="en-US"/>
+              </w:rPr>
+              <w:t>Ngentela yekhabhoni, yonke imikhiqizo ekhipha amagesi abamba ukushisa ingakhokhiswa intela.</w:t>
+            </w:r>
+          </w:p>
+        </w:tc>
+        <w:tc>
+          <w:tcPr>
+            <w:tcW w:w="5123" w:type="dxa"/>
           </w:tcPr>
           <w:p>
             <w:pPr>
@@ -1422,7 +1193,7 @@
         </w:tc>
         <w:tc>
           <w:tcPr>
-            <w:tcW w:w="5319" w:type="dxa"/>
+            <w:tcW w:w="4169" w:type="dxa"/>
           </w:tcPr>
           <w:p>
             <w:pPr>
@@ -1448,7 +1219,20 @@
       <w:tr>
         <w:tc>
           <w:tcPr>
-            <w:tcW w:w="4650" w:type="dxa"/>
+            <w:tcW w:w="1239" w:type="dxa"/>
+          </w:tcPr>
+          <w:p>
+            <w:pPr>
+              <w:jc w:val="both"/>
+              <w:rPr>
+                <w:lang w:val="en-US"/>
+              </w:rPr>
+            </w:pPr>
+          </w:p>
+        </w:tc>
+        <w:tc>
+          <w:tcPr>
+            <w:tcW w:w="4828" w:type="dxa"/>
           </w:tcPr>
           <w:p>
             <w:pPr>
@@ -1467,7 +1251,7 @@
         </w:tc>
         <w:tc>
           <w:tcPr>
-            <w:tcW w:w="5164" w:type="dxa"/>
+            <w:tcW w:w="5123" w:type="dxa"/>
           </w:tcPr>
           <w:p>
             <w:pPr>
@@ -1511,7 +1295,7 @@
         </w:tc>
         <w:tc>
           <w:tcPr>
-            <w:tcW w:w="5319" w:type="dxa"/>
+            <w:tcW w:w="4169" w:type="dxa"/>
           </w:tcPr>
           <w:p>
             <w:pPr>
@@ -1563,7 +1347,20 @@
       <w:tr>
         <w:tc>
           <w:tcPr>
-            <w:tcW w:w="4650" w:type="dxa"/>
+            <w:tcW w:w="1239" w:type="dxa"/>
+          </w:tcPr>
+          <w:p>
+            <w:pPr>
+              <w:jc w:val="both"/>
+              <w:rPr>
+                <w:lang w:val="en-US"/>
+              </w:rPr>
+            </w:pPr>
+          </w:p>
+        </w:tc>
+        <w:tc>
+          <w:tcPr>
+            <w:tcW w:w="4828" w:type="dxa"/>
           </w:tcPr>
           <w:p>
             <w:pPr>
@@ -1582,7 +1379,7 @@
         </w:tc>
         <w:tc>
           <w:tcPr>
-            <w:tcW w:w="5164" w:type="dxa"/>
+            <w:tcW w:w="5123" w:type="dxa"/>
           </w:tcPr>
           <w:p>
             <w:pPr>
@@ -1600,7 +1397,7 @@
         </w:tc>
         <w:tc>
           <w:tcPr>
-            <w:tcW w:w="5319" w:type="dxa"/>
+            <w:tcW w:w="4169" w:type="dxa"/>
           </w:tcPr>
           <w:p>
             <w:pPr>
@@ -1620,38 +1417,39 @@
       <w:tr>
         <w:tc>
           <w:tcPr>
-            <w:tcW w:w="4650" w:type="dxa"/>
-          </w:tcPr>
-          <w:p>
-            <w:pPr>
-              <w:jc w:val="both"/>
-              <w:rPr>
-                <w:lang w:val="en-US"/>
-              </w:rPr>
-            </w:pPr>
-            <w:r>
-              <w:rPr>
-                <w:lang w:val="en-US"/>
-              </w:rPr>
-              <w:t xml:space="preserve">Lokhu </w:t>
-            </w:r>
-            <w:r>
-              <w:rPr>
-                <w:lang w:val="en-US"/>
-              </w:rPr>
-              <w:t>kuba</w:t>
-            </w:r>
-            <w:r>
-              <w:rPr>
-                <w:lang w:val="en-US"/>
-              </w:rPr>
-              <w:t>phoqela ekutheni banciphise ukungcola.</w:t>
-            </w:r>
-          </w:p>
-        </w:tc>
-        <w:tc>
-          <w:tcPr>
-            <w:tcW w:w="5164" w:type="dxa"/>
+            <w:tcW w:w="1239" w:type="dxa"/>
+          </w:tcPr>
+          <w:p>
+            <w:pPr>
+              <w:jc w:val="both"/>
+              <w:rPr>
+                <w:lang w:val="en-US"/>
+              </w:rPr>
+            </w:pPr>
+          </w:p>
+        </w:tc>
+        <w:tc>
+          <w:tcPr>
+            <w:tcW w:w="4828" w:type="dxa"/>
+          </w:tcPr>
+          <w:p>
+            <w:pPr>
+              <w:jc w:val="both"/>
+              <w:rPr>
+                <w:lang w:val="en-US"/>
+              </w:rPr>
+            </w:pPr>
+            <w:r>
+              <w:rPr>
+                <w:lang w:val="en-US"/>
+              </w:rPr>
+              <w:t>Lokhu kubaphoqela ekutheni banciphise ukungcola.</w:t>
+            </w:r>
+          </w:p>
+        </w:tc>
+        <w:tc>
+          <w:tcPr>
+            <w:tcW w:w="5123" w:type="dxa"/>
           </w:tcPr>
           <w:p>
             <w:pPr>
@@ -1669,7 +1467,7 @@
         </w:tc>
         <w:tc>
           <w:tcPr>
-            <w:tcW w:w="5319" w:type="dxa"/>
+            <w:tcW w:w="4169" w:type="dxa"/>
           </w:tcPr>
           <w:p>
             <w:pPr>
@@ -1689,65 +1487,59 @@
       <w:tr>
         <w:tc>
           <w:tcPr>
-            <w:tcW w:w="4650" w:type="dxa"/>
-          </w:tcPr>
-          <w:p>
-            <w:pPr>
-              <w:jc w:val="both"/>
-            </w:pPr>
-            <w:r>
-              <w:t xml:space="preserve">Ukunxephezela abantu ngentengo enyukayo, </w:t>
-            </w:r>
-            <w:r>
-              <w:t xml:space="preserve">izimali zentela yekhabhoni zingasabalaliswa </w:t>
-            </w:r>
-            <w:r>
-              <w:lastRenderedPageBreak/>
-              <w:t>kabusha kwimindeni yonke, ngokungakhathaliseki ngamaholo abo.</w:t>
-            </w:r>
-          </w:p>
-        </w:tc>
-        <w:tc>
-          <w:tcPr>
-            <w:tcW w:w="5164" w:type="dxa"/>
-          </w:tcPr>
-          <w:p>
-            <w:pPr>
-              <w:rPr>
-                <w:lang w:val="en-US"/>
-              </w:rPr>
-            </w:pPr>
-            <w:r>
-              <w:rPr>
-                <w:lang w:val="en-US"/>
-              </w:rPr>
-              <w:lastRenderedPageBreak/>
-              <w:t xml:space="preserve">To compensate people for the price increases, the revenues of the carbon tax would be redistributed to </w:t>
-            </w:r>
-            <w:r>
-              <w:rPr>
-                <w:lang w:val="en-US"/>
-              </w:rPr>
-              <w:lastRenderedPageBreak/>
-              <w:t xml:space="preserve">all households, regardless of their income. </w:t>
-            </w:r>
-          </w:p>
-        </w:tc>
-        <w:tc>
-          <w:tcPr>
-            <w:tcW w:w="5319" w:type="dxa"/>
-          </w:tcPr>
-          <w:p>
-            <w:pPr>
-              <w:rPr>
-                <w:lang w:val="en-US"/>
-              </w:rPr>
-            </w:pPr>
-            <w:r>
-              <w:rPr>
-                <w:lang w:val="en-US"/>
-              </w:rPr>
-              <w:lastRenderedPageBreak/>
+            <w:tcW w:w="1239" w:type="dxa"/>
+          </w:tcPr>
+          <w:p>
+            <w:pPr>
+              <w:jc w:val="both"/>
+            </w:pPr>
+          </w:p>
+        </w:tc>
+        <w:tc>
+          <w:tcPr>
+            <w:tcW w:w="4828" w:type="dxa"/>
+          </w:tcPr>
+          <w:p>
+            <w:pPr>
+              <w:jc w:val="both"/>
+            </w:pPr>
+            <w:r>
+              <w:t>Ukunxephezela abantu ngentengo enyukayo, izimali zentela yekhabhoni zingasabalaliswa kabusha kwimindeni yonke, ngokungakhathaliseki ngamaholo abo.</w:t>
+            </w:r>
+          </w:p>
+        </w:tc>
+        <w:tc>
+          <w:tcPr>
+            <w:tcW w:w="5123" w:type="dxa"/>
+          </w:tcPr>
+          <w:p>
+            <w:pPr>
+              <w:rPr>
+                <w:lang w:val="en-US"/>
+              </w:rPr>
+            </w:pPr>
+            <w:r>
+              <w:rPr>
+                <w:lang w:val="en-US"/>
+              </w:rPr>
+              <w:t xml:space="preserve">To compensate people for the price increases, the revenues of the carbon tax would be redistributed to all households, regardless of their income. </w:t>
+            </w:r>
+          </w:p>
+        </w:tc>
+        <w:tc>
+          <w:tcPr>
+            <w:tcW w:w="4169" w:type="dxa"/>
+          </w:tcPr>
+          <w:p>
+            <w:pPr>
+              <w:rPr>
+                <w:lang w:val="en-US"/>
+              </w:rPr>
+            </w:pPr>
+            <w:r>
+              <w:rPr>
+                <w:lang w:val="en-US"/>
+              </w:rPr>
               <w:t>Next to the balance is a normal person (e.g. woman in a dress).</w:t>
             </w:r>
             <w:r>
@@ -1767,15 +1559,7 @@
                 <w:color w:val="FF0000"/>
                 <w:lang w:val="en-US"/>
               </w:rPr>
-              <w:t xml:space="preserve">Instead of a car, the person has a </w:t>
-            </w:r>
-            <w:r>
-              <w:rPr>
-                <w:color w:val="FF0000"/>
-                <w:lang w:val="en-US"/>
-              </w:rPr>
-              <w:lastRenderedPageBreak/>
-              <w:t>motorbike.</w:t>
+              <w:t>Instead of a car, the person has a motorbike.</w:t>
             </w:r>
             <w:r>
               <w:rPr>
@@ -1822,33 +1606,39 @@
       <w:tr>
         <w:tc>
           <w:tcPr>
-            <w:tcW w:w="4650" w:type="dxa"/>
-          </w:tcPr>
-          <w:p>
-            <w:pPr>
-              <w:jc w:val="both"/>
-              <w:rPr>
-                <w:lang w:val="en-US"/>
-              </w:rPr>
-            </w:pPr>
-            <w:r>
-              <w:rPr>
-                <w:lang w:val="en-US"/>
-              </w:rPr>
-              <w:lastRenderedPageBreak/>
-              <w:t>Umuntu omdala ngamunye ngalokho engathola u5000 wamarandi ngonyaka</w:t>
-            </w:r>
-            <w:r>
-              <w:rPr>
-                <w:lang w:val="en-US"/>
-              </w:rPr>
-              <w:t>.</w:t>
-            </w:r>
-          </w:p>
-        </w:tc>
-        <w:tc>
-          <w:tcPr>
-            <w:tcW w:w="5164" w:type="dxa"/>
+            <w:tcW w:w="1239" w:type="dxa"/>
+          </w:tcPr>
+          <w:p>
+            <w:pPr>
+              <w:jc w:val="both"/>
+              <w:rPr>
+                <w:lang w:val="en-US"/>
+              </w:rPr>
+            </w:pPr>
+          </w:p>
+        </w:tc>
+        <w:tc>
+          <w:tcPr>
+            <w:tcW w:w="4828" w:type="dxa"/>
+          </w:tcPr>
+          <w:p>
+            <w:pPr>
+              <w:jc w:val="both"/>
+              <w:rPr>
+                <w:lang w:val="en-US"/>
+              </w:rPr>
+            </w:pPr>
+            <w:r>
+              <w:rPr>
+                <w:lang w:val="en-US"/>
+              </w:rPr>
+              <w:t>Umuntu omdala ngamunye ngalokho engathola u5000 wamarandi ngonyaka.</w:t>
+            </w:r>
+          </w:p>
+        </w:tc>
+        <w:tc>
+          <w:tcPr>
+            <w:tcW w:w="5123" w:type="dxa"/>
           </w:tcPr>
           <w:p>
             <w:pPr>
@@ -1879,7 +1669,7 @@
         </w:tc>
         <w:tc>
           <w:tcPr>
-            <w:tcW w:w="5319" w:type="dxa"/>
+            <w:tcW w:w="4169" w:type="dxa"/>
           </w:tcPr>
           <w:p>
             <w:pPr>
@@ -1931,74 +1721,57 @@
       <w:tr>
         <w:tc>
           <w:tcPr>
-            <w:tcW w:w="4650" w:type="dxa"/>
-          </w:tcPr>
-          <w:p>
-            <w:pPr>
-              <w:jc w:val="both"/>
-              <w:rPr>
-                <w:lang w:val="en-US"/>
-              </w:rPr>
-            </w:pPr>
-            <w:r>
-              <w:rPr>
-                <w:lang w:val="en-US"/>
-              </w:rPr>
-              <w:t>Abantu</w:t>
-            </w:r>
-            <w:r>
-              <w:rPr>
-                <w:lang w:val="en-US"/>
-              </w:rPr>
-              <w:t xml:space="preserve"> </w:t>
-            </w:r>
-            <w:r>
-              <w:rPr>
-                <w:lang w:val="en-US"/>
-              </w:rPr>
-              <w:t>abampofu</w:t>
-            </w:r>
-            <w:r>
-              <w:rPr>
-                <w:lang w:val="en-US"/>
-              </w:rPr>
-              <w:t xml:space="preserve"> abanazo izimoto</w:t>
-            </w:r>
-          </w:p>
-        </w:tc>
-        <w:tc>
-          <w:tcPr>
-            <w:tcW w:w="5164" w:type="dxa"/>
-          </w:tcPr>
-          <w:p>
-            <w:pPr>
-              <w:rPr>
-                <w:lang w:val="en-US"/>
-              </w:rPr>
-            </w:pPr>
-            <w:r>
-              <w:rPr>
-                <w:lang w:val="en-US"/>
-              </w:rPr>
-              <w:t xml:space="preserve">Poorer people don't own a </w:t>
-            </w:r>
-            <w:r>
-              <w:rPr>
-                <w:lang w:val="en-US"/>
-              </w:rPr>
-              <w:t>vehicle</w:t>
-            </w:r>
-            <w:r>
-              <w:rPr>
-                <w:lang w:val="en-US"/>
-              </w:rPr>
-              <w:t xml:space="preserve"> </w:t>
-            </w:r>
-          </w:p>
-        </w:tc>
-        <w:tc>
-          <w:tcPr>
-            <w:tcW w:w="5319" w:type="dxa"/>
+            <w:tcW w:w="1239" w:type="dxa"/>
+          </w:tcPr>
+          <w:p>
+            <w:pPr>
+              <w:jc w:val="both"/>
+              <w:rPr>
+                <w:lang w:val="en-US"/>
+              </w:rPr>
+            </w:pPr>
+          </w:p>
+        </w:tc>
+        <w:tc>
+          <w:tcPr>
+            <w:tcW w:w="4828" w:type="dxa"/>
+          </w:tcPr>
+          <w:p>
+            <w:pPr>
+              <w:jc w:val="both"/>
+              <w:rPr>
+                <w:lang w:val="en-US"/>
+              </w:rPr>
+            </w:pPr>
+            <w:r>
+              <w:rPr>
+                <w:lang w:val="en-US"/>
+              </w:rPr>
+              <w:t>Abantu abampofu abanazo izimoto</w:t>
+            </w:r>
+          </w:p>
+        </w:tc>
+        <w:tc>
+          <w:tcPr>
+            <w:tcW w:w="5123" w:type="dxa"/>
+          </w:tcPr>
+          <w:p>
+            <w:pPr>
+              <w:rPr>
+                <w:lang w:val="en-US"/>
+              </w:rPr>
+            </w:pPr>
+            <w:r>
+              <w:rPr>
+                <w:lang w:val="en-US"/>
+              </w:rPr>
+              <w:t xml:space="preserve">Poorer people don't own a vehicle </w:t>
+            </w:r>
+          </w:p>
+        </w:tc>
+        <w:tc>
+          <w:tcPr>
+            <w:tcW w:w="4169" w:type="dxa"/>
           </w:tcPr>
           <w:p>
             <w:pPr>
@@ -2018,7 +1791,20 @@
       <w:tr>
         <w:tc>
           <w:tcPr>
-            <w:tcW w:w="4650" w:type="dxa"/>
+            <w:tcW w:w="1239" w:type="dxa"/>
+          </w:tcPr>
+          <w:p>
+            <w:pPr>
+              <w:jc w:val="both"/>
+              <w:rPr>
+                <w:lang w:val="en-US"/>
+              </w:rPr>
+            </w:pPr>
+          </w:p>
+        </w:tc>
+        <w:tc>
+          <w:tcPr>
+            <w:tcW w:w="4828" w:type="dxa"/>
           </w:tcPr>
           <w:p>
             <w:pPr>
@@ -2043,25 +1829,13 @@
               <w:rPr>
                 <w:lang w:val="en-US"/>
               </w:rPr>
-              <w:t xml:space="preserve"> </w:t>
-            </w:r>
-            <w:r>
-              <w:rPr>
-                <w:lang w:val="en-US"/>
-              </w:rPr>
-              <w:t>ezi</w:t>
-            </w:r>
-            <w:r>
-              <w:rPr>
-                <w:lang w:val="en-US"/>
-              </w:rPr>
-              <w:t>ncane kunenjwayelo.</w:t>
-            </w:r>
-          </w:p>
-        </w:tc>
-        <w:tc>
-          <w:tcPr>
-            <w:tcW w:w="5164" w:type="dxa"/>
+              <w:t xml:space="preserve"> ezincane kunenjwayelo.</w:t>
+            </w:r>
+          </w:p>
+        </w:tc>
+        <w:tc>
+          <w:tcPr>
+            <w:tcW w:w="5123" w:type="dxa"/>
           </w:tcPr>
           <w:p>
             <w:pPr>
@@ -2086,7 +1860,7 @@
         </w:tc>
         <w:tc>
           <w:tcPr>
-            <w:tcW w:w="5319" w:type="dxa"/>
+            <w:tcW w:w="4169" w:type="dxa"/>
           </w:tcPr>
           <w:p>
             <w:pPr>
@@ -2107,50 +1881,39 @@
       <w:tr>
         <w:tc>
           <w:tcPr>
-            <w:tcW w:w="4650" w:type="dxa"/>
-          </w:tcPr>
-          <w:p>
-            <w:pPr>
-              <w:jc w:val="both"/>
-              <w:rPr>
-                <w:lang w:val="en-US"/>
-              </w:rPr>
-            </w:pPr>
-            <w:r>
-              <w:rPr>
-                <w:lang w:val="en-US"/>
-              </w:rPr>
-              <w:t>Njengoba</w:t>
-            </w:r>
-            <w:r>
-              <w:rPr>
-                <w:lang w:val="en-US"/>
-              </w:rPr>
-              <w:t xml:space="preserve"> </w:t>
-            </w:r>
-            <w:r>
-              <w:rPr>
-                <w:lang w:val="en-US"/>
-              </w:rPr>
-              <w:t xml:space="preserve">bengathola ukudluliswa kwemali </w:t>
-            </w:r>
-            <w:r>
-              <w:rPr>
-                <w:lang w:val="en-US"/>
-              </w:rPr>
-              <w:t>okufanayo nawowonke umuntu, abantu abampofu bazozuza ngokuvamile kwintela yekhabhoni  ngokudlu</w:t>
-            </w:r>
-            <w:r>
-              <w:rPr>
-                <w:lang w:val="en-US"/>
-              </w:rPr>
-              <w:t>liswa kwezimali.</w:t>
-            </w:r>
-          </w:p>
-        </w:tc>
-        <w:tc>
-          <w:tcPr>
-            <w:tcW w:w="5164" w:type="dxa"/>
+            <w:tcW w:w="1239" w:type="dxa"/>
+          </w:tcPr>
+          <w:p>
+            <w:pPr>
+              <w:jc w:val="both"/>
+              <w:rPr>
+                <w:lang w:val="en-US"/>
+              </w:rPr>
+            </w:pPr>
+          </w:p>
+        </w:tc>
+        <w:tc>
+          <w:tcPr>
+            <w:tcW w:w="4828" w:type="dxa"/>
+          </w:tcPr>
+          <w:p>
+            <w:pPr>
+              <w:jc w:val="both"/>
+              <w:rPr>
+                <w:lang w:val="en-US"/>
+              </w:rPr>
+            </w:pPr>
+            <w:r>
+              <w:rPr>
+                <w:lang w:val="en-US"/>
+              </w:rPr>
+              <w:t>Njengoba bengathola ukudluliswa kwemali okufanayo nawowonke umuntu, abantu abampofu bazozuza ngokuvamile kwintela yekhabhoni  ngokudluliswa kwezimali.</w:t>
+            </w:r>
+          </w:p>
+        </w:tc>
+        <w:tc>
+          <w:tcPr>
+            <w:tcW w:w="5123" w:type="dxa"/>
           </w:tcPr>
           <w:p>
             <w:pPr>
@@ -2168,7 +1931,7 @@
         </w:tc>
         <w:tc>
           <w:tcPr>
-            <w:tcW w:w="5319" w:type="dxa"/>
+            <w:tcW w:w="4169" w:type="dxa"/>
           </w:tcPr>
           <w:p>
             <w:pPr>
@@ -2184,7 +1947,20 @@
       <w:tr>
         <w:tc>
           <w:tcPr>
-            <w:tcW w:w="4650" w:type="dxa"/>
+            <w:tcW w:w="1239" w:type="dxa"/>
+          </w:tcPr>
+          <w:p>
+            <w:pPr>
+              <w:jc w:val="both"/>
+              <w:rPr>
+                <w:lang w:val="en-US"/>
+              </w:rPr>
+            </w:pPr>
+          </w:p>
+        </w:tc>
+        <w:tc>
+          <w:tcPr>
+            <w:tcW w:w="4828" w:type="dxa"/>
           </w:tcPr>
           <w:p>
             <w:pPr>
@@ -2203,7 +1979,7 @@
         </w:tc>
         <w:tc>
           <w:tcPr>
-            <w:tcW w:w="5164" w:type="dxa"/>
+            <w:tcW w:w="5123" w:type="dxa"/>
           </w:tcPr>
           <w:p>
             <w:pPr>
@@ -2223,7 +1999,7 @@
         </w:tc>
         <w:tc>
           <w:tcPr>
-            <w:tcW w:w="5319" w:type="dxa"/>
+            <w:tcW w:w="4169" w:type="dxa"/>
           </w:tcPr>
           <w:p>
             <w:pPr>
@@ -2252,7 +2028,21 @@
       <w:tr>
         <w:tc>
           <w:tcPr>
-            <w:tcW w:w="4650" w:type="dxa"/>
+            <w:tcW w:w="1239" w:type="dxa"/>
+          </w:tcPr>
+          <w:p>
+            <w:pPr>
+              <w:jc w:val="both"/>
+              <w:rPr>
+                <w:iCs/>
+                <w:lang w:val="en-US"/>
+              </w:rPr>
+            </w:pPr>
+          </w:p>
+        </w:tc>
+        <w:tc>
+          <w:tcPr>
+            <w:tcW w:w="4828" w:type="dxa"/>
           </w:tcPr>
           <w:p>
             <w:pPr>
@@ -2273,7 +2063,7 @@
         </w:tc>
         <w:tc>
           <w:tcPr>
-            <w:tcW w:w="5164" w:type="dxa"/>
+            <w:tcW w:w="5123" w:type="dxa"/>
           </w:tcPr>
           <w:p>
             <w:pPr>
@@ -2293,7 +2083,7 @@
         </w:tc>
         <w:tc>
           <w:tcPr>
-            <w:tcW w:w="5319" w:type="dxa"/>
+            <w:tcW w:w="4169" w:type="dxa"/>
           </w:tcPr>
           <w:p>
             <w:pPr>
@@ -2315,49 +2105,42 @@
       <w:tr>
         <w:tc>
           <w:tcPr>
-            <w:tcW w:w="4650" w:type="dxa"/>
-          </w:tcPr>
-          <w:p>
-            <w:pPr>
-              <w:jc w:val="both"/>
-              <w:rPr>
-                <w:iCs/>
-                <w:lang w:val="en-US"/>
-              </w:rPr>
-            </w:pPr>
-            <w:r>
-              <w:rPr>
-                <w:iCs/>
-                <w:lang w:val="en-US"/>
-              </w:rPr>
-              <w:t xml:space="preserve">Ucwaningo lubonakalisile ukuthi lenqubomgomo isiyehlisile </w:t>
-            </w:r>
-            <w:r>
-              <w:rPr>
-                <w:iCs/>
-                <w:lang w:val="en-US"/>
-              </w:rPr>
-              <w:t>u</w:t>
-            </w:r>
-            <w:r>
-              <w:rPr>
-                <w:iCs/>
-                <w:lang w:val="en-US"/>
-              </w:rPr>
-              <w:t xml:space="preserve">kukhishwa kwekhabhoni </w:t>
-            </w:r>
-            <w:r>
-              <w:rPr>
-                <w:iCs/>
-                <w:lang w:val="en-US"/>
-              </w:rPr>
-              <w:t>,</w:t>
-            </w:r>
-          </w:p>
-        </w:tc>
-        <w:tc>
-          <w:tcPr>
-            <w:tcW w:w="5164" w:type="dxa"/>
+            <w:tcW w:w="1239" w:type="dxa"/>
+          </w:tcPr>
+          <w:p>
+            <w:pPr>
+              <w:jc w:val="both"/>
+              <w:rPr>
+                <w:iCs/>
+                <w:lang w:val="en-US"/>
+              </w:rPr>
+            </w:pPr>
+          </w:p>
+        </w:tc>
+        <w:tc>
+          <w:tcPr>
+            <w:tcW w:w="4828" w:type="dxa"/>
+          </w:tcPr>
+          <w:p>
+            <w:pPr>
+              <w:jc w:val="both"/>
+              <w:rPr>
+                <w:iCs/>
+                <w:lang w:val="en-US"/>
+              </w:rPr>
+            </w:pPr>
+            <w:r>
+              <w:rPr>
+                <w:iCs/>
+                <w:lang w:val="en-US"/>
+              </w:rPr>
+              <w:t>Ucwaningo lubonakalisile ukuthi lenqubomgomo isiyehlisile ukukhishwa kwekhabhoni ,</w:t>
+            </w:r>
+          </w:p>
+        </w:tc>
+        <w:tc>
+          <w:tcPr>
+            <w:tcW w:w="5123" w:type="dxa"/>
           </w:tcPr>
           <w:p>
             <w:pPr>
@@ -2376,7 +2159,7 @@
         </w:tc>
         <w:tc>
           <w:tcPr>
-            <w:tcW w:w="5319" w:type="dxa"/>
+            <w:tcW w:w="4169" w:type="dxa"/>
           </w:tcPr>
           <w:p>
             <w:pPr>
@@ -2397,35 +2180,42 @@
       <w:tr>
         <w:tc>
           <w:tcPr>
-            <w:tcW w:w="4650" w:type="dxa"/>
-          </w:tcPr>
-          <w:p>
-            <w:pPr>
-              <w:jc w:val="both"/>
-              <w:rPr>
-                <w:iCs/>
-                <w:lang w:val="en-US"/>
-              </w:rPr>
-            </w:pPr>
-            <w:r>
-              <w:rPr>
-                <w:iCs/>
-                <w:lang w:val="en-US"/>
-              </w:rPr>
-              <w:t>Yanyusa imisebenzi</w:t>
-            </w:r>
-            <w:r>
-              <w:rPr>
-                <w:iCs/>
-                <w:lang w:val="en-US"/>
-              </w:rPr>
-              <w:t>,</w:t>
-            </w:r>
-          </w:p>
-        </w:tc>
-        <w:tc>
-          <w:tcPr>
-            <w:tcW w:w="5164" w:type="dxa"/>
+            <w:tcW w:w="1239" w:type="dxa"/>
+          </w:tcPr>
+          <w:p>
+            <w:pPr>
+              <w:jc w:val="both"/>
+              <w:rPr>
+                <w:iCs/>
+                <w:lang w:val="en-US"/>
+              </w:rPr>
+            </w:pPr>
+          </w:p>
+        </w:tc>
+        <w:tc>
+          <w:tcPr>
+            <w:tcW w:w="4828" w:type="dxa"/>
+          </w:tcPr>
+          <w:p>
+            <w:pPr>
+              <w:jc w:val="both"/>
+              <w:rPr>
+                <w:iCs/>
+                <w:lang w:val="en-US"/>
+              </w:rPr>
+            </w:pPr>
+            <w:r>
+              <w:rPr>
+                <w:iCs/>
+                <w:lang w:val="en-US"/>
+              </w:rPr>
+              <w:t>Yanyusa imisebenzi,</w:t>
+            </w:r>
+          </w:p>
+        </w:tc>
+        <w:tc>
+          <w:tcPr>
+            <w:tcW w:w="5123" w:type="dxa"/>
           </w:tcPr>
           <w:p>
             <w:pPr>
@@ -2444,7 +2234,7 @@
         </w:tc>
         <w:tc>
           <w:tcPr>
-            <w:tcW w:w="5319" w:type="dxa"/>
+            <w:tcW w:w="4169" w:type="dxa"/>
           </w:tcPr>
           <w:p>
             <w:pPr>
@@ -2465,35 +2255,42 @@
       <w:tr>
         <w:tc>
           <w:tcPr>
-            <w:tcW w:w="4650" w:type="dxa"/>
-          </w:tcPr>
-          <w:p>
-            <w:pPr>
-              <w:jc w:val="both"/>
-              <w:rPr>
-                <w:iCs/>
-                <w:lang w:val="en-US"/>
-              </w:rPr>
-            </w:pPr>
-            <w:r>
-              <w:rPr>
-                <w:iCs/>
-                <w:lang w:val="en-US"/>
-              </w:rPr>
-              <w:t>Futhi yacebisa nabantu abaningi</w:t>
-            </w:r>
-            <w:r>
-              <w:rPr>
-                <w:iCs/>
-                <w:lang w:val="en-US"/>
-              </w:rPr>
-              <w:t>.</w:t>
-            </w:r>
-          </w:p>
-        </w:tc>
-        <w:tc>
-          <w:tcPr>
-            <w:tcW w:w="5164" w:type="dxa"/>
+            <w:tcW w:w="1239" w:type="dxa"/>
+          </w:tcPr>
+          <w:p>
+            <w:pPr>
+              <w:jc w:val="both"/>
+              <w:rPr>
+                <w:iCs/>
+                <w:lang w:val="en-US"/>
+              </w:rPr>
+            </w:pPr>
+          </w:p>
+        </w:tc>
+        <w:tc>
+          <w:tcPr>
+            <w:tcW w:w="4828" w:type="dxa"/>
+          </w:tcPr>
+          <w:p>
+            <w:pPr>
+              <w:jc w:val="both"/>
+              <w:rPr>
+                <w:iCs/>
+                <w:lang w:val="en-US"/>
+              </w:rPr>
+            </w:pPr>
+            <w:r>
+              <w:rPr>
+                <w:iCs/>
+                <w:lang w:val="en-US"/>
+              </w:rPr>
+              <w:t>Futhi yacebisa nabantu abaningi.</w:t>
+            </w:r>
+          </w:p>
+        </w:tc>
+        <w:tc>
+          <w:tcPr>
+            <w:tcW w:w="5123" w:type="dxa"/>
           </w:tcPr>
           <w:p>
             <w:pPr>
@@ -2513,7 +2310,7 @@
         </w:tc>
         <w:tc>
           <w:tcPr>
-            <w:tcW w:w="5319" w:type="dxa"/>
+            <w:tcW w:w="4169" w:type="dxa"/>
           </w:tcPr>
           <w:p>
             <w:pPr>
@@ -2542,29 +2339,30 @@
       <w:tr>
         <w:tc>
           <w:tcPr>
-            <w:tcW w:w="4650" w:type="dxa"/>
-          </w:tcPr>
-          <w:p>
-            <w:pPr>
-              <w:jc w:val="both"/>
-            </w:pPr>
-            <w:r>
-              <w:t xml:space="preserve">Inqubomgomo yokugcina uhlelo olukhulu lomphakathi lotshalomali </w:t>
-            </w:r>
-            <w:r>
-              <w:t>kwi</w:t>
-            </w:r>
-            <w:r>
-              <w:t>n</w:t>
-            </w:r>
-            <w:r>
-              <w:t>gqalasizinda enganabungozi kwimvelo,</w:t>
-            </w:r>
-          </w:p>
-        </w:tc>
-        <w:tc>
-          <w:tcPr>
-            <w:tcW w:w="5164" w:type="dxa"/>
+            <w:tcW w:w="1239" w:type="dxa"/>
+          </w:tcPr>
+          <w:p>
+            <w:pPr>
+              <w:jc w:val="both"/>
+            </w:pPr>
+          </w:p>
+        </w:tc>
+        <w:tc>
+          <w:tcPr>
+            <w:tcW w:w="4828" w:type="dxa"/>
+          </w:tcPr>
+          <w:p>
+            <w:pPr>
+              <w:jc w:val="both"/>
+            </w:pPr>
+            <w:r>
+              <w:t>Inqubomgomo yokugcina uhlelo olukhulu lomphakathi lotshalomali kwingqalasizinda enganabungozi kwimvelo,</w:t>
+            </w:r>
+          </w:p>
+        </w:tc>
+        <w:tc>
+          <w:tcPr>
+            <w:tcW w:w="5123" w:type="dxa"/>
           </w:tcPr>
           <w:p>
             <w:pPr>
@@ -2582,7 +2380,7 @@
         </w:tc>
         <w:tc>
           <w:tcPr>
-            <w:tcW w:w="5319" w:type="dxa"/>
+            <w:tcW w:w="4169" w:type="dxa"/>
           </w:tcPr>
           <w:p>
             <w:pPr>
@@ -2602,7 +2400,20 @@
       <w:tr>
         <w:tc>
           <w:tcPr>
-            <w:tcW w:w="4650" w:type="dxa"/>
+            <w:tcW w:w="1239" w:type="dxa"/>
+          </w:tcPr>
+          <w:p>
+            <w:pPr>
+              <w:jc w:val="both"/>
+              <w:rPr>
+                <w:lang w:val="en-US"/>
+              </w:rPr>
+            </w:pPr>
+          </w:p>
+        </w:tc>
+        <w:tc>
+          <w:tcPr>
+            <w:tcW w:w="4828" w:type="dxa"/>
           </w:tcPr>
           <w:p>
             <w:pPr>
@@ -2621,7 +2432,7 @@
         </w:tc>
         <w:tc>
           <w:tcPr>
-            <w:tcW w:w="5164" w:type="dxa"/>
+            <w:tcW w:w="5123" w:type="dxa"/>
           </w:tcPr>
           <w:p>
             <w:pPr>
@@ -2639,7 +2450,7 @@
         </w:tc>
         <w:tc>
           <w:tcPr>
-            <w:tcW w:w="5319" w:type="dxa"/>
+            <w:tcW w:w="4169" w:type="dxa"/>
           </w:tcPr>
           <w:p>
             <w:pPr>
@@ -2659,87 +2470,39 @@
       <w:tr>
         <w:tc>
           <w:tcPr>
-            <w:tcW w:w="4650" w:type="dxa"/>
-          </w:tcPr>
-          <w:p>
-            <w:pPr>
-              <w:jc w:val="both"/>
-              <w:rPr>
-                <w:lang w:val="en-US"/>
-              </w:rPr>
-            </w:pPr>
-            <w:r>
-              <w:rPr>
-                <w:lang w:val="en-US"/>
-              </w:rPr>
-              <w:t>Uhlelo lwe</w:t>
-            </w:r>
-            <w:r>
-              <w:rPr>
-                <w:lang w:val="en-US"/>
-              </w:rPr>
-              <w:t>n</w:t>
-            </w:r>
-            <w:r>
-              <w:rPr>
-                <w:lang w:val="en-US"/>
-              </w:rPr>
-              <w:t xml:space="preserve">gqalasizinda </w:t>
-            </w:r>
-            <w:r>
-              <w:rPr>
-                <w:lang w:val="en-US"/>
-              </w:rPr>
-              <w:t xml:space="preserve">olungenabungozi </w:t>
-            </w:r>
-            <w:r>
-              <w:rPr>
-                <w:lang w:val="en-US"/>
-              </w:rPr>
-              <w:t xml:space="preserve">kwimvelo lungaletha ushintsho oludingekayo </w:t>
-            </w:r>
-            <w:r>
-              <w:rPr>
-                <w:lang w:val="en-US"/>
-              </w:rPr>
-              <w:lastRenderedPageBreak/>
-              <w:t>kwingqalasisinda yamandla ukuvikela ukuguquka kwesimo sezulu koda lungeza ngezindleko zamanye amaphrojekthi abengenzeka exhaswe ngezimal</w:t>
-            </w:r>
-            <w:r>
-              <w:rPr>
-                <w:lang w:val="en-US"/>
-              </w:rPr>
-              <w:t>i nguhulumeni. ENi</w:t>
-            </w:r>
-            <w:r>
-              <w:rPr>
-                <w:lang w:val="en-US"/>
-              </w:rPr>
-              <w:t>ngizimu Afrika, izinhlelo ezinjengalezi zingen</w:t>
-            </w:r>
-            <w:r>
-              <w:rPr>
-                <w:lang w:val="en-US"/>
-              </w:rPr>
-              <w:t>z</w:t>
-            </w:r>
-            <w:r>
-              <w:rPr>
-                <w:lang w:val="en-US"/>
-              </w:rPr>
-              <w:t>a imisebenzi ewu 600, 000</w:t>
-            </w:r>
-            <w:r>
-              <w:rPr>
-                <w:lang w:val="en-US"/>
-              </w:rPr>
-              <w:t xml:space="preserve"> kwimikhakha enganabungozi kwimvelo, njengezokuthutha zomphakathi,</w:t>
-            </w:r>
-          </w:p>
-        </w:tc>
-        <w:tc>
-          <w:tcPr>
-            <w:tcW w:w="5164" w:type="dxa"/>
+            <w:tcW w:w="1239" w:type="dxa"/>
+          </w:tcPr>
+          <w:p>
+            <w:pPr>
+              <w:jc w:val="both"/>
+              <w:rPr>
+                <w:lang w:val="en-US"/>
+              </w:rPr>
+            </w:pPr>
+          </w:p>
+        </w:tc>
+        <w:tc>
+          <w:tcPr>
+            <w:tcW w:w="4828" w:type="dxa"/>
+          </w:tcPr>
+          <w:p>
+            <w:pPr>
+              <w:jc w:val="both"/>
+              <w:rPr>
+                <w:lang w:val="en-US"/>
+              </w:rPr>
+            </w:pPr>
+            <w:r>
+              <w:rPr>
+                <w:lang w:val="en-US"/>
+              </w:rPr>
+              <w:t>Uhlelo lwengqalasizinda olungenabungozi kwimvelo lungaletha ushintsho oludingekayo kwingqalasisinda yamandla ukuvikela ukuguquka kwesimo sezulu koda lungeza ngezindleko zamanye amaphrojekthi abengenzeka exhaswe ngezimali nguhulumeni. ENingizimu Afrika, izinhlelo ezinjengalezi zingenza imisebenzi ewu 600, 000 kwimikhakha enganabungozi kwimvelo, njengezokuthutha zomphakathi,</w:t>
+            </w:r>
+          </w:p>
+        </w:tc>
+        <w:tc>
+          <w:tcPr>
+            <w:tcW w:w="5123" w:type="dxa"/>
           </w:tcPr>
           <w:p>
             <w:pPr>
@@ -2753,15 +2516,7 @@
               <w:rPr>
                 <w:lang w:val="en-US"/>
               </w:rPr>
-              <w:lastRenderedPageBreak/>
-              <w:t xml:space="preserve">A green infrastructure program would bring about the transition in energy infrastructure needed to halt </w:t>
-            </w:r>
-            <w:r>
-              <w:rPr>
-                <w:lang w:val="en-US"/>
-              </w:rPr>
-              <w:lastRenderedPageBreak/>
-              <w:t xml:space="preserve">climate change but it could come at the expense of other possible projects funded by the government. In </w:t>
+              <w:t xml:space="preserve">A green infrastructure program would bring about the transition in energy infrastructure needed to halt climate change but it could come at the expense of other possible projects funded by the government. In </w:t>
             </w:r>
             <w:r>
               <w:rPr>
@@ -2793,20 +2548,19 @@
         </w:tc>
         <w:tc>
           <w:tcPr>
-            <w:tcW w:w="5319" w:type="dxa"/>
-          </w:tcPr>
-          <w:p>
-            <w:pPr>
-              <w:rPr>
-                <w:b/>
-                <w:lang w:val="en-US"/>
-              </w:rPr>
-            </w:pPr>
-            <w:r>
-              <w:rPr>
-                <w:lang w:val="en-US"/>
-              </w:rPr>
-              <w:lastRenderedPageBreak/>
+            <w:tcW w:w="4169" w:type="dxa"/>
+          </w:tcPr>
+          <w:p>
+            <w:pPr>
+              <w:rPr>
+                <w:b/>
+                <w:lang w:val="en-US"/>
+              </w:rPr>
+            </w:pPr>
+            <w:r>
+              <w:rPr>
+                <w:lang w:val="en-US"/>
+              </w:rPr>
               <w:t xml:space="preserve">Show a blue collar next to the wind turbine, </w:t>
             </w:r>
           </w:p>
@@ -2815,56 +2569,39 @@
       <w:tr>
         <w:tc>
           <w:tcPr>
-            <w:tcW w:w="4650" w:type="dxa"/>
-          </w:tcPr>
-          <w:p>
-            <w:pPr>
-              <w:jc w:val="both"/>
-              <w:rPr>
-                <w:lang w:val="en-US"/>
-              </w:rPr>
-            </w:pPr>
-            <w:r>
-              <w:rPr>
-                <w:lang w:val="en-US"/>
-              </w:rPr>
-              <w:t>I</w:t>
-            </w:r>
-            <w:r>
-              <w:rPr>
-                <w:lang w:val="en-US"/>
-              </w:rPr>
-              <w:t>zi</w:t>
-            </w:r>
-            <w:r>
-              <w:rPr>
-                <w:lang w:val="en-US"/>
-              </w:rPr>
-              <w:t>tsha</w:t>
-            </w:r>
-            <w:r>
-              <w:rPr>
-                <w:lang w:val="en-US"/>
-              </w:rPr>
-              <w:t>lo</w:t>
-            </w:r>
-            <w:r>
-              <w:rPr>
-                <w:lang w:val="en-US"/>
-              </w:rPr>
-              <w:t xml:space="preserve"> zamandla ezivuselelekayo</w:t>
-            </w:r>
-            <w:r>
-              <w:rPr>
-                <w:lang w:val="en-US"/>
-              </w:rPr>
-              <w:t>,</w:t>
-            </w:r>
-          </w:p>
-        </w:tc>
-        <w:tc>
-          <w:tcPr>
-            <w:tcW w:w="5164" w:type="dxa"/>
+            <w:tcW w:w="1239" w:type="dxa"/>
+          </w:tcPr>
+          <w:p>
+            <w:pPr>
+              <w:jc w:val="both"/>
+              <w:rPr>
+                <w:lang w:val="en-US"/>
+              </w:rPr>
+            </w:pPr>
+          </w:p>
+        </w:tc>
+        <w:tc>
+          <w:tcPr>
+            <w:tcW w:w="4828" w:type="dxa"/>
+          </w:tcPr>
+          <w:p>
+            <w:pPr>
+              <w:jc w:val="both"/>
+              <w:rPr>
+                <w:lang w:val="en-US"/>
+              </w:rPr>
+            </w:pPr>
+            <w:r>
+              <w:rPr>
+                <w:lang w:val="en-US"/>
+              </w:rPr>
+              <w:t>Izitshalo zamandla ezivuselelekayo,</w:t>
+            </w:r>
+          </w:p>
+        </w:tc>
+        <w:tc>
+          <w:tcPr>
+            <w:tcW w:w="5123" w:type="dxa"/>
           </w:tcPr>
           <w:p>
             <w:pPr>
@@ -2882,7 +2619,7 @@
         </w:tc>
         <w:tc>
           <w:tcPr>
-            <w:tcW w:w="5319" w:type="dxa"/>
+            <w:tcW w:w="4169" w:type="dxa"/>
           </w:tcPr>
           <w:p>
             <w:pPr>
@@ -2903,44 +2640,39 @@
       <w:tr>
         <w:tc>
           <w:tcPr>
-            <w:tcW w:w="4650" w:type="dxa"/>
-          </w:tcPr>
-          <w:p>
-            <w:pPr>
-              <w:jc w:val="both"/>
-              <w:rPr>
-                <w:lang w:val="en-US"/>
-              </w:rPr>
-            </w:pPr>
-            <w:r>
-              <w:rPr>
-                <w:lang w:val="en-US"/>
-              </w:rPr>
-              <w:t>Ukwahlukanisa i</w:t>
-            </w:r>
-            <w:r>
-              <w:rPr>
-                <w:lang w:val="en-US"/>
-              </w:rPr>
-              <w:t>z</w:t>
-            </w:r>
-            <w:r>
-              <w:rPr>
-                <w:lang w:val="en-US"/>
-              </w:rPr>
-              <w:t>akhiwo</w:t>
-            </w:r>
-            <w:r>
-              <w:rPr>
-                <w:lang w:val="en-US"/>
-              </w:rPr>
-              <w:t>,</w:t>
-            </w:r>
-          </w:p>
-        </w:tc>
-        <w:tc>
-          <w:tcPr>
-            <w:tcW w:w="5164" w:type="dxa"/>
+            <w:tcW w:w="1239" w:type="dxa"/>
+          </w:tcPr>
+          <w:p>
+            <w:pPr>
+              <w:jc w:val="both"/>
+              <w:rPr>
+                <w:lang w:val="en-US"/>
+              </w:rPr>
+            </w:pPr>
+          </w:p>
+        </w:tc>
+        <w:tc>
+          <w:tcPr>
+            <w:tcW w:w="4828" w:type="dxa"/>
+          </w:tcPr>
+          <w:p>
+            <w:pPr>
+              <w:jc w:val="both"/>
+              <w:rPr>
+                <w:lang w:val="en-US"/>
+              </w:rPr>
+            </w:pPr>
+            <w:r>
+              <w:rPr>
+                <w:lang w:val="en-US"/>
+              </w:rPr>
+              <w:t>Ukwahlukanisa izakhiwo,</w:t>
+            </w:r>
+          </w:p>
+        </w:tc>
+        <w:tc>
+          <w:tcPr>
+            <w:tcW w:w="5123" w:type="dxa"/>
           </w:tcPr>
           <w:p>
             <w:pPr>
@@ -2958,7 +2690,7 @@
         </w:tc>
         <w:tc>
           <w:tcPr>
-            <w:tcW w:w="5319" w:type="dxa"/>
+            <w:tcW w:w="4169" w:type="dxa"/>
           </w:tcPr>
           <w:p>
             <w:pPr>
@@ -2979,32 +2711,39 @@
       <w:tr>
         <w:tc>
           <w:tcPr>
-            <w:tcW w:w="4650" w:type="dxa"/>
-          </w:tcPr>
-          <w:p>
-            <w:pPr>
-              <w:jc w:val="both"/>
-              <w:rPr>
-                <w:lang w:val="en-US"/>
-              </w:rPr>
-            </w:pPr>
-            <w:r>
-              <w:rPr>
-                <w:lang w:val="en-US"/>
-              </w:rPr>
-              <w:t>Ukugcina ezolimo</w:t>
-            </w:r>
-            <w:r>
-              <w:rPr>
-                <w:lang w:val="en-US"/>
-              </w:rPr>
-              <w:t>,</w:t>
-            </w:r>
-          </w:p>
-        </w:tc>
-        <w:tc>
-          <w:tcPr>
-            <w:tcW w:w="5164" w:type="dxa"/>
+            <w:tcW w:w="1239" w:type="dxa"/>
+          </w:tcPr>
+          <w:p>
+            <w:pPr>
+              <w:jc w:val="both"/>
+              <w:rPr>
+                <w:lang w:val="en-US"/>
+              </w:rPr>
+            </w:pPr>
+          </w:p>
+        </w:tc>
+        <w:tc>
+          <w:tcPr>
+            <w:tcW w:w="4828" w:type="dxa"/>
+          </w:tcPr>
+          <w:p>
+            <w:pPr>
+              <w:jc w:val="both"/>
+              <w:rPr>
+                <w:lang w:val="en-US"/>
+              </w:rPr>
+            </w:pPr>
+            <w:r>
+              <w:rPr>
+                <w:lang w:val="en-US"/>
+              </w:rPr>
+              <w:t>Ukugcina ezolimo,</w:t>
+            </w:r>
+          </w:p>
+        </w:tc>
+        <w:tc>
+          <w:tcPr>
+            <w:tcW w:w="5123" w:type="dxa"/>
           </w:tcPr>
           <w:p>
             <w:pPr>
@@ -3022,7 +2761,7 @@
         </w:tc>
         <w:tc>
           <w:tcPr>
-            <w:tcW w:w="5319" w:type="dxa"/>
+            <w:tcW w:w="4169" w:type="dxa"/>
           </w:tcPr>
           <w:p>
             <w:pPr>
@@ -3043,50 +2782,39 @@
       <w:tr>
         <w:tc>
           <w:tcPr>
-            <w:tcW w:w="4650" w:type="dxa"/>
-          </w:tcPr>
-          <w:p>
-            <w:pPr>
-              <w:jc w:val="both"/>
-              <w:rPr>
-                <w:lang w:val="en-US"/>
-              </w:rPr>
-            </w:pPr>
-            <w:r>
-              <w:rPr>
-                <w:lang w:val="en-US"/>
-              </w:rPr>
-              <w:t>Koda abantu abawu 300</w:t>
-            </w:r>
-            <w:r>
-              <w:rPr>
-                <w:lang w:val="en-US"/>
-              </w:rPr>
-              <w:t>,000 bangalahlekelwa imisebenzi</w:t>
-            </w:r>
-            <w:r>
-              <w:rPr>
-                <w:lang w:val="en-US"/>
-              </w:rPr>
-              <w:t xml:space="preserve"> kumkhakha </w:t>
-            </w:r>
-            <w:r>
-              <w:rPr>
-                <w:lang w:val="en-US"/>
-              </w:rPr>
-              <w:t>wezophethiloli wezinsalela</w:t>
-            </w:r>
-            <w:r>
-              <w:rPr>
-                <w:lang w:val="en-US"/>
-              </w:rPr>
-              <w:t>.</w:t>
-            </w:r>
-          </w:p>
-        </w:tc>
-        <w:tc>
-          <w:tcPr>
-            <w:tcW w:w="5164" w:type="dxa"/>
+            <w:tcW w:w="1239" w:type="dxa"/>
+          </w:tcPr>
+          <w:p>
+            <w:pPr>
+              <w:jc w:val="both"/>
+              <w:rPr>
+                <w:lang w:val="en-US"/>
+              </w:rPr>
+            </w:pPr>
+          </w:p>
+        </w:tc>
+        <w:tc>
+          <w:tcPr>
+            <w:tcW w:w="4828" w:type="dxa"/>
+          </w:tcPr>
+          <w:p>
+            <w:pPr>
+              <w:jc w:val="both"/>
+              <w:rPr>
+                <w:lang w:val="en-US"/>
+              </w:rPr>
+            </w:pPr>
+            <w:r>
+              <w:rPr>
+                <w:lang w:val="en-US"/>
+              </w:rPr>
+              <w:t>Koda abantu abawu 300,000 bangalahlekelwa imisebenzi kumkhakha wezophethiloli wezinsalela.</w:t>
+            </w:r>
+          </w:p>
+        </w:tc>
+        <w:tc>
+          <w:tcPr>
+            <w:tcW w:w="5123" w:type="dxa"/>
           </w:tcPr>
           <w:p>
             <w:pPr>
@@ -3118,7 +2846,7 @@
         </w:tc>
         <w:tc>
           <w:tcPr>
-            <w:tcW w:w="5319" w:type="dxa"/>
+            <w:tcW w:w="4169" w:type="dxa"/>
           </w:tcPr>
           <w:p>
             <w:pPr>
@@ -3139,63 +2867,42 @@
       <w:tr>
         <w:tc>
           <w:tcPr>
-            <w:tcW w:w="4650" w:type="dxa"/>
-          </w:tcPr>
-          <w:p>
-            <w:pPr>
-              <w:jc w:val="both"/>
-              <w:rPr>
-                <w:iCs/>
-                <w:lang w:val="en-US"/>
-              </w:rPr>
-            </w:pPr>
-            <w:r>
-              <w:rPr>
-                <w:iCs/>
-                <w:lang w:val="en-US"/>
-              </w:rPr>
-              <w:t>Ngokwenjwayelo, zonke i</w:t>
-            </w:r>
-            <w:r>
-              <w:rPr>
-                <w:iCs/>
-                <w:lang w:val="en-US"/>
-              </w:rPr>
-              <w:t xml:space="preserve">zinqubomgomo zesimo sezulu zinamandla okuguqula umnotho ungabi nabungozi emphakathini, </w:t>
-            </w:r>
-            <w:r>
-              <w:rPr>
-                <w:iCs/>
-                <w:lang w:val="en-US"/>
-              </w:rPr>
-              <w:t>uphephe,</w:t>
-            </w:r>
-            <w:r>
-              <w:rPr>
-                <w:iCs/>
-                <w:lang w:val="en-US"/>
-              </w:rPr>
-              <w:t xml:space="preserve"> kwehle nokungcola emhlabeni</w:t>
-            </w:r>
-            <w:r>
-              <w:rPr>
-                <w:iCs/>
-                <w:lang w:val="en-US"/>
-              </w:rPr>
-              <w:t>.</w:t>
-            </w:r>
-            <w:r>
-              <w:rPr>
-                <w:iCs/>
-                <w:lang w:val="en-US"/>
-              </w:rPr>
-              <w:t xml:space="preserve"> </w:t>
-            </w:r>
-          </w:p>
-        </w:tc>
-        <w:tc>
-          <w:tcPr>
-            <w:tcW w:w="5164" w:type="dxa"/>
+            <w:tcW w:w="1239" w:type="dxa"/>
+          </w:tcPr>
+          <w:p>
+            <w:pPr>
+              <w:jc w:val="both"/>
+              <w:rPr>
+                <w:iCs/>
+                <w:lang w:val="en-US"/>
+              </w:rPr>
+            </w:pPr>
+          </w:p>
+        </w:tc>
+        <w:tc>
+          <w:tcPr>
+            <w:tcW w:w="4828" w:type="dxa"/>
+          </w:tcPr>
+          <w:p>
+            <w:pPr>
+              <w:jc w:val="both"/>
+              <w:rPr>
+                <w:iCs/>
+                <w:lang w:val="en-US"/>
+              </w:rPr>
+            </w:pPr>
+            <w:r>
+              <w:rPr>
+                <w:iCs/>
+                <w:lang w:val="en-US"/>
+              </w:rPr>
+              <w:t xml:space="preserve">Ngokwenjwayelo, zonke izinqubomgomo zesimo sezulu zinamandla okuguqula umnotho ungabi nabungozi emphakathini, uphephe, kwehle nokungcola emhlabeni. </w:t>
+            </w:r>
+          </w:p>
+        </w:tc>
+        <w:tc>
+          <w:tcPr>
+            <w:tcW w:w="5123" w:type="dxa"/>
           </w:tcPr>
           <w:p>
             <w:pPr>
@@ -3215,7 +2922,7 @@
         </w:tc>
         <w:tc>
           <w:tcPr>
-            <w:tcW w:w="5319" w:type="dxa"/>
+            <w:tcW w:w="4169" w:type="dxa"/>
           </w:tcPr>
           <w:p>
             <w:pPr>
@@ -3237,63 +2944,42 @@
       <w:tr>
         <w:tc>
           <w:tcPr>
-            <w:tcW w:w="4650" w:type="dxa"/>
-          </w:tcPr>
-          <w:p>
-            <w:pPr>
-              <w:jc w:val="both"/>
-              <w:rPr>
-                <w:iCs/>
-                <w:lang w:val="en-US"/>
-              </w:rPr>
-            </w:pPr>
-            <w:r>
-              <w:rPr>
-                <w:iCs/>
-                <w:lang w:val="en-US"/>
-              </w:rPr>
-              <w:t xml:space="preserve">Lenguquko </w:t>
-            </w:r>
-            <w:r>
-              <w:rPr>
-                <w:iCs/>
-                <w:lang w:val="en-US"/>
-              </w:rPr>
-              <w:t xml:space="preserve">engenabungozi </w:t>
-            </w:r>
-            <w:r>
-              <w:rPr>
-                <w:iCs/>
-                <w:lang w:val="en-US"/>
-              </w:rPr>
-              <w:t>kwimvelo</w:t>
-            </w:r>
-            <w:r>
-              <w:rPr>
-                <w:iCs/>
-                <w:lang w:val="en-US"/>
-              </w:rPr>
-              <w:t xml:space="preserve"> inabo ububi: Abantu kuzomele bashintshe izindlela zokwenza, kanti abanye abantu kuzomele bashintshe ngis</w:t>
-            </w:r>
-            <w:r>
-              <w:rPr>
-                <w:iCs/>
-                <w:lang w:val="en-US"/>
-              </w:rPr>
-              <w:t>h</w:t>
-            </w:r>
-            <w:r>
-              <w:rPr>
-                <w:iCs/>
-                <w:lang w:val="en-US"/>
-              </w:rPr>
-              <w:t>o imisebenzi.</w:t>
-            </w:r>
-          </w:p>
-        </w:tc>
-        <w:tc>
-          <w:tcPr>
-            <w:tcW w:w="5164" w:type="dxa"/>
+            <w:tcW w:w="1239" w:type="dxa"/>
+          </w:tcPr>
+          <w:p>
+            <w:pPr>
+              <w:jc w:val="both"/>
+              <w:rPr>
+                <w:iCs/>
+                <w:lang w:val="en-US"/>
+              </w:rPr>
+            </w:pPr>
+          </w:p>
+        </w:tc>
+        <w:tc>
+          <w:tcPr>
+            <w:tcW w:w="4828" w:type="dxa"/>
+          </w:tcPr>
+          <w:p>
+            <w:pPr>
+              <w:jc w:val="both"/>
+              <w:rPr>
+                <w:iCs/>
+                <w:lang w:val="en-US"/>
+              </w:rPr>
+            </w:pPr>
+            <w:r>
+              <w:rPr>
+                <w:iCs/>
+                <w:lang w:val="en-US"/>
+              </w:rPr>
+              <w:t>Lenguquko engenabungozi kwimvelo inabo ububi: Abantu kuzomele bashintshe izindlela zokwenza, kanti abanye abantu kuzomele bashintshe ngisho imisebenzi.</w:t>
+            </w:r>
+          </w:p>
+        </w:tc>
+        <w:tc>
+          <w:tcPr>
+            <w:tcW w:w="5123" w:type="dxa"/>
           </w:tcPr>
           <w:p>
             <w:pPr>
@@ -3313,7 +2999,7 @@
         </w:tc>
         <w:tc>
           <w:tcPr>
-            <w:tcW w:w="5319" w:type="dxa"/>
+            <w:tcW w:w="4169" w:type="dxa"/>
           </w:tcPr>
           <w:p>
             <w:pPr>
@@ -3335,62 +3021,64 @@
       <w:tr>
         <w:tc>
           <w:tcPr>
-            <w:tcW w:w="4650" w:type="dxa"/>
-          </w:tcPr>
-          <w:p>
-            <w:pPr>
-              <w:jc w:val="both"/>
-              <w:rPr>
-                <w:iCs/>
-                <w:lang w:val="en-US"/>
-              </w:rPr>
-            </w:pPr>
-            <w:r>
-              <w:rPr>
-                <w:iCs/>
-                <w:lang w:val="en-US"/>
-              </w:rPr>
-              <w:t>Ngokwesilinganiso, kuzokwe</w:t>
-            </w:r>
-            <w:r>
-              <w:rPr>
-                <w:iCs/>
-                <w:lang w:val="en-US"/>
-              </w:rPr>
-              <w:t>h</w:t>
-            </w:r>
-            <w:r>
-              <w:rPr>
-                <w:iCs/>
-                <w:lang w:val="en-US"/>
-              </w:rPr>
-              <w:t xml:space="preserve">la ukufunwa kwemikhakha engcolisayo njengezi mayini zamalahle. Koda ukuqeqeshwa futhi </w:t>
-            </w:r>
-            <w:r>
-              <w:rPr>
-                <w:iCs/>
-                <w:lang w:val="en-US"/>
-              </w:rPr>
-              <w:t xml:space="preserve"> abangakhetha kukho abasebenzi kuzonikezelwa kulemikhakha ukwenzela ukuthi bakwazi ukuthola  imisebenzi emisha kwezinye izindawo.</w:t>
-            </w:r>
-          </w:p>
-        </w:tc>
-        <w:tc>
-          <w:tcPr>
-            <w:tcW w:w="5164" w:type="dxa"/>
-          </w:tcPr>
-          <w:p>
-            <w:pPr>
-              <w:rPr>
-                <w:iCs/>
-                <w:lang w:val="en-US"/>
-              </w:rPr>
-            </w:pPr>
-            <w:r>
-              <w:rPr>
-                <w:iCs/>
-                <w:lang w:val="en-US"/>
-              </w:rPr>
+            <w:tcW w:w="1239" w:type="dxa"/>
+          </w:tcPr>
+          <w:p>
+            <w:pPr>
+              <w:jc w:val="both"/>
+              <w:rPr>
+                <w:iCs/>
+                <w:lang w:val="en-US"/>
+              </w:rPr>
+            </w:pPr>
+          </w:p>
+        </w:tc>
+        <w:tc>
+          <w:tcPr>
+            <w:tcW w:w="4828" w:type="dxa"/>
+          </w:tcPr>
+          <w:p>
+            <w:pPr>
+              <w:jc w:val="both"/>
+              <w:rPr>
+                <w:iCs/>
+                <w:lang w:val="en-US"/>
+              </w:rPr>
+            </w:pPr>
+            <w:r>
+              <w:rPr>
+                <w:iCs/>
+                <w:lang w:val="en-US"/>
+              </w:rPr>
+              <w:t xml:space="preserve">Ngokwesilinganiso, kuzokwehla ukufunwa kwemikhakha engcolisayo njengezi mayini zamalahle. Koda ukuqeqeshwa futhi  abangakhetha </w:t>
+            </w:r>
+            <w:r>
+              <w:rPr>
+                <w:iCs/>
+                <w:lang w:val="en-US"/>
+              </w:rPr>
+              <w:lastRenderedPageBreak/>
+              <w:t>kukho abasebenzi kuzonikezelwa kulemikhakha ukwenzela ukuthi bakwazi ukuthola  imisebenzi emisha kwezinye izindawo.</w:t>
+            </w:r>
+          </w:p>
+        </w:tc>
+        <w:tc>
+          <w:tcPr>
+            <w:tcW w:w="5123" w:type="dxa"/>
+          </w:tcPr>
+          <w:p>
+            <w:pPr>
+              <w:rPr>
+                <w:iCs/>
+                <w:lang w:val="en-US"/>
+              </w:rPr>
+            </w:pPr>
+            <w:r>
+              <w:rPr>
+                <w:iCs/>
+                <w:lang w:val="en-US"/>
+              </w:rPr>
+              <w:lastRenderedPageBreak/>
               <w:t xml:space="preserve">For example, there will be less demand for polluting sectors such as </w:t>
             </w:r>
             <w:r>
@@ -3406,26 +3094,35 @@
                 <w:iCs/>
                 <w:lang w:val="en-US"/>
               </w:rPr>
-              <w:t>. But re-training options would be offered to workers in these sectors to ensure that they could find a new job elsewhere.</w:t>
-            </w:r>
-          </w:p>
-        </w:tc>
-        <w:tc>
-          <w:tcPr>
-            <w:tcW w:w="5319" w:type="dxa"/>
-          </w:tcPr>
-          <w:p>
-            <w:pPr>
-              <w:rPr>
-                <w:iCs/>
-                <w:lang w:val="en-US"/>
-              </w:rPr>
-            </w:pPr>
-            <w:r>
-              <w:rPr>
-                <w:iCs/>
-                <w:lang w:val="en-US"/>
-              </w:rPr>
+              <w:t xml:space="preserve">. But re-training options would be offered to workers in these sectors to ensure </w:t>
+            </w:r>
+            <w:r>
+              <w:rPr>
+                <w:iCs/>
+                <w:lang w:val="en-US"/>
+              </w:rPr>
+              <w:lastRenderedPageBreak/>
+              <w:t>that they could find a new job elsewhere.</w:t>
+            </w:r>
+          </w:p>
+        </w:tc>
+        <w:tc>
+          <w:tcPr>
+            <w:tcW w:w="4169" w:type="dxa"/>
+          </w:tcPr>
+          <w:p>
+            <w:pPr>
+              <w:rPr>
+                <w:iCs/>
+                <w:lang w:val="en-US"/>
+              </w:rPr>
+            </w:pPr>
+            <w:r>
+              <w:rPr>
+                <w:iCs/>
+                <w:lang w:val="en-US"/>
+              </w:rPr>
+              <w:lastRenderedPageBreak/>
               <w:t xml:space="preserve">his helmet switches from mining helmet (with lamp) to construction site helmet and his pick-axe switches to a hammer. </w:t>
             </w:r>
             <w:r>
@@ -3433,7 +3130,15 @@
                 <w:iCs/>
                 <w:lang w:val="en-US"/>
               </w:rPr>
-              <w:t>(i.e. the coal miner becomes a construction worker)</w:t>
+              <w:t xml:space="preserve">(i.e. the </w:t>
+            </w:r>
+            <w:r>
+              <w:rPr>
+                <w:iCs/>
+                <w:lang w:val="en-US"/>
+              </w:rPr>
+              <w:lastRenderedPageBreak/>
+              <w:t>coal miner becomes a construction worker)</w:t>
             </w:r>
           </w:p>
         </w:tc>
@@ -3441,74 +3146,39 @@
       <w:tr>
         <w:tc>
           <w:tcPr>
-            <w:tcW w:w="4650" w:type="dxa"/>
-          </w:tcPr>
-          <w:p>
-            <w:pPr>
-              <w:jc w:val="both"/>
-              <w:rPr>
-                <w:iCs/>
-              </w:rPr>
-            </w:pPr>
-            <w:r>
-              <w:rPr>
-                <w:iCs/>
-              </w:rPr>
-              <w:t xml:space="preserve">Lolushintsho </w:t>
-            </w:r>
-            <w:r>
-              <w:rPr>
-                <w:iCs/>
-              </w:rPr>
-              <w:t xml:space="preserve">olungenabungozi </w:t>
-            </w:r>
-            <w:r>
-              <w:rPr>
-                <w:iCs/>
-              </w:rPr>
-              <w:t>kwimvelo</w:t>
-            </w:r>
-            <w:r>
-              <w:rPr>
-                <w:iCs/>
-              </w:rPr>
-              <w:t xml:space="preserve"> nalo liza nezizuzo: umhlaba ophephil</w:t>
-            </w:r>
-            <w:r>
-              <w:rPr>
-                <w:iCs/>
-              </w:rPr>
-              <w:t>e</w:t>
-            </w:r>
-            <w:r>
-              <w:rPr>
-                <w:iCs/>
-              </w:rPr>
-              <w:t xml:space="preserve"> wesizukulwane esizayo</w:t>
-            </w:r>
-            <w:r>
-              <w:rPr>
-                <w:iCs/>
-              </w:rPr>
-              <w:t>, kanye noku</w:t>
-            </w:r>
-            <w:r>
-              <w:rPr>
-                <w:iCs/>
-              </w:rPr>
-              <w:t>ngcola</w:t>
-            </w:r>
-            <w:r>
-              <w:rPr>
-                <w:iCs/>
-              </w:rPr>
-              <w:t xml:space="preserve"> okuncane.</w:t>
-            </w:r>
-          </w:p>
-        </w:tc>
-        <w:tc>
-          <w:tcPr>
-            <w:tcW w:w="5164" w:type="dxa"/>
+            <w:tcW w:w="1239" w:type="dxa"/>
+          </w:tcPr>
+          <w:p>
+            <w:pPr>
+              <w:jc w:val="both"/>
+              <w:rPr>
+                <w:iCs/>
+              </w:rPr>
+            </w:pPr>
+          </w:p>
+        </w:tc>
+        <w:tc>
+          <w:tcPr>
+            <w:tcW w:w="4828" w:type="dxa"/>
+          </w:tcPr>
+          <w:p>
+            <w:pPr>
+              <w:jc w:val="both"/>
+              <w:rPr>
+                <w:iCs/>
+              </w:rPr>
+            </w:pPr>
+            <w:r>
+              <w:rPr>
+                <w:iCs/>
+              </w:rPr>
+              <w:t>Lolushintsho olungenabungozi kwimvelo nalo liza nezizuzo: umhlaba ophephile wesizukulwane esizayo, kanye nokungcola okuncane.</w:t>
+            </w:r>
+          </w:p>
+        </w:tc>
+        <w:tc>
+          <w:tcPr>
+            <w:tcW w:w="5123" w:type="dxa"/>
           </w:tcPr>
           <w:p>
             <w:pPr>
@@ -3528,7 +3198,7 @@
         </w:tc>
         <w:tc>
           <w:tcPr>
-            <w:tcW w:w="5319" w:type="dxa"/>
+            <w:tcW w:w="4169" w:type="dxa"/>
           </w:tcPr>
           <w:p>
             <w:pPr>
@@ -3550,32 +3220,39 @@
       <w:tr>
         <w:tc>
           <w:tcPr>
-            <w:tcW w:w="4650" w:type="dxa"/>
-          </w:tcPr>
-          <w:p>
-            <w:pPr>
-              <w:jc w:val="both"/>
-              <w:rPr>
-                <w:iCs/>
-              </w:rPr>
-            </w:pPr>
-            <w:r>
-              <w:rPr>
-                <w:iCs/>
-              </w:rPr>
-              <w:t>Futhi izinqubomgomo zesimo sezulu zingenzelwa ukuvikela imindeni e</w:t>
-            </w:r>
-            <w:r>
-              <w:rPr>
-                <w:iCs/>
-              </w:rPr>
-              <w:t xml:space="preserve">mpofu kanye nalena ephakathi, </w:t>
-            </w:r>
-          </w:p>
-        </w:tc>
-        <w:tc>
-          <w:tcPr>
-            <w:tcW w:w="5164" w:type="dxa"/>
+            <w:tcW w:w="1239" w:type="dxa"/>
+          </w:tcPr>
+          <w:p>
+            <w:pPr>
+              <w:jc w:val="both"/>
+              <w:rPr>
+                <w:iCs/>
+              </w:rPr>
+            </w:pPr>
+          </w:p>
+        </w:tc>
+        <w:tc>
+          <w:tcPr>
+            <w:tcW w:w="4828" w:type="dxa"/>
+          </w:tcPr>
+          <w:p>
+            <w:pPr>
+              <w:jc w:val="both"/>
+              <w:rPr>
+                <w:iCs/>
+              </w:rPr>
+            </w:pPr>
+            <w:r>
+              <w:rPr>
+                <w:iCs/>
+              </w:rPr>
+              <w:t xml:space="preserve">Futhi izinqubomgomo zesimo sezulu zingenzelwa ukuvikela imindeni empofu kanye nalena ephakathi, </w:t>
+            </w:r>
+          </w:p>
+        </w:tc>
+        <w:tc>
+          <w:tcPr>
+            <w:tcW w:w="5123" w:type="dxa"/>
           </w:tcPr>
           <w:p>
             <w:pPr>
@@ -3595,7 +3272,7 @@
         </w:tc>
         <w:tc>
           <w:tcPr>
-            <w:tcW w:w="5319" w:type="dxa"/>
+            <w:tcW w:w="4169" w:type="dxa"/>
           </w:tcPr>
           <w:p>
             <w:pPr>
@@ -3617,33 +3294,33 @@
       <w:tr>
         <w:tc>
           <w:tcPr>
-            <w:tcW w:w="4650" w:type="dxa"/>
-          </w:tcPr>
-          <w:p>
-            <w:pPr>
-              <w:jc w:val="both"/>
-              <w:rPr>
-                <w:iCs/>
-              </w:rPr>
-            </w:pPr>
-            <w:r>
-              <w:rPr>
-                <w:iCs/>
-              </w:rPr>
-              <w:lastRenderedPageBreak/>
-              <w:t>Njegoba be</w:t>
-            </w:r>
-            <w:r>
-              <w:rPr>
-                <w:iCs/>
-              </w:rPr>
-              <w:t>zo</w:t>
-            </w:r>
-            <w:r>
-              <w:rPr>
-                <w:iCs/>
-              </w:rPr>
-              <w:t>kwazi ukuba nemiholo emikhulu</w:t>
+            <w:tcW w:w="1239" w:type="dxa"/>
+          </w:tcPr>
+          <w:p>
+            <w:pPr>
+              <w:jc w:val="both"/>
+              <w:rPr>
+                <w:iCs/>
+              </w:rPr>
+            </w:pPr>
+          </w:p>
+        </w:tc>
+        <w:tc>
+          <w:tcPr>
+            <w:tcW w:w="4828" w:type="dxa"/>
+          </w:tcPr>
+          <w:p>
+            <w:pPr>
+              <w:jc w:val="both"/>
+              <w:rPr>
+                <w:iCs/>
+              </w:rPr>
+            </w:pPr>
+            <w:r>
+              <w:rPr>
+                <w:iCs/>
+              </w:rPr>
+              <w:t>Njegoba bezokwazi ukuba nemiholo emikhulu</w:t>
             </w:r>
             <w:r>
               <w:t xml:space="preserve"> ngentela yekhabhoni ngokudluliswa kwemali,</w:t>
@@ -3652,7 +3329,7 @@
         </w:tc>
         <w:tc>
           <w:tcPr>
-            <w:tcW w:w="5164" w:type="dxa"/>
+            <w:tcW w:w="5123" w:type="dxa"/>
           </w:tcPr>
           <w:p>
             <w:pPr>
@@ -3672,7 +3349,7 @@
         </w:tc>
         <w:tc>
           <w:tcPr>
-            <w:tcW w:w="5319" w:type="dxa"/>
+            <w:tcW w:w="4169" w:type="dxa"/>
           </w:tcPr>
           <w:p>
             <w:pPr>
@@ -3694,7 +3371,21 @@
       <w:tr>
         <w:tc>
           <w:tcPr>
-            <w:tcW w:w="4650" w:type="dxa"/>
+            <w:tcW w:w="1239" w:type="dxa"/>
+          </w:tcPr>
+          <w:p>
+            <w:pPr>
+              <w:jc w:val="both"/>
+              <w:rPr>
+                <w:iCs/>
+                <w:lang w:val="en-US"/>
+              </w:rPr>
+            </w:pPr>
+          </w:p>
+        </w:tc>
+        <w:tc>
+          <w:tcPr>
+            <w:tcW w:w="4828" w:type="dxa"/>
           </w:tcPr>
           <w:p>
             <w:pPr>
@@ -3741,7 +3432,7 @@
         </w:tc>
         <w:tc>
           <w:tcPr>
-            <w:tcW w:w="5164" w:type="dxa"/>
+            <w:tcW w:w="5123" w:type="dxa"/>
           </w:tcPr>
           <w:p>
             <w:pPr>
@@ -3761,7 +3452,7 @@
         </w:tc>
         <w:tc>
           <w:tcPr>
-            <w:tcW w:w="5319" w:type="dxa"/>
+            <w:tcW w:w="4169" w:type="dxa"/>
           </w:tcPr>
           <w:p>
             <w:pPr>
@@ -3783,7 +3474,20 @@
       <w:tr>
         <w:tc>
           <w:tcPr>
-            <w:tcW w:w="4650" w:type="dxa"/>
+            <w:tcW w:w="1239" w:type="dxa"/>
+          </w:tcPr>
+          <w:p>
+            <w:pPr>
+              <w:jc w:val="both"/>
+              <w:rPr>
+                <w:iCs/>
+              </w:rPr>
+            </w:pPr>
+          </w:p>
+        </w:tc>
+        <w:tc>
+          <w:tcPr>
+            <w:tcW w:w="4828" w:type="dxa"/>
           </w:tcPr>
           <w:p>
             <w:pPr>
@@ -3802,7 +3506,7 @@
         </w:tc>
         <w:tc>
           <w:tcPr>
-            <w:tcW w:w="5164" w:type="dxa"/>
+            <w:tcW w:w="5123" w:type="dxa"/>
           </w:tcPr>
           <w:p>
             <w:pPr>
@@ -3822,7 +3526,7 @@
         </w:tc>
         <w:tc>
           <w:tcPr>
-            <w:tcW w:w="5319" w:type="dxa"/>
+            <w:tcW w:w="4169" w:type="dxa"/>
           </w:tcPr>
           <w:p>
             <w:pPr>
@@ -3844,68 +3548,33 @@
       <w:tr>
         <w:tc>
           <w:tcPr>
-            <w:tcW w:w="4650" w:type="dxa"/>
-          </w:tcPr>
-          <w:p>
-            <w:pPr>
-              <w:jc w:val="both"/>
-              <w:rPr>
-                <w:iCs/>
-              </w:rPr>
-            </w:pPr>
-            <w:r>
-              <w:rPr>
-                <w:iCs/>
-              </w:rPr>
-              <w:t xml:space="preserve">Kufaka phakathi ukuxhaswa kocwaningo </w:t>
-            </w:r>
-            <w:r>
-              <w:rPr>
-                <w:iCs/>
-              </w:rPr>
-              <w:t xml:space="preserve">kwezo </w:t>
-            </w:r>
-            <w:r>
-              <w:rPr>
-                <w:iCs/>
-              </w:rPr>
-              <w:t>ubuch</w:t>
-            </w:r>
-            <w:r>
-              <w:rPr>
-                <w:iCs/>
-              </w:rPr>
-              <w:t>w</w:t>
-            </w:r>
-            <w:r>
-              <w:rPr>
-                <w:iCs/>
-              </w:rPr>
-              <w:t>ephes</w:t>
-            </w:r>
-            <w:r>
-              <w:rPr>
-                <w:iCs/>
-              </w:rPr>
-              <w:t>h</w:t>
-            </w:r>
-            <w:r>
-              <w:rPr>
-                <w:iCs/>
-              </w:rPr>
-              <w:t>e</w:t>
-            </w:r>
-            <w:r>
-              <w:rPr>
-                <w:iCs/>
-              </w:rPr>
-              <w:t xml:space="preserve"> </w:t>
-            </w:r>
-            <w:r>
-              <w:rPr>
-                <w:iCs/>
-              </w:rPr>
-              <w:t>zokungabina</w:t>
+            <w:tcW w:w="1239" w:type="dxa"/>
+          </w:tcPr>
+          <w:p>
+            <w:pPr>
+              <w:jc w:val="both"/>
+              <w:rPr>
+                <w:iCs/>
+              </w:rPr>
+            </w:pPr>
+          </w:p>
+        </w:tc>
+        <w:tc>
+          <w:tcPr>
+            <w:tcW w:w="4828" w:type="dxa"/>
+          </w:tcPr>
+          <w:p>
+            <w:pPr>
+              <w:jc w:val="both"/>
+              <w:rPr>
+                <w:iCs/>
+              </w:rPr>
+            </w:pPr>
+            <w:r>
+              <w:rPr>
+                <w:iCs/>
+              </w:rPr>
+              <w:t>Kufaka phakathi ukuxhaswa kocwaningo kwezo ubuchwepheshe zokungabina</w:t>
             </w:r>
             <w:r>
               <w:t>bungozi kwimvelo,</w:t>
@@ -3914,7 +3583,7 @@
         </w:tc>
         <w:tc>
           <w:tcPr>
-            <w:tcW w:w="5164" w:type="dxa"/>
+            <w:tcW w:w="5123" w:type="dxa"/>
           </w:tcPr>
           <w:p>
             <w:pPr>
@@ -3934,7 +3603,7 @@
         </w:tc>
         <w:tc>
           <w:tcPr>
-            <w:tcW w:w="5319" w:type="dxa"/>
+            <w:tcW w:w="4169" w:type="dxa"/>
           </w:tcPr>
           <w:p>
             <w:pPr>
@@ -3956,7 +3625,21 @@
       <w:tr>
         <w:tc>
           <w:tcPr>
-            <w:tcW w:w="4650" w:type="dxa"/>
+            <w:tcW w:w="1239" w:type="dxa"/>
+          </w:tcPr>
+          <w:p>
+            <w:pPr>
+              <w:jc w:val="both"/>
+              <w:rPr>
+                <w:iCs/>
+                <w:lang w:val="en-US"/>
+              </w:rPr>
+            </w:pPr>
+          </w:p>
+        </w:tc>
+        <w:tc>
+          <w:tcPr>
+            <w:tcW w:w="4828" w:type="dxa"/>
           </w:tcPr>
           <w:p>
             <w:pPr>
@@ -3977,7 +3660,7 @@
         </w:tc>
         <w:tc>
           <w:tcPr>
-            <w:tcW w:w="5164" w:type="dxa"/>
+            <w:tcW w:w="5123" w:type="dxa"/>
           </w:tcPr>
           <w:p>
             <w:pPr>
@@ -3997,7 +3680,7 @@
         </w:tc>
         <w:tc>
           <w:tcPr>
-            <w:tcW w:w="5319" w:type="dxa"/>
+            <w:tcW w:w="4169" w:type="dxa"/>
           </w:tcPr>
           <w:p>
             <w:pPr>
@@ -4019,42 +3702,42 @@
       <w:tr>
         <w:tc>
           <w:tcPr>
-            <w:tcW w:w="4650" w:type="dxa"/>
-          </w:tcPr>
-          <w:p>
-            <w:pPr>
-              <w:jc w:val="both"/>
-              <w:rPr>
-                <w:iCs/>
-                <w:lang w:val="en-US"/>
-              </w:rPr>
-            </w:pPr>
-            <w:r>
-              <w:rPr>
-                <w:iCs/>
-                <w:lang w:val="en-US"/>
-              </w:rPr>
-              <w:t xml:space="preserve">Noma ukumisa ukugawula </w:t>
-            </w:r>
-            <w:r>
-              <w:rPr>
-                <w:iCs/>
-                <w:lang w:val="en-US"/>
-              </w:rPr>
-              <w:t>kwam</w:t>
-            </w:r>
-            <w:r>
-              <w:rPr>
-                <w:iCs/>
-                <w:lang w:val="en-US"/>
-              </w:rPr>
-              <w:t>ahlathi.</w:t>
-            </w:r>
-          </w:p>
-        </w:tc>
-        <w:tc>
-          <w:tcPr>
-            <w:tcW w:w="5164" w:type="dxa"/>
+            <w:tcW w:w="1239" w:type="dxa"/>
+          </w:tcPr>
+          <w:p>
+            <w:pPr>
+              <w:jc w:val="both"/>
+              <w:rPr>
+                <w:iCs/>
+                <w:lang w:val="en-US"/>
+              </w:rPr>
+            </w:pPr>
+          </w:p>
+        </w:tc>
+        <w:tc>
+          <w:tcPr>
+            <w:tcW w:w="4828" w:type="dxa"/>
+          </w:tcPr>
+          <w:p>
+            <w:pPr>
+              <w:jc w:val="both"/>
+              <w:rPr>
+                <w:iCs/>
+                <w:lang w:val="en-US"/>
+              </w:rPr>
+            </w:pPr>
+            <w:r>
+              <w:rPr>
+                <w:iCs/>
+                <w:lang w:val="en-US"/>
+              </w:rPr>
+              <w:t>Noma ukumisa ukugawula kwamahlathi.</w:t>
+            </w:r>
+          </w:p>
+        </w:tc>
+        <w:tc>
+          <w:tcPr>
+            <w:tcW w:w="5123" w:type="dxa"/>
           </w:tcPr>
           <w:p>
             <w:pPr>
@@ -4074,7 +3757,7 @@
         </w:tc>
         <w:tc>
           <w:tcPr>
-            <w:tcW w:w="5319" w:type="dxa"/>
+            <w:tcW w:w="4169" w:type="dxa"/>
           </w:tcPr>
           <w:p>
             <w:pPr>
@@ -4096,7 +3779,20 @@
       <w:tr>
         <w:tc>
           <w:tcPr>
-            <w:tcW w:w="4650" w:type="dxa"/>
+            <w:tcW w:w="1239" w:type="dxa"/>
+          </w:tcPr>
+          <w:p>
+            <w:pPr>
+              <w:jc w:val="both"/>
+              <w:rPr>
+                <w:iCs/>
+              </w:rPr>
+            </w:pPr>
+          </w:p>
+        </w:tc>
+        <w:tc>
+          <w:tcPr>
+            <w:tcW w:w="4828" w:type="dxa"/>
           </w:tcPr>
           <w:p>
             <w:pPr>
@@ -4115,7 +3811,7 @@
         </w:tc>
         <w:tc>
           <w:tcPr>
-            <w:tcW w:w="5164" w:type="dxa"/>
+            <w:tcW w:w="5123" w:type="dxa"/>
           </w:tcPr>
           <w:p>
             <w:pPr>
@@ -4135,7 +3831,7 @@
         </w:tc>
         <w:tc>
           <w:tcPr>
-            <w:tcW w:w="5319" w:type="dxa"/>
+            <w:tcW w:w="4169" w:type="dxa"/>
           </w:tcPr>
           <w:p>
             <w:pPr>
@@ -4155,6 +3851,13 @@
         </w:tc>
       </w:tr>
     </w:tbl>
+    <w:p>
+      <w:pPr>
+        <w:rPr>
+          <w:lang w:val="en-US"/>
+        </w:rPr>
+      </w:pPr>
+    </w:p>
     <w:p>
       <w:pPr>
         <w:rPr>
@@ -4211,6 +3914,7 @@
           <w:b/>
           <w:lang w:val="de-DE"/>
         </w:rPr>
+        <w:lastRenderedPageBreak/>
         <w:t xml:space="preserve">Climate Video Script </w:t>
       </w:r>
     </w:p>
@@ -4218,19 +3922,39 @@
     <w:tbl>
       <w:tblPr>
         <w:tblStyle w:val="TableGrid"/>
-        <w:tblW w:w="14849" w:type="dxa"/>
+        <w:tblW w:w="15309" w:type="dxa"/>
         <w:tblInd w:w="-572" w:type="dxa"/>
         <w:tblLayout w:type="fixed"/>
         <w:tblLook w:val="04A0" w:firstRow="1" w:lastRow="0" w:firstColumn="1" w:lastColumn="0" w:noHBand="0" w:noVBand="1"/>
       </w:tblPr>
       <w:tblGrid>
+        <w:gridCol w:w="1247"/>
         <w:gridCol w:w="4536"/>
-        <w:gridCol w:w="5245"/>
-        <w:gridCol w:w="5068"/>
+        <w:gridCol w:w="5103"/>
+        <w:gridCol w:w="4423"/>
       </w:tblGrid>
       <w:tr>
         <w:tc>
           <w:tcPr>
+            <w:tcW w:w="1247" w:type="dxa"/>
+          </w:tcPr>
+          <w:p>
+            <w:pPr>
+              <w:rPr>
+                <w:b/>
+              </w:rPr>
+            </w:pPr>
+            <w:bookmarkStart w:id="0" w:name="_GoBack" w:colFirst="1" w:colLast="1"/>
+            <w:r>
+              <w:rPr>
+                <w:b/>
+              </w:rPr>
+              <w:t>Timestamp</w:t>
+            </w:r>
+          </w:p>
+        </w:tc>
+        <w:tc>
+          <w:tcPr>
             <w:tcW w:w="4536" w:type="dxa"/>
           </w:tcPr>
           <w:p>
@@ -4249,7 +3973,7 @@
         </w:tc>
         <w:tc>
           <w:tcPr>
-            <w:tcW w:w="5245" w:type="dxa"/>
+            <w:tcW w:w="5103" w:type="dxa"/>
           </w:tcPr>
           <w:p>
             <w:pPr>
@@ -4267,7 +3991,7 @@
         </w:tc>
         <w:tc>
           <w:tcPr>
-            <w:tcW w:w="5068" w:type="dxa"/>
+            <w:tcW w:w="4423" w:type="dxa"/>
           </w:tcPr>
           <w:p>
             <w:pPr>
@@ -4291,62 +4015,37 @@
           </w:p>
         </w:tc>
       </w:tr>
+      <w:bookmarkEnd w:id="0"/>
       <w:tr>
         <w:tc>
           <w:tcPr>
+            <w:tcW w:w="1247" w:type="dxa"/>
+          </w:tcPr>
+          <w:p>
+            <w:pPr>
+              <w:jc w:val="both"/>
+            </w:pPr>
+          </w:p>
+        </w:tc>
+        <w:tc>
+          <w:tcPr>
             <w:tcW w:w="4536" w:type="dxa"/>
           </w:tcPr>
           <w:p>
             <w:pPr>
               <w:jc w:val="both"/>
-              <w:rPr>
-                <w:lang w:val="en-US"/>
-              </w:rPr>
             </w:pPr>
             <w:r>
               <w:t xml:space="preserve">Eminyakeni elishumi eyendlule, abantu bebeshisa izinto zokubasa ezimbiwa phansi, njengamalahle, igesi noma u-oyela. </w:t>
             </w:r>
             <w:r>
-              <w:rPr>
-                <w:lang w:val="en-US"/>
-              </w:rPr>
-              <w:t xml:space="preserve">Ukushiswa kwezinto ezimbiwa phansi kukhipha </w:t>
-            </w:r>
-            <w:r>
-              <w:rPr>
-                <w:lang w:val="en-US"/>
-              </w:rPr>
-              <w:t>isikhutha</w:t>
-            </w:r>
-            <w:r>
-              <w:rPr>
-                <w:lang w:val="en-US"/>
-              </w:rPr>
-              <w:t xml:space="preserve"> </w:t>
-            </w:r>
-            <w:r>
-              <w:rPr>
-                <w:lang w:val="en-US"/>
-              </w:rPr>
-              <w:t>s</w:t>
-            </w:r>
-            <w:r>
-              <w:rPr>
-                <w:lang w:val="en-US"/>
-              </w:rPr>
-              <w:t>iye emkhathini</w:t>
-            </w:r>
-            <w:r>
-              <w:rPr>
-                <w:lang w:val="en-US"/>
-              </w:rPr>
-              <w:t>.</w:t>
-            </w:r>
-          </w:p>
-        </w:tc>
-        <w:tc>
-          <w:tcPr>
-            <w:tcW w:w="5245" w:type="dxa"/>
+              <w:t>Ukushiswa kwezinto ezimbiwa phansi kukhipha isikhutha siye emkhathini.</w:t>
+            </w:r>
+          </w:p>
+        </w:tc>
+        <w:tc>
+          <w:tcPr>
+            <w:tcW w:w="5103" w:type="dxa"/>
           </w:tcPr>
           <w:p>
             <w:pPr>
@@ -4379,7 +4078,7 @@
         </w:tc>
         <w:tc>
           <w:tcPr>
-            <w:tcW w:w="5068" w:type="dxa"/>
+            <w:tcW w:w="4423" w:type="dxa"/>
           </w:tcPr>
           <w:p>
             <w:pPr>
@@ -4430,6 +4129,19 @@
         </w:trPr>
         <w:tc>
           <w:tcPr>
+            <w:tcW w:w="1247" w:type="dxa"/>
+          </w:tcPr>
+          <w:p>
+            <w:pPr>
+              <w:jc w:val="both"/>
+              <w:rPr>
+                <w:lang w:val="en-US"/>
+              </w:rPr>
+            </w:pPr>
+          </w:p>
+        </w:tc>
+        <w:tc>
+          <w:tcPr>
             <w:tcW w:w="4536" w:type="dxa"/>
           </w:tcPr>
           <w:p>
@@ -4444,14 +4156,7 @@
               <w:rPr>
                 <w:lang w:val="en-US"/>
               </w:rPr>
-              <w:lastRenderedPageBreak/>
-              <w:t xml:space="preserve">Namhlanje, inani </w:t>
-            </w:r>
-            <w:r>
-              <w:rPr>
-                <w:lang w:val="en-US"/>
-              </w:rPr>
-              <w:t>lesikhutha esisemkhathini sikhulu ukuhlula ezinye izikhathi ngaphezu kweminyaka ewu800,000 eyedlule</w:t>
+              <w:t>Namhlanje, inani lesikhutha esisemkhathini sikhulu ukuhlula ezinye izikhathi ngaphezu kweminyaka ewu800,000 eyedlule</w:t>
             </w:r>
             <w:r>
               <w:rPr>
@@ -4463,7 +4168,7 @@
         </w:tc>
         <w:tc>
           <w:tcPr>
-            <w:tcW w:w="5245" w:type="dxa"/>
+            <w:tcW w:w="5103" w:type="dxa"/>
           </w:tcPr>
           <w:p>
             <w:pPr>
@@ -4495,7 +4200,7 @@
         </w:tc>
         <w:tc>
           <w:tcPr>
-            <w:tcW w:w="5068" w:type="dxa"/>
+            <w:tcW w:w="4423" w:type="dxa"/>
           </w:tcPr>
           <w:p>
             <w:pPr>
@@ -4518,6 +4223,19 @@
         </w:trPr>
         <w:tc>
           <w:tcPr>
+            <w:tcW w:w="1247" w:type="dxa"/>
+          </w:tcPr>
+          <w:p>
+            <w:pPr>
+              <w:jc w:val="both"/>
+              <w:rPr>
+                <w:lang w:val="en-US"/>
+              </w:rPr>
+            </w:pPr>
+          </w:p>
+        </w:tc>
+        <w:tc>
+          <w:tcPr>
             <w:tcW w:w="4536" w:type="dxa"/>
           </w:tcPr>
           <w:p>
@@ -4531,25 +4249,13 @@
               <w:rPr>
                 <w:lang w:val="en-US"/>
               </w:rPr>
-              <w:t>Futhi inani lamagesi abamba ukushisa njengesikhutha e</w:t>
-            </w:r>
-            <w:r>
-              <w:rPr>
-                <w:lang w:val="en-US"/>
-              </w:rPr>
-              <w:t>l</w:t>
-            </w:r>
-            <w:r>
-              <w:rPr>
-                <w:lang w:val="en-US"/>
-              </w:rPr>
-              <w:t>enza ukushisa kakhulu komhlaba.</w:t>
-            </w:r>
-          </w:p>
-        </w:tc>
-        <w:tc>
-          <w:tcPr>
-            <w:tcW w:w="5245" w:type="dxa"/>
+              <w:t>Futhi inani lamagesi abamba ukushisa njengesikhutha elenza ukushisa kakhulu komhlaba.</w:t>
+            </w:r>
+          </w:p>
+        </w:tc>
+        <w:tc>
+          <w:tcPr>
+            <w:tcW w:w="5103" w:type="dxa"/>
           </w:tcPr>
           <w:p>
             <w:pPr>
@@ -4581,7 +4287,7 @@
         </w:tc>
         <w:tc>
           <w:tcPr>
-            <w:tcW w:w="5068" w:type="dxa"/>
+            <w:tcW w:w="4423" w:type="dxa"/>
           </w:tcPr>
           <w:p>
             <w:pPr>
@@ -4616,6 +4322,19 @@
       <w:tr>
         <w:tc>
           <w:tcPr>
+            <w:tcW w:w="1247" w:type="dxa"/>
+          </w:tcPr>
+          <w:p>
+            <w:pPr>
+              <w:jc w:val="both"/>
+              <w:rPr>
+                <w:lang w:val="en-US"/>
+              </w:rPr>
+            </w:pPr>
+          </w:p>
+        </w:tc>
+        <w:tc>
+          <w:tcPr>
             <w:tcW w:w="4536" w:type="dxa"/>
           </w:tcPr>
           <w:p>
@@ -4629,55 +4348,13 @@
               <w:rPr>
                 <w:lang w:val="en-US"/>
               </w:rPr>
-              <w:t>Ososayensi beze</w:t>
-            </w:r>
-            <w:r>
-              <w:rPr>
-                <w:lang w:val="en-US"/>
-              </w:rPr>
-              <w:t>simo</w:t>
-            </w:r>
-            <w:r>
-              <w:rPr>
-                <w:lang w:val="en-US"/>
-              </w:rPr>
-              <w:t xml:space="preserve"> sezulu bayavuma. Ukwakhelana kwamagesi abamba ukushisa </w:t>
-            </w:r>
-            <w:r>
-              <w:rPr>
-                <w:lang w:val="en-US"/>
-              </w:rPr>
-              <w:t>oku</w:t>
-            </w:r>
-            <w:r>
-              <w:rPr>
-                <w:lang w:val="en-US"/>
-              </w:rPr>
-              <w:t xml:space="preserve">khishwa izenzo zabantu emkhathini </w:t>
-            </w:r>
-            <w:r>
-              <w:rPr>
-                <w:lang w:val="en-US"/>
-              </w:rPr>
-              <w:t>s</w:t>
-            </w:r>
-            <w:r>
-              <w:rPr>
-                <w:lang w:val="en-US"/>
-              </w:rPr>
-              <w:t>enza ukuguquka kwesimo sezulu</w:t>
-            </w:r>
-            <w:r>
-              <w:rPr>
-                <w:lang w:val="en-US"/>
-              </w:rPr>
-              <w:t>.</w:t>
-            </w:r>
-          </w:p>
-        </w:tc>
-        <w:tc>
-          <w:tcPr>
-            <w:tcW w:w="5245" w:type="dxa"/>
+              <w:t>Ososayensi bezesimo sezulu bayavuma. Ukwakhelana kwamagesi abamba ukushisa okukhishwa izenzo zabantu emkhathini senza ukuguquka kwesimo sezulu.</w:t>
+            </w:r>
+          </w:p>
+        </w:tc>
+        <w:tc>
+          <w:tcPr>
+            <w:tcW w:w="5103" w:type="dxa"/>
           </w:tcPr>
           <w:p>
             <w:pPr>
@@ -4696,7 +4373,7 @@
         </w:tc>
         <w:tc>
           <w:tcPr>
-            <w:tcW w:w="5068" w:type="dxa"/>
+            <w:tcW w:w="4423" w:type="dxa"/>
           </w:tcPr>
           <w:p>
             <w:pPr>
@@ -4710,6 +4387,18 @@
       <w:tr>
         <w:tc>
           <w:tcPr>
+            <w:tcW w:w="1247" w:type="dxa"/>
+          </w:tcPr>
+          <w:p>
+            <w:pPr>
+              <w:rPr>
+                <w:lang w:val="en-US"/>
+              </w:rPr>
+            </w:pPr>
+          </w:p>
+        </w:tc>
+        <w:tc>
+          <w:tcPr>
             <w:tcW w:w="4536" w:type="dxa"/>
           </w:tcPr>
           <w:p>
@@ -4722,49 +4411,7 @@
               <w:rPr>
                 <w:lang w:val="en-US"/>
               </w:rPr>
-              <w:t>U</w:t>
-            </w:r>
-            <w:r>
-              <w:rPr>
-                <w:lang w:val="en-US"/>
-              </w:rPr>
-              <w:t>kushintsha</w:t>
-            </w:r>
-            <w:r>
-              <w:rPr>
-                <w:lang w:val="en-US"/>
-              </w:rPr>
-              <w:t xml:space="preserve"> kude</w:t>
-            </w:r>
-            <w:r>
-              <w:rPr>
-                <w:lang w:val="en-US"/>
-              </w:rPr>
-              <w:t xml:space="preserve"> </w:t>
-            </w:r>
-            <w:r>
-              <w:rPr>
-                <w:lang w:val="en-US"/>
-              </w:rPr>
-              <w:t xml:space="preserve">ngokushesha </w:t>
-            </w:r>
-            <w:r>
-              <w:rPr>
-                <w:lang w:val="en-US"/>
-              </w:rPr>
-              <w:t>kw</w:t>
-            </w:r>
-            <w:r>
-              <w:rPr>
-                <w:lang w:val="en-US"/>
-              </w:rPr>
-              <w:t>izinto zokubasa ezimbiwa phansi</w:t>
-            </w:r>
-            <w:r>
-              <w:rPr>
-                <w:lang w:val="en-US"/>
-              </w:rPr>
-              <w:t xml:space="preserve"> kuyenzeka futhi kungagcina ukushisa kakhulu komhlaba kungaphansi kuka +2 </w:t>
+              <w:t xml:space="preserve">Ukushintsha kude ngokushesha kwizinto zokubasa ezimbiwa phansi kuyenzeka futhi kungagcina ukushisa kakhulu komhlaba kungaphansi kuka +2 </w:t>
             </w:r>
             <w:r>
               <w:rPr>
@@ -4783,7 +4430,7 @@
         </w:tc>
         <w:tc>
           <w:tcPr>
-            <w:tcW w:w="5245" w:type="dxa"/>
+            <w:tcW w:w="5103" w:type="dxa"/>
           </w:tcPr>
           <w:p>
             <w:pPr>
@@ -4801,7 +4448,7 @@
         </w:tc>
         <w:tc>
           <w:tcPr>
-            <w:tcW w:w="5068" w:type="dxa"/>
+            <w:tcW w:w="4423" w:type="dxa"/>
           </w:tcPr>
           <w:p>
             <w:pPr>
@@ -4821,6 +4468,18 @@
       <w:tr>
         <w:tc>
           <w:tcPr>
+            <w:tcW w:w="1247" w:type="dxa"/>
+          </w:tcPr>
+          <w:p>
+            <w:pPr>
+              <w:rPr>
+                <w:lang w:val="en-US"/>
+              </w:rPr>
+            </w:pPr>
+          </w:p>
+        </w:tc>
+        <w:tc>
+          <w:tcPr>
             <w:tcW w:w="4536" w:type="dxa"/>
           </w:tcPr>
           <w:p>
@@ -4833,13 +4492,7 @@
               <w:rPr>
                 <w:lang w:val="en-US"/>
               </w:rPr>
-              <w:t xml:space="preserve">Koda uma ukukhishwa kwamagesi abamba ukushisa kuqhubeka ngalendlela, </w:t>
-            </w:r>
-            <w:r>
-              <w:rPr>
-                <w:lang w:val="en-US"/>
-              </w:rPr>
-              <w:t xml:space="preserve">isilinganiso sokushisa kakhulu komhlaba sizoba u+4 </w:t>
+              <w:t xml:space="preserve">Koda uma ukukhishwa kwamagesi abamba ukushisa kuqhubeka ngalendlela, isilinganiso sokushisa kakhulu komhlaba sizoba u+4 </w:t>
             </w:r>
             <w:r>
               <w:rPr>
@@ -4871,7 +4524,7 @@
         </w:tc>
         <w:tc>
           <w:tcPr>
-            <w:tcW w:w="5245" w:type="dxa"/>
+            <w:tcW w:w="5103" w:type="dxa"/>
           </w:tcPr>
           <w:p>
             <w:pPr>
@@ -4889,7 +4542,7 @@
         </w:tc>
         <w:tc>
           <w:tcPr>
-            <w:tcW w:w="5068" w:type="dxa"/>
+            <w:tcW w:w="4423" w:type="dxa"/>
           </w:tcPr>
           <w:p>
             <w:pPr>
@@ -4909,6 +4562,18 @@
       <w:tr>
         <w:tc>
           <w:tcPr>
+            <w:tcW w:w="1247" w:type="dxa"/>
+          </w:tcPr>
+          <w:p>
+            <w:pPr>
+              <w:rPr>
+                <w:lang w:val="en-US"/>
+              </w:rPr>
+            </w:pPr>
+          </w:p>
+        </w:tc>
+        <w:tc>
+          <w:tcPr>
             <w:tcW w:w="4536" w:type="dxa"/>
           </w:tcPr>
           <w:p>
@@ -4921,25 +4586,13 @@
               <w:rPr>
                 <w:lang w:val="en-US"/>
               </w:rPr>
-              <w:t>Lokhu kungabukeka kukude, kodwa ukuguquka kwesimosezulu sekuya</w:t>
-            </w:r>
-            <w:r>
-              <w:rPr>
-                <w:lang w:val="en-US"/>
-              </w:rPr>
-              <w:t>s</w:t>
-            </w:r>
-            <w:r>
-              <w:rPr>
-                <w:lang w:val="en-US"/>
-              </w:rPr>
-              <w:t>ihlukumeza njengamanje ezindaweni esihlala kuzo.</w:t>
-            </w:r>
-          </w:p>
-        </w:tc>
-        <w:tc>
-          <w:tcPr>
-            <w:tcW w:w="5245" w:type="dxa"/>
+              <w:t>Lokhu kungabukeka kukude, kodwa ukuguquka kwesimosezulu sekuyasihlukumeza njengamanje ezindaweni esihlala kuzo.</w:t>
+            </w:r>
+          </w:p>
+        </w:tc>
+        <w:tc>
+          <w:tcPr>
+            <w:tcW w:w="5103" w:type="dxa"/>
           </w:tcPr>
           <w:p>
             <w:pPr>
@@ -4971,7 +4624,7 @@
         </w:tc>
         <w:tc>
           <w:tcPr>
-            <w:tcW w:w="5068" w:type="dxa"/>
+            <w:tcW w:w="4423" w:type="dxa"/>
           </w:tcPr>
           <w:p>
             <w:pPr>
@@ -4990,7 +4643,7 @@
         </w:trPr>
         <w:tc>
           <w:tcPr>
-            <w:tcW w:w="4536" w:type="dxa"/>
+            <w:tcW w:w="1247" w:type="dxa"/>
           </w:tcPr>
           <w:p>
             <w:pPr>
@@ -5000,51 +4653,45 @@
                 <w:numId w:val="1"/>
               </w:numPr>
               <w:rPr>
-                <w:b/>
                 <w:lang w:val="fr-FR"/>
               </w:rPr>
             </w:pPr>
-            <w:r>
-              <w:rPr>
+          </w:p>
+        </w:tc>
+        <w:tc>
+          <w:tcPr>
+            <w:tcW w:w="4536" w:type="dxa"/>
+          </w:tcPr>
+          <w:p>
+            <w:pPr>
+              <w:pStyle w:val="ListParagraph"/>
+              <w:numPr>
+                <w:ilvl w:val="0"/>
+                <w:numId w:val="1"/>
+              </w:numPr>
+              <w:rPr>
+                <w:b/>
                 <w:lang w:val="fr-FR"/>
               </w:rPr>
-              <w:t>ukuguquka kwesimosezulu sekuphinda phinde</w:t>
-            </w:r>
+            </w:pPr>
             <w:r>
               <w:rPr>
                 <w:lang w:val="fr-FR"/>
               </w:rPr>
-              <w:t>ke</w:t>
+              <w:t xml:space="preserve">ukuguquka kwesimosezulu sekuphinda phindeke kathathu amathuba esomiso </w:t>
             </w:r>
             <w:r>
               <w:rPr>
                 <w:lang w:val="fr-FR"/>
               </w:rPr>
-              <w:t xml:space="preserve"> kathathu amathu</w:t>
-            </w:r>
-            <w:r>
-              <w:rPr>
-                <w:lang w:val="fr-FR"/>
-              </w:rPr>
-              <w:t>b</w:t>
-            </w:r>
-            <w:r>
-              <w:rPr>
-                <w:lang w:val="fr-FR"/>
-              </w:rPr>
-              <w:t>a esomiso esinzima, njengalezi ezenza u ‘’day zero” eKapa</w:t>
-            </w:r>
-            <w:r>
-              <w:rPr>
-                <w:lang w:val="fr-FR"/>
-              </w:rPr>
-              <w:t>.</w:t>
-            </w:r>
-          </w:p>
-        </w:tc>
-        <w:tc>
-          <w:tcPr>
-            <w:tcW w:w="5245" w:type="dxa"/>
+              <w:lastRenderedPageBreak/>
+              <w:t>esinzima, njengalezi ezenza u ‘’day zero” eKapa.</w:t>
+            </w:r>
+          </w:p>
+        </w:tc>
+        <w:tc>
+          <w:tcPr>
+            <w:tcW w:w="5103" w:type="dxa"/>
           </w:tcPr>
           <w:p>
             <w:pPr>
@@ -5064,27 +4711,45 @@
                 <w:b/>
                 <w:lang w:val="en-US"/>
               </w:rPr>
-              <w:t>Climate change has already tripled the probability of a severe drought, such as the ones that caused "day zero" in Cape Town.</w:t>
-            </w:r>
-          </w:p>
-        </w:tc>
-        <w:tc>
-          <w:tcPr>
-            <w:tcW w:w="5068" w:type="dxa"/>
-          </w:tcPr>
-          <w:p>
-            <w:pPr>
-              <w:rPr>
-                <w:b/>
-                <w:lang w:val="en-US"/>
-              </w:rPr>
-            </w:pPr>
-            <w:r>
-              <w:rPr>
-                <w:b/>
-                <w:lang w:val="en-US"/>
-              </w:rPr>
-              <w:t>Show a lake full of water, then reduce by a lot. And a pipe going from the lake to a person. When the lake has reduced water, the person is unable to use the tap and gets really thirsty.</w:t>
+              <w:lastRenderedPageBreak/>
+              <w:t xml:space="preserve">Climate change has already tripled the probability of a severe drought, such as the </w:t>
+            </w:r>
+            <w:r>
+              <w:rPr>
+                <w:b/>
+                <w:lang w:val="en-US"/>
+              </w:rPr>
+              <w:lastRenderedPageBreak/>
+              <w:t>ones that caused "day zero" in Cape Town.</w:t>
+            </w:r>
+          </w:p>
+        </w:tc>
+        <w:tc>
+          <w:tcPr>
+            <w:tcW w:w="4423" w:type="dxa"/>
+          </w:tcPr>
+          <w:p>
+            <w:pPr>
+              <w:rPr>
+                <w:b/>
+                <w:lang w:val="en-US"/>
+              </w:rPr>
+            </w:pPr>
+            <w:r>
+              <w:rPr>
+                <w:b/>
+                <w:lang w:val="en-US"/>
+              </w:rPr>
+              <w:lastRenderedPageBreak/>
+              <w:t xml:space="preserve">Show a lake full of water, then reduce by a lot. And a pipe going from the lake to a </w:t>
+            </w:r>
+            <w:r>
+              <w:rPr>
+                <w:b/>
+                <w:lang w:val="en-US"/>
+              </w:rPr>
+              <w:lastRenderedPageBreak/>
+              <w:t>person. When the lake has reduced water, the person is unable to use the tap and gets really thirsty.</w:t>
             </w:r>
           </w:p>
         </w:tc>
@@ -5095,7 +4760,7 @@
         </w:trPr>
         <w:tc>
           <w:tcPr>
-            <w:tcW w:w="4536" w:type="dxa"/>
+            <w:tcW w:w="1247" w:type="dxa"/>
           </w:tcPr>
           <w:p>
             <w:pPr>
@@ -5109,25 +4774,11 @@
                 <w:lang w:val="en-US"/>
               </w:rPr>
             </w:pPr>
-            <w:r>
-              <w:rPr>
-                <w:b/>
-                <w:lang w:val="en-US"/>
-              </w:rPr>
-              <w:t xml:space="preserve">Umoya ogcolile owenziwe ukushiswa kukaphethiloli wezinsalela usunesibopho </w:t>
-            </w:r>
-            <w:r>
-              <w:rPr>
-                <w:b/>
-                <w:lang w:val="en-US"/>
-              </w:rPr>
-              <w:t xml:space="preserve"> sokubulala 15,000 ngonyaka eNingizimu Africa.</w:t>
-            </w:r>
-          </w:p>
-        </w:tc>
-        <w:tc>
-          <w:tcPr>
-            <w:tcW w:w="5245" w:type="dxa"/>
+          </w:p>
+        </w:tc>
+        <w:tc>
+          <w:tcPr>
+            <w:tcW w:w="4536" w:type="dxa"/>
           </w:tcPr>
           <w:p>
             <w:pPr>
@@ -5146,102 +4797,13 @@
                 <w:b/>
                 <w:lang w:val="en-US"/>
               </w:rPr>
-              <w:t>Air pollution generated by fossil fuel combustion is already responsible for 15,000 deaths per year in South Africa.</w:t>
-            </w:r>
-          </w:p>
-        </w:tc>
-        <w:tc>
-          <w:tcPr>
-            <w:tcW w:w="5068" w:type="dxa"/>
-          </w:tcPr>
-          <w:p>
-            <w:pPr>
-              <w:rPr>
-                <w:b/>
-                <w:lang w:val="en-US"/>
-              </w:rPr>
-            </w:pPr>
-            <w:r>
-              <w:rPr>
-                <w:iCs/>
-                <w:lang w:val="en-US"/>
-              </w:rPr>
-              <w:t>Shows a polluting car and a skull with</w:t>
-            </w:r>
-            <w:r>
-              <w:rPr>
-                <w:b/>
-                <w:iCs/>
-                <w:lang w:val="en-US"/>
-              </w:rPr>
-              <w:t xml:space="preserve"> “15 000”</w:t>
-            </w:r>
-          </w:p>
-        </w:tc>
-      </w:tr>
-      <w:tr>
-        <w:tc>
-          <w:tcPr>
-            <w:tcW w:w="4536" w:type="dxa"/>
-          </w:tcPr>
-          <w:p>
-            <w:pPr>
-              <w:pStyle w:val="ListParagraph"/>
-              <w:rPr>
-                <w:lang w:val="en-US"/>
-              </w:rPr>
-            </w:pPr>
-            <w:r>
-              <w:rPr>
-                <w:lang w:val="en-US"/>
-              </w:rPr>
-              <w:t>Ngaphandle kwezinyathelo ezivelele ukunqanda ukuguquka kwesimo sezulu, umonakalo olindelwe ososayensi uzoba mukhulu kakhululu:</w:t>
-            </w:r>
-          </w:p>
-        </w:tc>
-        <w:tc>
-          <w:tcPr>
-            <w:tcW w:w="5245" w:type="dxa"/>
-          </w:tcPr>
-          <w:p>
-            <w:pPr>
-              <w:pStyle w:val="ListParagraph"/>
-              <w:rPr>
-                <w:lang w:val="en-US"/>
-              </w:rPr>
-            </w:pPr>
-            <w:r>
-              <w:rPr>
-                <w:lang w:val="en-US"/>
-              </w:rPr>
-              <w:t xml:space="preserve">Without ambitious measures to stop climate change, the impacts expected by scientists will be much worse:  </w:t>
-            </w:r>
-          </w:p>
-        </w:tc>
-        <w:tc>
-          <w:tcPr>
-            <w:tcW w:w="5068" w:type="dxa"/>
-          </w:tcPr>
-          <w:p>
-            <w:pPr>
-              <w:rPr>
-                <w:b/>
-                <w:lang w:val="en-US"/>
-              </w:rPr>
-            </w:pPr>
-            <w:r>
-              <w:rPr>
-                <w:lang w:val="en-US"/>
-              </w:rPr>
-              <w:t>The global thermometer rises between 3 and 4°C (color red)</w:t>
-            </w:r>
-          </w:p>
-        </w:tc>
-      </w:tr>
-      <w:tr>
-        <w:tc>
-          <w:tcPr>
-            <w:tcW w:w="4536" w:type="dxa"/>
+              <w:t>Umoya ogcolile owenziwe ukushiswa kukaphethiloli wezinsalela usunesibopho  sokubulala 15,000 ngonyaka eNingizimu Africa.</w:t>
+            </w:r>
+          </w:p>
+        </w:tc>
+        <w:tc>
+          <w:tcPr>
+            <w:tcW w:w="5103" w:type="dxa"/>
           </w:tcPr>
           <w:p>
             <w:pPr>
@@ -5252,24 +4814,123 @@
               </w:numPr>
               <w:rPr>
                 <w:b/>
-                <w:bCs/>
-                <w:lang w:val="en-US"/>
-              </w:rPr>
-            </w:pPr>
-            <w:r>
-              <w:rPr>
-                <w:b/>
-                <w:bCs/>
-                <w:lang w:val="en-US"/>
-              </w:rPr>
-              <w:lastRenderedPageBreak/>
-              <w:t>eKapa, ukuphakelwa  kwamazi kungancipha ngo 60% ngo 2070 ngenxa yokwehla kokunetha kwezimvula.</w:t>
-            </w:r>
-          </w:p>
-        </w:tc>
-        <w:tc>
-          <w:tcPr>
-            <w:tcW w:w="5245" w:type="dxa"/>
+                <w:lang w:val="en-US"/>
+              </w:rPr>
+            </w:pPr>
+            <w:r>
+              <w:rPr>
+                <w:b/>
+                <w:lang w:val="en-US"/>
+              </w:rPr>
+              <w:t>Air pollution generated by fossil fuel combustion is already responsible for 15,000 deaths per year in South Africa.</w:t>
+            </w:r>
+          </w:p>
+        </w:tc>
+        <w:tc>
+          <w:tcPr>
+            <w:tcW w:w="4423" w:type="dxa"/>
+          </w:tcPr>
+          <w:p>
+            <w:pPr>
+              <w:rPr>
+                <w:b/>
+                <w:lang w:val="en-US"/>
+              </w:rPr>
+            </w:pPr>
+            <w:r>
+              <w:rPr>
+                <w:iCs/>
+                <w:lang w:val="en-US"/>
+              </w:rPr>
+              <w:t>Shows a polluting car and a skull with</w:t>
+            </w:r>
+            <w:r>
+              <w:rPr>
+                <w:b/>
+                <w:iCs/>
+                <w:lang w:val="en-US"/>
+              </w:rPr>
+              <w:t xml:space="preserve"> “15 000”</w:t>
+            </w:r>
+          </w:p>
+        </w:tc>
+      </w:tr>
+      <w:tr>
+        <w:tc>
+          <w:tcPr>
+            <w:tcW w:w="1247" w:type="dxa"/>
+          </w:tcPr>
+          <w:p>
+            <w:pPr>
+              <w:pStyle w:val="ListParagraph"/>
+              <w:rPr>
+                <w:lang w:val="en-US"/>
+              </w:rPr>
+            </w:pPr>
+          </w:p>
+        </w:tc>
+        <w:tc>
+          <w:tcPr>
+            <w:tcW w:w="4536" w:type="dxa"/>
+          </w:tcPr>
+          <w:p>
+            <w:pPr>
+              <w:pStyle w:val="ListParagraph"/>
+              <w:rPr>
+                <w:lang w:val="en-US"/>
+              </w:rPr>
+            </w:pPr>
+            <w:r>
+              <w:rPr>
+                <w:lang w:val="en-US"/>
+              </w:rPr>
+              <w:t>Ngaphandle kwezinyathelo ezivelele ukunqanda ukuguquka kwesimo sezulu, umonakalo olindelwe ososayensi uzoba mukhulu kakhululu:</w:t>
+            </w:r>
+          </w:p>
+        </w:tc>
+        <w:tc>
+          <w:tcPr>
+            <w:tcW w:w="5103" w:type="dxa"/>
+          </w:tcPr>
+          <w:p>
+            <w:pPr>
+              <w:pStyle w:val="ListParagraph"/>
+              <w:rPr>
+                <w:lang w:val="en-US"/>
+              </w:rPr>
+            </w:pPr>
+            <w:r>
+              <w:rPr>
+                <w:lang w:val="en-US"/>
+              </w:rPr>
+              <w:t xml:space="preserve">Without ambitious measures to stop climate change, the impacts expected by scientists will be much worse:  </w:t>
+            </w:r>
+          </w:p>
+        </w:tc>
+        <w:tc>
+          <w:tcPr>
+            <w:tcW w:w="4423" w:type="dxa"/>
+          </w:tcPr>
+          <w:p>
+            <w:pPr>
+              <w:rPr>
+                <w:b/>
+                <w:lang w:val="en-US"/>
+              </w:rPr>
+            </w:pPr>
+            <w:r>
+              <w:rPr>
+                <w:lang w:val="en-US"/>
+              </w:rPr>
+              <w:t>The global thermometer rises between 3 and 4°C (color red)</w:t>
+            </w:r>
+          </w:p>
+        </w:tc>
+      </w:tr>
+      <w:tr>
+        <w:tc>
+          <w:tcPr>
+            <w:tcW w:w="1247" w:type="dxa"/>
           </w:tcPr>
           <w:p>
             <w:pPr>
@@ -5284,38 +4945,8 @@
                 <w:lang w:val="en-US"/>
               </w:rPr>
             </w:pPr>
-            <w:r>
-              <w:rPr>
-                <w:b/>
-                <w:bCs/>
-                <w:lang w:val="en-US"/>
-              </w:rPr>
-              <w:t>In Cape Town, water supply could decrease by 60% by 2070 due to drop in rainfall</w:t>
-            </w:r>
-          </w:p>
-        </w:tc>
-        <w:tc>
-          <w:tcPr>
-            <w:tcW w:w="5068" w:type="dxa"/>
-          </w:tcPr>
-          <w:p>
-            <w:pPr>
-              <w:rPr>
-                <w:b/>
-                <w:lang w:val="en-US"/>
-              </w:rPr>
-            </w:pPr>
-            <w:r>
-              <w:rPr>
-                <w:b/>
-                <w:lang w:val="en-US"/>
-              </w:rPr>
-              <w:t>Show Cape Town and people not able to access water</w:t>
-            </w:r>
-          </w:p>
-        </w:tc>
-      </w:tr>
-      <w:tr>
+          </w:p>
+        </w:tc>
         <w:tc>
           <w:tcPr>
             <w:tcW w:w="4536" w:type="dxa"/>
@@ -5339,13 +4970,13 @@
                 <w:bCs/>
                 <w:lang w:val="en-US"/>
               </w:rPr>
-              <w:t>Isivuno sezivuno zommbila, isivuno esibaluleke kunazozonke eNingizimu Afrika, singehla ngo25% ngo 2050.</w:t>
-            </w:r>
-          </w:p>
-        </w:tc>
-        <w:tc>
-          <w:tcPr>
-            <w:tcW w:w="5245" w:type="dxa"/>
+              <w:t>eKapa, ukuphakelwa  kwamazi kungancipha ngo 60% ngo 2070 ngenxa yokwehla kokunetha kwezimvula.</w:t>
+            </w:r>
+          </w:p>
+        </w:tc>
+        <w:tc>
+          <w:tcPr>
+            <w:tcW w:w="5103" w:type="dxa"/>
           </w:tcPr>
           <w:p>
             <w:pPr>
@@ -5366,27 +4997,27 @@
                 <w:bCs/>
                 <w:lang w:val="en-US"/>
               </w:rPr>
-              <w:t>Crop yields of maize, South Africa's most important crop, could decrease by 25% by 2050.</w:t>
-            </w:r>
-          </w:p>
-        </w:tc>
-        <w:tc>
-          <w:tcPr>
-            <w:tcW w:w="5068" w:type="dxa"/>
-          </w:tcPr>
-          <w:p>
-            <w:pPr>
-              <w:rPr>
-                <w:b/>
-                <w:lang w:val="en-US"/>
-              </w:rPr>
-            </w:pPr>
-            <w:r>
-              <w:rPr>
-                <w:b/>
-                <w:lang w:val="en-US"/>
-              </w:rPr>
-              <w:t>Field of maize that reduces by 1/4.</w:t>
+              <w:t>In Cape Town, water supply could decrease by 60% by 2070 due to drop in rainfall</w:t>
+            </w:r>
+          </w:p>
+        </w:tc>
+        <w:tc>
+          <w:tcPr>
+            <w:tcW w:w="4423" w:type="dxa"/>
+          </w:tcPr>
+          <w:p>
+            <w:pPr>
+              <w:rPr>
+                <w:b/>
+                <w:lang w:val="en-US"/>
+              </w:rPr>
+            </w:pPr>
+            <w:r>
+              <w:rPr>
+                <w:b/>
+                <w:lang w:val="en-US"/>
+              </w:rPr>
+              <w:t>Show Cape Town and people not able to access water</w:t>
             </w:r>
           </w:p>
         </w:tc>
@@ -5394,7 +5025,7 @@
       <w:tr>
         <w:tc>
           <w:tcPr>
-            <w:tcW w:w="4536" w:type="dxa"/>
+            <w:tcW w:w="1247" w:type="dxa"/>
           </w:tcPr>
           <w:p>
             <w:pPr>
@@ -5409,67 +5040,11 @@
                 <w:lang w:val="en-US"/>
               </w:rPr>
             </w:pPr>
-            <w:r>
-              <w:rPr>
-                <w:b/>
-                <w:lang w:val="en-US"/>
-              </w:rPr>
-              <w:t>ukuguquka kwesimosezulu</w:t>
-            </w:r>
-            <w:r>
-              <w:rPr>
-                <w:b/>
-                <w:lang w:val="en-US"/>
-              </w:rPr>
-              <w:t xml:space="preserve"> </w:t>
-            </w:r>
-            <w:r>
-              <w:rPr>
-                <w:b/>
-                <w:lang w:val="en-US"/>
-              </w:rPr>
-              <w:t xml:space="preserve">kunganyusa </w:t>
-            </w:r>
-            <w:r>
-              <w:rPr>
-                <w:b/>
-                <w:lang w:val="en-US"/>
-              </w:rPr>
-              <w:t>amanani</w:t>
-            </w:r>
-            <w:r>
-              <w:rPr>
-                <w:b/>
-                <w:lang w:val="en-US"/>
-              </w:rPr>
-              <w:t xml:space="preserve"> </w:t>
-            </w:r>
-            <w:r>
-              <w:rPr>
-                <w:b/>
-                <w:lang w:val="en-US"/>
-              </w:rPr>
-              <w:t>kamalaleveva, umkhuhlane wodenga kanye nezifo zamanzi. Abantu abaphila nesandulela ngculazi kanye nengculazi</w:t>
-            </w:r>
-            <w:r>
-              <w:rPr>
-                <w:b/>
-                <w:lang w:val="en-US"/>
-              </w:rPr>
-              <w:t xml:space="preserve"> bangaphazamiseka ikakhulukazi.</w:t>
-            </w:r>
-            <w:r>
-              <w:rPr>
-                <w:b/>
-                <w:lang w:val="en-US"/>
-              </w:rPr>
-              <w:t xml:space="preserve"> </w:t>
-            </w:r>
-          </w:p>
-        </w:tc>
-        <w:tc>
-          <w:tcPr>
-            <w:tcW w:w="5245" w:type="dxa"/>
+          </w:p>
+        </w:tc>
+        <w:tc>
+          <w:tcPr>
+            <w:tcW w:w="4536" w:type="dxa"/>
           </w:tcPr>
           <w:p>
             <w:pPr>
@@ -5490,35 +5065,13 @@
                 <w:bCs/>
                 <w:lang w:val="en-US"/>
               </w:rPr>
-              <w:t>Climate change could also increase the cases of malaria, dengue fever and water-borne diseases. People living with HIV and AIDS would be particularly affected.</w:t>
-            </w:r>
-          </w:p>
-        </w:tc>
-        <w:tc>
-          <w:tcPr>
-            <w:tcW w:w="5068" w:type="dxa"/>
-          </w:tcPr>
-          <w:p>
-            <w:pPr>
-              <w:rPr>
-                <w:b/>
-                <w:lang w:val="en-US"/>
-              </w:rPr>
-            </w:pPr>
-            <w:r>
-              <w:rPr>
-                <w:b/>
-                <w:lang w:val="en-US"/>
-              </w:rPr>
-              <w:t>Show more and more people getting really sick</w:t>
-            </w:r>
-          </w:p>
-        </w:tc>
-      </w:tr>
-      <w:tr>
-        <w:tc>
-          <w:tcPr>
-            <w:tcW w:w="4536" w:type="dxa"/>
+              <w:t>Isivuno sezivuno zommbila, isivuno esibaluleke kunazozonke eNingizimu Afrika, singehla ngo25% ngo 2050.</w:t>
+            </w:r>
+          </w:p>
+        </w:tc>
+        <w:tc>
+          <w:tcPr>
+            <w:tcW w:w="5103" w:type="dxa"/>
           </w:tcPr>
           <w:p>
             <w:pPr>
@@ -5539,13 +5092,35 @@
                 <w:bCs/>
                 <w:lang w:val="en-US"/>
               </w:rPr>
-              <w:t xml:space="preserve"> Ngokuphela kweminyaka eyikhulu, isifunda esomile sizovala iNingizimu Afrika yonkana.</w:t>
-            </w:r>
-          </w:p>
-        </w:tc>
-        <w:tc>
-          <w:tcPr>
-            <w:tcW w:w="5245" w:type="dxa"/>
+              <w:t>Crop yields of maize, South Africa's most important crop, could decrease by 25% by 2050.</w:t>
+            </w:r>
+          </w:p>
+        </w:tc>
+        <w:tc>
+          <w:tcPr>
+            <w:tcW w:w="4423" w:type="dxa"/>
+          </w:tcPr>
+          <w:p>
+            <w:pPr>
+              <w:rPr>
+                <w:b/>
+                <w:lang w:val="en-US"/>
+              </w:rPr>
+            </w:pPr>
+            <w:r>
+              <w:rPr>
+                <w:b/>
+                <w:lang w:val="en-US"/>
+              </w:rPr>
+              <w:t>Field of maize that reduces by 1/4.</w:t>
+            </w:r>
+          </w:p>
+        </w:tc>
+      </w:tr>
+      <w:tr>
+        <w:tc>
+          <w:tcPr>
+            <w:tcW w:w="1247" w:type="dxa"/>
           </w:tcPr>
           <w:p>
             <w:pPr>
@@ -5556,78 +5131,11 @@
               </w:numPr>
               <w:rPr>
                 <w:b/>
-                <w:bCs/>
-                <w:lang w:val="en-US"/>
-              </w:rPr>
-            </w:pPr>
-            <w:r>
-              <w:rPr>
-                <w:b/>
-                <w:bCs/>
-                <w:lang w:val="en-US"/>
-              </w:rPr>
-              <w:t>by the end of the century, arid regions would cover most of South Africa territory</w:t>
-            </w:r>
-          </w:p>
-        </w:tc>
-        <w:tc>
-          <w:tcPr>
-            <w:tcW w:w="5068" w:type="dxa"/>
-          </w:tcPr>
-          <w:p>
-            <w:pPr>
-              <w:rPr>
-                <w:b/>
-                <w:lang w:val="en-US"/>
-              </w:rPr>
-            </w:pPr>
-            <w:r>
-              <w:rPr>
-                <w:b/>
-                <w:lang w:val="en-US"/>
-              </w:rPr>
-              <w:t>Reproduce evolution of those two maps:</w:t>
-            </w:r>
-            <w:r>
-              <w:rPr>
-                <w:b/>
-                <w:lang w:val="en-US"/>
-              </w:rPr>
-              <w:br/>
-            </w:r>
-            <w:r>
-              <w:rPr>
-                <w:b/>
-                <w:lang w:val="en-US"/>
-              </w:rPr>
-              <w:t>https://upload.wikimedia.org/wikipedia/commons/thumb/c/c8/Koppen-Geiger_Map_ZAF_present.svg/1000px-Koppen-Geiger_Map_ZAF_present.svg.png</w:t>
-            </w:r>
-          </w:p>
-          <w:p>
-            <w:pPr>
-              <w:rPr>
-                <w:b/>
-                <w:lang w:val="en-US"/>
-              </w:rPr>
-            </w:pPr>
-            <w:r>
-              <w:rPr>
-                <w:b/>
-                <w:lang w:val="en-US"/>
-              </w:rPr>
-              <w:br/>
-            </w:r>
-            <w:r>
-              <w:rPr>
-                <w:b/>
-                <w:lang w:val="en-US"/>
-              </w:rPr>
-              <w:t>https://upload.wikimedia.org/wikipedia/commons/thumb/2/25/Koppen-Geiger_Map_ZAF_future.svg/1000px-Koppen-Geiger_Map_ZAF_future.svg.png</w:t>
-            </w:r>
-          </w:p>
-        </w:tc>
-      </w:tr>
-      <w:tr>
+                <w:lang w:val="en-US"/>
+              </w:rPr>
+            </w:pPr>
+          </w:p>
+        </w:tc>
         <w:tc>
           <w:tcPr>
             <w:tcW w:w="4536" w:type="dxa"/>
@@ -5640,14 +5148,51 @@
                 <w:numId w:val="1"/>
               </w:numPr>
               <w:rPr>
-                <w:lang w:val="en-US"/>
-              </w:rPr>
-            </w:pPr>
-          </w:p>
-        </w:tc>
-        <w:tc>
-          <w:tcPr>
-            <w:tcW w:w="5245" w:type="dxa"/>
+                <w:b/>
+                <w:bCs/>
+                <w:lang w:val="en-US"/>
+              </w:rPr>
+            </w:pPr>
+            <w:r>
+              <w:rPr>
+                <w:b/>
+                <w:lang w:val="en-US"/>
+              </w:rPr>
+              <w:t>ukuguquka kwesimosezulu</w:t>
+            </w:r>
+            <w:r>
+              <w:rPr>
+                <w:b/>
+                <w:lang w:val="en-US"/>
+              </w:rPr>
+              <w:t xml:space="preserve"> </w:t>
+            </w:r>
+            <w:r>
+              <w:rPr>
+                <w:b/>
+                <w:lang w:val="en-US"/>
+              </w:rPr>
+              <w:t xml:space="preserve">kunganyusa </w:t>
+            </w:r>
+            <w:r>
+              <w:rPr>
+                <w:b/>
+                <w:lang w:val="en-US"/>
+              </w:rPr>
+              <w:t>amanani</w:t>
+            </w:r>
+            <w:r>
+              <w:rPr>
+                <w:b/>
+                <w:lang w:val="en-US"/>
+              </w:rPr>
+              <w:t xml:space="preserve"> kamalaleveva, umkhuhlane wodenga kanye nezifo zamanzi. Abantu abaphila nesandulela ngculazi kanye nengculazi bangaphazamiseka ikakhulukazi. </w:t>
+            </w:r>
+          </w:p>
+        </w:tc>
+        <w:tc>
+          <w:tcPr>
+            <w:tcW w:w="5103" w:type="dxa"/>
           </w:tcPr>
           <w:p>
             <w:pPr>
@@ -5657,29 +5202,46 @@
                 <w:numId w:val="1"/>
               </w:numPr>
               <w:rPr>
-                <w:lang w:val="en-US"/>
-              </w:rPr>
-            </w:pPr>
-          </w:p>
-        </w:tc>
-        <w:tc>
-          <w:tcPr>
-            <w:tcW w:w="5068" w:type="dxa"/>
-          </w:tcPr>
-          <w:p>
-            <w:pPr>
-              <w:rPr>
-                <w:b/>
-                <w:lang w:val="en-US"/>
-              </w:rPr>
-            </w:pPr>
+                <w:b/>
+                <w:bCs/>
+                <w:lang w:val="en-US"/>
+              </w:rPr>
+            </w:pPr>
+            <w:r>
+              <w:rPr>
+                <w:b/>
+                <w:bCs/>
+                <w:lang w:val="en-US"/>
+              </w:rPr>
+              <w:t>Climate change could also increase the cases of malaria, dengue fever and water-borne diseases. People living with HIV and AIDS would be particularly affected.</w:t>
+            </w:r>
+          </w:p>
+        </w:tc>
+        <w:tc>
+          <w:tcPr>
+            <w:tcW w:w="4423" w:type="dxa"/>
+          </w:tcPr>
+          <w:p>
+            <w:pPr>
+              <w:rPr>
+                <w:b/>
+                <w:lang w:val="en-US"/>
+              </w:rPr>
+            </w:pPr>
+            <w:r>
+              <w:rPr>
+                <w:b/>
+                <w:lang w:val="en-US"/>
+              </w:rPr>
+              <w:t>Show more and more people getting really sick</w:t>
+            </w:r>
           </w:p>
         </w:tc>
       </w:tr>
       <w:tr>
         <w:tc>
           <w:tcPr>
-            <w:tcW w:w="4536" w:type="dxa"/>
+            <w:tcW w:w="1247" w:type="dxa"/>
           </w:tcPr>
           <w:p>
             <w:pPr>
@@ -5689,14 +5251,16 @@
                 <w:numId w:val="1"/>
               </w:numPr>
               <w:rPr>
-                <w:lang w:val="en-US"/>
-              </w:rPr>
-            </w:pPr>
-          </w:p>
-        </w:tc>
-        <w:tc>
-          <w:tcPr>
-            <w:tcW w:w="5245" w:type="dxa"/>
+                <w:b/>
+                <w:bCs/>
+                <w:lang w:val="en-US"/>
+              </w:rPr>
+            </w:pPr>
+          </w:p>
+        </w:tc>
+        <w:tc>
+          <w:tcPr>
+            <w:tcW w:w="4536" w:type="dxa"/>
           </w:tcPr>
           <w:p>
             <w:pPr>
@@ -5706,173 +5270,231 @@
                 <w:numId w:val="1"/>
               </w:numPr>
               <w:rPr>
-                <w:lang w:val="en-US"/>
-              </w:rPr>
-            </w:pPr>
-          </w:p>
-        </w:tc>
-        <w:tc>
-          <w:tcPr>
-            <w:tcW w:w="5068" w:type="dxa"/>
-          </w:tcPr>
-          <w:p>
-            <w:pPr>
-              <w:rPr>
-                <w:b/>
-                <w:lang w:val="en-US"/>
-              </w:rPr>
-            </w:pPr>
+                <w:b/>
+                <w:bCs/>
+                <w:lang w:val="en-US"/>
+              </w:rPr>
+            </w:pPr>
+            <w:r>
+              <w:rPr>
+                <w:b/>
+                <w:bCs/>
+                <w:lang w:val="en-US"/>
+              </w:rPr>
+              <w:t xml:space="preserve"> Ngokuphela kweminyaka eyikhulu, isifunda esomile sizovala iNingizimu Afrika yonkana.</w:t>
+            </w:r>
+          </w:p>
+        </w:tc>
+        <w:tc>
+          <w:tcPr>
+            <w:tcW w:w="5103" w:type="dxa"/>
+          </w:tcPr>
+          <w:p>
+            <w:pPr>
+              <w:pStyle w:val="ListParagraph"/>
+              <w:numPr>
+                <w:ilvl w:val="0"/>
+                <w:numId w:val="1"/>
+              </w:numPr>
+              <w:rPr>
+                <w:b/>
+                <w:bCs/>
+                <w:lang w:val="en-US"/>
+              </w:rPr>
+            </w:pPr>
+            <w:r>
+              <w:rPr>
+                <w:b/>
+                <w:bCs/>
+                <w:lang w:val="en-US"/>
+              </w:rPr>
+              <w:t>by the end of the century, arid regions would cover most of South Africa territory</w:t>
+            </w:r>
+          </w:p>
+        </w:tc>
+        <w:tc>
+          <w:tcPr>
+            <w:tcW w:w="4423" w:type="dxa"/>
+          </w:tcPr>
+          <w:p>
+            <w:pPr>
+              <w:rPr>
+                <w:b/>
+                <w:lang w:val="en-US"/>
+              </w:rPr>
+            </w:pPr>
+            <w:r>
+              <w:rPr>
+                <w:b/>
+                <w:lang w:val="en-US"/>
+              </w:rPr>
+              <w:t>Reproduce evolution of those two maps:</w:t>
+            </w:r>
+            <w:r>
+              <w:rPr>
+                <w:b/>
+                <w:lang w:val="en-US"/>
+              </w:rPr>
+              <w:br/>
+            </w:r>
+            <w:r>
+              <w:rPr>
+                <w:b/>
+                <w:lang w:val="en-US"/>
+              </w:rPr>
+              <w:t>https://upload.wikimedia.org/wikipedia/commons/thumb/c/c8/Koppen-Geiger_Map_ZAF_present.svg/1000px-Koppen-Geiger_Map_ZAF_present.svg.png</w:t>
+            </w:r>
+          </w:p>
+          <w:p>
+            <w:pPr>
+              <w:rPr>
+                <w:b/>
+                <w:lang w:val="en-US"/>
+              </w:rPr>
+            </w:pPr>
+            <w:r>
+              <w:rPr>
+                <w:b/>
+                <w:lang w:val="en-US"/>
+              </w:rPr>
+              <w:br/>
+            </w:r>
+            <w:r>
+              <w:rPr>
+                <w:b/>
+                <w:lang w:val="en-US"/>
+              </w:rPr>
+              <w:t>https://upload.wikimedia.org/wikipedia/commons/thumb/2/25/Koppen-Geiger_Map_ZAF_future.svg/1000px-Koppen-Geiger_Map_ZAF_future.svg.png</w:t>
+            </w:r>
           </w:p>
         </w:tc>
       </w:tr>
       <w:tr>
         <w:tc>
           <w:tcPr>
+            <w:tcW w:w="1247" w:type="dxa"/>
+          </w:tcPr>
+          <w:p>
+            <w:pPr>
+              <w:pStyle w:val="ListParagraph"/>
+              <w:numPr>
+                <w:ilvl w:val="0"/>
+                <w:numId w:val="1"/>
+              </w:numPr>
+              <w:rPr>
+                <w:lang w:val="en-US"/>
+              </w:rPr>
+            </w:pPr>
+          </w:p>
+        </w:tc>
+        <w:tc>
+          <w:tcPr>
             <w:tcW w:w="4536" w:type="dxa"/>
           </w:tcPr>
           <w:p>
             <w:pPr>
-              <w:rPr>
-                <w:lang w:val="en-US"/>
-              </w:rPr>
-            </w:pPr>
-            <w:r>
-              <w:rPr>
-                <w:lang w:val="en-US"/>
-              </w:rPr>
-              <w:t>Uku</w:t>
-            </w:r>
-            <w:r>
-              <w:rPr>
-                <w:lang w:val="en-US"/>
-              </w:rPr>
-              <w:t>lwa</w:t>
-            </w:r>
-            <w:r>
-              <w:rPr>
-                <w:lang w:val="en-US"/>
-              </w:rPr>
-              <w:t xml:space="preserve"> </w:t>
-            </w:r>
-            <w:r>
-              <w:rPr>
-                <w:lang w:val="en-US"/>
-              </w:rPr>
-              <w:t>ezokuguquka kwesimo sezulu</w:t>
-            </w:r>
-            <w:r>
-              <w:rPr>
-                <w:lang w:val="en-US"/>
-              </w:rPr>
-              <w:t xml:space="preserve">, sidinga ukubeka </w:t>
-            </w:r>
-            <w:r>
-              <w:rPr>
-                <w:lang w:val="en-US"/>
-              </w:rPr>
-              <w:t>kuzi</w:t>
-            </w:r>
-            <w:r>
-              <w:rPr>
-                <w:lang w:val="en-US"/>
-              </w:rPr>
-              <w:t xml:space="preserve">ro </w:t>
-            </w:r>
-            <w:r>
-              <w:rPr>
-                <w:lang w:val="en-US"/>
-              </w:rPr>
-              <w:t>ukukhishwa kwegesi ebamba ukushisa. Lokhu kungenzeka, koda kudinga ingunquko enkulu kwimikhakha ekhipha amandla,</w:t>
-            </w:r>
-          </w:p>
-        </w:tc>
-        <w:tc>
-          <w:tcPr>
-            <w:tcW w:w="5245" w:type="dxa"/>
-          </w:tcPr>
-          <w:p>
-            <w:pPr>
               <w:pStyle w:val="ListParagraph"/>
-            </w:pPr>
-            <w:r>
-              <w:rPr>
-                <w:lang w:val="en-US"/>
-              </w:rPr>
-              <w:t xml:space="preserve">To tackle climate change, we need to bring greenhouse gas emissions close to zero. This is possible, but it requires a deep transformation in the sectors most responsible for emissions: energy, </w:t>
-            </w:r>
-          </w:p>
-        </w:tc>
-        <w:tc>
-          <w:tcPr>
-            <w:tcW w:w="5068" w:type="dxa"/>
-          </w:tcPr>
-          <w:p>
-            <w:pPr>
-              <w:rPr>
-                <w:lang w:val="en-US"/>
-              </w:rPr>
-            </w:pPr>
-            <w:r>
-              <w:rPr>
-                <w:lang w:val="en-US"/>
-              </w:rPr>
-              <w:t>Shows the pie chart and highlights the sectors when the voice says them:</w:t>
-            </w:r>
+              <w:numPr>
+                <w:ilvl w:val="0"/>
+                <w:numId w:val="1"/>
+              </w:numPr>
+              <w:rPr>
+                <w:lang w:val="en-US"/>
+              </w:rPr>
+            </w:pPr>
+          </w:p>
+        </w:tc>
+        <w:tc>
+          <w:tcPr>
+            <w:tcW w:w="5103" w:type="dxa"/>
+          </w:tcPr>
+          <w:p>
+            <w:pPr>
+              <w:pStyle w:val="ListParagraph"/>
+              <w:numPr>
+                <w:ilvl w:val="0"/>
+                <w:numId w:val="1"/>
+              </w:numPr>
+              <w:rPr>
+                <w:lang w:val="en-US"/>
+              </w:rPr>
+            </w:pPr>
+          </w:p>
+        </w:tc>
+        <w:tc>
+          <w:tcPr>
+            <w:tcW w:w="4423" w:type="dxa"/>
+          </w:tcPr>
+          <w:p>
+            <w:pPr>
+              <w:rPr>
+                <w:b/>
+                <w:lang w:val="en-US"/>
+              </w:rPr>
+            </w:pPr>
           </w:p>
         </w:tc>
       </w:tr>
       <w:tr>
         <w:tc>
           <w:tcPr>
+            <w:tcW w:w="1247" w:type="dxa"/>
+          </w:tcPr>
+          <w:p>
+            <w:pPr>
+              <w:pStyle w:val="ListParagraph"/>
+              <w:numPr>
+                <w:ilvl w:val="0"/>
+                <w:numId w:val="1"/>
+              </w:numPr>
+              <w:rPr>
+                <w:lang w:val="en-US"/>
+              </w:rPr>
+            </w:pPr>
+          </w:p>
+        </w:tc>
+        <w:tc>
+          <w:tcPr>
             <w:tcW w:w="4536" w:type="dxa"/>
           </w:tcPr>
           <w:p>
             <w:pPr>
-              <w:rPr>
-                <w:lang w:val="en-US"/>
-              </w:rPr>
-            </w:pPr>
-            <w:r>
-              <w:rPr>
-                <w:lang w:val="en-US"/>
-              </w:rPr>
-              <w:t>ezokuthu</w:t>
-            </w:r>
-            <w:r>
-              <w:rPr>
-                <w:lang w:val="en-US"/>
-              </w:rPr>
-              <w:t>tha</w:t>
-            </w:r>
-          </w:p>
-        </w:tc>
-        <w:tc>
-          <w:tcPr>
-            <w:tcW w:w="5245" w:type="dxa"/>
-          </w:tcPr>
-          <w:p>
-            <w:pPr>
-              <w:rPr>
-                <w:lang w:val="en-US"/>
-              </w:rPr>
-            </w:pPr>
-            <w:r>
-              <w:rPr>
-                <w:lang w:val="en-US"/>
-              </w:rPr>
-              <w:t>transport,</w:t>
-            </w:r>
-          </w:p>
-        </w:tc>
-        <w:tc>
-          <w:tcPr>
-            <w:tcW w:w="5068" w:type="dxa"/>
-          </w:tcPr>
-          <w:p>
-            <w:pPr>
-              <w:rPr>
-                <w:i/>
-                <w:iCs/>
+              <w:pStyle w:val="ListParagraph"/>
+              <w:numPr>
+                <w:ilvl w:val="0"/>
+                <w:numId w:val="1"/>
+              </w:numPr>
+              <w:rPr>
+                <w:lang w:val="en-US"/>
+              </w:rPr>
+            </w:pPr>
+          </w:p>
+        </w:tc>
+        <w:tc>
+          <w:tcPr>
+            <w:tcW w:w="5103" w:type="dxa"/>
+          </w:tcPr>
+          <w:p>
+            <w:pPr>
+              <w:pStyle w:val="ListParagraph"/>
+              <w:numPr>
+                <w:ilvl w:val="0"/>
+                <w:numId w:val="1"/>
+              </w:numPr>
+              <w:rPr>
+                <w:lang w:val="en-US"/>
+              </w:rPr>
+            </w:pPr>
+          </w:p>
+        </w:tc>
+        <w:tc>
+          <w:tcPr>
+            <w:tcW w:w="4423" w:type="dxa"/>
+          </w:tcPr>
+          <w:p>
+            <w:pPr>
+              <w:rPr>
+                <w:b/>
                 <w:lang w:val="en-US"/>
               </w:rPr>
             </w:pPr>
@@ -5882,6 +5504,18 @@
       <w:tr>
         <w:tc>
           <w:tcPr>
+            <w:tcW w:w="1247" w:type="dxa"/>
+          </w:tcPr>
+          <w:p>
+            <w:pPr>
+              <w:rPr>
+                <w:lang w:val="en-US"/>
+              </w:rPr>
+            </w:pPr>
+          </w:p>
+        </w:tc>
+        <w:tc>
+          <w:tcPr>
             <w:tcW w:w="4536" w:type="dxa"/>
           </w:tcPr>
           <w:p>
@@ -5894,19 +5528,161 @@
               <w:rPr>
                 <w:lang w:val="en-US"/>
               </w:rPr>
-              <w:t>kanye</w:t>
-            </w:r>
-            <w:r>
-              <w:rPr>
-                <w:lang w:val="en-US"/>
-              </w:rPr>
-              <w:t xml:space="preserve"> nomkhakha</w:t>
-            </w:r>
-          </w:p>
-        </w:tc>
-        <w:tc>
-          <w:tcPr>
-            <w:tcW w:w="5245" w:type="dxa"/>
+              <w:t>Uku</w:t>
+            </w:r>
+            <w:r>
+              <w:rPr>
+                <w:lang w:val="en-US"/>
+              </w:rPr>
+              <w:t>lwa</w:t>
+            </w:r>
+            <w:r>
+              <w:rPr>
+                <w:lang w:val="en-US"/>
+              </w:rPr>
+              <w:t xml:space="preserve"> ezokuguquka kwesimo sezulu</w:t>
+            </w:r>
+            <w:r>
+              <w:rPr>
+                <w:lang w:val="en-US"/>
+              </w:rPr>
+              <w:t>, sidinga ukubeka kuziro ukukhishwa kwegesi ebamba ukushisa. Lokhu kungenzeka, koda kudinga ingunquko enkulu kwimikhakha ekhipha amandla,</w:t>
+            </w:r>
+          </w:p>
+        </w:tc>
+        <w:tc>
+          <w:tcPr>
+            <w:tcW w:w="5103" w:type="dxa"/>
+          </w:tcPr>
+          <w:p>
+            <w:pPr>
+              <w:pStyle w:val="ListParagraph"/>
+            </w:pPr>
+            <w:r>
+              <w:rPr>
+                <w:lang w:val="en-US"/>
+              </w:rPr>
+              <w:t xml:space="preserve">To tackle climate change, we need to bring greenhouse gas emissions close to zero. This is possible, but it requires a deep transformation in the sectors most responsible for emissions: energy, </w:t>
+            </w:r>
+          </w:p>
+        </w:tc>
+        <w:tc>
+          <w:tcPr>
+            <w:tcW w:w="4423" w:type="dxa"/>
+          </w:tcPr>
+          <w:p>
+            <w:pPr>
+              <w:rPr>
+                <w:lang w:val="en-US"/>
+              </w:rPr>
+            </w:pPr>
+            <w:r>
+              <w:rPr>
+                <w:lang w:val="en-US"/>
+              </w:rPr>
+              <w:t>Shows the pie chart and highlights the sectors when the voice says them:</w:t>
+            </w:r>
+          </w:p>
+        </w:tc>
+      </w:tr>
+      <w:tr>
+        <w:tc>
+          <w:tcPr>
+            <w:tcW w:w="1247" w:type="dxa"/>
+          </w:tcPr>
+          <w:p>
+            <w:pPr>
+              <w:rPr>
+                <w:lang w:val="en-US"/>
+              </w:rPr>
+            </w:pPr>
+          </w:p>
+        </w:tc>
+        <w:tc>
+          <w:tcPr>
+            <w:tcW w:w="4536" w:type="dxa"/>
+          </w:tcPr>
+          <w:p>
+            <w:pPr>
+              <w:rPr>
+                <w:lang w:val="en-US"/>
+              </w:rPr>
+            </w:pPr>
+            <w:r>
+              <w:rPr>
+                <w:lang w:val="en-US"/>
+              </w:rPr>
+              <w:t>ezokuthutha</w:t>
+            </w:r>
+          </w:p>
+        </w:tc>
+        <w:tc>
+          <w:tcPr>
+            <w:tcW w:w="5103" w:type="dxa"/>
+          </w:tcPr>
+          <w:p>
+            <w:pPr>
+              <w:rPr>
+                <w:lang w:val="en-US"/>
+              </w:rPr>
+            </w:pPr>
+            <w:r>
+              <w:rPr>
+                <w:lang w:val="en-US"/>
+              </w:rPr>
+              <w:t>transport,</w:t>
+            </w:r>
+          </w:p>
+        </w:tc>
+        <w:tc>
+          <w:tcPr>
+            <w:tcW w:w="4423" w:type="dxa"/>
+          </w:tcPr>
+          <w:p>
+            <w:pPr>
+              <w:rPr>
+                <w:i/>
+                <w:iCs/>
+                <w:lang w:val="en-US"/>
+              </w:rPr>
+            </w:pPr>
+          </w:p>
+        </w:tc>
+      </w:tr>
+      <w:tr>
+        <w:tc>
+          <w:tcPr>
+            <w:tcW w:w="1247" w:type="dxa"/>
+          </w:tcPr>
+          <w:p>
+            <w:pPr>
+              <w:rPr>
+                <w:lang w:val="en-US"/>
+              </w:rPr>
+            </w:pPr>
+          </w:p>
+        </w:tc>
+        <w:tc>
+          <w:tcPr>
+            <w:tcW w:w="4536" w:type="dxa"/>
+          </w:tcPr>
+          <w:p>
+            <w:pPr>
+              <w:rPr>
+                <w:lang w:val="en-US"/>
+              </w:rPr>
+            </w:pPr>
+            <w:r>
+              <w:rPr>
+                <w:lang w:val="en-US"/>
+              </w:rPr>
+              <w:t>kanye nomkhakha</w:t>
+            </w:r>
+          </w:p>
+        </w:tc>
+        <w:tc>
+          <w:tcPr>
+            <w:tcW w:w="5103" w:type="dxa"/>
           </w:tcPr>
           <w:p>
             <w:pPr>
@@ -5924,7 +5700,7 @@
         </w:tc>
         <w:tc>
           <w:tcPr>
-            <w:tcW w:w="5068" w:type="dxa"/>
+            <w:tcW w:w="4423" w:type="dxa"/>
           </w:tcPr>
           <w:p>
             <w:pPr>
@@ -7366,7 +7142,7 @@
 </file>
 
 <file path=customXml/itemProps1.xml><?xml version="1.0" encoding="utf-8"?>
-<ds:datastoreItem xmlns:ds="http://schemas.openxmlformats.org/officeDocument/2006/customXml" ds:itemID="{E2C2915D-57C5-4EA6-96E0-4CEB469141F1}">
+<ds:datastoreItem xmlns:ds="http://schemas.openxmlformats.org/officeDocument/2006/customXml" ds:itemID="{FE1553B4-0C45-4EA3-80B6-9060D1618F92}">
   <ds:schemaRefs>
     <ds:schemaRef ds:uri="http://schemas.openxmlformats.org/officeDocument/2006/bibliography"/>
   </ds:schemaRefs>
